--- a/TODO.docx
+++ b/TODO.docx
@@ -136,10 +136,7 @@
         <w:pStyle w:val="Standard"/>
       </w:pPr>
       <w:r>
-        <w:t>4) No Pin on</w:t>
-      </w:r>
-      <w:r>
-        <w:t xml:space="preserve"> </w:t>
+        <w:t xml:space="preserve">4) No Pin on </w:t>
       </w:r>
       <w:proofErr w:type="spellStart"/>
       <w:proofErr w:type="gramStart"/>
@@ -259,29 +256,75 @@
     <w:p>
       <w:pPr>
         <w:pStyle w:val="Standard"/>
-      </w:pPr>
-      <w:r>
+        <w:rPr>
+          <w:color w:val="92D050"/>
+        </w:rPr>
+      </w:pPr>
+      <w:r>
+        <w:rPr>
+          <w:color w:val="92D050"/>
+        </w:rPr>
         <w:t>8) Login page;</w:t>
       </w:r>
     </w:p>
     <w:p>
       <w:pPr>
         <w:pStyle w:val="Standard"/>
-      </w:pPr>
-      <w:r>
+        <w:rPr>
+          <w:color w:val="92D050"/>
+        </w:rPr>
+      </w:pPr>
+      <w:r>
+        <w:rPr>
+          <w:color w:val="92D050"/>
+        </w:rPr>
         <w:tab/>
         <w:t xml:space="preserve">a) </w:t>
       </w:r>
       <w:proofErr w:type="gramStart"/>
       <w:r>
+        <w:rPr>
+          <w:color w:val="92D050"/>
+        </w:rPr>
         <w:t>generate</w:t>
       </w:r>
       <w:proofErr w:type="gramEnd"/>
       <w:r>
+        <w:rPr>
+          <w:color w:val="92D050"/>
+        </w:rPr>
         <w:t xml:space="preserve"> random hash using md5</w:t>
       </w:r>
       <w:r>
+        <w:rPr>
+          <w:color w:val="92D050"/>
+        </w:rPr>
         <w:t>(salt)</w:t>
+      </w:r>
+    </w:p>
+    <w:p>
+      <w:pPr>
+        <w:pStyle w:val="Standard"/>
+      </w:pPr>
+      <w:r>
+        <w:t>9) Admin panel;</w:t>
+      </w:r>
+    </w:p>
+    <w:p>
+      <w:pPr>
+        <w:pStyle w:val="Standard"/>
+      </w:pPr>
+      <w:r>
+        <w:tab/>
+        <w:t xml:space="preserve">a) </w:t>
+      </w:r>
+      <w:proofErr w:type="gramStart"/>
+      <w:r>
+        <w:t>add</w:t>
+      </w:r>
+      <w:proofErr w:type="gramEnd"/>
+      <w:r>
+        <w:t xml:space="preserve"> delete and edit options</w:t>
       </w:r>
     </w:p>
     <w:p>
@@ -298,14 +341,6 @@
         <w:pStyle w:val="Standard"/>
       </w:pPr>
       <w:r>
-        <w:t>9) Admin panel;</w:t>
-      </w:r>
-    </w:p>
-    <w:p>
-      <w:pPr>
-        <w:pStyle w:val="Standard"/>
-      </w:pPr>
-      <w:r>
         <w:t>10) Adjust Contacts;</w:t>
       </w:r>
     </w:p>
@@ -359,70 +394,118 @@
     <w:p>
       <w:pPr>
         <w:pStyle w:val="Standard"/>
-      </w:pPr>
-      <w:r>
-        <w:t>11) Share buttons make layout</w:t>
-      </w:r>
-      <w:r>
-        <w:t>;</w:t>
-      </w:r>
-    </w:p>
-    <w:p>
-      <w:pPr>
-        <w:pStyle w:val="Standard"/>
-      </w:pPr>
-      <w:r>
+        <w:rPr>
+          <w:color w:val="92D050"/>
+        </w:rPr>
+      </w:pPr>
+      <w:r>
+        <w:rPr>
+          <w:color w:val="92D050"/>
+        </w:rPr>
+        <w:t>11) Share buttons make layout;</w:t>
+      </w:r>
+    </w:p>
+    <w:p>
+      <w:pPr>
+        <w:pStyle w:val="Standard"/>
+        <w:rPr>
+          <w:color w:val="92D050"/>
+        </w:rPr>
+      </w:pPr>
+      <w:r>
+        <w:rPr>
+          <w:color w:val="92D050"/>
+        </w:rPr>
         <w:tab/>
       </w:r>
       <w:proofErr w:type="gramStart"/>
       <w:r>
+        <w:rPr>
+          <w:color w:val="92D050"/>
+        </w:rPr>
         <w:t>a)</w:t>
       </w:r>
       <w:proofErr w:type="gramEnd"/>
       <w:r>
+        <w:rPr>
+          <w:color w:val="92D050"/>
+        </w:rPr>
         <w:t xml:space="preserve">Check </w:t>
       </w:r>
       <w:proofErr w:type="spellStart"/>
       <w:r>
+        <w:rPr>
+          <w:color w:val="92D050"/>
+        </w:rPr>
         <w:t>vkontacte</w:t>
       </w:r>
       <w:proofErr w:type="spellEnd"/>
       <w:r>
+        <w:rPr>
+          <w:color w:val="92D050"/>
+        </w:rPr>
         <w:t xml:space="preserve"> share</w:t>
       </w:r>
-      <w:bookmarkStart w:id="1" w:name="_GoBack"/>
-      <w:bookmarkEnd w:id="1"/>
-    </w:p>
-    <w:p>
-      <w:pPr>
-        <w:pStyle w:val="Standard"/>
-      </w:pPr>
-      <w:r>
+    </w:p>
+    <w:p>
+      <w:pPr>
+        <w:pStyle w:val="Standard"/>
+        <w:rPr>
+          <w:color w:val="92D050"/>
+        </w:rPr>
+      </w:pPr>
+      <w:r>
+        <w:rPr>
+          <w:color w:val="92D050"/>
+        </w:rPr>
         <w:tab/>
+      </w:r>
+      <w:r>
+        <w:rPr>
+          <w:color w:val="FF0000"/>
+        </w:rPr>
         <w:t xml:space="preserve">b) </w:t>
       </w:r>
       <w:proofErr w:type="gramStart"/>
       <w:r>
+        <w:rPr>
+          <w:color w:val="FF0000"/>
+        </w:rPr>
         <w:t>counter</w:t>
       </w:r>
       <w:proofErr w:type="gramEnd"/>
       <w:r>
+        <w:rPr>
+          <w:color w:val="FF0000"/>
+        </w:rPr>
         <w:t xml:space="preserve"> of like/share</w:t>
       </w:r>
     </w:p>
     <w:p>
       <w:pPr>
         <w:pStyle w:val="Standard"/>
-      </w:pPr>
-      <w:r>
+        <w:rPr>
+          <w:color w:val="92D050"/>
+        </w:rPr>
+      </w:pPr>
+      <w:r>
+        <w:rPr>
+          <w:color w:val="92D050"/>
+        </w:rPr>
         <w:tab/>
       </w:r>
       <w:proofErr w:type="gramStart"/>
       <w:r>
+        <w:rPr>
+          <w:color w:val="92D050"/>
+        </w:rPr>
         <w:t>c)make</w:t>
       </w:r>
       <w:proofErr w:type="gramEnd"/>
       <w:r>
+        <w:rPr>
+          <w:color w:val="92D050"/>
+        </w:rPr>
         <w:t xml:space="preserve"> layout of like/share</w:t>
       </w:r>
     </w:p>
@@ -465,13 +548,7 @@
         <w:rPr>
           <w:color w:val="4F6228" w:themeColor="accent3" w:themeShade="80"/>
         </w:rPr>
-        <w:t>13) Discuss format of date</w:t>
-      </w:r>
-      <w:r>
-        <w:rPr>
-          <w:color w:val="4F6228" w:themeColor="accent3" w:themeShade="80"/>
-        </w:rPr>
-        <w:t>;</w:t>
+        <w:t>13) Discuss format of date;</w:t>
       </w:r>
     </w:p>
     <w:p>
@@ -509,16 +586,28 @@
     <w:p>
       <w:pPr>
         <w:pStyle w:val="Standard"/>
-      </w:pPr>
-      <w:r>
+        <w:rPr>
+          <w:color w:val="92D050"/>
+        </w:rPr>
+      </w:pPr>
+      <w:r>
+        <w:rPr>
+          <w:color w:val="92D050"/>
+        </w:rPr>
         <w:t xml:space="preserve">16) </w:t>
       </w:r>
       <w:proofErr w:type="gramStart"/>
       <w:r>
+        <w:rPr>
+          <w:color w:val="92D050"/>
+        </w:rPr>
         <w:t>add</w:t>
       </w:r>
       <w:proofErr w:type="gramEnd"/>
       <w:r>
+        <w:rPr>
+          <w:color w:val="92D050"/>
+        </w:rPr>
         <w:t xml:space="preserve"> data sorting for preview fetch</w:t>
       </w:r>
     </w:p>
@@ -542,16 +631,28 @@
           <w:ilvl w:val="0"/>
           <w:numId w:val="1"/>
         </w:numPr>
-      </w:pPr>
-      <w:r>
+        <w:rPr>
+          <w:color w:val="92D050"/>
+        </w:rPr>
+      </w:pPr>
+      <w:r>
+        <w:rPr>
+          <w:color w:val="92D050"/>
+        </w:rPr>
         <w:t xml:space="preserve">Ask for 6-8 </w:t>
       </w:r>
       <w:proofErr w:type="spellStart"/>
       <w:r>
+        <w:rPr>
+          <w:color w:val="92D050"/>
+        </w:rPr>
         <w:t>wedings</w:t>
       </w:r>
       <w:proofErr w:type="spellEnd"/>
       <w:r>
+        <w:rPr>
+          <w:color w:val="92D050"/>
+        </w:rPr>
         <w:t xml:space="preserve"> grouped like:</w:t>
       </w:r>
     </w:p>
@@ -559,12 +660,21 @@
       <w:pPr>
         <w:pStyle w:val="Standard"/>
         <w:ind w:left="1429" w:firstLine="698"/>
-      </w:pPr>
-      <w:r>
+        <w:rPr>
+          <w:color w:val="92D050"/>
+        </w:rPr>
+      </w:pPr>
+      <w:r>
+        <w:rPr>
+          <w:color w:val="92D050"/>
+        </w:rPr>
         <w:t xml:space="preserve"> Preview small –/preview/</w:t>
       </w:r>
       <w:proofErr w:type="spellStart"/>
       <w:r>
+        <w:rPr>
+          <w:color w:val="92D050"/>
+        </w:rPr>
         <w:t>S_name</w:t>
       </w:r>
       <w:proofErr w:type="spellEnd"/>
@@ -573,12 +683,21 @@
       <w:pPr>
         <w:pStyle w:val="Standard"/>
         <w:ind w:left="1429" w:firstLine="698"/>
-      </w:pPr>
-      <w:r>
+        <w:rPr>
+          <w:color w:val="92D050"/>
+        </w:rPr>
+      </w:pPr>
+      <w:r>
+        <w:rPr>
+          <w:color w:val="92D050"/>
+        </w:rPr>
         <w:t xml:space="preserve"> Preview big -/preview/</w:t>
       </w:r>
       <w:proofErr w:type="spellStart"/>
       <w:r>
+        <w:rPr>
+          <w:color w:val="92D050"/>
+        </w:rPr>
         <w:t>L_name</w:t>
       </w:r>
       <w:proofErr w:type="spellEnd"/>
@@ -587,12 +706,21 @@
       <w:pPr>
         <w:pStyle w:val="Standard"/>
         <w:ind w:left="1429" w:firstLine="698"/>
-      </w:pPr>
-      <w:r>
+        <w:rPr>
+          <w:color w:val="92D050"/>
+        </w:rPr>
+      </w:pPr>
+      <w:r>
+        <w:rPr>
+          <w:color w:val="92D050"/>
+        </w:rPr>
         <w:t>Photography set - /name of set/</w:t>
       </w:r>
       <w:proofErr w:type="spellStart"/>
       <w:r>
+        <w:rPr>
+          <w:color w:val="92D050"/>
+        </w:rPr>
         <w:t>N_name</w:t>
       </w:r>
       <w:proofErr w:type="spellEnd"/>
@@ -608,6 +736,344 @@
       <w:r>
         <w:t>Put website to free web hosting</w:t>
       </w:r>
+    </w:p>
+    <w:p>
+      <w:pPr>
+        <w:pStyle w:val="Standard"/>
+        <w:numPr>
+          <w:ilvl w:val="0"/>
+          <w:numId w:val="1"/>
+        </w:numPr>
+      </w:pPr>
+      <w:r>
+        <w:t>Discuss follow tag</w:t>
+      </w:r>
+    </w:p>
+    <w:p>
+      <w:pPr>
+        <w:pStyle w:val="Standard"/>
+        <w:numPr>
+          <w:ilvl w:val="0"/>
+          <w:numId w:val="1"/>
+        </w:numPr>
+      </w:pPr>
+      <w:r>
+        <w:t>Make 2 language</w:t>
+      </w:r>
+    </w:p>
+    <w:p>
+      <w:pPr>
+        <w:pStyle w:val="Standard"/>
+        <w:numPr>
+          <w:ilvl w:val="0"/>
+          <w:numId w:val="1"/>
+        </w:numPr>
+      </w:pPr>
+      <w:r>
+        <w:t>Mobile version</w:t>
+      </w:r>
+    </w:p>
+    <w:p>
+      <w:pPr>
+        <w:pStyle w:val="Standard"/>
+        <w:numPr>
+          <w:ilvl w:val="0"/>
+          <w:numId w:val="1"/>
+        </w:numPr>
+      </w:pPr>
+      <w:r>
+        <w:t>Put to WP?</w:t>
+      </w:r>
+    </w:p>
+    <w:p>
+      <w:pPr>
+        <w:pStyle w:val="Standard"/>
+        <w:numPr>
+          <w:ilvl w:val="0"/>
+          <w:numId w:val="1"/>
+        </w:numPr>
+      </w:pPr>
+      <w:r>
+        <w:t>Clean code from errors make more readable</w:t>
+      </w:r>
+    </w:p>
+    <w:p>
+      <w:pPr>
+        <w:pStyle w:val="Standard"/>
+      </w:pPr>
+    </w:p>
+    <w:p>
+      <w:pPr>
+        <w:pStyle w:val="Standard"/>
+      </w:pPr>
+    </w:p>
+    <w:p>
+      <w:pPr>
+        <w:pStyle w:val="Standard"/>
+      </w:pPr>
+    </w:p>
+    <w:p>
+      <w:pPr>
+        <w:pStyle w:val="Standard"/>
+      </w:pPr>
+    </w:p>
+    <w:p>
+      <w:pPr>
+        <w:pStyle w:val="Standard"/>
+      </w:pPr>
+      <w:r>
+        <w:t>Update php.ini</w:t>
+      </w:r>
+    </w:p>
+    <w:p>
+      <w:pPr>
+        <w:pStyle w:val="Standard"/>
+        <w:rPr>
+          <w:rStyle w:val="apple-converted-space"/>
+          <w:rFonts w:ascii="Helvetica" w:hAnsi="Helvetica"/>
+          <w:color w:val="222222"/>
+          <w:sz w:val="23"/>
+          <w:szCs w:val="23"/>
+          <w:shd w:val="clear" w:color="auto" w:fill="FFFFFF"/>
+        </w:rPr>
+      </w:pPr>
+      <w:r>
+        <w:t xml:space="preserve">To </w:t>
+      </w:r>
+      <w:proofErr w:type="spellStart"/>
+      <w:r>
+        <w:rPr>
+          <w:rStyle w:val="HTMLCode"/>
+          <w:rFonts w:ascii="Consolas" w:eastAsia="Droid Sans Fallback" w:hAnsi="Consolas" w:cs="Consolas"/>
+          <w:color w:val="222222"/>
+          <w:bdr w:val="none" w:sz="0" w:space="0" w:color="auto" w:frame="1"/>
+          <w:shd w:val="clear" w:color="auto" w:fill="EEEEEE"/>
+        </w:rPr>
+        <w:t>post_max_size</w:t>
+      </w:r>
+      <w:proofErr w:type="spellEnd"/>
+      <w:r>
+        <w:rPr>
+          <w:rStyle w:val="apple-converted-space"/>
+          <w:rFonts w:ascii="Helvetica" w:hAnsi="Helvetica"/>
+          <w:color w:val="222222"/>
+          <w:sz w:val="23"/>
+          <w:szCs w:val="23"/>
+          <w:shd w:val="clear" w:color="auto" w:fill="FFFFFF"/>
+        </w:rPr>
+        <w:t> </w:t>
+      </w:r>
+      <w:r>
+        <w:rPr>
+          <w:rStyle w:val="apple-converted-space"/>
+          <w:rFonts w:ascii="Helvetica" w:hAnsi="Helvetica"/>
+          <w:color w:val="222222"/>
+          <w:sz w:val="23"/>
+          <w:szCs w:val="23"/>
+          <w:shd w:val="clear" w:color="auto" w:fill="FFFFFF"/>
+        </w:rPr>
+        <w:t>100mb</w:t>
+      </w:r>
+    </w:p>
+    <w:p>
+      <w:pPr>
+        <w:pStyle w:val="Standard"/>
+        <w:rPr>
+          <w:rStyle w:val="apple-converted-space"/>
+          <w:rFonts w:ascii="Helvetica" w:hAnsi="Helvetica"/>
+          <w:color w:val="222222"/>
+          <w:sz w:val="23"/>
+          <w:szCs w:val="23"/>
+          <w:shd w:val="clear" w:color="auto" w:fill="FFFFFF"/>
+        </w:rPr>
+      </w:pPr>
+      <w:r>
+        <w:rPr>
+          <w:rStyle w:val="apple-converted-space"/>
+          <w:rFonts w:ascii="Helvetica" w:hAnsi="Helvetica"/>
+          <w:color w:val="222222"/>
+          <w:sz w:val="23"/>
+          <w:szCs w:val="23"/>
+          <w:shd w:val="clear" w:color="auto" w:fill="FFFFFF"/>
+        </w:rPr>
+        <w:t xml:space="preserve">And </w:t>
+      </w:r>
+      <w:proofErr w:type="spellStart"/>
+      <w:r>
+        <w:rPr>
+          <w:rStyle w:val="apple-converted-space"/>
+          <w:rFonts w:ascii="Helvetica" w:hAnsi="Helvetica"/>
+          <w:color w:val="222222"/>
+          <w:sz w:val="23"/>
+          <w:szCs w:val="23"/>
+          <w:shd w:val="clear" w:color="auto" w:fill="FFFFFF"/>
+        </w:rPr>
+        <w:t>max_</w:t>
+      </w:r>
+      <w:r>
+        <w:rPr>
+          <w:rStyle w:val="apple-converted-space"/>
+          <w:rFonts w:ascii="Helvetica" w:hAnsi="Helvetica"/>
+          <w:color w:val="222222"/>
+          <w:sz w:val="23"/>
+          <w:szCs w:val="23"/>
+          <w:shd w:val="clear" w:color="auto" w:fill="FFFFFF"/>
+        </w:rPr>
+        <w:t>file_uploads</w:t>
+      </w:r>
+      <w:proofErr w:type="spellEnd"/>
+      <w:r>
+        <w:rPr>
+          <w:rStyle w:val="apple-converted-space"/>
+          <w:rFonts w:ascii="Helvetica" w:hAnsi="Helvetica"/>
+          <w:color w:val="222222"/>
+          <w:sz w:val="23"/>
+          <w:szCs w:val="23"/>
+          <w:shd w:val="clear" w:color="auto" w:fill="FFFFFF"/>
+        </w:rPr>
+        <w:t xml:space="preserve"> to 200</w:t>
+      </w:r>
+    </w:p>
+    <w:p>
+      <w:pPr>
+        <w:pStyle w:val="Standard"/>
+        <w:rPr>
+          <w:rStyle w:val="apple-converted-space"/>
+          <w:rFonts w:ascii="Helvetica" w:hAnsi="Helvetica"/>
+          <w:color w:val="222222"/>
+          <w:sz w:val="23"/>
+          <w:szCs w:val="23"/>
+          <w:shd w:val="clear" w:color="auto" w:fill="FFFFFF"/>
+        </w:rPr>
+      </w:pPr>
+    </w:p>
+    <w:p>
+      <w:pPr>
+        <w:rPr>
+          <w:lang w:val="ru-RU"/>
+        </w:rPr>
+      </w:pPr>
+      <w:r>
+        <w:rPr>
+          <w:lang w:val="ru-RU"/>
+        </w:rPr>
+        <w:t>Оля, [25.09.15 11:23]</w:t>
+      </w:r>
+    </w:p>
+    <w:p>
+      <w:pPr>
+        <w:rPr>
+          <w:lang w:val="ru-RU"/>
+        </w:rPr>
+      </w:pPr>
+      <w:r>
+        <w:rPr>
+          <w:lang w:val="ru-RU"/>
+        </w:rPr>
+        <w:lastRenderedPageBreak/>
+        <w:t>Юля не знайшла проживання для дружки з хлопцем і є варіант їм дати квартиру на день, а я переночую в Ігоря, як ти до цього відносишся?</w:t>
+      </w:r>
+    </w:p>
+    <w:p>
+      <w:pPr>
+        <w:rPr>
+          <w:lang w:val="ru-RU"/>
+        </w:rPr>
+      </w:pPr>
+      <w:r>
+        <w:t>Ivan</w:t>
+      </w:r>
+      <w:r>
+        <w:rPr>
+          <w:lang w:val="ru-RU"/>
+        </w:rPr>
+        <w:t>, [25.09.15 11:24]</w:t>
+      </w:r>
+    </w:p>
+    <w:p>
+      <w:pPr>
+        <w:rPr>
+          <w:lang w:val="ru-RU"/>
+        </w:rPr>
+      </w:pPr>
+      <w:r>
+        <w:rPr>
+          <w:lang w:val="ru-RU"/>
+        </w:rPr>
+        <w:t>ні!</w:t>
+      </w:r>
+    </w:p>
+    <w:p>
+      <w:pPr>
+        <w:rPr>
+          <w:lang w:val="ru-RU"/>
+        </w:rPr>
+      </w:pPr>
+      <w:r>
+        <w:rPr>
+          <w:lang w:val="ru-RU"/>
+        </w:rPr>
+        <w:t>Оля, [25.09.15 11:24]</w:t>
+      </w:r>
+      <w:bookmarkStart w:id="1" w:name="_GoBack"/>
+      <w:bookmarkEnd w:id="1"/>
+    </w:p>
+    <w:p>
+      <w:pPr>
+        <w:rPr>
+          <w:lang w:val="ru-RU"/>
+        </w:rPr>
+      </w:pPr>
+      <w:r>
+        <w:rPr>
+          <w:lang w:val="ru-RU"/>
+        </w:rPr>
+        <w:t>Добре</w:t>
+      </w:r>
+    </w:p>
+    <w:p>
+      <w:pPr>
+        <w:rPr>
+          <w:lang w:val="ru-RU"/>
+        </w:rPr>
+      </w:pPr>
+      <w:r>
+        <w:rPr>
+          <w:lang w:val="ru-RU"/>
+        </w:rPr>
+        <w:t>Оля, [25.09.15 18:47]</w:t>
+      </w:r>
+    </w:p>
+    <w:p>
+      <w:r>
+        <w:t xml:space="preserve">Я </w:t>
+      </w:r>
+      <w:proofErr w:type="spellStart"/>
+      <w:r>
+        <w:t>буду</w:t>
+      </w:r>
+      <w:proofErr w:type="spellEnd"/>
+      <w:r>
+        <w:t xml:space="preserve"> </w:t>
+      </w:r>
+      <w:proofErr w:type="spellStart"/>
+      <w:r>
+        <w:t>ночувати</w:t>
+      </w:r>
+      <w:proofErr w:type="spellEnd"/>
+      <w:r>
+        <w:t xml:space="preserve"> в </w:t>
+      </w:r>
+      <w:proofErr w:type="spellStart"/>
+      <w:r>
+        <w:t>Ігора</w:t>
+      </w:r>
+      <w:proofErr w:type="spellEnd"/>
+    </w:p>
+    <w:p>
+      <w:pPr>
+        <w:pStyle w:val="Standard"/>
+      </w:pPr>
     </w:p>
     <w:sectPr>
       <w:pgSz w:w="11906" w:h="16838"/>
@@ -1010,6 +1476,24 @@
       <w:suppressLineNumbers/>
     </w:pPr>
   </w:style>
+  <w:style w:type="character" w:styleId="HTMLCode">
+    <w:name w:val="HTML Code"/>
+    <w:basedOn w:val="DefaultParagraphFont"/>
+    <w:uiPriority w:val="99"/>
+    <w:semiHidden/>
+    <w:unhideWhenUsed/>
+    <w:rsid w:val="00090344"/>
+    <w:rPr>
+      <w:rFonts w:ascii="Courier New" w:eastAsia="Times New Roman" w:hAnsi="Courier New" w:cs="Courier New"/>
+      <w:sz w:val="20"/>
+      <w:szCs w:val="20"/>
+    </w:rPr>
+  </w:style>
+  <w:style w:type="character" w:customStyle="1" w:styleId="apple-converted-space">
+    <w:name w:val="apple-converted-space"/>
+    <w:basedOn w:val="DefaultParagraphFont"/>
+    <w:rsid w:val="00090344"/>
+  </w:style>
 </w:styles>
 </file>
 
@@ -1266,6 +1750,24 @@
     <w:pPr>
       <w:suppressLineNumbers/>
     </w:pPr>
+  </w:style>
+  <w:style w:type="character" w:styleId="HTMLCode">
+    <w:name w:val="HTML Code"/>
+    <w:basedOn w:val="DefaultParagraphFont"/>
+    <w:uiPriority w:val="99"/>
+    <w:semiHidden/>
+    <w:unhideWhenUsed/>
+    <w:rsid w:val="00090344"/>
+    <w:rPr>
+      <w:rFonts w:ascii="Courier New" w:eastAsia="Times New Roman" w:hAnsi="Courier New" w:cs="Courier New"/>
+      <w:sz w:val="20"/>
+      <w:szCs w:val="20"/>
+    </w:rPr>
+  </w:style>
+  <w:style w:type="character" w:customStyle="1" w:styleId="apple-converted-space">
+    <w:name w:val="apple-converted-space"/>
+    <w:basedOn w:val="DefaultParagraphFont"/>
+    <w:rsid w:val="00090344"/>
   </w:style>
 </w:styles>
 </file>

--- a/TODO.docx
+++ b/TODO.docx
@@ -332,238 +332,241 @@
         <w:pStyle w:val="Standard"/>
       </w:pPr>
       <w:r>
+        <w:t>10) Adjust Contacts;</w:t>
+      </w:r>
+    </w:p>
+    <w:p>
+      <w:pPr>
+        <w:pStyle w:val="Standard"/>
+      </w:pPr>
+      <w:r>
+        <w:tab/>
+        <w:t xml:space="preserve">a) </w:t>
+      </w:r>
+      <w:proofErr w:type="gramStart"/>
+      <w:r>
+        <w:t>interface</w:t>
+      </w:r>
+      <w:proofErr w:type="gramEnd"/>
+      <w:r>
+        <w:t xml:space="preserve"> to load busy days</w:t>
+      </w:r>
+    </w:p>
+    <w:p>
+      <w:pPr>
+        <w:pStyle w:val="Standard"/>
+      </w:pPr>
+      <w:r>
         <w:tab/>
         <w:t xml:space="preserve">b) </w:t>
       </w:r>
-    </w:p>
-    <w:p>
-      <w:pPr>
-        <w:pStyle w:val="Standard"/>
-      </w:pPr>
-      <w:r>
-        <w:t>10) Adjust Contacts;</w:t>
-      </w:r>
-    </w:p>
-    <w:p>
-      <w:pPr>
-        <w:pStyle w:val="Standard"/>
-      </w:pPr>
-      <w:r>
+      <w:proofErr w:type="gramStart"/>
+      <w:r>
+        <w:t>calendar</w:t>
+      </w:r>
+      <w:proofErr w:type="gramEnd"/>
+      <w:r>
+        <w:t xml:space="preserve"> not worked on any </w:t>
+      </w:r>
+      <w:proofErr w:type="spellStart"/>
+      <w:r>
+        <w:t>firefox</w:t>
+      </w:r>
+      <w:proofErr w:type="spellEnd"/>
+      <w:r>
+        <w:t>;</w:t>
+      </w:r>
+    </w:p>
+    <w:p>
+      <w:pPr>
+        <w:pStyle w:val="Standard"/>
+      </w:pPr>
+    </w:p>
+    <w:p>
+      <w:pPr>
+        <w:pStyle w:val="Standard"/>
+        <w:rPr>
+          <w:color w:val="92D050"/>
+        </w:rPr>
+      </w:pPr>
+      <w:r>
+        <w:rPr>
+          <w:color w:val="92D050"/>
+        </w:rPr>
+        <w:t>11) Share buttons make layout;</w:t>
+      </w:r>
+    </w:p>
+    <w:p>
+      <w:pPr>
+        <w:pStyle w:val="Standard"/>
+        <w:rPr>
+          <w:color w:val="92D050"/>
+        </w:rPr>
+      </w:pPr>
+      <w:r>
+        <w:rPr>
+          <w:color w:val="92D050"/>
+        </w:rPr>
         <w:tab/>
-        <w:t xml:space="preserve">a) </w:t>
       </w:r>
       <w:proofErr w:type="gramStart"/>
       <w:r>
-        <w:t>interface</w:t>
+        <w:rPr>
+          <w:color w:val="92D050"/>
+        </w:rPr>
+        <w:t>a)</w:t>
       </w:r>
       <w:proofErr w:type="gramEnd"/>
       <w:r>
-        <w:t xml:space="preserve"> to load busy days</w:t>
-      </w:r>
-    </w:p>
-    <w:p>
-      <w:pPr>
-        <w:pStyle w:val="Standard"/>
-      </w:pPr>
-      <w:r>
+        <w:rPr>
+          <w:color w:val="92D050"/>
+        </w:rPr>
+        <w:t xml:space="preserve">Check </w:t>
+      </w:r>
+      <w:proofErr w:type="spellStart"/>
+      <w:r>
+        <w:rPr>
+          <w:color w:val="92D050"/>
+        </w:rPr>
+        <w:t>vkontacte</w:t>
+      </w:r>
+      <w:proofErr w:type="spellEnd"/>
+      <w:r>
+        <w:rPr>
+          <w:color w:val="92D050"/>
+        </w:rPr>
+        <w:t xml:space="preserve"> share</w:t>
+      </w:r>
+    </w:p>
+    <w:p>
+      <w:pPr>
+        <w:pStyle w:val="Standard"/>
+        <w:rPr>
+          <w:color w:val="92D050"/>
+        </w:rPr>
+      </w:pPr>
+      <w:r>
+        <w:rPr>
+          <w:color w:val="92D050"/>
+        </w:rPr>
         <w:tab/>
+      </w:r>
+      <w:r>
+        <w:rPr>
+          <w:color w:val="FF0000"/>
+        </w:rPr>
         <w:t xml:space="preserve">b) </w:t>
       </w:r>
       <w:proofErr w:type="gramStart"/>
       <w:r>
-        <w:t>calendar</w:t>
+        <w:rPr>
+          <w:color w:val="FF0000"/>
+        </w:rPr>
+        <w:t>counter</w:t>
       </w:r>
       <w:proofErr w:type="gramEnd"/>
       <w:r>
-        <w:t xml:space="preserve"> not worked on any </w:t>
+        <w:rPr>
+          <w:color w:val="FF0000"/>
+        </w:rPr>
+        <w:t xml:space="preserve"> of like/share</w:t>
+      </w:r>
+    </w:p>
+    <w:p>
+      <w:pPr>
+        <w:pStyle w:val="Standard"/>
+        <w:rPr>
+          <w:color w:val="92D050"/>
+        </w:rPr>
+      </w:pPr>
+      <w:r>
+        <w:rPr>
+          <w:color w:val="92D050"/>
+        </w:rPr>
+        <w:tab/>
+      </w:r>
+      <w:proofErr w:type="gramStart"/>
+      <w:r>
+        <w:rPr>
+          <w:color w:val="92D050"/>
+        </w:rPr>
+        <w:t>c)make</w:t>
+      </w:r>
+      <w:proofErr w:type="gramEnd"/>
+      <w:r>
+        <w:rPr>
+          <w:color w:val="92D050"/>
+        </w:rPr>
+        <w:t xml:space="preserve"> layout of like/share</w:t>
+      </w:r>
+    </w:p>
+    <w:p>
+      <w:pPr>
+        <w:pStyle w:val="Standard"/>
+        <w:rPr>
+          <w:color w:val="4F6228" w:themeColor="accent3" w:themeShade="80"/>
+        </w:rPr>
+      </w:pPr>
+      <w:r>
+        <w:rPr>
+          <w:color w:val="4F6228" w:themeColor="accent3" w:themeShade="80"/>
+        </w:rPr>
+        <w:t xml:space="preserve">12) </w:t>
       </w:r>
       <w:proofErr w:type="spellStart"/>
       <w:r>
-        <w:t>firefox</w:t>
+        <w:rPr>
+          <w:color w:val="4F6228" w:themeColor="accent3" w:themeShade="80"/>
+        </w:rPr>
+        <w:t>Vkontacte</w:t>
       </w:r>
       <w:proofErr w:type="spellEnd"/>
       <w:r>
-        <w:t>;</w:t>
-      </w:r>
-    </w:p>
-    <w:p>
-      <w:pPr>
-        <w:pStyle w:val="Standard"/>
-      </w:pPr>
-    </w:p>
-    <w:p>
-      <w:pPr>
-        <w:pStyle w:val="Standard"/>
-        <w:rPr>
-          <w:color w:val="92D050"/>
-        </w:rPr>
-      </w:pPr>
-      <w:r>
-        <w:rPr>
-          <w:color w:val="92D050"/>
-        </w:rPr>
-        <w:t>11) Share buttons make layout;</w:t>
-      </w:r>
-    </w:p>
-    <w:p>
-      <w:pPr>
-        <w:pStyle w:val="Standard"/>
-        <w:rPr>
-          <w:color w:val="92D050"/>
-        </w:rPr>
-      </w:pPr>
-      <w:r>
-        <w:rPr>
-          <w:color w:val="92D050"/>
-        </w:rPr>
-        <w:tab/>
+        <w:rPr>
+          <w:color w:val="4F6228" w:themeColor="accent3" w:themeShade="80"/>
+        </w:rPr>
+        <w:t xml:space="preserve"> comments appear when FB not logged but VC is;</w:t>
+      </w:r>
+    </w:p>
+    <w:p>
+      <w:pPr>
+        <w:pStyle w:val="Standard"/>
+        <w:rPr>
+          <w:color w:val="4F6228" w:themeColor="accent3" w:themeShade="80"/>
+        </w:rPr>
+      </w:pPr>
+      <w:r>
+        <w:rPr>
+          <w:color w:val="4F6228" w:themeColor="accent3" w:themeShade="80"/>
+        </w:rPr>
+        <w:t>13) Discuss format of date;</w:t>
+      </w:r>
+    </w:p>
+    <w:p>
+      <w:pPr>
+        <w:pStyle w:val="Standard"/>
+        <w:rPr>
+          <w:color w:val="00B050"/>
+        </w:rPr>
+      </w:pPr>
+      <w:r>
+        <w:rPr>
+          <w:color w:val="00B050"/>
+        </w:rPr>
+        <w:t xml:space="preserve">14) </w:t>
       </w:r>
       <w:proofErr w:type="gramStart"/>
       <w:r>
         <w:rPr>
-          <w:color w:val="92D050"/>
-        </w:rPr>
-        <w:t>a)</w:t>
+          <w:color w:val="00B050"/>
+        </w:rPr>
+        <w:t>separate</w:t>
       </w:r>
       <w:proofErr w:type="gramEnd"/>
       <w:r>
         <w:rPr>
-          <w:color w:val="92D050"/>
-        </w:rPr>
-        <w:t xml:space="preserve">Check </w:t>
-      </w:r>
-      <w:proofErr w:type="spellStart"/>
-      <w:r>
-        <w:rPr>
-          <w:color w:val="92D050"/>
-        </w:rPr>
-        <w:t>vkontacte</w:t>
-      </w:r>
-      <w:proofErr w:type="spellEnd"/>
-      <w:r>
-        <w:rPr>
-          <w:color w:val="92D050"/>
-        </w:rPr>
-        <w:t xml:space="preserve"> share</w:t>
-      </w:r>
-    </w:p>
-    <w:p>
-      <w:pPr>
-        <w:pStyle w:val="Standard"/>
-        <w:rPr>
-          <w:color w:val="92D050"/>
-        </w:rPr>
-      </w:pPr>
-      <w:r>
-        <w:rPr>
-          <w:color w:val="92D050"/>
-        </w:rPr>
-        <w:tab/>
-      </w:r>
-      <w:r>
-        <w:rPr>
-          <w:color w:val="FF0000"/>
-        </w:rPr>
-        <w:t xml:space="preserve">b) </w:t>
-      </w:r>
-      <w:proofErr w:type="gramStart"/>
-      <w:r>
-        <w:rPr>
-          <w:color w:val="FF0000"/>
-        </w:rPr>
-        <w:t>counter</w:t>
-      </w:r>
-      <w:proofErr w:type="gramEnd"/>
-      <w:r>
-        <w:rPr>
-          <w:color w:val="FF0000"/>
-        </w:rPr>
-        <w:t xml:space="preserve"> of like/share</w:t>
-      </w:r>
-    </w:p>
-    <w:p>
-      <w:pPr>
-        <w:pStyle w:val="Standard"/>
-        <w:rPr>
-          <w:color w:val="92D050"/>
-        </w:rPr>
-      </w:pPr>
-      <w:r>
-        <w:rPr>
-          <w:color w:val="92D050"/>
-        </w:rPr>
-        <w:tab/>
-      </w:r>
-      <w:proofErr w:type="gramStart"/>
-      <w:r>
-        <w:rPr>
-          <w:color w:val="92D050"/>
-        </w:rPr>
-        <w:t>c)make</w:t>
-      </w:r>
-      <w:proofErr w:type="gramEnd"/>
-      <w:r>
-        <w:rPr>
-          <w:color w:val="92D050"/>
-        </w:rPr>
-        <w:t xml:space="preserve"> layout of like/share</w:t>
-      </w:r>
-    </w:p>
-    <w:p>
-      <w:pPr>
-        <w:pStyle w:val="Standard"/>
-        <w:rPr>
-          <w:color w:val="4F6228" w:themeColor="accent3" w:themeShade="80"/>
-        </w:rPr>
-      </w:pPr>
-      <w:r>
-        <w:rPr>
-          <w:color w:val="4F6228" w:themeColor="accent3" w:themeShade="80"/>
-        </w:rPr>
-        <w:t xml:space="preserve">12) </w:t>
-      </w:r>
-      <w:proofErr w:type="spellStart"/>
-      <w:r>
-        <w:rPr>
-          <w:color w:val="4F6228" w:themeColor="accent3" w:themeShade="80"/>
-        </w:rPr>
-        <w:t>Vkontacte</w:t>
-      </w:r>
-      <w:proofErr w:type="spellEnd"/>
-      <w:r>
-        <w:rPr>
-          <w:color w:val="4F6228" w:themeColor="accent3" w:themeShade="80"/>
-        </w:rPr>
-        <w:t xml:space="preserve"> comments appear when FB not logged but VC is;</w:t>
-      </w:r>
-    </w:p>
-    <w:p>
-      <w:pPr>
-        <w:pStyle w:val="Standard"/>
-        <w:rPr>
-          <w:color w:val="4F6228" w:themeColor="accent3" w:themeShade="80"/>
-        </w:rPr>
-      </w:pPr>
-      <w:r>
-        <w:rPr>
-          <w:color w:val="4F6228" w:themeColor="accent3" w:themeShade="80"/>
-        </w:rPr>
-        <w:t>13) Discuss format of date;</w:t>
-      </w:r>
-    </w:p>
-    <w:p>
-      <w:pPr>
-        <w:pStyle w:val="Standard"/>
-      </w:pPr>
-      <w:r>
-        <w:t xml:space="preserve">14) </w:t>
-      </w:r>
-      <w:proofErr w:type="gramStart"/>
-      <w:r>
-        <w:t>separate</w:t>
-      </w:r>
-      <w:proofErr w:type="gramEnd"/>
-      <w:r>
+          <w:color w:val="00B050"/>
+        </w:rPr>
         <w:t xml:space="preserve"> small preview and large;</w:t>
       </w:r>
     </w:p>
@@ -732,8 +735,14 @@
           <w:ilvl w:val="0"/>
           <w:numId w:val="1"/>
         </w:numPr>
-      </w:pPr>
-      <w:r>
+        <w:rPr>
+          <w:color w:val="00B050"/>
+        </w:rPr>
+      </w:pPr>
+      <w:r>
+        <w:rPr>
+          <w:color w:val="00B050"/>
+        </w:rPr>
         <w:t>Put website to free web hosting</w:t>
       </w:r>
     </w:p>
@@ -800,7 +809,26 @@
     <w:p>
       <w:pPr>
         <w:pStyle w:val="Standard"/>
-      </w:pPr>
+        <w:numPr>
+          <w:ilvl w:val="0"/>
+          <w:numId w:val="1"/>
+        </w:numPr>
+      </w:pPr>
+      <w:r>
+        <w:t>Popular story center preview photo</w:t>
+      </w:r>
+    </w:p>
+    <w:p>
+      <w:pPr>
+        <w:pStyle w:val="Standard"/>
+        <w:numPr>
+          <w:ilvl w:val="0"/>
+          <w:numId w:val="1"/>
+        </w:numPr>
+      </w:pPr>
+      <w:r>
+        <w:t>Share link to VK has bad view</w:t>
+      </w:r>
     </w:p>
     <w:p>
       <w:pPr>
@@ -874,6 +902,8 @@
         </w:rPr>
         <w:t>100mb</w:t>
       </w:r>
+      <w:bookmarkStart w:id="1" w:name="_GoBack"/>
+      <w:bookmarkEnd w:id="1"/>
     </w:p>
     <w:p>
       <w:pPr>
@@ -1015,8 +1045,6 @@
         </w:rPr>
         <w:t>Оля, [25.09.15 11:24]</w:t>
       </w:r>
-      <w:bookmarkStart w:id="1" w:name="_GoBack"/>
-      <w:bookmarkEnd w:id="1"/>
     </w:p>
     <w:p>
       <w:pPr>

--- a/TODO.docx
+++ b/TODO.docx
@@ -92,19 +92,34 @@
     <w:p>
       <w:pPr>
         <w:pStyle w:val="Standard"/>
-      </w:pPr>
-      <w:r>
+        <w:rPr>
+          <w:color w:val="92D050"/>
+        </w:rPr>
+      </w:pPr>
+      <w:r>
+        <w:rPr>
+          <w:color w:val="92D050"/>
+        </w:rPr>
         <w:t>4) No Pin on firefox</w:t>
       </w:r>
       <w:r>
+        <w:rPr>
+          <w:color w:val="92D050"/>
+        </w:rPr>
         <w:t>(only in my Firefox)</w:t>
       </w:r>
     </w:p>
     <w:p>
       <w:pPr>
         <w:pStyle w:val="Standard"/>
-      </w:pPr>
-      <w:r>
+        <w:rPr>
+          <w:color w:val="92D050"/>
+        </w:rPr>
+      </w:pPr>
+      <w:r>
+        <w:rPr>
+          <w:color w:val="92D050"/>
+        </w:rPr>
         <w:tab/>
         <w:t>a) check opera –safary;</w:t>
       </w:r>
@@ -131,7 +146,14 @@
         <w:rPr>
           <w:color w:val="FF0000"/>
         </w:rPr>
-        <w:t xml:space="preserve"> discarded</w:t>
+        <w:t xml:space="preserve"> </w:t>
+      </w:r>
+      <w:r>
+        <w:rPr>
+          <w:i/>
+          <w:color w:val="FF0000"/>
+        </w:rPr>
+        <w:t>discarded</w:t>
       </w:r>
     </w:p>
     <w:p>
@@ -151,28 +173,49 @@
     <w:p>
       <w:pPr>
         <w:pStyle w:val="Standard"/>
-      </w:pPr>
-      <w:r>
+        <w:rPr>
+          <w:color w:val="92D050"/>
+        </w:rPr>
+      </w:pPr>
+      <w:r>
+        <w:rPr>
+          <w:color w:val="92D050"/>
+        </w:rPr>
         <w:t>7) Advices in tags</w:t>
       </w:r>
     </w:p>
     <w:p>
       <w:pPr>
         <w:pStyle w:val="Standard"/>
-      </w:pPr>
-      <w:r>
+        <w:rPr>
+          <w:color w:val="92D050"/>
+        </w:rPr>
+      </w:pPr>
+      <w:r>
+        <w:rPr>
+          <w:color w:val="92D050"/>
+        </w:rPr>
         <w:tab/>
         <w:t xml:space="preserve">a) </w:t>
       </w:r>
       <w:r>
+        <w:rPr>
+          <w:color w:val="92D050"/>
+        </w:rPr>
         <w:t>Make active advice tab</w:t>
       </w:r>
     </w:p>
     <w:p>
       <w:pPr>
         <w:pStyle w:val="Standard"/>
-      </w:pPr>
-      <w:r>
+        <w:rPr>
+          <w:color w:val="92D050"/>
+        </w:rPr>
+      </w:pPr>
+      <w:r>
+        <w:rPr>
+          <w:color w:val="92D050"/>
+        </w:rPr>
         <w:tab/>
         <w:t>b) add record to DB</w:t>
       </w:r>
@@ -215,16 +258,28 @@
     <w:p>
       <w:pPr>
         <w:pStyle w:val="Standard"/>
-      </w:pPr>
-      <w:r>
+        <w:rPr>
+          <w:color w:val="92D050"/>
+        </w:rPr>
+      </w:pPr>
+      <w:r>
+        <w:rPr>
+          <w:color w:val="92D050"/>
+        </w:rPr>
         <w:t>9) Admin panel;</w:t>
       </w:r>
     </w:p>
     <w:p>
       <w:pPr>
         <w:pStyle w:val="Standard"/>
-      </w:pPr>
-      <w:r>
+        <w:rPr>
+          <w:color w:val="92D050"/>
+        </w:rPr>
+      </w:pPr>
+      <w:r>
+        <w:rPr>
+          <w:color w:val="92D050"/>
+        </w:rPr>
         <w:tab/>
         <w:t>a) add delete and edit options</w:t>
       </w:r>
@@ -234,6 +289,27 @@
         <w:pStyle w:val="Standard"/>
       </w:pPr>
       <w:r>
+        <w:tab/>
+        <w:t>b) make markup of page</w:t>
+      </w:r>
+    </w:p>
+    <w:p>
+      <w:pPr>
+        <w:pStyle w:val="Standard"/>
+      </w:pPr>
+      <w:r>
+        <w:tab/>
+        <w:t xml:space="preserve">c) </w:t>
+      </w:r>
+      <w:r>
+        <w:t>if no choose img -&gt; not update</w:t>
+      </w:r>
+    </w:p>
+    <w:p>
+      <w:pPr>
+        <w:pStyle w:val="Standard"/>
+      </w:pPr>
+      <w:r>
         <w:t>10) Adjust Contacts;</w:t>
       </w:r>
     </w:p>
@@ -243,16 +319,49 @@
       </w:pPr>
       <w:r>
         <w:tab/>
+      </w:r>
+      <w:r>
+        <w:rPr>
+          <w:color w:val="92D050"/>
+        </w:rPr>
         <w:t>a) interface to load busy days</w:t>
       </w:r>
     </w:p>
     <w:p>
       <w:pPr>
         <w:pStyle w:val="Standard"/>
+        <w:rPr>
+          <w:color w:val="92D050"/>
+        </w:rPr>
       </w:pPr>
       <w:r>
         <w:tab/>
+      </w:r>
+      <w:r>
+        <w:rPr>
+          <w:color w:val="92D050"/>
+        </w:rPr>
         <w:t>b) calendar not worked on any firefox;</w:t>
+      </w:r>
+    </w:p>
+    <w:p>
+      <w:pPr>
+        <w:pStyle w:val="Standard"/>
+        <w:rPr>
+          <w:color w:val="92D050"/>
+        </w:rPr>
+      </w:pPr>
+      <w:r>
+        <w:rPr>
+          <w:color w:val="92D050"/>
+        </w:rPr>
+        <w:tab/>
+      </w:r>
+      <w:r>
+        <w:t xml:space="preserve">c) </w:t>
+      </w:r>
+      <w:r>
+        <w:t>load from JSON</w:t>
       </w:r>
     </w:p>
     <w:p>
@@ -371,7 +480,12 @@
         <w:pStyle w:val="Standard"/>
       </w:pPr>
       <w:r>
-        <w:t>15) split text to 1000 symbols and add … if more</w:t>
+        <w:t>15) split text to 1000 symbols and add … if m</w:t>
+      </w:r>
+      <w:bookmarkStart w:id="1" w:name="_GoBack"/>
+      <w:bookmarkEnd w:id="1"/>
+      <w:r>
+        <w:t>ore</w:t>
       </w:r>
     </w:p>
     <w:p>
@@ -461,6 +575,12 @@
         <w:rPr>
           <w:color w:val="92D050"/>
         </w:rPr>
+        <w:t xml:space="preserve"> </w:t>
+      </w:r>
+      <w:r>
+        <w:rPr>
+          <w:color w:val="92D050"/>
+        </w:rPr>
         <w:t>Photography set - /name of set/N_name</w:t>
       </w:r>
     </w:p>
@@ -516,9 +636,15 @@
           <w:ilvl w:val="0"/>
           <w:numId w:val="1"/>
         </w:numPr>
-      </w:pPr>
-      <w:r>
-        <w:t>Mobile version</w:t>
+        <w:rPr>
+          <w:color w:val="FF0000"/>
+        </w:rPr>
+      </w:pPr>
+      <w:r>
+        <w:rPr>
+          <w:color w:val="FF0000"/>
+        </w:rPr>
+        <w:t>Put to WP?</w:t>
       </w:r>
     </w:p>
     <w:p>
@@ -528,15 +654,9 @@
           <w:ilvl w:val="0"/>
           <w:numId w:val="1"/>
         </w:numPr>
-        <w:rPr>
-          <w:color w:val="FF0000"/>
-        </w:rPr>
-      </w:pPr>
-      <w:r>
-        <w:rPr>
-          <w:color w:val="FF0000"/>
-        </w:rPr>
-        <w:t>Put to WP?</w:t>
+      </w:pPr>
+      <w:r>
+        <w:t>Clean code from errors make more readable</w:t>
       </w:r>
     </w:p>
     <w:p>
@@ -546,9 +666,21 @@
           <w:ilvl w:val="0"/>
           <w:numId w:val="1"/>
         </w:numPr>
-      </w:pPr>
-      <w:r>
-        <w:t>Clean code from errors make more readable</w:t>
+        <w:rPr>
+          <w:color w:val="FF0000"/>
+        </w:rPr>
+      </w:pPr>
+      <w:r>
+        <w:rPr>
+          <w:color w:val="FF0000"/>
+        </w:rPr>
+        <w:t>Popular story center preview photo</w:t>
+      </w:r>
+      <w:r>
+        <w:rPr>
+          <w:color w:val="FF0000"/>
+        </w:rPr>
+        <w:t>(will be 280 x 280)</w:t>
       </w:r>
     </w:p>
     <w:p>
@@ -560,7 +692,7 @@
         </w:numPr>
       </w:pPr>
       <w:r>
-        <w:t>Popular story center preview photo</w:t>
+        <w:t>Share link to VK has bad view</w:t>
       </w:r>
     </w:p>
     <w:p>
@@ -572,7 +704,116 @@
         </w:numPr>
       </w:pPr>
       <w:r>
-        <w:t>Share link to VK has bad view</w:t>
+        <w:t>Optimization</w:t>
+      </w:r>
+      <w:r>
+        <w:t>(</w:t>
+      </w:r>
+      <w:r>
+        <w:t>Mobile version</w:t>
+      </w:r>
+      <w:r>
+        <w:t>)</w:t>
+      </w:r>
+      <w:r>
+        <w:t>:</w:t>
+      </w:r>
+    </w:p>
+    <w:p>
+      <w:pPr>
+        <w:pStyle w:val="Standard"/>
+        <w:numPr>
+          <w:ilvl w:val="1"/>
+          <w:numId w:val="1"/>
+        </w:numPr>
+      </w:pPr>
+      <w:r>
+        <w:t>Add viewport</w:t>
+      </w:r>
+    </w:p>
+    <w:p>
+      <w:pPr>
+        <w:pStyle w:val="Standard"/>
+        <w:numPr>
+          <w:ilvl w:val="1"/>
+          <w:numId w:val="1"/>
+        </w:numPr>
+      </w:pPr>
+      <w:r>
+        <w:t>Use flex</w:t>
+      </w:r>
+    </w:p>
+    <w:p>
+      <w:pPr>
+        <w:pStyle w:val="Standard"/>
+        <w:numPr>
+          <w:ilvl w:val="1"/>
+          <w:numId w:val="1"/>
+        </w:numPr>
+      </w:pPr>
+      <w:r>
+        <w:t>Lazyload of img</w:t>
+      </w:r>
+    </w:p>
+    <w:p>
+      <w:pPr>
+        <w:pStyle w:val="Standard"/>
+        <w:numPr>
+          <w:ilvl w:val="1"/>
+          <w:numId w:val="1"/>
+        </w:numPr>
+      </w:pPr>
+      <w:r>
+        <w:t>Srink img gulp</w:t>
+      </w:r>
+    </w:p>
+    <w:p>
+      <w:pPr>
+        <w:pStyle w:val="Standard"/>
+        <w:numPr>
+          <w:ilvl w:val="1"/>
+          <w:numId w:val="1"/>
+        </w:numPr>
+      </w:pPr>
+      <w:r>
+        <w:t>Compile css, js</w:t>
+      </w:r>
+    </w:p>
+    <w:p>
+      <w:pPr>
+        <w:pStyle w:val="Standard"/>
+        <w:numPr>
+          <w:ilvl w:val="1"/>
+          <w:numId w:val="1"/>
+        </w:numPr>
+      </w:pPr>
+      <w:r>
+        <w:lastRenderedPageBreak/>
+        <w:t>Start css from script</w:t>
+      </w:r>
+    </w:p>
+    <w:p>
+      <w:pPr>
+        <w:pStyle w:val="Standard"/>
+        <w:numPr>
+          <w:ilvl w:val="1"/>
+          <w:numId w:val="1"/>
+        </w:numPr>
+      </w:pPr>
+      <w:r>
+        <w:t>Htconf enable catching</w:t>
+      </w:r>
+    </w:p>
+    <w:p>
+      <w:pPr>
+        <w:pStyle w:val="Standard"/>
+        <w:numPr>
+          <w:ilvl w:val="1"/>
+          <w:numId w:val="1"/>
+        </w:numPr>
+      </w:pPr>
+      <w:r>
+        <w:t>Try to reduce queries()</w:t>
       </w:r>
     </w:p>
     <w:p>
@@ -584,106 +825,31 @@
         </w:numPr>
       </w:pPr>
       <w:r>
-        <w:t>Optimization:</w:t>
+        <w:t>Add form for mailing</w:t>
       </w:r>
     </w:p>
     <w:p>
       <w:pPr>
         <w:pStyle w:val="Standard"/>
         <w:numPr>
-          <w:ilvl w:val="1"/>
+          <w:ilvl w:val="0"/>
           <w:numId w:val="1"/>
         </w:numPr>
       </w:pPr>
       <w:r>
-        <w:t>Add viewport</w:t>
+        <w:t>Add response of customers;</w:t>
       </w:r>
     </w:p>
     <w:p>
       <w:pPr>
         <w:pStyle w:val="Standard"/>
         <w:numPr>
-          <w:ilvl w:val="1"/>
+          <w:ilvl w:val="0"/>
           <w:numId w:val="1"/>
         </w:numPr>
       </w:pPr>
       <w:r>
-        <w:t>Use flex</w:t>
-      </w:r>
-    </w:p>
-    <w:p>
-      <w:pPr>
-        <w:pStyle w:val="Standard"/>
-        <w:numPr>
-          <w:ilvl w:val="1"/>
-          <w:numId w:val="1"/>
-        </w:numPr>
-      </w:pPr>
-      <w:r>
-        <w:t>Lazyload of img</w:t>
-      </w:r>
-    </w:p>
-    <w:p>
-      <w:pPr>
-        <w:pStyle w:val="Standard"/>
-        <w:numPr>
-          <w:ilvl w:val="1"/>
-          <w:numId w:val="1"/>
-        </w:numPr>
-      </w:pPr>
-      <w:r>
-        <w:t>Srink img gulp</w:t>
-      </w:r>
-    </w:p>
-    <w:p>
-      <w:pPr>
-        <w:pStyle w:val="Standard"/>
-        <w:numPr>
-          <w:ilvl w:val="1"/>
-          <w:numId w:val="1"/>
-        </w:numPr>
-      </w:pPr>
-      <w:r>
-        <w:t>Compile css, js</w:t>
-      </w:r>
-    </w:p>
-    <w:p>
-      <w:pPr>
-        <w:pStyle w:val="Standard"/>
-        <w:numPr>
-          <w:ilvl w:val="1"/>
-          <w:numId w:val="1"/>
-        </w:numPr>
-      </w:pPr>
-      <w:r>
-        <w:t>Start css from script</w:t>
-      </w:r>
-    </w:p>
-    <w:p>
-      <w:pPr>
-        <w:pStyle w:val="Standard"/>
-        <w:numPr>
-          <w:ilvl w:val="1"/>
-          <w:numId w:val="1"/>
-        </w:numPr>
-      </w:pPr>
-      <w:r>
-        <w:t>Htconf enable catching</w:t>
-      </w:r>
-      <w:bookmarkStart w:id="1" w:name="_GoBack"/>
-      <w:bookmarkEnd w:id="1"/>
-    </w:p>
-    <w:p>
-      <w:pPr>
-        <w:pStyle w:val="Standard"/>
-        <w:numPr>
-          <w:ilvl w:val="1"/>
-          <w:numId w:val="1"/>
-        </w:numPr>
-      </w:pPr>
-      <w:r>
-        <w:lastRenderedPageBreak/>
-        <w:t>Try to reduce queries()</w:t>
+        <w:t>Add links to words in  textarea</w:t>
       </w:r>
     </w:p>
     <w:p>
@@ -815,105 +981,6 @@
           <w:shd w:val="clear" w:color="auto" w:fill="FFFFFF"/>
         </w:rPr>
       </w:pPr>
-    </w:p>
-    <w:p>
-      <w:pPr>
-        <w:rPr>
-          <w:lang w:val="ru-RU"/>
-        </w:rPr>
-      </w:pPr>
-      <w:r>
-        <w:rPr>
-          <w:lang w:val="ru-RU"/>
-        </w:rPr>
-        <w:t>Оля, [25.09.15 11:23]</w:t>
-      </w:r>
-    </w:p>
-    <w:p>
-      <w:pPr>
-        <w:rPr>
-          <w:lang w:val="ru-RU"/>
-        </w:rPr>
-      </w:pPr>
-      <w:r>
-        <w:rPr>
-          <w:lang w:val="ru-RU"/>
-        </w:rPr>
-        <w:t>Юля не знайшла проживання для дружки з хлопцем і є варіант їм дати квартиру на день, а я переночую в Ігоря, як ти до цього відносишся?</w:t>
-      </w:r>
-    </w:p>
-    <w:p>
-      <w:pPr>
-        <w:rPr>
-          <w:lang w:val="ru-RU"/>
-        </w:rPr>
-      </w:pPr>
-      <w:r>
-        <w:t>Ivan</w:t>
-      </w:r>
-      <w:r>
-        <w:rPr>
-          <w:lang w:val="ru-RU"/>
-        </w:rPr>
-        <w:t>, [25.09.15 11:24]</w:t>
-      </w:r>
-    </w:p>
-    <w:p>
-      <w:pPr>
-        <w:rPr>
-          <w:lang w:val="ru-RU"/>
-        </w:rPr>
-      </w:pPr>
-      <w:r>
-        <w:rPr>
-          <w:lang w:val="ru-RU"/>
-        </w:rPr>
-        <w:t>ні!</w:t>
-      </w:r>
-    </w:p>
-    <w:p>
-      <w:pPr>
-        <w:rPr>
-          <w:lang w:val="ru-RU"/>
-        </w:rPr>
-      </w:pPr>
-      <w:r>
-        <w:rPr>
-          <w:lang w:val="ru-RU"/>
-        </w:rPr>
-        <w:t>Оля, [25.09.15 11:24]</w:t>
-      </w:r>
-    </w:p>
-    <w:p>
-      <w:pPr>
-        <w:rPr>
-          <w:lang w:val="ru-RU"/>
-        </w:rPr>
-      </w:pPr>
-      <w:r>
-        <w:rPr>
-          <w:lang w:val="ru-RU"/>
-        </w:rPr>
-        <w:t>Добре</w:t>
-      </w:r>
-    </w:p>
-    <w:p>
-      <w:pPr>
-        <w:rPr>
-          <w:lang w:val="ru-RU"/>
-        </w:rPr>
-      </w:pPr>
-      <w:r>
-        <w:rPr>
-          <w:lang w:val="ru-RU"/>
-        </w:rPr>
-        <w:t>Оля, [25.09.15 18:47]</w:t>
-      </w:r>
-    </w:p>
-    <w:p>
-      <w:r>
-        <w:t>Я буду ночувати в Ігора</w:t>
-      </w:r>
     </w:p>
     <w:p>
       <w:pPr>

--- a/TODO.docx
+++ b/TODO.docx
@@ -480,12 +480,7 @@
         <w:pStyle w:val="Standard"/>
       </w:pPr>
       <w:r>
-        <w:t>15) split text to 1000 symbols and add … if m</w:t>
-      </w:r>
-      <w:bookmarkStart w:id="1" w:name="_GoBack"/>
-      <w:bookmarkEnd w:id="1"/>
-      <w:r>
-        <w:t>ore</w:t>
+        <w:t>15) split text to 1000 symbols and add … if more</w:t>
       </w:r>
     </w:p>
     <w:p>
@@ -609,12 +604,39 @@
           <w:ilvl w:val="0"/>
           <w:numId w:val="1"/>
         </w:numPr>
-      </w:pPr>
-      <w:r>
+        <w:rPr>
+          <w:color w:val="FF0000"/>
+        </w:rPr>
+      </w:pPr>
+      <w:r>
+        <w:rPr>
+          <w:color w:val="FF0000"/>
+        </w:rPr>
         <w:t>Discuss follow tag</w:t>
       </w:r>
       <w:r>
-        <w:t xml:space="preserve"> – delete put language bar instead</w:t>
+        <w:rPr>
+          <w:color w:val="FF0000"/>
+        </w:rPr>
+        <w:t xml:space="preserve"> </w:t>
+      </w:r>
+      <w:r>
+        <w:rPr>
+          <w:color w:val="FF0000"/>
+        </w:rPr>
+        <w:t>(</w:t>
+      </w:r>
+      <w:r>
+        <w:rPr>
+          <w:color w:val="FF0000"/>
+        </w:rPr>
+        <w:t>delete put language bar instead</w:t>
+      </w:r>
+      <w:r>
+        <w:rPr>
+          <w:color w:val="FF0000"/>
+        </w:rPr>
+        <w:t>)</w:t>
       </w:r>
     </w:p>
     <w:p>
@@ -703,22 +725,18 @@
           <w:numId w:val="1"/>
         </w:numPr>
       </w:pPr>
+      <w:bookmarkStart w:id="1" w:name="_GoBack"/>
       <w:r>
         <w:t>Optimization</w:t>
       </w:r>
       <w:r>
-        <w:t>(</w:t>
-      </w:r>
-      <w:r>
-        <w:t>Mobile version</w:t>
-      </w:r>
-      <w:r>
-        <w:t>)</w:t>
+        <w:t>(Mobile version)</w:t>
       </w:r>
       <w:r>
         <w:t>:</w:t>
       </w:r>
     </w:p>
+    <w:bookmarkEnd w:id="1"/>
     <w:p>
       <w:pPr>
         <w:pStyle w:val="Standard"/>
@@ -849,17 +867,13 @@
         </w:numPr>
       </w:pPr>
       <w:r>
-        <w:t>Add links to words in  textarea</w:t>
-      </w:r>
-    </w:p>
-    <w:p>
-      <w:pPr>
-        <w:pStyle w:val="Standard"/>
-      </w:pPr>
-    </w:p>
-    <w:p>
-      <w:pPr>
-        <w:pStyle w:val="Standard"/>
+        <w:t>Make user set links to words in description.</w:t>
+      </w:r>
+    </w:p>
+    <w:p>
+      <w:pPr>
+        <w:pStyle w:val="Standard"/>
+        <w:ind w:left="360"/>
       </w:pPr>
     </w:p>
     <w:p>

--- a/TODO.docx
+++ b/TODO.docx
@@ -281,13 +281,6 @@
           <w:color w:val="92D050"/>
         </w:rPr>
         <w:tab/>
-      </w:r>
-      <w:bookmarkStart w:id="1" w:name="_GoBack"/>
-      <w:bookmarkEnd w:id="1"/>
-      <w:r>
-        <w:rPr>
-          <w:color w:val="92D050"/>
-        </w:rPr>
         <w:t>a) add delete and edit options</w:t>
       </w:r>
     </w:p>
@@ -328,22 +321,29 @@
     <w:p>
       <w:pPr>
         <w:pStyle w:val="Standard"/>
-      </w:pPr>
-      <w:r>
+        <w:rPr>
+          <w:color w:val="92D050"/>
+        </w:rPr>
+      </w:pPr>
+      <w:r>
+        <w:rPr>
+          <w:color w:val="92D050"/>
+        </w:rPr>
         <w:t>10) Adjust Contacts;</w:t>
       </w:r>
     </w:p>
     <w:p>
       <w:pPr>
         <w:pStyle w:val="Standard"/>
-      </w:pPr>
-      <w:r>
+        <w:rPr>
+          <w:color w:val="92D050"/>
+        </w:rPr>
+      </w:pPr>
+      <w:r>
+        <w:rPr>
+          <w:color w:val="92D050"/>
+        </w:rPr>
         <w:tab/>
-      </w:r>
-      <w:r>
-        <w:rPr>
-          <w:color w:val="92D050"/>
-        </w:rPr>
         <w:t>a) interface to load busy days</w:t>
       </w:r>
     </w:p>
@@ -355,12 +355,10 @@
         </w:rPr>
       </w:pPr>
       <w:r>
+        <w:rPr>
+          <w:color w:val="92D050"/>
+        </w:rPr>
         <w:tab/>
-      </w:r>
-      <w:r>
-        <w:rPr>
-          <w:color w:val="92D050"/>
-        </w:rPr>
         <w:t>b) calendar not worked on any firefox;</w:t>
       </w:r>
     </w:p>
@@ -376,12 +374,7 @@
           <w:color w:val="92D050"/>
         </w:rPr>
         <w:tab/>
-      </w:r>
-      <w:r>
-        <w:t xml:space="preserve">c) </w:t>
-      </w:r>
-      <w:r>
-        <w:t>load from JSON</w:t>
+        <w:t>c) load from JSON</w:t>
       </w:r>
     </w:p>
     <w:p>
@@ -682,6 +675,57 @@
         <w:pStyle w:val="Standard"/>
         <w:numPr>
           <w:ilvl w:val="0"/>
+          <w:numId w:val="2"/>
+        </w:numPr>
+        <w:rPr>
+          <w:color w:val="92D050"/>
+        </w:rPr>
+      </w:pPr>
+      <w:r>
+        <w:rPr>
+          <w:color w:val="92D050"/>
+        </w:rPr>
+        <w:t>Choose button for switcher</w:t>
+      </w:r>
+    </w:p>
+    <w:p>
+      <w:pPr>
+        <w:pStyle w:val="Standard"/>
+        <w:numPr>
+          <w:ilvl w:val="0"/>
+          <w:numId w:val="2"/>
+        </w:numPr>
+      </w:pPr>
+      <w:r>
+        <w:t>Enable cookies for session</w:t>
+      </w:r>
+    </w:p>
+    <w:p>
+      <w:pPr>
+        <w:pStyle w:val="Standard"/>
+        <w:numPr>
+          <w:ilvl w:val="0"/>
+          <w:numId w:val="2"/>
+        </w:numPr>
+      </w:pPr>
+      <w:r>
+        <w:t>Adjust admin panel;</w:t>
+      </w:r>
+    </w:p>
+    <w:p>
+      <w:pPr>
+        <w:pStyle w:val="Standard"/>
+        <w:numPr>
+          <w:ilvl w:val="0"/>
+          <w:numId w:val="2"/>
+        </w:numPr>
+      </w:pPr>
+    </w:p>
+    <w:p>
+      <w:pPr>
+        <w:pStyle w:val="Standard"/>
+        <w:numPr>
+          <w:ilvl w:val="0"/>
           <w:numId w:val="1"/>
         </w:numPr>
         <w:rPr>
@@ -772,6 +816,9 @@
       <w:r>
         <w:t>Add viewport</w:t>
       </w:r>
+      <w:r>
+        <w:t xml:space="preserve"> to all pages</w:t>
+      </w:r>
     </w:p>
     <w:p>
       <w:pPr>
@@ -782,6 +829,7 @@
         </w:numPr>
       </w:pPr>
       <w:r>
+        <w:lastRenderedPageBreak/>
         <w:t>Use flex</w:t>
       </w:r>
     </w:p>
@@ -830,7 +878,6 @@
         </w:numPr>
       </w:pPr>
       <w:r>
-        <w:lastRenderedPageBreak/>
         <w:t>Start css from script</w:t>
       </w:r>
     </w:p>
@@ -874,11 +921,23 @@
       <w:pPr>
         <w:pStyle w:val="Standard"/>
         <w:numPr>
-          <w:ilvl w:val="0"/>
+          <w:ilvl w:val="1"/>
           <w:numId w:val="1"/>
         </w:numPr>
       </w:pPr>
       <w:r>
+        <w:t>Datapicker has bad layout</w:t>
+      </w:r>
+    </w:p>
+    <w:p>
+      <w:pPr>
+        <w:pStyle w:val="Standard"/>
+        <w:numPr>
+          <w:ilvl w:val="0"/>
+          <w:numId w:val="1"/>
+        </w:numPr>
+      </w:pPr>
+      <w:r>
         <w:t>Add response of customers;</w:t>
       </w:r>
     </w:p>
@@ -886,11 +945,41 @@
       <w:pPr>
         <w:pStyle w:val="Standard"/>
         <w:numPr>
-          <w:ilvl w:val="0"/>
+          <w:ilvl w:val="1"/>
           <w:numId w:val="1"/>
         </w:numPr>
       </w:pPr>
       <w:r>
+        <w:t>Create new tab to admin panel to add response;</w:t>
+      </w:r>
+    </w:p>
+    <w:p>
+      <w:pPr>
+        <w:pStyle w:val="Standard"/>
+        <w:numPr>
+          <w:ilvl w:val="1"/>
+          <w:numId w:val="1"/>
+        </w:numPr>
+      </w:pPr>
+      <w:r>
+        <w:t xml:space="preserve">Feedback page ask and perform layout; </w:t>
+      </w:r>
+    </w:p>
+    <w:p>
+      <w:pPr>
+        <w:pStyle w:val="Standard"/>
+        <w:numPr>
+          <w:ilvl w:val="0"/>
+          <w:numId w:val="1"/>
+        </w:numPr>
+        <w:rPr>
+          <w:color w:val="92D050"/>
+        </w:rPr>
+      </w:pPr>
+      <w:r>
+        <w:rPr>
+          <w:color w:val="92D050"/>
+        </w:rPr>
         <w:t>Make user set links to words in description.</w:t>
       </w:r>
     </w:p>
@@ -903,26 +992,699 @@
         </w:numPr>
       </w:pPr>
       <w:r>
-        <w:t>Remove names of php files in the links;</w:t>
-      </w:r>
-    </w:p>
-    <w:p>
-      <w:pPr>
-        <w:pStyle w:val="Standard"/>
-        <w:numPr>
-          <w:ilvl w:val="0"/>
-          <w:numId w:val="1"/>
-        </w:numPr>
-      </w:pPr>
-      <w:r>
+        <w:t>Remove names of php files in the links</w:t>
+      </w:r>
+      <w:r>
+        <w:t>(Htaccess)</w:t>
+      </w:r>
+      <w:r>
+        <w:t>;</w:t>
+      </w:r>
+    </w:p>
+    <w:p>
+      <w:pPr>
+        <w:pStyle w:val="Standard"/>
+        <w:ind w:left="720"/>
+      </w:pPr>
+    </w:p>
+    <w:p>
+      <w:pPr>
+        <w:pStyle w:val="Standard"/>
+        <w:ind w:left="720"/>
+      </w:pPr>
+    </w:p>
+    <w:p>
+      <w:pPr>
+        <w:pStyle w:val="Standard"/>
+        <w:ind w:left="720"/>
+      </w:pPr>
+    </w:p>
+    <w:p>
+      <w:pPr>
+        <w:pStyle w:val="Standard"/>
+        <w:ind w:left="720"/>
+      </w:pPr>
+      <w:r>
+        <w:t>Discussion with Olya 23.10.2015</w:t>
+      </w:r>
+    </w:p>
+    <w:p>
+      <w:pPr>
+        <w:pStyle w:val="Standard"/>
+        <w:ind w:left="720"/>
+      </w:pPr>
+    </w:p>
+    <w:p>
+      <w:pPr>
+        <w:pStyle w:val="Standard"/>
+        <w:ind w:left="720"/>
+        <w:jc w:val="right"/>
+      </w:pPr>
+      <w:r>
+        <w:rPr>
+          <w:noProof/>
+          <w:lang w:val="ru-RU" w:eastAsia="ru-RU" w:bidi="ar-SA"/>
+        </w:rPr>
+        <w:drawing>
+          <wp:inline distT="0" distB="0" distL="0" distR="0">
+            <wp:extent cx="4105275" cy="4196503"/>
+            <wp:effectExtent l="0" t="0" r="0" b="0"/>
+            <wp:docPr id="3" name="Рисунок 3" descr="C:\Users\zvorskyi\AppData\Roaming\Skype\ajax_kpi\media_messaging\media_cache\^0DAA51E93714DCB058D459E92A63A3F11C1CE96D615D923856^pimgpsh_fullsize_distr.jpg"/>
+            <wp:cNvGraphicFramePr>
+              <a:graphicFrameLocks xmlns:a="http://schemas.openxmlformats.org/drawingml/2006/main" noChangeAspect="1"/>
+            </wp:cNvGraphicFramePr>
+            <a:graphic xmlns:a="http://schemas.openxmlformats.org/drawingml/2006/main">
+              <a:graphicData uri="http://schemas.openxmlformats.org/drawingml/2006/picture">
+                <pic:pic xmlns:pic="http://schemas.openxmlformats.org/drawingml/2006/picture">
+                  <pic:nvPicPr>
+                    <pic:cNvPr id="0" name="Picture 1" descr="C:\Users\zvorskyi\AppData\Roaming\Skype\ajax_kpi\media_messaging\media_cache\^0DAA51E93714DCB058D459E92A63A3F11C1CE96D615D923856^pimgpsh_fullsize_distr.jpg"/>
+                    <pic:cNvPicPr>
+                      <a:picLocks noChangeAspect="1" noChangeArrowheads="1"/>
+                    </pic:cNvPicPr>
+                  </pic:nvPicPr>
+                  <pic:blipFill rotWithShape="1">
+                    <a:blip r:embed="rId7" cstate="print">
+                      <a:extLst>
+                        <a:ext uri="{28A0092B-C50C-407E-A947-70E740481C1C}">
+                          <a14:useLocalDpi xmlns:a14="http://schemas.microsoft.com/office/drawing/2010/main" val="0"/>
+                        </a:ext>
+                      </a:extLst>
+                    </a:blip>
+                    <a:srcRect l="22569" r="28394" b="24793"/>
+                    <a:stretch/>
+                  </pic:blipFill>
+                  <pic:spPr bwMode="auto">
+                    <a:xfrm>
+                      <a:off x="0" y="0"/>
+                      <a:ext cx="4106654" cy="4197913"/>
+                    </a:xfrm>
+                    <a:prstGeom prst="rect">
+                      <a:avLst/>
+                    </a:prstGeom>
+                    <a:noFill/>
+                    <a:ln>
+                      <a:noFill/>
+                    </a:ln>
+                    <a:extLst>
+                      <a:ext uri="{53640926-AAD7-44D8-BBD7-CCE9431645EC}">
+                        <a14:shadowObscured xmlns:a14="http://schemas.microsoft.com/office/drawing/2010/main"/>
+                      </a:ext>
+                    </a:extLst>
+                  </pic:spPr>
+                </pic:pic>
+              </a:graphicData>
+            </a:graphic>
+          </wp:inline>
+        </w:drawing>
+      </w:r>
+    </w:p>
+    <w:p>
+      <w:pPr>
+        <w:pStyle w:val="Standard"/>
+        <w:ind w:left="720"/>
+      </w:pPr>
+    </w:p>
+    <w:p>
+      <w:pPr>
+        <w:pStyle w:val="Standard"/>
+        <w:ind w:left="720"/>
+      </w:pPr>
+      <w:r>
+        <w:t>Portfolio:</w:t>
+      </w:r>
+    </w:p>
+    <w:p>
+      <w:pPr>
+        <w:pStyle w:val="Standard"/>
+        <w:numPr>
+          <w:ilvl w:val="0"/>
+          <w:numId w:val="3"/>
+        </w:numPr>
+        <w:rPr>
+          <w:color w:val="92D050"/>
+        </w:rPr>
+      </w:pPr>
+      <w:r>
+        <w:rPr>
+          <w:color w:val="92D050"/>
+        </w:rPr>
+        <w:t xml:space="preserve">Resize </w:t>
+      </w:r>
+      <w:r>
+        <w:rPr>
+          <w:color w:val="92D050"/>
+        </w:rPr>
+        <w:t>to 113</w:t>
+      </w:r>
+      <w:r>
+        <w:rPr>
+          <w:color w:val="92D050"/>
+        </w:rPr>
+        <w:t>1px</w:t>
+      </w:r>
+      <w:r>
+        <w:rPr>
+          <w:color w:val="92D050"/>
+        </w:rPr>
+        <w:t>(924+</w:t>
+      </w:r>
+      <w:r>
+        <w:rPr>
+          <w:color w:val="92D050"/>
+        </w:rPr>
+        <w:t>206</w:t>
+      </w:r>
+      <w:r>
+        <w:rPr>
+          <w:color w:val="92D050"/>
+        </w:rPr>
+        <w:t>)</w:t>
+      </w:r>
+    </w:p>
+    <w:p>
+      <w:pPr>
+        <w:pStyle w:val="Standard"/>
+        <w:numPr>
+          <w:ilvl w:val="0"/>
+          <w:numId w:val="3"/>
+        </w:numPr>
+        <w:rPr>
+          <w:color w:val="92D050"/>
+        </w:rPr>
+      </w:pPr>
+      <w:r>
+        <w:rPr>
+          <w:color w:val="92D050"/>
+        </w:rPr>
+        <w:t>Change header:</w:t>
+      </w:r>
+    </w:p>
+    <w:p>
+      <w:pPr>
+        <w:pStyle w:val="Standard"/>
+        <w:numPr>
+          <w:ilvl w:val="1"/>
+          <w:numId w:val="3"/>
+        </w:numPr>
+        <w:rPr>
+          <w:color w:val="92D050"/>
+        </w:rPr>
+      </w:pPr>
+      <w:r>
+        <w:rPr>
+          <w:color w:val="92D050"/>
+        </w:rPr>
+        <w:t>Drop logo;</w:t>
+      </w:r>
+    </w:p>
+    <w:p>
+      <w:pPr>
+        <w:pStyle w:val="Standard"/>
+        <w:numPr>
+          <w:ilvl w:val="1"/>
+          <w:numId w:val="3"/>
+        </w:numPr>
+        <w:rPr>
+          <w:color w:val="92D050"/>
+        </w:rPr>
+      </w:pPr>
+      <w:r>
+        <w:rPr>
+          <w:color w:val="92D050"/>
+        </w:rPr>
+        <w:t>Adjust language button;</w:t>
+      </w:r>
+    </w:p>
+    <w:p>
+      <w:pPr>
+        <w:pStyle w:val="Standard"/>
+        <w:numPr>
+          <w:ilvl w:val="1"/>
+          <w:numId w:val="3"/>
+        </w:numPr>
+        <w:rPr>
+          <w:color w:val="92D050"/>
+        </w:rPr>
+      </w:pPr>
+      <w:r>
+        <w:rPr>
+          <w:color w:val="92D050"/>
+        </w:rPr>
+        <w:t xml:space="preserve">Add new items; </w:t>
+      </w:r>
+    </w:p>
+    <w:p>
+      <w:pPr>
+        <w:pStyle w:val="Standard"/>
+        <w:numPr>
+          <w:ilvl w:val="0"/>
+          <w:numId w:val="3"/>
+        </w:numPr>
+        <w:rPr>
+          <w:color w:val="92D050"/>
+        </w:rPr>
+      </w:pPr>
+      <w:r>
+        <w:rPr>
+          <w:color w:val="92D050"/>
+        </w:rPr>
+        <w:t>Change logo to temp(SVG)</w:t>
+      </w:r>
+    </w:p>
+    <w:p>
+      <w:pPr>
+        <w:pStyle w:val="a5"/>
+        <w:numPr>
+          <w:ilvl w:val="0"/>
+          <w:numId w:val="3"/>
+        </w:numPr>
+        <w:rPr>
+          <w:rFonts w:cs="FreeSans"/>
+          <w:color w:val="92D050"/>
+          <w:szCs w:val="24"/>
+        </w:rPr>
+      </w:pPr>
+      <w:r>
+        <w:rPr>
+          <w:rFonts w:cs="FreeSans"/>
+          <w:color w:val="92D050"/>
+          <w:szCs w:val="24"/>
+        </w:rPr>
+        <w:t>Portfolio and Me on top</w:t>
+      </w:r>
+    </w:p>
+    <w:p>
+      <w:pPr>
+        <w:pStyle w:val="a5"/>
+        <w:numPr>
+          <w:ilvl w:val="0"/>
+          <w:numId w:val="3"/>
+        </w:numPr>
+        <w:rPr>
+          <w:rFonts w:cs="FreeSans"/>
+          <w:color w:val="92D050"/>
+          <w:szCs w:val="24"/>
+        </w:rPr>
+      </w:pPr>
+      <w:r>
+        <w:rPr>
+          <w:rFonts w:cs="FreeSans"/>
+          <w:color w:val="92D050"/>
+          <w:szCs w:val="24"/>
+        </w:rPr>
+        <w:lastRenderedPageBreak/>
+        <w:t>Change div 308 x 208</w:t>
+      </w:r>
+    </w:p>
+    <w:p>
+      <w:pPr>
+        <w:pStyle w:val="a5"/>
+        <w:numPr>
+          <w:ilvl w:val="0"/>
+          <w:numId w:val="3"/>
+        </w:numPr>
+        <w:rPr>
+          <w:rFonts w:cs="FreeSans"/>
+          <w:color w:val="92D050"/>
+          <w:szCs w:val="24"/>
+        </w:rPr>
+      </w:pPr>
+      <w:r>
+        <w:rPr>
+          <w:rFonts w:cs="FreeSans"/>
+          <w:color w:val="92D050"/>
+          <w:szCs w:val="24"/>
+        </w:rPr>
+        <w:t>Change 200x200 logo and text about me;</w:t>
+      </w:r>
+    </w:p>
+    <w:p>
+      <w:pPr>
+        <w:pStyle w:val="a5"/>
+        <w:numPr>
+          <w:ilvl w:val="0"/>
+          <w:numId w:val="3"/>
+        </w:numPr>
+        <w:rPr>
+          <w:rFonts w:cs="FreeSans"/>
+          <w:szCs w:val="24"/>
+        </w:rPr>
+      </w:pPr>
+      <w:r>
+        <w:rPr>
+          <w:rFonts w:cs="FreeSans"/>
+          <w:szCs w:val="24"/>
+        </w:rPr>
+        <w:t>Edit</w:t>
+      </w:r>
+      <w:r>
+        <w:rPr>
+          <w:rFonts w:cs="FreeSans"/>
+          <w:szCs w:val="24"/>
+        </w:rPr>
+        <w:t xml:space="preserve"> “preview” photo</w:t>
+      </w:r>
+      <w:r>
+        <w:rPr>
+          <w:rFonts w:cs="FreeSans"/>
+          <w:szCs w:val="24"/>
+        </w:rPr>
+        <w:t xml:space="preserve"> not change</w:t>
+      </w:r>
+      <w:r>
+        <w:rPr>
+          <w:rFonts w:cs="FreeSans"/>
+          <w:szCs w:val="24"/>
+        </w:rPr>
         <w:t xml:space="preserve"> </w:t>
       </w:r>
-    </w:p>
-    <w:p>
-      <w:pPr>
-        <w:pStyle w:val="Standard"/>
-      </w:pPr>
-      <w:r>
+      <w:r>
+        <w:rPr>
+          <w:rFonts w:cs="FreeSans"/>
+          <w:szCs w:val="24"/>
+        </w:rPr>
+        <w:t>(cache or something)!</w:t>
+      </w:r>
+    </w:p>
+    <w:p>
+      <w:pPr>
+        <w:pStyle w:val="a5"/>
+        <w:numPr>
+          <w:ilvl w:val="0"/>
+          <w:numId w:val="3"/>
+        </w:numPr>
+        <w:rPr>
+          <w:rFonts w:cs="FreeSans"/>
+          <w:color w:val="92D050"/>
+          <w:szCs w:val="24"/>
+        </w:rPr>
+      </w:pPr>
+      <w:r>
+        <w:rPr>
+          <w:rFonts w:cs="FreeSans"/>
+          <w:color w:val="92D050"/>
+          <w:szCs w:val="24"/>
+        </w:rPr>
+        <w:t>Change font to PT Sans</w:t>
+      </w:r>
+    </w:p>
+    <w:p>
+      <w:pPr>
+        <w:pStyle w:val="a5"/>
+        <w:numPr>
+          <w:ilvl w:val="0"/>
+          <w:numId w:val="3"/>
+        </w:numPr>
+        <w:rPr>
+          <w:rFonts w:cs="FreeSans"/>
+          <w:szCs w:val="24"/>
+        </w:rPr>
+      </w:pPr>
+      <w:r>
+        <w:rPr>
+          <w:rFonts w:cs="FreeSans"/>
+          <w:szCs w:val="24"/>
+        </w:rPr>
+        <w:t>Instagram photo compress</w:t>
+      </w:r>
+    </w:p>
+    <w:p>
+      <w:pPr>
+        <w:pStyle w:val="a5"/>
+        <w:numPr>
+          <w:ilvl w:val="0"/>
+          <w:numId w:val="3"/>
+        </w:numPr>
+        <w:rPr>
+          <w:rFonts w:cs="FreeSans"/>
+          <w:szCs w:val="24"/>
+        </w:rPr>
+      </w:pPr>
+      <w:r>
+        <w:rPr>
+          <w:rFonts w:cs="FreeSans"/>
+          <w:szCs w:val="24"/>
+        </w:rPr>
+        <w:t>Enable caching of insta-photo</w:t>
+      </w:r>
+    </w:p>
+    <w:p>
+      <w:pPr>
+        <w:pStyle w:val="a5"/>
+        <w:numPr>
+          <w:ilvl w:val="0"/>
+          <w:numId w:val="3"/>
+        </w:numPr>
+        <w:rPr>
+          <w:rFonts w:cs="FreeSans"/>
+          <w:szCs w:val="24"/>
+        </w:rPr>
+      </w:pPr>
+      <w:r>
+        <w:rPr>
+          <w:rFonts w:cs="FreeSans"/>
+          <w:szCs w:val="24"/>
+        </w:rPr>
+        <w:t>Name conflict for folder;</w:t>
+      </w:r>
+    </w:p>
+    <w:p/>
+    <w:p>
+      <w:pPr>
+        <w:pStyle w:val="Standard"/>
+        <w:ind w:left="720"/>
+      </w:pPr>
+      <w:r>
+        <w:rPr>
+          <w:noProof/>
+          <w:lang w:val="ru-RU" w:eastAsia="ru-RU" w:bidi="ar-SA"/>
+        </w:rPr>
+        <w:drawing>
+          <wp:inline distT="0" distB="0" distL="0" distR="0" wp14:anchorId="34E781DD" wp14:editId="58B0DFD2">
+            <wp:extent cx="3609975" cy="4031708"/>
+            <wp:effectExtent l="0" t="0" r="0" b="6985"/>
+            <wp:docPr id="1" name="Рисунок 1"/>
+            <wp:cNvGraphicFramePr>
+              <a:graphicFrameLocks xmlns:a="http://schemas.openxmlformats.org/drawingml/2006/main" noChangeAspect="1"/>
+            </wp:cNvGraphicFramePr>
+            <a:graphic xmlns:a="http://schemas.openxmlformats.org/drawingml/2006/main">
+              <a:graphicData uri="http://schemas.openxmlformats.org/drawingml/2006/picture">
+                <pic:pic xmlns:pic="http://schemas.openxmlformats.org/drawingml/2006/picture">
+                  <pic:nvPicPr>
+                    <pic:cNvPr id="1" name=""/>
+                    <pic:cNvPicPr/>
+                  </pic:nvPicPr>
+                  <pic:blipFill rotWithShape="1">
+                    <a:blip r:embed="rId8"/>
+                    <a:srcRect l="28328" r="27886"/>
+                    <a:stretch/>
+                  </pic:blipFill>
+                  <pic:spPr bwMode="auto">
+                    <a:xfrm>
+                      <a:off x="0" y="0"/>
+                      <a:ext cx="3610990" cy="4032841"/>
+                    </a:xfrm>
+                    <a:prstGeom prst="rect">
+                      <a:avLst/>
+                    </a:prstGeom>
+                    <a:ln>
+                      <a:noFill/>
+                    </a:ln>
+                    <a:extLst>
+                      <a:ext uri="{53640926-AAD7-44D8-BBD7-CCE9431645EC}">
+                        <a14:shadowObscured xmlns:a14="http://schemas.microsoft.com/office/drawing/2010/main"/>
+                      </a:ext>
+                    </a:extLst>
+                  </pic:spPr>
+                </pic:pic>
+              </a:graphicData>
+            </a:graphic>
+          </wp:inline>
+        </w:drawing>
+      </w:r>
+    </w:p>
+    <w:p>
+      <w:pPr>
+        <w:pStyle w:val="Standard"/>
+        <w:ind w:left="720"/>
+      </w:pPr>
+      <w:r>
+        <w:t>Contacts</w:t>
+      </w:r>
+    </w:p>
+    <w:p>
+      <w:pPr>
+        <w:pStyle w:val="Standard"/>
+        <w:numPr>
+          <w:ilvl w:val="0"/>
+          <w:numId w:val="4"/>
+        </w:numPr>
+      </w:pPr>
+      <w:r>
+        <w:t>Datepicker make according layout</w:t>
+      </w:r>
+    </w:p>
+    <w:p>
+      <w:pPr>
+        <w:pStyle w:val="Standard"/>
+        <w:numPr>
+          <w:ilvl w:val="0"/>
+          <w:numId w:val="4"/>
+        </w:numPr>
+        <w:rPr>
+          <w:color w:val="92D050"/>
+        </w:rPr>
+      </w:pPr>
+      <w:r>
+        <w:rPr>
+          <w:color w:val="92D050"/>
+        </w:rPr>
+        <w:t>Make check of filled fields.</w:t>
+      </w:r>
+    </w:p>
+    <w:p>
+      <w:pPr>
+        <w:pStyle w:val="Standard"/>
+        <w:numPr>
+          <w:ilvl w:val="0"/>
+          <w:numId w:val="4"/>
+        </w:numPr>
+        <w:rPr>
+          <w:color w:val="92D050"/>
+        </w:rPr>
+      </w:pPr>
+      <w:r>
+        <w:rPr>
+          <w:color w:val="92D050"/>
+        </w:rPr>
+        <w:t>Put mailsender server</w:t>
+      </w:r>
+    </w:p>
+    <w:p>
+      <w:pPr>
+        <w:pStyle w:val="Standard"/>
+        <w:numPr>
+          <w:ilvl w:val="0"/>
+          <w:numId w:val="4"/>
+        </w:numPr>
+        <w:rPr>
+          <w:color w:val="92D050"/>
+        </w:rPr>
+      </w:pPr>
+      <w:r>
+        <w:rPr>
+          <w:color w:val="92D050"/>
+        </w:rPr>
+        <w:t>Links to social networks</w:t>
+      </w:r>
+    </w:p>
+    <w:p>
+      <w:pPr>
+        <w:pStyle w:val="Standard"/>
+        <w:ind w:left="720"/>
+      </w:pPr>
+    </w:p>
+    <w:p>
+      <w:pPr>
+        <w:pStyle w:val="Standard"/>
+      </w:pPr>
+    </w:p>
+    <w:p>
+      <w:pPr>
+        <w:pStyle w:val="Standard"/>
+        <w:ind w:left="709"/>
+      </w:pPr>
+      <w:r>
+        <w:t>Blog</w:t>
+      </w:r>
+    </w:p>
+    <w:p>
+      <w:pPr>
+        <w:pStyle w:val="Standard"/>
+        <w:numPr>
+          <w:ilvl w:val="0"/>
+          <w:numId w:val="5"/>
+        </w:numPr>
+      </w:pPr>
+      <w:r>
+        <w:t>Add subcontractor (wedding specialist)</w:t>
+      </w:r>
+      <w:r>
+        <w:rPr>
+          <w:noProof/>
+          <w:lang w:val="ru-RU" w:eastAsia="ru-RU" w:bidi="ar-SA"/>
+        </w:rPr>
+        <w:t xml:space="preserve"> </w:t>
+      </w:r>
+      <w:bookmarkStart w:id="1" w:name="_GoBack"/>
+      <w:r>
+        <w:rPr>
+          <w:noProof/>
+          <w:lang w:val="ru-RU" w:eastAsia="ru-RU" w:bidi="ar-SA"/>
+        </w:rPr>
+        <w:drawing>
+          <wp:inline distT="0" distB="0" distL="0" distR="0" wp14:anchorId="0A59B18E" wp14:editId="2DFD5B05">
+            <wp:extent cx="6120130" cy="1619250"/>
+            <wp:effectExtent l="0" t="0" r="0" b="0"/>
+            <wp:docPr id="2" name="Рисунок 2"/>
+            <wp:cNvGraphicFramePr>
+              <a:graphicFrameLocks xmlns:a="http://schemas.openxmlformats.org/drawingml/2006/main" noChangeAspect="1"/>
+            </wp:cNvGraphicFramePr>
+            <a:graphic xmlns:a="http://schemas.openxmlformats.org/drawingml/2006/main">
+              <a:graphicData uri="http://schemas.openxmlformats.org/drawingml/2006/picture">
+                <pic:pic xmlns:pic="http://schemas.openxmlformats.org/drawingml/2006/picture">
+                  <pic:nvPicPr>
+                    <pic:cNvPr id="1" name=""/>
+                    <pic:cNvPicPr/>
+                  </pic:nvPicPr>
+                  <pic:blipFill>
+                    <a:blip r:embed="rId9"/>
+                    <a:stretch>
+                      <a:fillRect/>
+                    </a:stretch>
+                  </pic:blipFill>
+                  <pic:spPr>
+                    <a:xfrm>
+                      <a:off x="0" y="0"/>
+                      <a:ext cx="6120130" cy="1619250"/>
+                    </a:xfrm>
+                    <a:prstGeom prst="rect">
+                      <a:avLst/>
+                    </a:prstGeom>
+                  </pic:spPr>
+                </pic:pic>
+              </a:graphicData>
+            </a:graphic>
+          </wp:inline>
+        </w:drawing>
+      </w:r>
+      <w:bookmarkEnd w:id="1"/>
+    </w:p>
+    <w:p>
+      <w:pPr>
+        <w:pStyle w:val="Standard"/>
+        <w:ind w:left="1069" w:firstLine="349"/>
+      </w:pPr>
+      <w:r>
+        <w:t>a)add into admin panel to add subcontractor</w:t>
+      </w:r>
+    </w:p>
+    <w:p>
+      <w:pPr>
+        <w:pStyle w:val="Standard"/>
+      </w:pPr>
+    </w:p>
+    <w:p>
+      <w:pPr>
+        <w:pStyle w:val="Standard"/>
+      </w:pPr>
+    </w:p>
+    <w:p>
+      <w:pPr>
+        <w:pStyle w:val="Standard"/>
+      </w:pPr>
+      <w:r>
+        <w:lastRenderedPageBreak/>
         <w:t>Update php.ini</w:t>
       </w:r>
     </w:p>
@@ -1019,6 +1781,19 @@
         </w:rPr>
         <w:t xml:space="preserve"> to 200</w:t>
       </w:r>
+    </w:p>
+    <w:p>
+      <w:pPr>
+        <w:pStyle w:val="Standard"/>
+        <w:rPr>
+          <w:rStyle w:val="apple-converted-space"/>
+          <w:rFonts w:ascii="Helvetica" w:hAnsi="Helvetica"/>
+          <w:color w:val="222222"/>
+          <w:sz w:val="23"/>
+          <w:szCs w:val="23"/>
+          <w:shd w:val="clear" w:color="auto" w:fill="FFFFFF"/>
+        </w:rPr>
+      </w:pPr>
     </w:p>
     <w:p>
       <w:pPr>
@@ -1091,6 +1866,184 @@
 <file path=word/numbering.xml><?xml version="1.0" encoding="utf-8"?>
 <w:numbering xmlns:wpc="http://schemas.microsoft.com/office/word/2010/wordprocessingCanvas" xmlns:cx="http://schemas.microsoft.com/office/drawing/2014/chartex" xmlns:mc="http://schemas.openxmlformats.org/markup-compatibility/2006" xmlns:o="urn:schemas-microsoft-com:office:office" xmlns:r="http://schemas.openxmlformats.org/officeDocument/2006/relationships" xmlns:m="http://schemas.openxmlformats.org/officeDocument/2006/math" xmlns:v="urn:schemas-microsoft-com:vml" xmlns:wp14="http://schemas.microsoft.com/office/word/2010/wordprocessingDrawing" xmlns:wp="http://schemas.openxmlformats.org/drawingml/2006/wordprocessingDrawing" xmlns:w10="urn:schemas-microsoft-com:office:word" xmlns:w="http://schemas.openxmlformats.org/wordprocessingml/2006/main" xmlns:w14="http://schemas.microsoft.com/office/word/2010/wordml" xmlns:w15="http://schemas.microsoft.com/office/word/2012/wordml" xmlns:w16se="http://schemas.microsoft.com/office/word/2015/wordml/symex" xmlns:wpg="http://schemas.microsoft.com/office/word/2010/wordprocessingGroup" xmlns:wpi="http://schemas.microsoft.com/office/word/2010/wordprocessingInk" xmlns:wne="http://schemas.microsoft.com/office/word/2006/wordml" xmlns:wps="http://schemas.microsoft.com/office/word/2010/wordprocessingShape" mc:Ignorable="w14 w15 w16se wp14">
   <w:abstractNum w:abstractNumId="0" w15:restartNumberingAfterBreak="0">
+    <w:nsid w:val="46574773"/>
+    <w:multiLevelType w:val="hybridMultilevel"/>
+    <w:tmpl w:val="D34EDE5E"/>
+    <w:lvl w:ilvl="0" w:tplc="CE8E9ECE">
+      <w:start w:val="1"/>
+      <w:numFmt w:val="decimal"/>
+      <w:lvlText w:val="%1)"/>
+      <w:lvlJc w:val="left"/>
+      <w:pPr>
+        <w:ind w:left="1080" w:hanging="360"/>
+      </w:pPr>
+      <w:rPr>
+        <w:rFonts w:hint="default"/>
+      </w:rPr>
+    </w:lvl>
+    <w:lvl w:ilvl="1" w:tplc="04190019" w:tentative="1">
+      <w:start w:val="1"/>
+      <w:numFmt w:val="lowerLetter"/>
+      <w:lvlText w:val="%2."/>
+      <w:lvlJc w:val="left"/>
+      <w:pPr>
+        <w:ind w:left="1800" w:hanging="360"/>
+      </w:pPr>
+    </w:lvl>
+    <w:lvl w:ilvl="2" w:tplc="0419001B" w:tentative="1">
+      <w:start w:val="1"/>
+      <w:numFmt w:val="lowerRoman"/>
+      <w:lvlText w:val="%3."/>
+      <w:lvlJc w:val="right"/>
+      <w:pPr>
+        <w:ind w:left="2520" w:hanging="180"/>
+      </w:pPr>
+    </w:lvl>
+    <w:lvl w:ilvl="3" w:tplc="0419000F" w:tentative="1">
+      <w:start w:val="1"/>
+      <w:numFmt w:val="decimal"/>
+      <w:lvlText w:val="%4."/>
+      <w:lvlJc w:val="left"/>
+      <w:pPr>
+        <w:ind w:left="3240" w:hanging="360"/>
+      </w:pPr>
+    </w:lvl>
+    <w:lvl w:ilvl="4" w:tplc="04190019" w:tentative="1">
+      <w:start w:val="1"/>
+      <w:numFmt w:val="lowerLetter"/>
+      <w:lvlText w:val="%5."/>
+      <w:lvlJc w:val="left"/>
+      <w:pPr>
+        <w:ind w:left="3960" w:hanging="360"/>
+      </w:pPr>
+    </w:lvl>
+    <w:lvl w:ilvl="5" w:tplc="0419001B" w:tentative="1">
+      <w:start w:val="1"/>
+      <w:numFmt w:val="lowerRoman"/>
+      <w:lvlText w:val="%6."/>
+      <w:lvlJc w:val="right"/>
+      <w:pPr>
+        <w:ind w:left="4680" w:hanging="180"/>
+      </w:pPr>
+    </w:lvl>
+    <w:lvl w:ilvl="6" w:tplc="0419000F" w:tentative="1">
+      <w:start w:val="1"/>
+      <w:numFmt w:val="decimal"/>
+      <w:lvlText w:val="%7."/>
+      <w:lvlJc w:val="left"/>
+      <w:pPr>
+        <w:ind w:left="5400" w:hanging="360"/>
+      </w:pPr>
+    </w:lvl>
+    <w:lvl w:ilvl="7" w:tplc="04190019" w:tentative="1">
+      <w:start w:val="1"/>
+      <w:numFmt w:val="lowerLetter"/>
+      <w:lvlText w:val="%8."/>
+      <w:lvlJc w:val="left"/>
+      <w:pPr>
+        <w:ind w:left="6120" w:hanging="360"/>
+      </w:pPr>
+    </w:lvl>
+    <w:lvl w:ilvl="8" w:tplc="0419001B" w:tentative="1">
+      <w:start w:val="1"/>
+      <w:numFmt w:val="lowerRoman"/>
+      <w:lvlText w:val="%9."/>
+      <w:lvlJc w:val="right"/>
+      <w:pPr>
+        <w:ind w:left="6840" w:hanging="180"/>
+      </w:pPr>
+    </w:lvl>
+  </w:abstractNum>
+  <w:abstractNum w:abstractNumId="1" w15:restartNumberingAfterBreak="0">
+    <w:nsid w:val="590903BD"/>
+    <w:multiLevelType w:val="hybridMultilevel"/>
+    <w:tmpl w:val="7F901A2E"/>
+    <w:lvl w:ilvl="0" w:tplc="04190011">
+      <w:start w:val="1"/>
+      <w:numFmt w:val="decimal"/>
+      <w:lvlText w:val="%1)"/>
+      <w:lvlJc w:val="left"/>
+      <w:pPr>
+        <w:ind w:left="720" w:hanging="360"/>
+      </w:pPr>
+      <w:rPr>
+        <w:rFonts w:hint="default"/>
+      </w:rPr>
+    </w:lvl>
+    <w:lvl w:ilvl="1" w:tplc="04190019">
+      <w:start w:val="1"/>
+      <w:numFmt w:val="lowerLetter"/>
+      <w:lvlText w:val="%2."/>
+      <w:lvlJc w:val="left"/>
+      <w:pPr>
+        <w:ind w:left="1440" w:hanging="360"/>
+      </w:pPr>
+    </w:lvl>
+    <w:lvl w:ilvl="2" w:tplc="0419001B" w:tentative="1">
+      <w:start w:val="1"/>
+      <w:numFmt w:val="lowerRoman"/>
+      <w:lvlText w:val="%3."/>
+      <w:lvlJc w:val="right"/>
+      <w:pPr>
+        <w:ind w:left="2160" w:hanging="180"/>
+      </w:pPr>
+    </w:lvl>
+    <w:lvl w:ilvl="3" w:tplc="0419000F" w:tentative="1">
+      <w:start w:val="1"/>
+      <w:numFmt w:val="decimal"/>
+      <w:lvlText w:val="%4."/>
+      <w:lvlJc w:val="left"/>
+      <w:pPr>
+        <w:ind w:left="2880" w:hanging="360"/>
+      </w:pPr>
+    </w:lvl>
+    <w:lvl w:ilvl="4" w:tplc="04190019" w:tentative="1">
+      <w:start w:val="1"/>
+      <w:numFmt w:val="lowerLetter"/>
+      <w:lvlText w:val="%5."/>
+      <w:lvlJc w:val="left"/>
+      <w:pPr>
+        <w:ind w:left="3600" w:hanging="360"/>
+      </w:pPr>
+    </w:lvl>
+    <w:lvl w:ilvl="5" w:tplc="0419001B" w:tentative="1">
+      <w:start w:val="1"/>
+      <w:numFmt w:val="lowerRoman"/>
+      <w:lvlText w:val="%6."/>
+      <w:lvlJc w:val="right"/>
+      <w:pPr>
+        <w:ind w:left="4320" w:hanging="180"/>
+      </w:pPr>
+    </w:lvl>
+    <w:lvl w:ilvl="6" w:tplc="0419000F" w:tentative="1">
+      <w:start w:val="1"/>
+      <w:numFmt w:val="decimal"/>
+      <w:lvlText w:val="%7."/>
+      <w:lvlJc w:val="left"/>
+      <w:pPr>
+        <w:ind w:left="5040" w:hanging="360"/>
+      </w:pPr>
+    </w:lvl>
+    <w:lvl w:ilvl="7" w:tplc="04190019" w:tentative="1">
+      <w:start w:val="1"/>
+      <w:numFmt w:val="lowerLetter"/>
+      <w:lvlText w:val="%8."/>
+      <w:lvlJc w:val="left"/>
+      <w:pPr>
+        <w:ind w:left="5760" w:hanging="360"/>
+      </w:pPr>
+    </w:lvl>
+    <w:lvl w:ilvl="8" w:tplc="0419001B" w:tentative="1">
+      <w:start w:val="1"/>
+      <w:numFmt w:val="lowerRoman"/>
+      <w:lvlText w:val="%9."/>
+      <w:lvlJc w:val="right"/>
+      <w:pPr>
+        <w:ind w:left="6480" w:hanging="180"/>
+      </w:pPr>
+    </w:lvl>
+  </w:abstractNum>
+  <w:abstractNum w:abstractNumId="2" w15:restartNumberingAfterBreak="0">
     <w:nsid w:val="670F6C36"/>
     <w:multiLevelType w:val="hybridMultilevel"/>
     <w:tmpl w:val="6F0A516C"/>
@@ -1179,8 +2132,198 @@
       </w:pPr>
     </w:lvl>
   </w:abstractNum>
+  <w:abstractNum w:abstractNumId="3" w15:restartNumberingAfterBreak="0">
+    <w:nsid w:val="70A06AF9"/>
+    <w:multiLevelType w:val="hybridMultilevel"/>
+    <w:tmpl w:val="AAB0D624"/>
+    <w:lvl w:ilvl="0" w:tplc="14EE2B98">
+      <w:start w:val="1"/>
+      <w:numFmt w:val="lowerLetter"/>
+      <w:lvlText w:val="%1)"/>
+      <w:lvlJc w:val="left"/>
+      <w:pPr>
+        <w:ind w:left="1778" w:hanging="360"/>
+      </w:pPr>
+      <w:rPr>
+        <w:rFonts w:hint="default"/>
+      </w:rPr>
+    </w:lvl>
+    <w:lvl w:ilvl="1" w:tplc="04190019" w:tentative="1">
+      <w:start w:val="1"/>
+      <w:numFmt w:val="lowerLetter"/>
+      <w:lvlText w:val="%2."/>
+      <w:lvlJc w:val="left"/>
+      <w:pPr>
+        <w:ind w:left="2498" w:hanging="360"/>
+      </w:pPr>
+    </w:lvl>
+    <w:lvl w:ilvl="2" w:tplc="0419001B" w:tentative="1">
+      <w:start w:val="1"/>
+      <w:numFmt w:val="lowerRoman"/>
+      <w:lvlText w:val="%3."/>
+      <w:lvlJc w:val="right"/>
+      <w:pPr>
+        <w:ind w:left="3218" w:hanging="180"/>
+      </w:pPr>
+    </w:lvl>
+    <w:lvl w:ilvl="3" w:tplc="0419000F" w:tentative="1">
+      <w:start w:val="1"/>
+      <w:numFmt w:val="decimal"/>
+      <w:lvlText w:val="%4."/>
+      <w:lvlJc w:val="left"/>
+      <w:pPr>
+        <w:ind w:left="3938" w:hanging="360"/>
+      </w:pPr>
+    </w:lvl>
+    <w:lvl w:ilvl="4" w:tplc="04190019" w:tentative="1">
+      <w:start w:val="1"/>
+      <w:numFmt w:val="lowerLetter"/>
+      <w:lvlText w:val="%5."/>
+      <w:lvlJc w:val="left"/>
+      <w:pPr>
+        <w:ind w:left="4658" w:hanging="360"/>
+      </w:pPr>
+    </w:lvl>
+    <w:lvl w:ilvl="5" w:tplc="0419001B" w:tentative="1">
+      <w:start w:val="1"/>
+      <w:numFmt w:val="lowerRoman"/>
+      <w:lvlText w:val="%6."/>
+      <w:lvlJc w:val="right"/>
+      <w:pPr>
+        <w:ind w:left="5378" w:hanging="180"/>
+      </w:pPr>
+    </w:lvl>
+    <w:lvl w:ilvl="6" w:tplc="0419000F" w:tentative="1">
+      <w:start w:val="1"/>
+      <w:numFmt w:val="decimal"/>
+      <w:lvlText w:val="%7."/>
+      <w:lvlJc w:val="left"/>
+      <w:pPr>
+        <w:ind w:left="6098" w:hanging="360"/>
+      </w:pPr>
+    </w:lvl>
+    <w:lvl w:ilvl="7" w:tplc="04190019" w:tentative="1">
+      <w:start w:val="1"/>
+      <w:numFmt w:val="lowerLetter"/>
+      <w:lvlText w:val="%8."/>
+      <w:lvlJc w:val="left"/>
+      <w:pPr>
+        <w:ind w:left="6818" w:hanging="360"/>
+      </w:pPr>
+    </w:lvl>
+    <w:lvl w:ilvl="8" w:tplc="0419001B" w:tentative="1">
+      <w:start w:val="1"/>
+      <w:numFmt w:val="lowerRoman"/>
+      <w:lvlText w:val="%9."/>
+      <w:lvlJc w:val="right"/>
+      <w:pPr>
+        <w:ind w:left="7538" w:hanging="180"/>
+      </w:pPr>
+    </w:lvl>
+  </w:abstractNum>
+  <w:abstractNum w:abstractNumId="4" w15:restartNumberingAfterBreak="0">
+    <w:nsid w:val="7ED469F5"/>
+    <w:multiLevelType w:val="hybridMultilevel"/>
+    <w:tmpl w:val="9D320EAE"/>
+    <w:lvl w:ilvl="0" w:tplc="61767C64">
+      <w:start w:val="1"/>
+      <w:numFmt w:val="decimal"/>
+      <w:lvlText w:val="%1)"/>
+      <w:lvlJc w:val="left"/>
+      <w:pPr>
+        <w:ind w:left="1069" w:hanging="360"/>
+      </w:pPr>
+      <w:rPr>
+        <w:rFonts w:hint="default"/>
+      </w:rPr>
+    </w:lvl>
+    <w:lvl w:ilvl="1" w:tplc="04190019" w:tentative="1">
+      <w:start w:val="1"/>
+      <w:numFmt w:val="lowerLetter"/>
+      <w:lvlText w:val="%2."/>
+      <w:lvlJc w:val="left"/>
+      <w:pPr>
+        <w:ind w:left="1789" w:hanging="360"/>
+      </w:pPr>
+    </w:lvl>
+    <w:lvl w:ilvl="2" w:tplc="0419001B" w:tentative="1">
+      <w:start w:val="1"/>
+      <w:numFmt w:val="lowerRoman"/>
+      <w:lvlText w:val="%3."/>
+      <w:lvlJc w:val="right"/>
+      <w:pPr>
+        <w:ind w:left="2509" w:hanging="180"/>
+      </w:pPr>
+    </w:lvl>
+    <w:lvl w:ilvl="3" w:tplc="0419000F" w:tentative="1">
+      <w:start w:val="1"/>
+      <w:numFmt w:val="decimal"/>
+      <w:lvlText w:val="%4."/>
+      <w:lvlJc w:val="left"/>
+      <w:pPr>
+        <w:ind w:left="3229" w:hanging="360"/>
+      </w:pPr>
+    </w:lvl>
+    <w:lvl w:ilvl="4" w:tplc="04190019" w:tentative="1">
+      <w:start w:val="1"/>
+      <w:numFmt w:val="lowerLetter"/>
+      <w:lvlText w:val="%5."/>
+      <w:lvlJc w:val="left"/>
+      <w:pPr>
+        <w:ind w:left="3949" w:hanging="360"/>
+      </w:pPr>
+    </w:lvl>
+    <w:lvl w:ilvl="5" w:tplc="0419001B" w:tentative="1">
+      <w:start w:val="1"/>
+      <w:numFmt w:val="lowerRoman"/>
+      <w:lvlText w:val="%6."/>
+      <w:lvlJc w:val="right"/>
+      <w:pPr>
+        <w:ind w:left="4669" w:hanging="180"/>
+      </w:pPr>
+    </w:lvl>
+    <w:lvl w:ilvl="6" w:tplc="0419000F" w:tentative="1">
+      <w:start w:val="1"/>
+      <w:numFmt w:val="decimal"/>
+      <w:lvlText w:val="%7."/>
+      <w:lvlJc w:val="left"/>
+      <w:pPr>
+        <w:ind w:left="5389" w:hanging="360"/>
+      </w:pPr>
+    </w:lvl>
+    <w:lvl w:ilvl="7" w:tplc="04190019" w:tentative="1">
+      <w:start w:val="1"/>
+      <w:numFmt w:val="lowerLetter"/>
+      <w:lvlText w:val="%8."/>
+      <w:lvlJc w:val="left"/>
+      <w:pPr>
+        <w:ind w:left="6109" w:hanging="360"/>
+      </w:pPr>
+    </w:lvl>
+    <w:lvl w:ilvl="8" w:tplc="0419001B" w:tentative="1">
+      <w:start w:val="1"/>
+      <w:numFmt w:val="lowerRoman"/>
+      <w:lvlText w:val="%9."/>
+      <w:lvlJc w:val="right"/>
+      <w:pPr>
+        <w:ind w:left="6829" w:hanging="180"/>
+      </w:pPr>
+    </w:lvl>
+  </w:abstractNum>
   <w:num w:numId="1">
+    <w:abstractNumId w:val="2"/>
+  </w:num>
+  <w:num w:numId="2">
+    <w:abstractNumId w:val="3"/>
+  </w:num>
+  <w:num w:numId="3">
+    <w:abstractNumId w:val="1"/>
+  </w:num>
+  <w:num w:numId="4">
     <w:abstractNumId w:val="0"/>
+  </w:num>
+  <w:num w:numId="5">
+    <w:abstractNumId w:val="4"/>
   </w:num>
 </w:numbering>
 </file>
@@ -1691,6 +2834,21 @@
     <w:basedOn w:val="a0"/>
     <w:rsid w:val="00090344"/>
   </w:style>
+  <w:style w:type="paragraph" w:styleId="a5">
+    <w:name w:val="List Paragraph"/>
+    <w:basedOn w:val="a"/>
+    <w:uiPriority w:val="34"/>
+    <w:qFormat/>
+    <w:rsid w:val="008265CE"/>
+    <w:pPr>
+      <w:ind w:left="720"/>
+      <w:contextualSpacing/>
+    </w:pPr>
+    <w:rPr>
+      <w:rFonts w:cs="Mangal"/>
+      <w:szCs w:val="21"/>
+    </w:rPr>
+  </w:style>
 </w:styles>
 </file>
 

--- a/TODO.docx
+++ b/TODO.docx
@@ -748,7 +748,13 @@
         </w:numPr>
       </w:pPr>
       <w:r>
-        <w:t>Clean code from errors make more readable</w:t>
+        <w:t xml:space="preserve">Clean code from errors </w:t>
+      </w:r>
+      <w:r>
+        <w:t>,</w:t>
+      </w:r>
+      <w:r>
+        <w:t>make more readable</w:t>
       </w:r>
     </w:p>
     <w:p>
@@ -912,8 +918,14 @@
           <w:ilvl w:val="0"/>
           <w:numId w:val="1"/>
         </w:numPr>
-      </w:pPr>
-      <w:r>
+        <w:rPr>
+          <w:color w:val="92D050"/>
+        </w:rPr>
+      </w:pPr>
+      <w:r>
+        <w:rPr>
+          <w:color w:val="92D050"/>
+        </w:rPr>
         <w:t>Add form for mailing</w:t>
       </w:r>
     </w:p>
@@ -924,8 +936,14 @@
           <w:ilvl w:val="1"/>
           <w:numId w:val="1"/>
         </w:numPr>
-      </w:pPr>
-      <w:r>
+        <w:rPr>
+          <w:color w:val="92D050"/>
+        </w:rPr>
+      </w:pPr>
+      <w:r>
+        <w:rPr>
+          <w:color w:val="92D050"/>
+        </w:rPr>
         <w:t>Datapicker has bad layout</w:t>
       </w:r>
     </w:p>
@@ -936,8 +954,14 @@
           <w:ilvl w:val="0"/>
           <w:numId w:val="1"/>
         </w:numPr>
-      </w:pPr>
-      <w:r>
+        <w:rPr>
+          <w:color w:val="92D050"/>
+        </w:rPr>
+      </w:pPr>
+      <w:r>
+        <w:rPr>
+          <w:color w:val="92D050"/>
+        </w:rPr>
         <w:t>Add response of customers;</w:t>
       </w:r>
     </w:p>
@@ -948,8 +972,14 @@
           <w:ilvl w:val="1"/>
           <w:numId w:val="1"/>
         </w:numPr>
-      </w:pPr>
-      <w:r>
+        <w:rPr>
+          <w:color w:val="92D050"/>
+        </w:rPr>
+      </w:pPr>
+      <w:r>
+        <w:rPr>
+          <w:color w:val="92D050"/>
+        </w:rPr>
         <w:t>Create new tab to admin panel to add response;</w:t>
       </w:r>
     </w:p>
@@ -960,8 +990,14 @@
           <w:ilvl w:val="1"/>
           <w:numId w:val="1"/>
         </w:numPr>
-      </w:pPr>
-      <w:r>
+        <w:rPr>
+          <w:color w:val="92D050"/>
+        </w:rPr>
+      </w:pPr>
+      <w:r>
+        <w:rPr>
+          <w:color w:val="92D050"/>
+        </w:rPr>
         <w:t xml:space="preserve">Feedback page ask and perform layout; </w:t>
       </w:r>
     </w:p>
@@ -1327,43 +1363,111 @@
         </w:numPr>
         <w:rPr>
           <w:rFonts w:cs="FreeSans"/>
+          <w:color w:val="92D050"/>
           <w:szCs w:val="24"/>
         </w:rPr>
       </w:pPr>
       <w:r>
+        <w:rPr>
+          <w:rFonts w:cs="FreeSans"/>
+          <w:color w:val="92D050"/>
+          <w:szCs w:val="24"/>
+        </w:rPr>
+        <w:t>Edit</w:t>
+      </w:r>
+      <w:r>
+        <w:rPr>
+          <w:rFonts w:cs="FreeSans"/>
+          <w:color w:val="92D050"/>
+          <w:szCs w:val="24"/>
+        </w:rPr>
+        <w:t xml:space="preserve"> “preview” photo</w:t>
+      </w:r>
+      <w:r>
+        <w:rPr>
+          <w:rFonts w:cs="FreeSans"/>
+          <w:color w:val="92D050"/>
+          <w:szCs w:val="24"/>
+        </w:rPr>
+        <w:t xml:space="preserve"> not change</w:t>
+      </w:r>
+      <w:r>
+        <w:rPr>
+          <w:rFonts w:cs="FreeSans"/>
+          <w:color w:val="92D050"/>
+          <w:szCs w:val="24"/>
+        </w:rPr>
+        <w:t xml:space="preserve"> </w:t>
+      </w:r>
+      <w:r>
+        <w:rPr>
+          <w:rFonts w:cs="FreeSans"/>
+          <w:color w:val="92D050"/>
+          <w:szCs w:val="24"/>
+        </w:rPr>
+        <w:t>(cache or something)!</w:t>
+      </w:r>
+    </w:p>
+    <w:p>
+      <w:pPr>
+        <w:pStyle w:val="a5"/>
+        <w:numPr>
+          <w:ilvl w:val="0"/>
+          <w:numId w:val="3"/>
+        </w:numPr>
+        <w:rPr>
+          <w:rFonts w:cs="FreeSans"/>
+          <w:color w:val="92D050"/>
+          <w:szCs w:val="24"/>
+        </w:rPr>
+      </w:pPr>
+      <w:r>
+        <w:rPr>
+          <w:rFonts w:cs="FreeSans"/>
+          <w:color w:val="92D050"/>
+          <w:szCs w:val="24"/>
+        </w:rPr>
+        <w:t>Change font to PT Sans</w:t>
+      </w:r>
+    </w:p>
+    <w:p>
+      <w:pPr>
+        <w:pStyle w:val="a5"/>
+        <w:numPr>
+          <w:ilvl w:val="0"/>
+          <w:numId w:val="3"/>
+        </w:numPr>
         <w:rPr>
           <w:rFonts w:cs="FreeSans"/>
           <w:szCs w:val="24"/>
         </w:rPr>
-        <w:t>Edit</w:t>
-      </w:r>
+      </w:pPr>
       <w:r>
         <w:rPr>
           <w:rFonts w:cs="FreeSans"/>
           <w:szCs w:val="24"/>
         </w:rPr>
-        <w:t xml:space="preserve"> “preview” photo</w:t>
-      </w:r>
-      <w:r>
+        <w:t>Instagram photo compress</w:t>
+      </w:r>
+    </w:p>
+    <w:p>
+      <w:pPr>
+        <w:pStyle w:val="a5"/>
+        <w:numPr>
+          <w:ilvl w:val="0"/>
+          <w:numId w:val="3"/>
+        </w:numPr>
         <w:rPr>
           <w:rFonts w:cs="FreeSans"/>
           <w:szCs w:val="24"/>
         </w:rPr>
-        <w:t xml:space="preserve"> not change</w:t>
-      </w:r>
+      </w:pPr>
       <w:r>
         <w:rPr>
           <w:rFonts w:cs="FreeSans"/>
           <w:szCs w:val="24"/>
         </w:rPr>
-        <w:t xml:space="preserve"> </w:t>
-      </w:r>
-      <w:r>
-        <w:rPr>
-          <w:rFonts w:cs="FreeSans"/>
-          <w:szCs w:val="24"/>
-        </w:rPr>
-        <w:t>(cache or something)!</w:t>
+        <w:t>Enable caching of insta-photo</w:t>
       </w:r>
     </w:p>
     <w:p>
@@ -1383,66 +1487,6 @@
         <w:rPr>
           <w:rFonts w:cs="FreeSans"/>
           <w:color w:val="92D050"/>
-          <w:szCs w:val="24"/>
-        </w:rPr>
-        <w:t>Change font to PT Sans</w:t>
-      </w:r>
-    </w:p>
-    <w:p>
-      <w:pPr>
-        <w:pStyle w:val="a5"/>
-        <w:numPr>
-          <w:ilvl w:val="0"/>
-          <w:numId w:val="3"/>
-        </w:numPr>
-        <w:rPr>
-          <w:rFonts w:cs="FreeSans"/>
-          <w:szCs w:val="24"/>
-        </w:rPr>
-      </w:pPr>
-      <w:r>
-        <w:rPr>
-          <w:rFonts w:cs="FreeSans"/>
-          <w:szCs w:val="24"/>
-        </w:rPr>
-        <w:t>Instagram photo compress</w:t>
-      </w:r>
-    </w:p>
-    <w:p>
-      <w:pPr>
-        <w:pStyle w:val="a5"/>
-        <w:numPr>
-          <w:ilvl w:val="0"/>
-          <w:numId w:val="3"/>
-        </w:numPr>
-        <w:rPr>
-          <w:rFonts w:cs="FreeSans"/>
-          <w:szCs w:val="24"/>
-        </w:rPr>
-      </w:pPr>
-      <w:r>
-        <w:rPr>
-          <w:rFonts w:cs="FreeSans"/>
-          <w:szCs w:val="24"/>
-        </w:rPr>
-        <w:t>Enable caching of insta-photo</w:t>
-      </w:r>
-    </w:p>
-    <w:p>
-      <w:pPr>
-        <w:pStyle w:val="a5"/>
-        <w:numPr>
-          <w:ilvl w:val="0"/>
-          <w:numId w:val="3"/>
-        </w:numPr>
-        <w:rPr>
-          <w:rFonts w:cs="FreeSans"/>
-          <w:szCs w:val="24"/>
-        </w:rPr>
-      </w:pPr>
-      <w:r>
-        <w:rPr>
-          <w:rFonts w:cs="FreeSans"/>
           <w:szCs w:val="24"/>
         </w:rPr>
         <w:t>Name conflict for folder;</w:t>
@@ -1507,8 +1551,14 @@
       <w:pPr>
         <w:pStyle w:val="Standard"/>
         <w:ind w:left="720"/>
-      </w:pPr>
-      <w:r>
+        <w:rPr>
+          <w:color w:val="92D050"/>
+        </w:rPr>
+      </w:pPr>
+      <w:r>
+        <w:rPr>
+          <w:color w:val="92D050"/>
+        </w:rPr>
         <w:t>Contacts</w:t>
       </w:r>
     </w:p>
@@ -1519,8 +1569,14 @@
           <w:ilvl w:val="0"/>
           <w:numId w:val="4"/>
         </w:numPr>
-      </w:pPr>
-      <w:r>
+        <w:rPr>
+          <w:color w:val="92D050"/>
+        </w:rPr>
+      </w:pPr>
+      <w:r>
+        <w:rPr>
+          <w:color w:val="92D050"/>
+        </w:rPr>
         <w:t>Datepicker make according layout</w:t>
       </w:r>
     </w:p>
@@ -1597,6 +1653,69 @@
       <w:r>
         <w:t>Blog</w:t>
       </w:r>
+      <w:bookmarkStart w:id="1" w:name="_GoBack"/>
+      <w:bookmarkEnd w:id="1"/>
+    </w:p>
+    <w:p>
+      <w:pPr>
+        <w:pStyle w:val="Standard"/>
+        <w:ind w:left="709"/>
+      </w:pPr>
+      <w:r>
+        <w:rPr>
+          <w:noProof/>
+          <w:lang w:val="ru-RU" w:eastAsia="ru-RU" w:bidi="ar-SA"/>
+        </w:rPr>
+        <w:lastRenderedPageBreak/>
+        <w:drawing>
+          <wp:inline distT="0" distB="0" distL="0" distR="0">
+            <wp:extent cx="5233090" cy="4360850"/>
+            <wp:effectExtent l="0" t="0" r="5715" b="1905"/>
+            <wp:docPr id="5" name="Рисунок 5" descr="C:\Users\zvorskyi\Downloads\Telegram Desktop\site-blog2.jpg"/>
+            <wp:cNvGraphicFramePr>
+              <a:graphicFrameLocks xmlns:a="http://schemas.openxmlformats.org/drawingml/2006/main" noChangeAspect="1"/>
+            </wp:cNvGraphicFramePr>
+            <a:graphic xmlns:a="http://schemas.openxmlformats.org/drawingml/2006/main">
+              <a:graphicData uri="http://schemas.openxmlformats.org/drawingml/2006/picture">
+                <pic:pic xmlns:pic="http://schemas.openxmlformats.org/drawingml/2006/picture">
+                  <pic:nvPicPr>
+                    <pic:cNvPr id="0" name="Picture 2" descr="C:\Users\zvorskyi\Downloads\Telegram Desktop\site-blog2.jpg"/>
+                    <pic:cNvPicPr>
+                      <a:picLocks noChangeAspect="1" noChangeArrowheads="1"/>
+                    </pic:cNvPicPr>
+                  </pic:nvPicPr>
+                  <pic:blipFill>
+                    <a:blip r:embed="rId9" cstate="print">
+                      <a:extLst>
+                        <a:ext uri="{28A0092B-C50C-407E-A947-70E740481C1C}">
+                          <a14:useLocalDpi xmlns:a14="http://schemas.microsoft.com/office/drawing/2010/main" val="0"/>
+                        </a:ext>
+                      </a:extLst>
+                    </a:blip>
+                    <a:srcRect/>
+                    <a:stretch>
+                      <a:fillRect/>
+                    </a:stretch>
+                  </pic:blipFill>
+                  <pic:spPr bwMode="auto">
+                    <a:xfrm>
+                      <a:off x="0" y="0"/>
+                      <a:ext cx="5233604" cy="4361278"/>
+                    </a:xfrm>
+                    <a:prstGeom prst="rect">
+                      <a:avLst/>
+                    </a:prstGeom>
+                    <a:noFill/>
+                    <a:ln>
+                      <a:noFill/>
+                    </a:ln>
+                  </pic:spPr>
+                </pic:pic>
+              </a:graphicData>
+            </a:graphic>
+          </wp:inline>
+        </w:drawing>
+      </w:r>
     </w:p>
     <w:p>
       <w:pPr>
@@ -1616,7 +1735,6 @@
         </w:rPr>
         <w:t xml:space="preserve"> </w:t>
       </w:r>
-      <w:bookmarkStart w:id="1" w:name="_GoBack"/>
       <w:r>
         <w:rPr>
           <w:noProof/>
@@ -1638,7 +1756,7 @@
                     <pic:cNvPicPr/>
                   </pic:nvPicPr>
                   <pic:blipFill>
-                    <a:blip r:embed="rId9"/>
+                    <a:blip r:embed="rId10"/>
                     <a:stretch>
                       <a:fillRect/>
                     </a:stretch>
@@ -1658,7 +1776,6 @@
           </wp:inline>
         </w:drawing>
       </w:r>
-      <w:bookmarkEnd w:id="1"/>
     </w:p>
     <w:p>
       <w:pPr>
@@ -1684,7 +1801,6 @@
         <w:pStyle w:val="Standard"/>
       </w:pPr>
       <w:r>
-        <w:lastRenderedPageBreak/>
         <w:t>Update php.ini</w:t>
       </w:r>
     </w:p>

--- a/TODO.docx
+++ b/TODO.docx
@@ -1099,7 +1099,7 @@
                     </pic:cNvPicPr>
                   </pic:nvPicPr>
                   <pic:blipFill rotWithShape="1">
-                    <a:blip r:embed="rId7" cstate="print">
+                    <a:blip r:embed="rId8" cstate="print">
                       <a:extLst>
                         <a:ext uri="{28A0092B-C50C-407E-A947-70E740481C1C}">
                           <a14:useLocalDpi xmlns:a14="http://schemas.microsoft.com/office/drawing/2010/main" val="0"/>
@@ -1505,8 +1505,8 @@
         </w:rPr>
         <w:drawing>
           <wp:inline distT="0" distB="0" distL="0" distR="0" wp14:anchorId="34E781DD" wp14:editId="58B0DFD2">
-            <wp:extent cx="3609975" cy="4031708"/>
-            <wp:effectExtent l="0" t="0" r="0" b="6985"/>
+            <wp:extent cx="3211373" cy="3586539"/>
+            <wp:effectExtent l="0" t="0" r="8255" b="0"/>
             <wp:docPr id="1" name="Рисунок 1"/>
             <wp:cNvGraphicFramePr>
               <a:graphicFrameLocks xmlns:a="http://schemas.openxmlformats.org/drawingml/2006/main" noChangeAspect="1"/>
@@ -1519,14 +1519,14 @@
                     <pic:cNvPicPr/>
                   </pic:nvPicPr>
                   <pic:blipFill rotWithShape="1">
-                    <a:blip r:embed="rId8"/>
+                    <a:blip r:embed="rId9"/>
                     <a:srcRect l="28328" r="27886"/>
                     <a:stretch/>
                   </pic:blipFill>
                   <pic:spPr bwMode="auto">
                     <a:xfrm>
                       <a:off x="0" y="0"/>
-                      <a:ext cx="3610990" cy="4032841"/>
+                      <a:ext cx="3213278" cy="3588667"/>
                     </a:xfrm>
                     <a:prstGeom prst="rect">
                       <a:avLst/>
@@ -1643,18 +1643,17 @@
     <w:p>
       <w:pPr>
         <w:pStyle w:val="Standard"/>
-      </w:pPr>
-    </w:p>
-    <w:p>
-      <w:pPr>
-        <w:pStyle w:val="Standard"/>
         <w:ind w:left="709"/>
-      </w:pPr>
-      <w:r>
+        <w:rPr>
+          <w:color w:val="FF0000"/>
+        </w:rPr>
+      </w:pPr>
+      <w:r>
+        <w:rPr>
+          <w:color w:val="FF0000"/>
+        </w:rPr>
         <w:t>Blog</w:t>
       </w:r>
-      <w:bookmarkStart w:id="1" w:name="_GoBack"/>
-      <w:bookmarkEnd w:id="1"/>
     </w:p>
     <w:p>
       <w:pPr>
@@ -1666,11 +1665,10 @@
           <w:noProof/>
           <w:lang w:val="ru-RU" w:eastAsia="ru-RU" w:bidi="ar-SA"/>
         </w:rPr>
-        <w:lastRenderedPageBreak/>
         <w:drawing>
           <wp:inline distT="0" distB="0" distL="0" distR="0">
-            <wp:extent cx="5233090" cy="4360850"/>
-            <wp:effectExtent l="0" t="0" r="5715" b="1905"/>
+            <wp:extent cx="2735580" cy="2983627"/>
+            <wp:effectExtent l="0" t="0" r="7620" b="7620"/>
             <wp:docPr id="5" name="Рисунок 5" descr="C:\Users\zvorskyi\Downloads\Telegram Desktop\site-blog2.jpg"/>
             <wp:cNvGraphicFramePr>
               <a:graphicFrameLocks xmlns:a="http://schemas.openxmlformats.org/drawingml/2006/main" noChangeAspect="1"/>
@@ -1684,23 +1682,21 @@
                       <a:picLocks noChangeAspect="1" noChangeArrowheads="1"/>
                     </pic:cNvPicPr>
                   </pic:nvPicPr>
-                  <pic:blipFill>
-                    <a:blip r:embed="rId9" cstate="print">
+                  <pic:blipFill rotWithShape="1">
+                    <a:blip r:embed="rId10" cstate="print">
                       <a:extLst>
                         <a:ext uri="{28A0092B-C50C-407E-A947-70E740481C1C}">
                           <a14:useLocalDpi xmlns:a14="http://schemas.microsoft.com/office/drawing/2010/main" val="0"/>
                         </a:ext>
                       </a:extLst>
                     </a:blip>
-                    <a:srcRect/>
-                    <a:stretch>
-                      <a:fillRect/>
-                    </a:stretch>
+                    <a:srcRect l="22790" r="28843" b="30704"/>
+                    <a:stretch/>
                   </pic:blipFill>
                   <pic:spPr bwMode="auto">
                     <a:xfrm>
                       <a:off x="0" y="0"/>
-                      <a:ext cx="5233604" cy="4361278"/>
+                      <a:ext cx="2741736" cy="2990341"/>
                     </a:xfrm>
                     <a:prstGeom prst="rect">
                       <a:avLst/>
@@ -1709,6 +1705,11 @@
                     <a:ln>
                       <a:noFill/>
                     </a:ln>
+                    <a:extLst>
+                      <a:ext uri="{53640926-AAD7-44D8-BBD7-CCE9431645EC}">
+                        <a14:shadowObscured xmlns:a14="http://schemas.microsoft.com/office/drawing/2010/main"/>
+                      </a:ext>
+                    </a:extLst>
                   </pic:spPr>
                 </pic:pic>
               </a:graphicData>
@@ -1726,6 +1727,7 @@
         </w:numPr>
       </w:pPr>
       <w:r>
+        <w:lastRenderedPageBreak/>
         <w:t>Add subcontractor (wedding specialist)</w:t>
       </w:r>
       <w:r>
@@ -1735,6 +1737,149 @@
         </w:rPr>
         <w:t xml:space="preserve"> </w:t>
       </w:r>
+    </w:p>
+    <w:p>
+      <w:pPr>
+        <w:pStyle w:val="Standard"/>
+        <w:numPr>
+          <w:ilvl w:val="0"/>
+          <w:numId w:val="5"/>
+        </w:numPr>
+      </w:pPr>
+      <w:r>
+        <w:rPr>
+          <w:color w:val="FF0000"/>
+        </w:rPr>
+        <w:t xml:space="preserve">Организация </w:t>
+      </w:r>
+      <w:r>
+        <w:t xml:space="preserve">– </w:t>
+      </w:r>
+      <w:hyperlink r:id="rId11" w:history="1">
+        <w:r>
+          <w:rPr>
+            <w:rStyle w:val="a6"/>
+          </w:rPr>
+          <w:t>Velvet Event</w:t>
+        </w:r>
+      </w:hyperlink>
+      <w:r>
+        <w:t xml:space="preserve"> | Декор и Флористика –</w:t>
+      </w:r>
+      <w:hyperlink r:id="rId12" w:history="1">
+        <w:r>
+          <w:rPr>
+            <w:rStyle w:val="a6"/>
+          </w:rPr>
+          <w:t xml:space="preserve"> Magic Décor</w:t>
+        </w:r>
+      </w:hyperlink>
+      <w:r>
+        <w:t xml:space="preserve"> | Платье –</w:t>
+      </w:r>
+      <w:hyperlink r:id="rId13" w:history="1">
+        <w:r>
+          <w:rPr>
+            <w:rStyle w:val="a6"/>
+          </w:rPr>
+          <w:t xml:space="preserve"> Esty Style</w:t>
+        </w:r>
+      </w:hyperlink>
+      <w:r>
+        <w:t xml:space="preserve"> | Костюм жениха – </w:t>
+      </w:r>
+      <w:hyperlink r:id="rId14" w:history="1">
+        <w:r>
+          <w:rPr>
+            <w:rStyle w:val="a6"/>
+          </w:rPr>
+          <w:t>Zara</w:t>
+        </w:r>
+      </w:hyperlink>
+      <w:r>
+        <w:t xml:space="preserve"> | Стилист – </w:t>
+      </w:r>
+      <w:hyperlink r:id="rId15" w:history="1">
+        <w:r>
+          <w:rPr>
+            <w:rStyle w:val="a6"/>
+          </w:rPr>
+          <w:t>Алина Пантус</w:t>
+        </w:r>
+      </w:hyperlink>
+      <w:r>
+        <w:t xml:space="preserve"> | Видео – </w:t>
+      </w:r>
+      <w:hyperlink r:id="rId16" w:history="1">
+        <w:r>
+          <w:rPr>
+            <w:rStyle w:val="a6"/>
+          </w:rPr>
+          <w:t>Виталий Пантус</w:t>
+        </w:r>
+      </w:hyperlink>
+      <w:r>
+        <w:t xml:space="preserve"> | Кейтеринг – </w:t>
+      </w:r>
+      <w:hyperlink r:id="rId17" w:history="1">
+        <w:r>
+          <w:rPr>
+            <w:rStyle w:val="a6"/>
+          </w:rPr>
+          <w:t>Фигаро</w:t>
+        </w:r>
+      </w:hyperlink>
+      <w:r>
+        <w:t xml:space="preserve"> | Полиграфия – </w:t>
+      </w:r>
+      <w:hyperlink r:id="rId18" w:history="1">
+        <w:r>
+          <w:rPr>
+            <w:rStyle w:val="a6"/>
+          </w:rPr>
+          <w:t>Ananas</w:t>
+        </w:r>
+      </w:hyperlink>
+      <w:r>
+        <w:t xml:space="preserve"> | Торт – </w:t>
+      </w:r>
+      <w:hyperlink r:id="rId19" w:history="1">
+        <w:r>
+          <w:rPr>
+            <w:rStyle w:val="a6"/>
+          </w:rPr>
+          <w:t>Катерина Велигура</w:t>
+        </w:r>
+      </w:hyperlink>
+      <w:r>
+        <w:t xml:space="preserve"> | </w:t>
+      </w:r>
+      <w:r>
+        <w:rPr>
+          <w:color w:val="FF0000"/>
+        </w:rPr>
+        <w:t xml:space="preserve">Кавер </w:t>
+      </w:r>
+      <w:r>
+        <w:t xml:space="preserve">группа - </w:t>
+      </w:r>
+      <w:hyperlink r:id="rId20" w:history="1">
+        <w:r>
+          <w:rPr>
+            <w:rStyle w:val="a6"/>
+          </w:rPr>
+          <w:t>Комиксы</w:t>
+        </w:r>
+      </w:hyperlink>
+    </w:p>
+    <w:p>
+      <w:pPr>
+        <w:pStyle w:val="Standard"/>
+        <w:numPr>
+          <w:ilvl w:val="0"/>
+          <w:numId w:val="5"/>
+        </w:numPr>
+      </w:pPr>
       <w:r>
         <w:rPr>
           <w:noProof/>
@@ -1756,7 +1901,7 @@
                     <pic:cNvPicPr/>
                   </pic:nvPicPr>
                   <pic:blipFill>
-                    <a:blip r:embed="rId10"/>
+                    <a:blip r:embed="rId21"/>
                     <a:stretch>
                       <a:fillRect/>
                     </a:stretch>
@@ -1790,6 +1935,175 @@
       <w:pPr>
         <w:pStyle w:val="Standard"/>
       </w:pPr>
+      <w:r>
+        <w:tab/>
+        <w:t>4) about me out of div fix</w:t>
+      </w:r>
+    </w:p>
+    <w:p>
+      <w:pPr>
+        <w:pStyle w:val="Standard"/>
+      </w:pPr>
+      <w:r>
+        <w:tab/>
+        <w:t xml:space="preserve">5) panel should be </w:t>
+      </w:r>
+      <w:r>
+        <w:t>scrollable</w:t>
+      </w:r>
+    </w:p>
+    <w:p>
+      <w:pPr>
+        <w:pStyle w:val="Standard"/>
+        <w:rPr>
+          <w:color w:val="92D050"/>
+        </w:rPr>
+      </w:pPr>
+      <w:r>
+        <w:tab/>
+      </w:r>
+      <w:r>
+        <w:rPr>
+          <w:color w:val="92D050"/>
+        </w:rPr>
+        <w:t>6) edit</w:t>
+      </w:r>
+      <w:r>
+        <w:rPr>
+          <w:color w:val="92D050"/>
+        </w:rPr>
+        <w:t xml:space="preserve"> </w:t>
+      </w:r>
+      <w:r>
+        <w:rPr>
+          <w:color w:val="92D050"/>
+        </w:rPr>
+        <w:t>Admin bar</w:t>
+      </w:r>
+      <w:r>
+        <w:rPr>
+          <w:color w:val="92D050"/>
+        </w:rPr>
+        <w:t xml:space="preserve"> to </w:t>
+      </w:r>
+      <w:bookmarkStart w:id="1" w:name="_GoBack"/>
+      <w:r>
+        <w:rPr>
+          <w:color w:val="92D050"/>
+        </w:rPr>
+        <w:t>get prev data</w:t>
+      </w:r>
+    </w:p>
+    <w:p>
+      <w:pPr>
+        <w:pStyle w:val="Standard"/>
+        <w:rPr>
+          <w:color w:val="92D050"/>
+        </w:rPr>
+      </w:pPr>
+      <w:r>
+        <w:rPr>
+          <w:color w:val="92D050"/>
+        </w:rPr>
+        <w:tab/>
+        <w:t>7) map edit Admin for subcontractors</w:t>
+      </w:r>
+    </w:p>
+    <w:bookmarkEnd w:id="1"/>
+    <w:p>
+      <w:pPr>
+        <w:pStyle w:val="Standard"/>
+        <w:ind w:left="1069" w:firstLine="349"/>
+      </w:pPr>
+    </w:p>
+    <w:p>
+      <w:pPr>
+        <w:pStyle w:val="Standard"/>
+        <w:ind w:left="1069" w:firstLine="349"/>
+        <w:rPr>
+          <w:color w:val="FF0000"/>
+        </w:rPr>
+      </w:pPr>
+      <w:r>
+        <w:rPr>
+          <w:color w:val="FF0000"/>
+        </w:rPr>
+        <w:t>F</w:t>
+      </w:r>
+      <w:r>
+        <w:rPr>
+          <w:color w:val="FF0000"/>
+        </w:rPr>
+        <w:t>eedbacks</w:t>
+      </w:r>
+    </w:p>
+    <w:p>
+      <w:pPr>
+        <w:pStyle w:val="Standard"/>
+        <w:ind w:left="1069" w:firstLine="349"/>
+      </w:pPr>
+      <w:r>
+        <w:rPr>
+          <w:noProof/>
+          <w:lang w:val="ru-RU" w:eastAsia="ru-RU" w:bidi="ar-SA"/>
+        </w:rPr>
+        <w:drawing>
+          <wp:inline distT="0" distB="0" distL="0" distR="0">
+            <wp:extent cx="2571750" cy="3587115"/>
+            <wp:effectExtent l="0" t="0" r="0" b="0"/>
+            <wp:docPr id="4" name="Рисунок 4" descr="C:\Users\zvorskyi\Downloads\Telegram Desktop\site-feedback.jpg"/>
+            <wp:cNvGraphicFramePr>
+              <a:graphicFrameLocks xmlns:a="http://schemas.openxmlformats.org/drawingml/2006/main" noChangeAspect="1"/>
+            </wp:cNvGraphicFramePr>
+            <a:graphic xmlns:a="http://schemas.openxmlformats.org/drawingml/2006/main">
+              <a:graphicData uri="http://schemas.openxmlformats.org/drawingml/2006/picture">
+                <pic:pic xmlns:pic="http://schemas.openxmlformats.org/drawingml/2006/picture">
+                  <pic:nvPicPr>
+                    <pic:cNvPr id="0" name="Picture 1" descr="C:\Users\zvorskyi\Downloads\Telegram Desktop\site-feedback.jpg"/>
+                    <pic:cNvPicPr>
+                      <a:picLocks noChangeAspect="1" noChangeArrowheads="1"/>
+                    </pic:cNvPicPr>
+                  </pic:nvPicPr>
+                  <pic:blipFill rotWithShape="1">
+                    <a:blip r:embed="rId22" cstate="print">
+                      <a:extLst>
+                        <a:ext uri="{28A0092B-C50C-407E-A947-70E740481C1C}">
+                          <a14:useLocalDpi xmlns:a14="http://schemas.microsoft.com/office/drawing/2010/main" val="0"/>
+                        </a:ext>
+                      </a:extLst>
+                    </a:blip>
+                    <a:srcRect l="27913" r="30054" b="29648"/>
+                    <a:stretch/>
+                  </pic:blipFill>
+                  <pic:spPr bwMode="auto">
+                    <a:xfrm>
+                      <a:off x="0" y="0"/>
+                      <a:ext cx="2572419" cy="3588048"/>
+                    </a:xfrm>
+                    <a:prstGeom prst="rect">
+                      <a:avLst/>
+                    </a:prstGeom>
+                    <a:noFill/>
+                    <a:ln>
+                      <a:noFill/>
+                    </a:ln>
+                    <a:extLst>
+                      <a:ext uri="{53640926-AAD7-44D8-BBD7-CCE9431645EC}">
+                        <a14:shadowObscured xmlns:a14="http://schemas.microsoft.com/office/drawing/2010/main"/>
+                      </a:ext>
+                    </a:extLst>
+                  </pic:spPr>
+                </pic:pic>
+              </a:graphicData>
+            </a:graphic>
+          </wp:inline>
+        </w:drawing>
+      </w:r>
+    </w:p>
+    <w:p>
+      <w:pPr>
+        <w:pStyle w:val="Standard"/>
+      </w:pPr>
     </w:p>
     <w:p>
       <w:pPr>
@@ -1922,11 +2236,6 @@
           <w:szCs w:val="23"/>
           <w:shd w:val="clear" w:color="auto" w:fill="FFFFFF"/>
         </w:rPr>
-      </w:pPr>
-    </w:p>
-    <w:p>
-      <w:pPr>
-        <w:pStyle w:val="Standard"/>
       </w:pPr>
     </w:p>
     <w:sectPr>
@@ -2965,6 +3274,18 @@
       <w:szCs w:val="21"/>
     </w:rPr>
   </w:style>
+  <w:style w:type="character" w:styleId="a6">
+    <w:name w:val="Hyperlink"/>
+    <w:basedOn w:val="a0"/>
+    <w:uiPriority w:val="99"/>
+    <w:semiHidden/>
+    <w:unhideWhenUsed/>
+    <w:rsid w:val="00B26718"/>
+    <w:rPr>
+      <w:color w:val="0000FF"/>
+      <w:u w:val="single"/>
+    </w:rPr>
+  </w:style>
 </w:styles>
 </file>
 
@@ -3251,4 +3572,16 @@
   <a:objectDefaults/>
   <a:extraClrSchemeLst/>
 </a:theme>
+</file>
+
+<file path=customXml/item1.xml><?xml version="1.0" encoding="utf-8"?>
+<b:Sources xmlns:b="http://schemas.openxmlformats.org/officeDocument/2006/bibliography" xmlns="http://schemas.openxmlformats.org/officeDocument/2006/bibliography" SelectedStyle="\APASixthEditionOfficeOnline.xsl" StyleName="APA" Version="6"/>
+</file>
+
+<file path=customXml/itemProps1.xml><?xml version="1.0" encoding="utf-8"?>
+<ds:datastoreItem xmlns:ds="http://schemas.openxmlformats.org/officeDocument/2006/customXml" ds:itemID="{1F56E164-F5A8-4185-9B81-19BDC6A740A6}">
+  <ds:schemaRefs>
+    <ds:schemaRef ds:uri="http://schemas.openxmlformats.org/officeDocument/2006/bibliography"/>
+  </ds:schemaRefs>
+</ds:datastoreItem>
 </file>
--- a/TODO.docx
+++ b/TODO.docx
@@ -1984,14 +1984,7 @@
         <w:rPr>
           <w:color w:val="92D050"/>
         </w:rPr>
-        <w:t xml:space="preserve"> to </w:t>
-      </w:r>
-      <w:bookmarkStart w:id="1" w:name="_GoBack"/>
-      <w:r>
-        <w:rPr>
-          <w:color w:val="92D050"/>
-        </w:rPr>
-        <w:t>get prev data</w:t>
+        <w:t xml:space="preserve"> to get prev data</w:t>
       </w:r>
     </w:p>
     <w:p>
@@ -2009,7 +2002,6 @@
         <w:t>7) map edit Admin for subcontractors</w:t>
       </w:r>
     </w:p>
-    <w:bookmarkEnd w:id="1"/>
     <w:p>
       <w:pPr>
         <w:pStyle w:val="Standard"/>
@@ -2104,6 +2096,71 @@
       <w:pPr>
         <w:pStyle w:val="Standard"/>
       </w:pPr>
+      <w:r>
+        <w:t>Services</w:t>
+      </w:r>
+    </w:p>
+    <w:p>
+      <w:pPr>
+        <w:pStyle w:val="Standard"/>
+      </w:pPr>
+      <w:bookmarkStart w:id="1" w:name="_GoBack"/>
+      <w:r>
+        <w:rPr>
+          <w:noProof/>
+          <w:lang w:val="ru-RU" w:eastAsia="ru-RU" w:bidi="ar-SA"/>
+        </w:rPr>
+        <w:lastRenderedPageBreak/>
+        <w:drawing>
+          <wp:inline distT="0" distB="0" distL="0" distR="0">
+            <wp:extent cx="6120130" cy="5099462"/>
+            <wp:effectExtent l="0" t="0" r="0" b="6350"/>
+            <wp:docPr id="6" name="Рисунок 6" descr="C:\xampp\htdocs\OlyaSun\Inputs\site-services.jpg"/>
+            <wp:cNvGraphicFramePr>
+              <a:graphicFrameLocks xmlns:a="http://schemas.openxmlformats.org/drawingml/2006/main" noChangeAspect="1"/>
+            </wp:cNvGraphicFramePr>
+            <a:graphic xmlns:a="http://schemas.openxmlformats.org/drawingml/2006/main">
+              <a:graphicData uri="http://schemas.openxmlformats.org/drawingml/2006/picture">
+                <pic:pic xmlns:pic="http://schemas.openxmlformats.org/drawingml/2006/picture">
+                  <pic:nvPicPr>
+                    <pic:cNvPr id="0" name="Picture 1" descr="C:\xampp\htdocs\OlyaSun\Inputs\site-services.jpg"/>
+                    <pic:cNvPicPr>
+                      <a:picLocks noChangeAspect="1" noChangeArrowheads="1"/>
+                    </pic:cNvPicPr>
+                  </pic:nvPicPr>
+                  <pic:blipFill>
+                    <a:blip r:embed="rId23" cstate="print">
+                      <a:extLst>
+                        <a:ext uri="{28A0092B-C50C-407E-A947-70E740481C1C}">
+                          <a14:useLocalDpi xmlns:a14="http://schemas.microsoft.com/office/drawing/2010/main" val="0"/>
+                        </a:ext>
+                      </a:extLst>
+                    </a:blip>
+                    <a:srcRect/>
+                    <a:stretch>
+                      <a:fillRect/>
+                    </a:stretch>
+                  </pic:blipFill>
+                  <pic:spPr bwMode="auto">
+                    <a:xfrm>
+                      <a:off x="0" y="0"/>
+                      <a:ext cx="6120130" cy="5099462"/>
+                    </a:xfrm>
+                    <a:prstGeom prst="rect">
+                      <a:avLst/>
+                    </a:prstGeom>
+                    <a:noFill/>
+                    <a:ln>
+                      <a:noFill/>
+                    </a:ln>
+                  </pic:spPr>
+                </pic:pic>
+              </a:graphicData>
+            </a:graphic>
+          </wp:inline>
+        </w:drawing>
+      </w:r>
+      <w:bookmarkEnd w:id="1"/>
     </w:p>
     <w:p>
       <w:pPr>
@@ -3579,7 +3636,7 @@
 </file>
 
 <file path=customXml/itemProps1.xml><?xml version="1.0" encoding="utf-8"?>
-<ds:datastoreItem xmlns:ds="http://schemas.openxmlformats.org/officeDocument/2006/customXml" ds:itemID="{1F56E164-F5A8-4185-9B81-19BDC6A740A6}">
+<ds:datastoreItem xmlns:ds="http://schemas.openxmlformats.org/officeDocument/2006/customXml" ds:itemID="{BAD4CA31-2ED0-47F6-809B-8149CF87B51B}">
   <ds:schemaRefs>
     <ds:schemaRef ds:uri="http://schemas.openxmlformats.org/officeDocument/2006/bibliography"/>
   </ds:schemaRefs>

--- a/TODO.docx
+++ b/TODO.docx
@@ -1,6 +1,6 @@
 
 <file path=word/document.xml><?xml version="1.0" encoding="utf-8"?>
-<w:document xmlns:wpc="http://schemas.microsoft.com/office/word/2010/wordprocessingCanvas" xmlns:cx="http://schemas.microsoft.com/office/drawing/2014/chartex" xmlns:mc="http://schemas.openxmlformats.org/markup-compatibility/2006" xmlns:o="urn:schemas-microsoft-com:office:office" xmlns:r="http://schemas.openxmlformats.org/officeDocument/2006/relationships" xmlns:m="http://schemas.openxmlformats.org/officeDocument/2006/math" xmlns:v="urn:schemas-microsoft-com:vml" xmlns:wp14="http://schemas.microsoft.com/office/word/2010/wordprocessingDrawing" xmlns:wp="http://schemas.openxmlformats.org/drawingml/2006/wordprocessingDrawing" xmlns:w10="urn:schemas-microsoft-com:office:word" xmlns:w="http://schemas.openxmlformats.org/wordprocessingml/2006/main" xmlns:w14="http://schemas.microsoft.com/office/word/2010/wordml" xmlns:w15="http://schemas.microsoft.com/office/word/2012/wordml" xmlns:w16se="http://schemas.microsoft.com/office/word/2015/wordml/symex" xmlns:wpg="http://schemas.microsoft.com/office/word/2010/wordprocessingGroup" xmlns:wpi="http://schemas.microsoft.com/office/word/2010/wordprocessingInk" xmlns:wne="http://schemas.microsoft.com/office/word/2006/wordml" xmlns:wps="http://schemas.microsoft.com/office/word/2010/wordprocessingShape" mc:Ignorable="w14 w15 w16se wp14">
+<w:document xmlns:wpc="http://schemas.microsoft.com/office/word/2010/wordprocessingCanvas" xmlns:mc="http://schemas.openxmlformats.org/markup-compatibility/2006" xmlns:o="urn:schemas-microsoft-com:office:office" xmlns:r="http://schemas.openxmlformats.org/officeDocument/2006/relationships" xmlns:m="http://schemas.openxmlformats.org/officeDocument/2006/math" xmlns:v="urn:schemas-microsoft-com:vml" xmlns:wp14="http://schemas.microsoft.com/office/word/2010/wordprocessingDrawing" xmlns:wp="http://schemas.openxmlformats.org/drawingml/2006/wordprocessingDrawing" xmlns:w10="urn:schemas-microsoft-com:office:word" xmlns:w="http://schemas.openxmlformats.org/wordprocessingml/2006/main" xmlns:w14="http://schemas.microsoft.com/office/word/2010/wordml" xmlns:wpg="http://schemas.microsoft.com/office/word/2010/wordprocessingGroup" xmlns:wpi="http://schemas.microsoft.com/office/word/2010/wordprocessingInk" xmlns:wne="http://schemas.microsoft.com/office/word/2006/wordml" xmlns:wps="http://schemas.microsoft.com/office/word/2010/wordprocessingShape" mc:Ignorable="w14 wp14">
   <w:body>
     <w:p>
       <w:pPr>
@@ -56,57 +56,115 @@
           <w:color w:val="4F6228" w:themeColor="accent3" w:themeShade="80"/>
         </w:rPr>
         <w:tab/>
-        <w:t>a) bind with MySQL</w:t>
-      </w:r>
-    </w:p>
-    <w:p>
-      <w:pPr>
-        <w:pStyle w:val="Standard"/>
+        <w:t xml:space="preserve">a) </w:t>
+      </w:r>
+      <w:proofErr w:type="gramStart"/>
+      <w:r>
         <w:rPr>
           <w:color w:val="4F6228" w:themeColor="accent3" w:themeShade="80"/>
         </w:rPr>
-      </w:pPr>
+        <w:t>bind</w:t>
+      </w:r>
+      <w:proofErr w:type="gramEnd"/>
       <w:r>
         <w:rPr>
           <w:color w:val="4F6228" w:themeColor="accent3" w:themeShade="80"/>
         </w:rPr>
+        <w:t xml:space="preserve"> with MySQL</w:t>
+      </w:r>
+    </w:p>
+    <w:p>
+      <w:pPr>
+        <w:pStyle w:val="Standard"/>
+        <w:rPr>
+          <w:color w:val="4F6228" w:themeColor="accent3" w:themeShade="80"/>
+        </w:rPr>
+      </w:pPr>
+      <w:r>
+        <w:rPr>
+          <w:color w:val="4F6228" w:themeColor="accent3" w:themeShade="80"/>
+        </w:rPr>
         <w:tab/>
-        <w:t>b) make sorting by visits</w:t>
-      </w:r>
-    </w:p>
-    <w:p>
-      <w:pPr>
-        <w:pStyle w:val="Standard"/>
+        <w:t xml:space="preserve">b) </w:t>
+      </w:r>
+      <w:proofErr w:type="gramStart"/>
+      <w:r>
         <w:rPr>
           <w:color w:val="4F6228" w:themeColor="accent3" w:themeShade="80"/>
         </w:rPr>
-      </w:pPr>
+        <w:t>make</w:t>
+      </w:r>
+      <w:proofErr w:type="gramEnd"/>
       <w:r>
         <w:rPr>
           <w:color w:val="4F6228" w:themeColor="accent3" w:themeShade="80"/>
         </w:rPr>
+        <w:t xml:space="preserve"> sorting by visits</w:t>
+      </w:r>
+    </w:p>
+    <w:p>
+      <w:pPr>
+        <w:pStyle w:val="Standard"/>
+        <w:rPr>
+          <w:color w:val="4F6228" w:themeColor="accent3" w:themeShade="80"/>
+        </w:rPr>
+      </w:pPr>
+      <w:r>
+        <w:rPr>
+          <w:color w:val="4F6228" w:themeColor="accent3" w:themeShade="80"/>
+        </w:rPr>
         <w:tab/>
-        <w:t>c) set counter</w:t>
-      </w:r>
-    </w:p>
-    <w:p>
-      <w:pPr>
-        <w:pStyle w:val="Standard"/>
-        <w:rPr>
-          <w:color w:val="92D050"/>
-        </w:rPr>
-      </w:pPr>
-      <w:r>
-        <w:rPr>
-          <w:color w:val="92D050"/>
-        </w:rPr>
-        <w:t>4) No Pin on firefox</w:t>
-      </w:r>
-      <w:r>
-        <w:rPr>
-          <w:color w:val="92D050"/>
-        </w:rPr>
-        <w:t>(only in my Firefox)</w:t>
+        <w:t xml:space="preserve">c) </w:t>
+      </w:r>
+      <w:proofErr w:type="gramStart"/>
+      <w:r>
+        <w:rPr>
+          <w:color w:val="4F6228" w:themeColor="accent3" w:themeShade="80"/>
+        </w:rPr>
+        <w:t>set</w:t>
+      </w:r>
+      <w:proofErr w:type="gramEnd"/>
+      <w:r>
+        <w:rPr>
+          <w:color w:val="4F6228" w:themeColor="accent3" w:themeShade="80"/>
+        </w:rPr>
+        <w:t xml:space="preserve"> counter</w:t>
+      </w:r>
+    </w:p>
+    <w:p>
+      <w:pPr>
+        <w:pStyle w:val="Standard"/>
+        <w:rPr>
+          <w:color w:val="92D050"/>
+        </w:rPr>
+      </w:pPr>
+      <w:r>
+        <w:rPr>
+          <w:color w:val="92D050"/>
+        </w:rPr>
+        <w:t xml:space="preserve">4) No Pin on </w:t>
+      </w:r>
+      <w:proofErr w:type="spellStart"/>
+      <w:proofErr w:type="gramStart"/>
+      <w:r>
+        <w:rPr>
+          <w:color w:val="92D050"/>
+        </w:rPr>
+        <w:t>firefox</w:t>
+      </w:r>
+      <w:proofErr w:type="spellEnd"/>
+      <w:r>
+        <w:rPr>
+          <w:color w:val="92D050"/>
+        </w:rPr>
+        <w:t>(</w:t>
+      </w:r>
+      <w:proofErr w:type="gramEnd"/>
+      <w:r>
+        <w:rPr>
+          <w:color w:val="92D050"/>
+        </w:rPr>
+        <w:t>only in my Firefox)</w:t>
       </w:r>
     </w:p>
     <w:p>
@@ -121,7 +179,35 @@
           <w:color w:val="92D050"/>
         </w:rPr>
         <w:tab/>
-        <w:t>a) check opera –safary;</w:t>
+        <w:t xml:space="preserve">a) </w:t>
+      </w:r>
+      <w:proofErr w:type="gramStart"/>
+      <w:r>
+        <w:rPr>
+          <w:color w:val="92D050"/>
+        </w:rPr>
+        <w:t>check</w:t>
+      </w:r>
+      <w:proofErr w:type="gramEnd"/>
+      <w:r>
+        <w:rPr>
+          <w:color w:val="92D050"/>
+        </w:rPr>
+        <w:t xml:space="preserve"> opera –</w:t>
+      </w:r>
+      <w:proofErr w:type="spellStart"/>
+      <w:r>
+        <w:rPr>
+          <w:color w:val="92D050"/>
+        </w:rPr>
+        <w:t>safary</w:t>
+      </w:r>
+      <w:proofErr w:type="spellEnd"/>
+      <w:r>
+        <w:rPr>
+          <w:color w:val="92D050"/>
+        </w:rPr>
+        <w:t>;</w:t>
       </w:r>
     </w:p>
     <w:p>
@@ -217,7 +303,21 @@
           <w:color w:val="92D050"/>
         </w:rPr>
         <w:tab/>
-        <w:t>b) add record to DB</w:t>
+        <w:t xml:space="preserve">b) </w:t>
+      </w:r>
+      <w:proofErr w:type="gramStart"/>
+      <w:r>
+        <w:rPr>
+          <w:color w:val="92D050"/>
+        </w:rPr>
+        <w:t>add</w:t>
+      </w:r>
+      <w:proofErr w:type="gramEnd"/>
+      <w:r>
+        <w:rPr>
+          <w:color w:val="92D050"/>
+        </w:rPr>
+        <w:t xml:space="preserve"> record to DB</w:t>
       </w:r>
     </w:p>
     <w:p>
@@ -246,7 +346,21 @@
           <w:color w:val="92D050"/>
         </w:rPr>
         <w:tab/>
-        <w:t>a) generate random hash using md5</w:t>
+        <w:t xml:space="preserve">a) </w:t>
+      </w:r>
+      <w:proofErr w:type="gramStart"/>
+      <w:r>
+        <w:rPr>
+          <w:color w:val="92D050"/>
+        </w:rPr>
+        <w:t>generate</w:t>
+      </w:r>
+      <w:proofErr w:type="gramEnd"/>
+      <w:r>
+        <w:rPr>
+          <w:color w:val="92D050"/>
+        </w:rPr>
+        <w:t xml:space="preserve"> random hash using md5</w:t>
       </w:r>
       <w:r>
         <w:rPr>
@@ -281,7 +395,21 @@
           <w:color w:val="92D050"/>
         </w:rPr>
         <w:tab/>
-        <w:t>a) add delete and edit options</w:t>
+        <w:t xml:space="preserve">a) </w:t>
+      </w:r>
+      <w:proofErr w:type="gramStart"/>
+      <w:r>
+        <w:rPr>
+          <w:color w:val="92D050"/>
+        </w:rPr>
+        <w:t>add</w:t>
+      </w:r>
+      <w:proofErr w:type="gramEnd"/>
+      <w:r>
+        <w:rPr>
+          <w:color w:val="92D050"/>
+        </w:rPr>
+        <w:t xml:space="preserve"> delete and edit options</w:t>
       </w:r>
     </w:p>
     <w:p>
@@ -295,7 +423,21 @@
         <w:rPr>
           <w:color w:val="92D050"/>
         </w:rPr>
-        <w:t>b) make markup of page</w:t>
+        <w:t xml:space="preserve">b) </w:t>
+      </w:r>
+      <w:proofErr w:type="gramStart"/>
+      <w:r>
+        <w:rPr>
+          <w:color w:val="92D050"/>
+        </w:rPr>
+        <w:t>make</w:t>
+      </w:r>
+      <w:proofErr w:type="gramEnd"/>
+      <w:r>
+        <w:rPr>
+          <w:color w:val="92D050"/>
+        </w:rPr>
+        <w:t xml:space="preserve"> markup of page</w:t>
       </w:r>
     </w:p>
     <w:p>
@@ -305,31 +447,173 @@
       <w:r>
         <w:tab/>
       </w:r>
-      <w:r>
-        <w:rPr>
-          <w:color w:val="92D050"/>
-        </w:rPr>
+      <w:proofErr w:type="gramStart"/>
+      <w:r>
+        <w:rPr>
+          <w:color w:val="92D050"/>
+        </w:rPr>
+        <w:t>c</w:t>
+      </w:r>
+      <w:proofErr w:type="gramEnd"/>
+      <w:r>
+        <w:rPr>
+          <w:color w:val="92D050"/>
+        </w:rPr>
+        <w:t xml:space="preserve">) </w:t>
+      </w:r>
+      <w:r>
+        <w:rPr>
+          <w:color w:val="92D050"/>
+        </w:rPr>
+        <w:t xml:space="preserve">if no choose </w:t>
+      </w:r>
+      <w:proofErr w:type="spellStart"/>
+      <w:r>
+        <w:rPr>
+          <w:color w:val="92D050"/>
+        </w:rPr>
+        <w:t>img</w:t>
+      </w:r>
+      <w:proofErr w:type="spellEnd"/>
+      <w:r>
+        <w:rPr>
+          <w:color w:val="92D050"/>
+        </w:rPr>
+        <w:t xml:space="preserve"> -&gt; not update</w:t>
+      </w:r>
+    </w:p>
+    <w:p>
+      <w:pPr>
+        <w:pStyle w:val="Standard"/>
+        <w:rPr>
+          <w:color w:val="92D050"/>
+        </w:rPr>
+      </w:pPr>
+      <w:r>
+        <w:rPr>
+          <w:color w:val="92D050"/>
+        </w:rPr>
+        <w:t>10) Adjust Contacts;</w:t>
+      </w:r>
+    </w:p>
+    <w:p>
+      <w:pPr>
+        <w:pStyle w:val="Standard"/>
+        <w:rPr>
+          <w:color w:val="92D050"/>
+        </w:rPr>
+      </w:pPr>
+      <w:r>
+        <w:rPr>
+          <w:color w:val="92D050"/>
+        </w:rPr>
+        <w:tab/>
+        <w:t xml:space="preserve">a) </w:t>
+      </w:r>
+      <w:proofErr w:type="gramStart"/>
+      <w:r>
+        <w:rPr>
+          <w:color w:val="92D050"/>
+        </w:rPr>
+        <w:t>interface</w:t>
+      </w:r>
+      <w:proofErr w:type="gramEnd"/>
+      <w:r>
+        <w:rPr>
+          <w:color w:val="92D050"/>
+        </w:rPr>
+        <w:t xml:space="preserve"> to load busy days</w:t>
+      </w:r>
+    </w:p>
+    <w:p>
+      <w:pPr>
+        <w:pStyle w:val="Standard"/>
+        <w:rPr>
+          <w:color w:val="92D050"/>
+        </w:rPr>
+      </w:pPr>
+      <w:r>
+        <w:rPr>
+          <w:color w:val="92D050"/>
+        </w:rPr>
+        <w:tab/>
+        <w:t xml:space="preserve">b) </w:t>
+      </w:r>
+      <w:proofErr w:type="gramStart"/>
+      <w:r>
+        <w:rPr>
+          <w:color w:val="92D050"/>
+        </w:rPr>
+        <w:t>calendar</w:t>
+      </w:r>
+      <w:proofErr w:type="gramEnd"/>
+      <w:r>
+        <w:rPr>
+          <w:color w:val="92D050"/>
+        </w:rPr>
+        <w:t xml:space="preserve"> not worked on any </w:t>
+      </w:r>
+      <w:proofErr w:type="spellStart"/>
+      <w:r>
+        <w:rPr>
+          <w:color w:val="92D050"/>
+        </w:rPr>
+        <w:t>firefox</w:t>
+      </w:r>
+      <w:proofErr w:type="spellEnd"/>
+      <w:r>
+        <w:rPr>
+          <w:color w:val="92D050"/>
+        </w:rPr>
+        <w:t>;</w:t>
+      </w:r>
+    </w:p>
+    <w:p>
+      <w:pPr>
+        <w:pStyle w:val="Standard"/>
+        <w:rPr>
+          <w:color w:val="92D050"/>
+        </w:rPr>
+      </w:pPr>
+      <w:r>
+        <w:rPr>
+          <w:color w:val="92D050"/>
+        </w:rPr>
+        <w:tab/>
         <w:t xml:space="preserve">c) </w:t>
       </w:r>
-      <w:r>
-        <w:rPr>
-          <w:color w:val="92D050"/>
-        </w:rPr>
-        <w:t>if no choose img -&gt; not update</w:t>
-      </w:r>
-    </w:p>
-    <w:p>
-      <w:pPr>
-        <w:pStyle w:val="Standard"/>
-        <w:rPr>
-          <w:color w:val="92D050"/>
-        </w:rPr>
-      </w:pPr>
-      <w:r>
-        <w:rPr>
-          <w:color w:val="92D050"/>
-        </w:rPr>
-        <w:t>10) Adjust Contacts;</w:t>
+      <w:proofErr w:type="gramStart"/>
+      <w:r>
+        <w:rPr>
+          <w:color w:val="92D050"/>
+        </w:rPr>
+        <w:t>load</w:t>
+      </w:r>
+      <w:proofErr w:type="gramEnd"/>
+      <w:r>
+        <w:rPr>
+          <w:color w:val="92D050"/>
+        </w:rPr>
+        <w:t xml:space="preserve"> from JSON</w:t>
+      </w:r>
+    </w:p>
+    <w:p>
+      <w:pPr>
+        <w:pStyle w:val="Standard"/>
+      </w:pPr>
+    </w:p>
+    <w:p>
+      <w:pPr>
+        <w:pStyle w:val="Standard"/>
+        <w:rPr>
+          <w:color w:val="92D050"/>
+        </w:rPr>
+      </w:pPr>
+      <w:r>
+        <w:rPr>
+          <w:color w:val="92D050"/>
+        </w:rPr>
+        <w:t>11) Share buttons make layout;</w:t>
       </w:r>
     </w:p>
     <w:p>
@@ -344,7 +628,34 @@
           <w:color w:val="92D050"/>
         </w:rPr>
         <w:tab/>
-        <w:t>a) interface to load busy days</w:t>
+      </w:r>
+      <w:proofErr w:type="gramStart"/>
+      <w:r>
+        <w:rPr>
+          <w:color w:val="92D050"/>
+        </w:rPr>
+        <w:t>a)</w:t>
+      </w:r>
+      <w:proofErr w:type="gramEnd"/>
+      <w:r>
+        <w:rPr>
+          <w:color w:val="92D050"/>
+        </w:rPr>
+        <w:t xml:space="preserve">Check </w:t>
+      </w:r>
+      <w:proofErr w:type="spellStart"/>
+      <w:r>
+        <w:rPr>
+          <w:color w:val="92D050"/>
+        </w:rPr>
+        <w:t>vkontacte</w:t>
+      </w:r>
+      <w:proofErr w:type="spellEnd"/>
+      <w:r>
+        <w:rPr>
+          <w:color w:val="92D050"/>
+        </w:rPr>
+        <w:t xml:space="preserve"> share</w:t>
       </w:r>
     </w:p>
     <w:p>
@@ -359,7 +670,26 @@
           <w:color w:val="92D050"/>
         </w:rPr>
         <w:tab/>
-        <w:t>b) calendar not worked on any firefox;</w:t>
+      </w:r>
+      <w:r>
+        <w:rPr>
+          <w:color w:val="FF0000"/>
+        </w:rPr>
+        <w:t xml:space="preserve">b) </w:t>
+      </w:r>
+      <w:proofErr w:type="gramStart"/>
+      <w:r>
+        <w:rPr>
+          <w:color w:val="FF0000"/>
+        </w:rPr>
+        <w:t>counter</w:t>
+      </w:r>
+      <w:proofErr w:type="gramEnd"/>
+      <w:r>
+        <w:rPr>
+          <w:color w:val="FF0000"/>
+        </w:rPr>
+        <w:t xml:space="preserve"> of like/share</w:t>
       </w:r>
     </w:p>
     <w:p>
@@ -374,146 +704,146 @@
           <w:color w:val="92D050"/>
         </w:rPr>
         <w:tab/>
-        <w:t>c) load from JSON</w:t>
-      </w:r>
-    </w:p>
-    <w:p>
-      <w:pPr>
-        <w:pStyle w:val="Standard"/>
-      </w:pPr>
-    </w:p>
-    <w:p>
-      <w:pPr>
-        <w:pStyle w:val="Standard"/>
-        <w:rPr>
-          <w:color w:val="92D050"/>
-        </w:rPr>
-      </w:pPr>
-      <w:r>
-        <w:rPr>
-          <w:color w:val="92D050"/>
-        </w:rPr>
-        <w:t>11) Share buttons make layout;</w:t>
-      </w:r>
-    </w:p>
-    <w:p>
-      <w:pPr>
-        <w:pStyle w:val="Standard"/>
-        <w:rPr>
-          <w:color w:val="92D050"/>
-        </w:rPr>
-      </w:pPr>
-      <w:r>
-        <w:rPr>
-          <w:color w:val="92D050"/>
-        </w:rPr>
-        <w:tab/>
-        <w:t>a)Check vkontacte share</w:t>
-      </w:r>
-    </w:p>
-    <w:p>
-      <w:pPr>
-        <w:pStyle w:val="Standard"/>
-        <w:rPr>
-          <w:color w:val="92D050"/>
-        </w:rPr>
-      </w:pPr>
-      <w:r>
-        <w:rPr>
-          <w:color w:val="92D050"/>
-        </w:rPr>
-        <w:tab/>
-      </w:r>
-      <w:r>
+      </w:r>
+      <w:proofErr w:type="gramStart"/>
+      <w:r>
+        <w:rPr>
+          <w:color w:val="92D050"/>
+        </w:rPr>
+        <w:t>c)make</w:t>
+      </w:r>
+      <w:proofErr w:type="gramEnd"/>
+      <w:r>
+        <w:rPr>
+          <w:color w:val="92D050"/>
+        </w:rPr>
+        <w:t xml:space="preserve"> layout of like/share</w:t>
+      </w:r>
+    </w:p>
+    <w:p>
+      <w:pPr>
+        <w:pStyle w:val="Standard"/>
+        <w:rPr>
+          <w:color w:val="4F6228" w:themeColor="accent3" w:themeShade="80"/>
+        </w:rPr>
+      </w:pPr>
+      <w:r>
+        <w:rPr>
+          <w:color w:val="4F6228" w:themeColor="accent3" w:themeShade="80"/>
+        </w:rPr>
+        <w:t xml:space="preserve">12) </w:t>
+      </w:r>
+      <w:proofErr w:type="spellStart"/>
+      <w:r>
+        <w:rPr>
+          <w:color w:val="4F6228" w:themeColor="accent3" w:themeShade="80"/>
+        </w:rPr>
+        <w:t>Vkontacte</w:t>
+      </w:r>
+      <w:proofErr w:type="spellEnd"/>
+      <w:r>
+        <w:rPr>
+          <w:color w:val="4F6228" w:themeColor="accent3" w:themeShade="80"/>
+        </w:rPr>
+        <w:t xml:space="preserve"> comments appear when FB not logged but VC is;</w:t>
+      </w:r>
+    </w:p>
+    <w:p>
+      <w:pPr>
+        <w:pStyle w:val="Standard"/>
+        <w:rPr>
+          <w:color w:val="4F6228" w:themeColor="accent3" w:themeShade="80"/>
+        </w:rPr>
+      </w:pPr>
+      <w:r>
+        <w:rPr>
+          <w:color w:val="4F6228" w:themeColor="accent3" w:themeShade="80"/>
+        </w:rPr>
+        <w:t>13) Discuss format of date;</w:t>
+      </w:r>
+    </w:p>
+    <w:p>
+      <w:pPr>
+        <w:pStyle w:val="Standard"/>
+        <w:rPr>
+          <w:color w:val="00B050"/>
+        </w:rPr>
+      </w:pPr>
+      <w:r>
+        <w:rPr>
+          <w:color w:val="00B050"/>
+        </w:rPr>
+        <w:t xml:space="preserve">14) </w:t>
+      </w:r>
+      <w:proofErr w:type="gramStart"/>
+      <w:r>
+        <w:rPr>
+          <w:color w:val="00B050"/>
+        </w:rPr>
+        <w:t>separate</w:t>
+      </w:r>
+      <w:proofErr w:type="gramEnd"/>
+      <w:r>
+        <w:rPr>
+          <w:color w:val="00B050"/>
+        </w:rPr>
+        <w:t xml:space="preserve"> small preview and large;</w:t>
+      </w:r>
+    </w:p>
+    <w:p>
+      <w:pPr>
+        <w:pStyle w:val="Standard"/>
         <w:rPr>
           <w:color w:val="FF0000"/>
         </w:rPr>
-        <w:t>b) counter of like/share</w:t>
-      </w:r>
-    </w:p>
-    <w:p>
-      <w:pPr>
-        <w:pStyle w:val="Standard"/>
-        <w:rPr>
-          <w:color w:val="92D050"/>
-        </w:rPr>
-      </w:pPr>
-      <w:r>
-        <w:rPr>
-          <w:color w:val="92D050"/>
-        </w:rPr>
-        <w:tab/>
-        <w:t>c)make layout of like/share</w:t>
-      </w:r>
-    </w:p>
-    <w:p>
-      <w:pPr>
-        <w:pStyle w:val="Standard"/>
-        <w:rPr>
-          <w:color w:val="4F6228" w:themeColor="accent3" w:themeShade="80"/>
-        </w:rPr>
-      </w:pPr>
-      <w:r>
-        <w:rPr>
-          <w:color w:val="4F6228" w:themeColor="accent3" w:themeShade="80"/>
-        </w:rPr>
-        <w:t>12) Vkontacte comments appear when FB not logged but VC is;</w:t>
-      </w:r>
-    </w:p>
-    <w:p>
-      <w:pPr>
-        <w:pStyle w:val="Standard"/>
-        <w:rPr>
-          <w:color w:val="4F6228" w:themeColor="accent3" w:themeShade="80"/>
-        </w:rPr>
-      </w:pPr>
-      <w:r>
-        <w:rPr>
-          <w:color w:val="4F6228" w:themeColor="accent3" w:themeShade="80"/>
-        </w:rPr>
-        <w:t>13) Discuss format of date;</w:t>
-      </w:r>
-    </w:p>
-    <w:p>
-      <w:pPr>
-        <w:pStyle w:val="Standard"/>
-        <w:rPr>
-          <w:color w:val="00B050"/>
-        </w:rPr>
-      </w:pPr>
-      <w:r>
-        <w:rPr>
-          <w:color w:val="00B050"/>
-        </w:rPr>
-        <w:t>14) separate small preview and large;</w:t>
-      </w:r>
-    </w:p>
-    <w:p>
-      <w:pPr>
-        <w:pStyle w:val="Standard"/>
+      </w:pPr>
+      <w:r>
         <w:rPr>
           <w:color w:val="FF0000"/>
         </w:rPr>
-      </w:pPr>
+        <w:t xml:space="preserve">15) </w:t>
+      </w:r>
+      <w:proofErr w:type="gramStart"/>
       <w:r>
         <w:rPr>
           <w:color w:val="FF0000"/>
         </w:rPr>
-        <w:t>15) split text to 1000 symbols and add … if more</w:t>
-      </w:r>
-    </w:p>
-    <w:p>
-      <w:pPr>
-        <w:pStyle w:val="Standard"/>
-        <w:rPr>
-          <w:color w:val="92D050"/>
-        </w:rPr>
-      </w:pPr>
-      <w:r>
-        <w:rPr>
-          <w:color w:val="92D050"/>
-        </w:rPr>
-        <w:t>16) add data sorting for preview fetch</w:t>
+        <w:t>split</w:t>
+      </w:r>
+      <w:proofErr w:type="gramEnd"/>
+      <w:r>
+        <w:rPr>
+          <w:color w:val="FF0000"/>
+        </w:rPr>
+        <w:t xml:space="preserve"> text to 1000 symbols and add … if more</w:t>
+      </w:r>
+    </w:p>
+    <w:p>
+      <w:pPr>
+        <w:pStyle w:val="Standard"/>
+        <w:rPr>
+          <w:color w:val="92D050"/>
+        </w:rPr>
+      </w:pPr>
+      <w:r>
+        <w:rPr>
+          <w:color w:val="92D050"/>
+        </w:rPr>
+        <w:t xml:space="preserve">16) </w:t>
+      </w:r>
+      <w:proofErr w:type="gramStart"/>
+      <w:r>
+        <w:rPr>
+          <w:color w:val="92D050"/>
+        </w:rPr>
+        <w:t>add</w:t>
+      </w:r>
+      <w:proofErr w:type="gramEnd"/>
+      <w:r>
+        <w:rPr>
+          <w:color w:val="92D050"/>
+        </w:rPr>
+        <w:t xml:space="preserve"> data sorting for preview fetch</w:t>
       </w:r>
     </w:p>
     <w:p>
@@ -544,7 +874,21 @@
         <w:rPr>
           <w:color w:val="92D050"/>
         </w:rPr>
-        <w:t>Ask for 6-8 wedings grouped like:</w:t>
+        <w:t xml:space="preserve">Ask for 6-8 </w:t>
+      </w:r>
+      <w:proofErr w:type="spellStart"/>
+      <w:r>
+        <w:rPr>
+          <w:color w:val="92D050"/>
+        </w:rPr>
+        <w:t>wedings</w:t>
+      </w:r>
+      <w:proofErr w:type="spellEnd"/>
+      <w:r>
+        <w:rPr>
+          <w:color w:val="92D050"/>
+        </w:rPr>
+        <w:t xml:space="preserve"> grouped like:</w:t>
       </w:r>
     </w:p>
     <w:p>
@@ -559,8 +903,16 @@
         <w:rPr>
           <w:color w:val="92D050"/>
         </w:rPr>
-        <w:t xml:space="preserve"> Preview small –/preview/S_name</w:t>
-      </w:r>
+        <w:t xml:space="preserve"> Preview small –/preview/</w:t>
+      </w:r>
+      <w:proofErr w:type="spellStart"/>
+      <w:r>
+        <w:rPr>
+          <w:color w:val="92D050"/>
+        </w:rPr>
+        <w:t>S_name</w:t>
+      </w:r>
+      <w:proofErr w:type="spellEnd"/>
     </w:p>
     <w:p>
       <w:pPr>
@@ -574,8 +926,16 @@
         <w:rPr>
           <w:color w:val="92D050"/>
         </w:rPr>
-        <w:t xml:space="preserve"> Preview big -/preview/L_name</w:t>
-      </w:r>
+        <w:t xml:space="preserve"> Preview big -/preview/</w:t>
+      </w:r>
+      <w:proofErr w:type="spellStart"/>
+      <w:r>
+        <w:rPr>
+          <w:color w:val="92D050"/>
+        </w:rPr>
+        <w:t>L_name</w:t>
+      </w:r>
+      <w:proofErr w:type="spellEnd"/>
     </w:p>
     <w:p>
       <w:pPr>
@@ -595,8 +955,16 @@
         <w:rPr>
           <w:color w:val="92D050"/>
         </w:rPr>
-        <w:t>Photography set - /name of set/N_name</w:t>
-      </w:r>
+        <w:t>Photography set - /name of set/</w:t>
+      </w:r>
+      <w:proofErr w:type="spellStart"/>
+      <w:r>
+        <w:rPr>
+          <w:color w:val="92D050"/>
+        </w:rPr>
+        <w:t>N_name</w:t>
+      </w:r>
+      <w:proofErr w:type="spellEnd"/>
     </w:p>
     <w:p>
       <w:pPr>
@@ -847,9 +1215,19 @@
           <w:numId w:val="1"/>
         </w:numPr>
       </w:pPr>
-      <w:r>
-        <w:t>Lazyload of img</w:t>
-      </w:r>
+      <w:proofErr w:type="spellStart"/>
+      <w:r>
+        <w:t>Lazyload</w:t>
+      </w:r>
+      <w:proofErr w:type="spellEnd"/>
+      <w:r>
+        <w:t xml:space="preserve"> of </w:t>
+      </w:r>
+      <w:proofErr w:type="spellStart"/>
+      <w:r>
+        <w:t>img</w:t>
+      </w:r>
+      <w:proofErr w:type="spellEnd"/>
     </w:p>
     <w:p>
       <w:pPr>
@@ -859,8 +1237,21 @@
           <w:numId w:val="1"/>
         </w:numPr>
       </w:pPr>
-      <w:r>
-        <w:t>Srink img gulp</w:t>
+      <w:proofErr w:type="spellStart"/>
+      <w:r>
+        <w:t>Srink</w:t>
+      </w:r>
+      <w:proofErr w:type="spellEnd"/>
+      <w:r>
+        <w:t xml:space="preserve"> </w:t>
+      </w:r>
+      <w:proofErr w:type="spellStart"/>
+      <w:r>
+        <w:t>img</w:t>
+      </w:r>
+      <w:proofErr w:type="spellEnd"/>
+      <w:r>
+        <w:t xml:space="preserve"> gulp</w:t>
       </w:r>
     </w:p>
     <w:p>
@@ -872,8 +1263,21 @@
         </w:numPr>
       </w:pPr>
       <w:r>
-        <w:t>Compile css, js</w:t>
-      </w:r>
+        <w:t xml:space="preserve">Compile </w:t>
+      </w:r>
+      <w:proofErr w:type="spellStart"/>
+      <w:r>
+        <w:t>css</w:t>
+      </w:r>
+      <w:proofErr w:type="spellEnd"/>
+      <w:r>
+        <w:t xml:space="preserve">, </w:t>
+      </w:r>
+      <w:proofErr w:type="spellStart"/>
+      <w:r>
+        <w:t>js</w:t>
+      </w:r>
+      <w:proofErr w:type="spellEnd"/>
     </w:p>
     <w:p>
       <w:pPr>
@@ -884,7 +1288,15 @@
         </w:numPr>
       </w:pPr>
       <w:r>
-        <w:t>Start css from script</w:t>
+        <w:t xml:space="preserve">Start </w:t>
+      </w:r>
+      <w:proofErr w:type="spellStart"/>
+      <w:r>
+        <w:t>css</w:t>
+      </w:r>
+      <w:proofErr w:type="spellEnd"/>
+      <w:r>
+        <w:t xml:space="preserve"> from script</w:t>
       </w:r>
     </w:p>
     <w:p>
@@ -895,8 +1307,13 @@
           <w:numId w:val="1"/>
         </w:numPr>
       </w:pPr>
-      <w:r>
-        <w:t>Htconf enable catching</w:t>
+      <w:proofErr w:type="spellStart"/>
+      <w:r>
+        <w:t>Htconf</w:t>
+      </w:r>
+      <w:proofErr w:type="spellEnd"/>
+      <w:r>
+        <w:t xml:space="preserve"> enable catching</w:t>
       </w:r>
     </w:p>
     <w:p>
@@ -940,11 +1357,19 @@
           <w:color w:val="92D050"/>
         </w:rPr>
       </w:pPr>
-      <w:r>
-        <w:rPr>
-          <w:color w:val="92D050"/>
-        </w:rPr>
-        <w:t>Datapicker has bad layout</w:t>
+      <w:proofErr w:type="spellStart"/>
+      <w:r>
+        <w:rPr>
+          <w:color w:val="92D050"/>
+        </w:rPr>
+        <w:t>Datapicker</w:t>
+      </w:r>
+      <w:proofErr w:type="spellEnd"/>
+      <w:r>
+        <w:rPr>
+          <w:color w:val="92D050"/>
+        </w:rPr>
+        <w:t xml:space="preserve"> has bad layout</w:t>
       </w:r>
     </w:p>
     <w:p>
@@ -1028,10 +1453,26 @@
         </w:numPr>
       </w:pPr>
       <w:r>
-        <w:t>Remove names of php files in the links</w:t>
-      </w:r>
-      <w:r>
-        <w:t>(Htaccess)</w:t>
+        <w:t xml:space="preserve">Remove names of </w:t>
+      </w:r>
+      <w:proofErr w:type="spellStart"/>
+      <w:r>
+        <w:t>php</w:t>
+      </w:r>
+      <w:proofErr w:type="spellEnd"/>
+      <w:r>
+        <w:t xml:space="preserve"> files in the links</w:t>
+      </w:r>
+      <w:r>
+        <w:t>(</w:t>
+      </w:r>
+      <w:proofErr w:type="spellStart"/>
+      <w:r>
+        <w:t>Htaccess</w:t>
+      </w:r>
+      <w:proofErr w:type="spellEnd"/>
+      <w:r>
+        <w:t>)</w:t>
       </w:r>
       <w:r>
         <w:t>;</w:t>
@@ -1061,7 +1502,15 @@
         <w:ind w:left="720"/>
       </w:pPr>
       <w:r>
-        <w:t>Discussion with Olya 23.10.2015</w:t>
+        <w:t xml:space="preserve">Discussion with </w:t>
+      </w:r>
+      <w:proofErr w:type="spellStart"/>
+      <w:r>
+        <w:t>Olya</w:t>
+      </w:r>
+      <w:proofErr w:type="spellEnd"/>
+      <w:r>
+        <w:t xml:space="preserve"> 23.10.2015</w:t>
       </w:r>
     </w:p>
     <w:p>
@@ -1099,7 +1548,7 @@
                     </pic:cNvPicPr>
                   </pic:nvPicPr>
                   <pic:blipFill rotWithShape="1">
-                    <a:blip r:embed="rId8" cstate="print">
+                    <a:blip r:embed="rId9" cstate="print">
                       <a:extLst>
                         <a:ext uri="{28A0092B-C50C-407E-A947-70E740481C1C}">
                           <a14:useLocalDpi xmlns:a14="http://schemas.microsoft.com/office/drawing/2010/main" val="0"/>
@@ -1289,7 +1738,7 @@
     </w:p>
     <w:p>
       <w:pPr>
-        <w:pStyle w:val="a5"/>
+        <w:pStyle w:val="ListParagraph"/>
         <w:numPr>
           <w:ilvl w:val="0"/>
           <w:numId w:val="3"/>
@@ -1311,7 +1760,7 @@
     </w:p>
     <w:p>
       <w:pPr>
-        <w:pStyle w:val="a5"/>
+        <w:pStyle w:val="ListParagraph"/>
         <w:numPr>
           <w:ilvl w:val="0"/>
           <w:numId w:val="3"/>
@@ -1334,7 +1783,7 @@
     </w:p>
     <w:p>
       <w:pPr>
-        <w:pStyle w:val="a5"/>
+        <w:pStyle w:val="ListParagraph"/>
         <w:numPr>
           <w:ilvl w:val="0"/>
           <w:numId w:val="3"/>
@@ -1356,7 +1805,7 @@
     </w:p>
     <w:p>
       <w:pPr>
-        <w:pStyle w:val="a5"/>
+        <w:pStyle w:val="ListParagraph"/>
         <w:numPr>
           <w:ilvl w:val="0"/>
           <w:numId w:val="3"/>
@@ -1410,7 +1859,7 @@
     </w:p>
     <w:p>
       <w:pPr>
-        <w:pStyle w:val="a5"/>
+        <w:pStyle w:val="ListParagraph"/>
         <w:numPr>
           <w:ilvl w:val="0"/>
           <w:numId w:val="3"/>
@@ -1432,7 +1881,7 @@
     </w:p>
     <w:p>
       <w:pPr>
-        <w:pStyle w:val="a5"/>
+        <w:pStyle w:val="ListParagraph"/>
         <w:numPr>
           <w:ilvl w:val="0"/>
           <w:numId w:val="3"/>
@@ -1452,7 +1901,7 @@
     </w:p>
     <w:p>
       <w:pPr>
-        <w:pStyle w:val="a5"/>
+        <w:pStyle w:val="ListParagraph"/>
         <w:numPr>
           <w:ilvl w:val="0"/>
           <w:numId w:val="3"/>
@@ -1467,12 +1916,28 @@
           <w:rFonts w:cs="FreeSans"/>
           <w:szCs w:val="24"/>
         </w:rPr>
-        <w:t>Enable caching of insta-photo</w:t>
-      </w:r>
-    </w:p>
-    <w:p>
-      <w:pPr>
-        <w:pStyle w:val="a5"/>
+        <w:t xml:space="preserve">Enable caching of </w:t>
+      </w:r>
+      <w:proofErr w:type="spellStart"/>
+      <w:r>
+        <w:rPr>
+          <w:rFonts w:cs="FreeSans"/>
+          <w:szCs w:val="24"/>
+        </w:rPr>
+        <w:t>insta</w:t>
+      </w:r>
+      <w:proofErr w:type="spellEnd"/>
+      <w:r>
+        <w:rPr>
+          <w:rFonts w:cs="FreeSans"/>
+          <w:szCs w:val="24"/>
+        </w:rPr>
+        <w:t>-photo</w:t>
+      </w:r>
+    </w:p>
+    <w:p>
+      <w:pPr>
+        <w:pStyle w:val="ListParagraph"/>
         <w:numPr>
           <w:ilvl w:val="0"/>
           <w:numId w:val="3"/>
@@ -1519,7 +1984,7 @@
                     <pic:cNvPicPr/>
                   </pic:nvPicPr>
                   <pic:blipFill rotWithShape="1">
-                    <a:blip r:embed="rId9"/>
+                    <a:blip r:embed="rId10"/>
                     <a:srcRect l="28328" r="27886"/>
                     <a:stretch/>
                   </pic:blipFill>
@@ -1573,11 +2038,19 @@
           <w:color w:val="92D050"/>
         </w:rPr>
       </w:pPr>
-      <w:r>
-        <w:rPr>
-          <w:color w:val="92D050"/>
-        </w:rPr>
-        <w:t>Datepicker make according layout</w:t>
+      <w:proofErr w:type="spellStart"/>
+      <w:r>
+        <w:rPr>
+          <w:color w:val="92D050"/>
+        </w:rPr>
+        <w:t>Datepicker</w:t>
+      </w:r>
+      <w:proofErr w:type="spellEnd"/>
+      <w:r>
+        <w:rPr>
+          <w:color w:val="92D050"/>
+        </w:rPr>
+        <w:t xml:space="preserve"> make according layout</w:t>
       </w:r>
     </w:p>
     <w:p>
@@ -1613,7 +2086,21 @@
         <w:rPr>
           <w:color w:val="92D050"/>
         </w:rPr>
-        <w:t>Put mailsender server</w:t>
+        <w:t xml:space="preserve">Put </w:t>
+      </w:r>
+      <w:proofErr w:type="spellStart"/>
+      <w:r>
+        <w:rPr>
+          <w:color w:val="92D050"/>
+        </w:rPr>
+        <w:t>mailsender</w:t>
+      </w:r>
+      <w:proofErr w:type="spellEnd"/>
+      <w:r>
+        <w:rPr>
+          <w:color w:val="92D050"/>
+        </w:rPr>
+        <w:t xml:space="preserve"> server</w:t>
       </w:r>
     </w:p>
     <w:p>
@@ -1683,7 +2170,7 @@
                     </pic:cNvPicPr>
                   </pic:nvPicPr>
                   <pic:blipFill rotWithShape="1">
-                    <a:blip r:embed="rId10" cstate="print">
+                    <a:blip r:embed="rId11" cstate="print">
                       <a:extLst>
                         <a:ext uri="{28A0092B-C50C-407E-A947-70E740481C1C}">
                           <a14:useLocalDpi xmlns:a14="http://schemas.microsoft.com/office/drawing/2010/main" val="0"/>
@@ -1746,130 +2233,299 @@
           <w:numId w:val="5"/>
         </w:numPr>
       </w:pPr>
+      <w:proofErr w:type="spellStart"/>
       <w:r>
         <w:rPr>
           <w:color w:val="FF0000"/>
         </w:rPr>
-        <w:t xml:space="preserve">Организация </w:t>
+        <w:t>Организация</w:t>
+      </w:r>
+      <w:proofErr w:type="spellEnd"/>
+      <w:r>
+        <w:rPr>
+          <w:color w:val="FF0000"/>
+        </w:rPr>
+        <w:t xml:space="preserve"> </w:t>
       </w:r>
       <w:r>
         <w:t xml:space="preserve">– </w:t>
       </w:r>
-      <w:hyperlink r:id="rId11" w:history="1">
+      <w:hyperlink r:id="rId12" w:history="1">
         <w:r>
           <w:rPr>
-            <w:rStyle w:val="a6"/>
+            <w:rStyle w:val="Hyperlink"/>
           </w:rPr>
           <w:t>Velvet Event</w:t>
         </w:r>
       </w:hyperlink>
       <w:r>
-        <w:t xml:space="preserve"> | Декор и Флористика –</w:t>
-      </w:r>
-      <w:hyperlink r:id="rId12" w:history="1">
+        <w:t xml:space="preserve"> | </w:t>
+      </w:r>
+      <w:proofErr w:type="spellStart"/>
+      <w:r>
+        <w:t>Декор</w:t>
+      </w:r>
+      <w:proofErr w:type="spellEnd"/>
+      <w:r>
+        <w:t xml:space="preserve"> и </w:t>
+      </w:r>
+      <w:proofErr w:type="spellStart"/>
+      <w:r>
+        <w:t>Флористика</w:t>
+      </w:r>
+      <w:proofErr w:type="spellEnd"/>
+      <w:r>
+        <w:t xml:space="preserve"> –</w:t>
+      </w:r>
+      <w:hyperlink r:id="rId13" w:history="1">
         <w:r>
           <w:rPr>
-            <w:rStyle w:val="a6"/>
+            <w:rStyle w:val="Hyperlink"/>
           </w:rPr>
           <w:t xml:space="preserve"> Magic Décor</w:t>
         </w:r>
       </w:hyperlink>
       <w:r>
-        <w:t xml:space="preserve"> | Платье –</w:t>
-      </w:r>
-      <w:hyperlink r:id="rId13" w:history="1">
-        <w:r>
-          <w:rPr>
-            <w:rStyle w:val="a6"/>
-          </w:rPr>
-          <w:t xml:space="preserve"> Esty Style</w:t>
-        </w:r>
-      </w:hyperlink>
-      <w:r>
-        <w:t xml:space="preserve"> | Костюм жениха – </w:t>
+        <w:t xml:space="preserve"> | </w:t>
+      </w:r>
+      <w:proofErr w:type="spellStart"/>
+      <w:r>
+        <w:t>Платье</w:t>
+      </w:r>
+      <w:proofErr w:type="spellEnd"/>
+      <w:r>
+        <w:t xml:space="preserve"> –</w:t>
       </w:r>
       <w:hyperlink r:id="rId14" w:history="1">
         <w:r>
           <w:rPr>
-            <w:rStyle w:val="a6"/>
+            <w:rStyle w:val="Hyperlink"/>
+          </w:rPr>
+          <w:t xml:space="preserve"> </w:t>
+        </w:r>
+        <w:proofErr w:type="spellStart"/>
+        <w:r>
+          <w:rPr>
+            <w:rStyle w:val="Hyperlink"/>
+          </w:rPr>
+          <w:t>Esty</w:t>
+        </w:r>
+        <w:proofErr w:type="spellEnd"/>
+        <w:r>
+          <w:rPr>
+            <w:rStyle w:val="Hyperlink"/>
+          </w:rPr>
+          <w:t xml:space="preserve"> Style</w:t>
+        </w:r>
+      </w:hyperlink>
+      <w:r>
+        <w:t xml:space="preserve"> | </w:t>
+      </w:r>
+      <w:proofErr w:type="spellStart"/>
+      <w:r>
+        <w:t>Костюм</w:t>
+      </w:r>
+      <w:proofErr w:type="spellEnd"/>
+      <w:r>
+        <w:t xml:space="preserve"> </w:t>
+      </w:r>
+      <w:proofErr w:type="spellStart"/>
+      <w:r>
+        <w:t>жениха</w:t>
+      </w:r>
+      <w:proofErr w:type="spellEnd"/>
+      <w:r>
+        <w:t xml:space="preserve"> – </w:t>
+      </w:r>
+      <w:hyperlink r:id="rId15" w:history="1">
+        <w:r>
+          <w:rPr>
+            <w:rStyle w:val="Hyperlink"/>
           </w:rPr>
           <w:t>Zara</w:t>
         </w:r>
       </w:hyperlink>
       <w:r>
-        <w:t xml:space="preserve"> | Стилист – </w:t>
-      </w:r>
-      <w:hyperlink r:id="rId15" w:history="1">
+        <w:t xml:space="preserve"> | </w:t>
+      </w:r>
+      <w:proofErr w:type="spellStart"/>
+      <w:r>
+        <w:t>Стилист</w:t>
+      </w:r>
+      <w:proofErr w:type="spellEnd"/>
+      <w:r>
+        <w:t xml:space="preserve"> – </w:t>
+      </w:r>
+      <w:hyperlink r:id="rId16" w:history="1">
+        <w:proofErr w:type="spellStart"/>
         <w:r>
           <w:rPr>
-            <w:rStyle w:val="a6"/>
+            <w:rStyle w:val="Hyperlink"/>
           </w:rPr>
-          <w:t>Алина Пантус</w:t>
+          <w:t>Алина</w:t>
         </w:r>
-      </w:hyperlink>
-      <w:r>
-        <w:t xml:space="preserve"> | Видео – </w:t>
-      </w:r>
-      <w:hyperlink r:id="rId16" w:history="1">
+        <w:proofErr w:type="spellEnd"/>
         <w:r>
           <w:rPr>
-            <w:rStyle w:val="a6"/>
+            <w:rStyle w:val="Hyperlink"/>
           </w:rPr>
-          <w:t>Виталий Пантус</w:t>
+          <w:t xml:space="preserve"> </w:t>
         </w:r>
-      </w:hyperlink>
-      <w:r>
-        <w:t xml:space="preserve"> | Кейтеринг – </w:t>
-      </w:r>
-      <w:hyperlink r:id="rId17" w:history="1">
+        <w:proofErr w:type="spellStart"/>
         <w:r>
           <w:rPr>
-            <w:rStyle w:val="a6"/>
+            <w:rStyle w:val="Hyperlink"/>
+          </w:rPr>
+          <w:t>Пантус</w:t>
+        </w:r>
+        <w:proofErr w:type="spellEnd"/>
+      </w:hyperlink>
+      <w:r>
+        <w:t xml:space="preserve"> | </w:t>
+      </w:r>
+      <w:proofErr w:type="spellStart"/>
+      <w:r>
+        <w:t>Видео</w:t>
+      </w:r>
+      <w:proofErr w:type="spellEnd"/>
+      <w:r>
+        <w:t xml:space="preserve"> – </w:t>
+      </w:r>
+      <w:hyperlink r:id="rId17" w:history="1">
+        <w:proofErr w:type="spellStart"/>
+        <w:r>
+          <w:rPr>
+            <w:rStyle w:val="Hyperlink"/>
+          </w:rPr>
+          <w:t>Виталий</w:t>
+        </w:r>
+        <w:proofErr w:type="spellEnd"/>
+        <w:r>
+          <w:rPr>
+            <w:rStyle w:val="Hyperlink"/>
+          </w:rPr>
+          <w:t xml:space="preserve"> </w:t>
+        </w:r>
+        <w:proofErr w:type="spellStart"/>
+        <w:r>
+          <w:rPr>
+            <w:rStyle w:val="Hyperlink"/>
+          </w:rPr>
+          <w:t>Пантус</w:t>
+        </w:r>
+        <w:proofErr w:type="spellEnd"/>
+      </w:hyperlink>
+      <w:r>
+        <w:t xml:space="preserve"> | </w:t>
+      </w:r>
+      <w:proofErr w:type="spellStart"/>
+      <w:r>
+        <w:t>Кейтеринг</w:t>
+      </w:r>
+      <w:proofErr w:type="spellEnd"/>
+      <w:r>
+        <w:t xml:space="preserve"> – </w:t>
+      </w:r>
+      <w:hyperlink r:id="rId18" w:history="1">
+        <w:proofErr w:type="spellStart"/>
+        <w:r>
+          <w:rPr>
+            <w:rStyle w:val="Hyperlink"/>
           </w:rPr>
           <w:t>Фигаро</w:t>
         </w:r>
+        <w:proofErr w:type="spellEnd"/>
       </w:hyperlink>
       <w:r>
-        <w:t xml:space="preserve"> | Полиграфия – </w:t>
-      </w:r>
-      <w:hyperlink r:id="rId18" w:history="1">
+        <w:t xml:space="preserve"> | </w:t>
+      </w:r>
+      <w:proofErr w:type="spellStart"/>
+      <w:r>
+        <w:t>Полиграфия</w:t>
+      </w:r>
+      <w:proofErr w:type="spellEnd"/>
+      <w:r>
+        <w:t xml:space="preserve"> – </w:t>
+      </w:r>
+      <w:hyperlink r:id="rId19" w:history="1">
+        <w:proofErr w:type="spellStart"/>
         <w:r>
           <w:rPr>
-            <w:rStyle w:val="a6"/>
+            <w:rStyle w:val="Hyperlink"/>
           </w:rPr>
           <w:t>Ananas</w:t>
         </w:r>
+        <w:proofErr w:type="spellEnd"/>
       </w:hyperlink>
       <w:r>
-        <w:t xml:space="preserve"> | Торт – </w:t>
-      </w:r>
-      <w:hyperlink r:id="rId19" w:history="1">
+        <w:t xml:space="preserve"> | </w:t>
+      </w:r>
+      <w:proofErr w:type="spellStart"/>
+      <w:r>
+        <w:t>Торт</w:t>
+      </w:r>
+      <w:proofErr w:type="spellEnd"/>
+      <w:r>
+        <w:t xml:space="preserve"> – </w:t>
+      </w:r>
+      <w:hyperlink r:id="rId20" w:history="1">
+        <w:proofErr w:type="spellStart"/>
         <w:r>
           <w:rPr>
-            <w:rStyle w:val="a6"/>
+            <w:rStyle w:val="Hyperlink"/>
           </w:rPr>
-          <w:t>Катерина Велигура</w:t>
+          <w:t>Катерина</w:t>
         </w:r>
-      </w:hyperlink>
-      <w:r>
-        <w:t xml:space="preserve"> | </w:t>
-      </w:r>
-      <w:r>
-        <w:rPr>
-          <w:color w:val="FF0000"/>
-        </w:rPr>
-        <w:t xml:space="preserve">Кавер </w:t>
-      </w:r>
-      <w:r>
-        <w:t xml:space="preserve">группа - </w:t>
-      </w:r>
-      <w:hyperlink r:id="rId20" w:history="1">
+        <w:proofErr w:type="spellEnd"/>
         <w:r>
           <w:rPr>
-            <w:rStyle w:val="a6"/>
+            <w:rStyle w:val="Hyperlink"/>
+          </w:rPr>
+          <w:t xml:space="preserve"> </w:t>
+        </w:r>
+        <w:proofErr w:type="spellStart"/>
+        <w:r>
+          <w:rPr>
+            <w:rStyle w:val="Hyperlink"/>
+          </w:rPr>
+          <w:t>Велигура</w:t>
+        </w:r>
+        <w:proofErr w:type="spellEnd"/>
+      </w:hyperlink>
+      <w:r>
+        <w:t xml:space="preserve"> | </w:t>
+      </w:r>
+      <w:proofErr w:type="spellStart"/>
+      <w:r>
+        <w:rPr>
+          <w:color w:val="FF0000"/>
+        </w:rPr>
+        <w:t>Кавер</w:t>
+      </w:r>
+      <w:proofErr w:type="spellEnd"/>
+      <w:r>
+        <w:rPr>
+          <w:color w:val="FF0000"/>
+        </w:rPr>
+        <w:t xml:space="preserve"> </w:t>
+      </w:r>
+      <w:proofErr w:type="spellStart"/>
+      <w:r>
+        <w:t>группа</w:t>
+      </w:r>
+      <w:proofErr w:type="spellEnd"/>
+      <w:r>
+        <w:t xml:space="preserve"> - </w:t>
+      </w:r>
+      <w:hyperlink r:id="rId21" w:history="1">
+        <w:proofErr w:type="spellStart"/>
+        <w:r>
+          <w:rPr>
+            <w:rStyle w:val="Hyperlink"/>
           </w:rPr>
           <w:t>Комиксы</w:t>
         </w:r>
+        <w:proofErr w:type="spellEnd"/>
       </w:hyperlink>
     </w:p>
     <w:p>
@@ -1901,7 +2557,7 @@
                     <pic:cNvPicPr/>
                   </pic:nvPicPr>
                   <pic:blipFill>
-                    <a:blip r:embed="rId21"/>
+                    <a:blip r:embed="rId22"/>
                     <a:stretch>
                       <a:fillRect/>
                     </a:stretch>
@@ -1927,8 +2583,13 @@
         <w:pStyle w:val="Standard"/>
         <w:ind w:left="1069" w:firstLine="349"/>
       </w:pPr>
-      <w:r>
-        <w:t>a)add into admin panel to add subcontractor</w:t>
+      <w:proofErr w:type="gramStart"/>
+      <w:r>
+        <w:t>a)add</w:t>
+      </w:r>
+      <w:proofErr w:type="gramEnd"/>
+      <w:r>
+        <w:t xml:space="preserve"> into admin panel to add subcontractor</w:t>
       </w:r>
     </w:p>
     <w:p>
@@ -1937,7 +2598,15 @@
       </w:pPr>
       <w:r>
         <w:tab/>
-        <w:t>4) about me out of div fix</w:t>
+        <w:t xml:space="preserve">4) </w:t>
+      </w:r>
+      <w:proofErr w:type="gramStart"/>
+      <w:r>
+        <w:t>about</w:t>
+      </w:r>
+      <w:proofErr w:type="gramEnd"/>
+      <w:r>
+        <w:t xml:space="preserve"> me out of div fix</w:t>
       </w:r>
     </w:p>
     <w:p>
@@ -1946,7 +2615,15 @@
       </w:pPr>
       <w:r>
         <w:tab/>
-        <w:t xml:space="preserve">5) panel should be </w:t>
+        <w:t xml:space="preserve">5) </w:t>
+      </w:r>
+      <w:proofErr w:type="gramStart"/>
+      <w:r>
+        <w:t>panel</w:t>
+      </w:r>
+      <w:proofErr w:type="gramEnd"/>
+      <w:r>
+        <w:t xml:space="preserve"> should be </w:t>
       </w:r>
       <w:r>
         <w:t>scrollable</w:t>
@@ -1966,8 +2643,16 @@
         <w:rPr>
           <w:color w:val="92D050"/>
         </w:rPr>
-        <w:t>6) edit</w:t>
-      </w:r>
+        <w:t xml:space="preserve">6) </w:t>
+      </w:r>
+      <w:proofErr w:type="gramStart"/>
+      <w:r>
+        <w:rPr>
+          <w:color w:val="92D050"/>
+        </w:rPr>
+        <w:t>edit</w:t>
+      </w:r>
+      <w:proofErr w:type="gramEnd"/>
       <w:r>
         <w:rPr>
           <w:color w:val="92D050"/>
@@ -1984,7 +2669,21 @@
         <w:rPr>
           <w:color w:val="92D050"/>
         </w:rPr>
-        <w:t xml:space="preserve"> to get prev data</w:t>
+        <w:t xml:space="preserve"> to get </w:t>
+      </w:r>
+      <w:proofErr w:type="spellStart"/>
+      <w:r>
+        <w:rPr>
+          <w:color w:val="92D050"/>
+        </w:rPr>
+        <w:t>prev</w:t>
+      </w:r>
+      <w:proofErr w:type="spellEnd"/>
+      <w:r>
+        <w:rPr>
+          <w:color w:val="92D050"/>
+        </w:rPr>
+        <w:t xml:space="preserve"> data</w:t>
       </w:r>
     </w:p>
     <w:p>
@@ -1999,7 +2698,21 @@
           <w:color w:val="92D050"/>
         </w:rPr>
         <w:tab/>
-        <w:t>7) map edit Admin for subcontractors</w:t>
+        <w:t xml:space="preserve">7) </w:t>
+      </w:r>
+      <w:proofErr w:type="gramStart"/>
+      <w:r>
+        <w:rPr>
+          <w:color w:val="92D050"/>
+        </w:rPr>
+        <w:t>map</w:t>
+      </w:r>
+      <w:proofErr w:type="gramEnd"/>
+      <w:r>
+        <w:rPr>
+          <w:color w:val="92D050"/>
+        </w:rPr>
+        <w:t xml:space="preserve"> edit Admin for subcontractors</w:t>
       </w:r>
     </w:p>
     <w:p>
@@ -2057,7 +2770,7 @@
                     </pic:cNvPicPr>
                   </pic:nvPicPr>
                   <pic:blipFill rotWithShape="1">
-                    <a:blip r:embed="rId22" cstate="print">
+                    <a:blip r:embed="rId23" cstate="print">
                       <a:extLst>
                         <a:ext uri="{28A0092B-C50C-407E-A947-70E740481C1C}">
                           <a14:useLocalDpi xmlns:a14="http://schemas.microsoft.com/office/drawing/2010/main" val="0"/>
@@ -2104,17 +2817,15 @@
       <w:pPr>
         <w:pStyle w:val="Standard"/>
       </w:pPr>
-      <w:bookmarkStart w:id="1" w:name="_GoBack"/>
       <w:r>
         <w:rPr>
           <w:noProof/>
           <w:lang w:val="ru-RU" w:eastAsia="ru-RU" w:bidi="ar-SA"/>
         </w:rPr>
-        <w:lastRenderedPageBreak/>
         <w:drawing>
           <wp:inline distT="0" distB="0" distL="0" distR="0">
-            <wp:extent cx="6120130" cy="5099462"/>
-            <wp:effectExtent l="0" t="0" r="0" b="6350"/>
+            <wp:extent cx="1426464" cy="1714330"/>
+            <wp:effectExtent l="0" t="0" r="2540" b="635"/>
             <wp:docPr id="6" name="Рисунок 6" descr="C:\xampp\htdocs\OlyaSun\Inputs\site-services.jpg"/>
             <wp:cNvGraphicFramePr>
               <a:graphicFrameLocks xmlns:a="http://schemas.openxmlformats.org/drawingml/2006/main" noChangeAspect="1"/>
@@ -2128,23 +2839,21 @@
                       <a:picLocks noChangeAspect="1" noChangeArrowheads="1"/>
                     </pic:cNvPicPr>
                   </pic:nvPicPr>
-                  <pic:blipFill>
-                    <a:blip r:embed="rId23" cstate="print">
+                  <pic:blipFill rotWithShape="1">
+                    <a:blip r:embed="rId24" cstate="print">
                       <a:extLst>
                         <a:ext uri="{28A0092B-C50C-407E-A947-70E740481C1C}">
                           <a14:useLocalDpi xmlns:a14="http://schemas.microsoft.com/office/drawing/2010/main" val="0"/>
                         </a:ext>
                       </a:extLst>
                     </a:blip>
-                    <a:srcRect/>
-                    <a:stretch>
-                      <a:fillRect/>
-                    </a:stretch>
+                    <a:srcRect l="22966" r="29785" b="31851"/>
+                    <a:stretch/>
                   </pic:blipFill>
                   <pic:spPr bwMode="auto">
                     <a:xfrm>
                       <a:off x="0" y="0"/>
-                      <a:ext cx="6120130" cy="5099462"/>
+                      <a:ext cx="1431873" cy="1720830"/>
                     </a:xfrm>
                     <a:prstGeom prst="rect">
                       <a:avLst/>
@@ -2153,6 +2862,11 @@
                     <a:ln>
                       <a:noFill/>
                     </a:ln>
+                    <a:extLst>
+                      <a:ext uri="{53640926-AAD7-44D8-BBD7-CCE9431645EC}">
+                        <a14:shadowObscured xmlns:a14="http://schemas.microsoft.com/office/drawing/2010/main"/>
+                      </a:ext>
+                    </a:extLst>
                   </pic:spPr>
                 </pic:pic>
               </a:graphicData>
@@ -2160,20 +2874,45 @@
           </wp:inline>
         </w:drawing>
       </w:r>
+    </w:p>
+    <w:p>
+      <w:pPr>
+        <w:pStyle w:val="Standard"/>
+      </w:pPr>
+    </w:p>
+    <w:p>
+      <w:pPr>
+        <w:pStyle w:val="Standard"/>
+      </w:pPr>
+      <w:r>
+        <w:t>SEO optimization:</w:t>
+      </w:r>
+    </w:p>
+    <w:p>
+      <w:pPr>
+        <w:pStyle w:val="Standard"/>
+      </w:pPr>
+      <w:r>
+        <w:t>1)</w:t>
+      </w:r>
+      <w:r>
+        <w:t xml:space="preserve"> http://seositecheckup.com/</w:t>
+      </w:r>
+    </w:p>
+    <w:p>
+      <w:pPr>
+        <w:pStyle w:val="Standard"/>
+      </w:pPr>
+    </w:p>
+    <w:p>
+      <w:pPr>
+        <w:pStyle w:val="Standard"/>
+      </w:pPr>
+      <w:r>
+        <w:t>Update php.ini</w:t>
+      </w:r>
+      <w:bookmarkStart w:id="1" w:name="_GoBack"/>
       <w:bookmarkEnd w:id="1"/>
-    </w:p>
-    <w:p>
-      <w:pPr>
-        <w:pStyle w:val="Standard"/>
-      </w:pPr>
-    </w:p>
-    <w:p>
-      <w:pPr>
-        <w:pStyle w:val="Standard"/>
-      </w:pPr>
-      <w:r>
-        <w:t>Update php.ini</w:t>
-      </w:r>
     </w:p>
     <w:p>
       <w:pPr>
@@ -2190,9 +2929,10 @@
       <w:r>
         <w:t xml:space="preserve">To </w:t>
       </w:r>
-      <w:r>
-        <w:rPr>
-          <w:rStyle w:val="HTML"/>
+      <w:proofErr w:type="spellStart"/>
+      <w:r>
+        <w:rPr>
+          <w:rStyle w:val="HTMLCode"/>
           <w:rFonts w:ascii="Consolas" w:eastAsia="Droid Sans Fallback" w:hAnsi="Consolas" w:cs="Consolas"/>
           <w:color w:val="222222"/>
           <w:bdr w:val="none" w:sz="0" w:space="0" w:color="auto" w:frame="1"/>
@@ -2200,6 +2940,7 @@
         </w:rPr>
         <w:t>post_max_size</w:t>
       </w:r>
+      <w:proofErr w:type="spellEnd"/>
       <w:r>
         <w:rPr>
           <w:rStyle w:val="apple-converted-space"/>
@@ -2244,8 +2985,9 @@
           <w:szCs w:val="23"/>
           <w:shd w:val="clear" w:color="auto" w:fill="FFFFFF"/>
         </w:rPr>
-        <w:t>And max_</w:t>
-      </w:r>
+        <w:t xml:space="preserve">And </w:t>
+      </w:r>
+      <w:proofErr w:type="spellStart"/>
       <w:r>
         <w:rPr>
           <w:rStyle w:val="apple-converted-space"/>
@@ -2255,7 +2997,7 @@
           <w:szCs w:val="23"/>
           <w:shd w:val="clear" w:color="auto" w:fill="FFFFFF"/>
         </w:rPr>
-        <w:t>file_uploads</w:t>
+        <w:t>max_</w:t>
       </w:r>
       <w:r>
         <w:rPr>
@@ -2266,12 +3008,10 @@
           <w:szCs w:val="23"/>
           <w:shd w:val="clear" w:color="auto" w:fill="FFFFFF"/>
         </w:rPr>
-        <w:t xml:space="preserve"> to 200</w:t>
-      </w:r>
-    </w:p>
-    <w:p>
-      <w:pPr>
-        <w:pStyle w:val="Standard"/>
+        <w:t>file_uploads</w:t>
+      </w:r>
+      <w:proofErr w:type="spellEnd"/>
+      <w:r>
         <w:rPr>
           <w:rStyle w:val="apple-converted-space"/>
           <w:rFonts w:ascii="Helvetica" w:hAnsi="Helvetica"/>
@@ -2280,7 +3020,132 @@
           <w:szCs w:val="23"/>
           <w:shd w:val="clear" w:color="auto" w:fill="FFFFFF"/>
         </w:rPr>
-      </w:pPr>
+        <w:t xml:space="preserve"> to 200</w:t>
+      </w:r>
+    </w:p>
+    <w:p>
+      <w:pPr>
+        <w:pStyle w:val="Standard"/>
+        <w:rPr>
+          <w:rStyle w:val="apple-converted-space"/>
+          <w:rFonts w:ascii="Helvetica" w:hAnsi="Helvetica"/>
+          <w:color w:val="222222"/>
+          <w:sz w:val="23"/>
+          <w:szCs w:val="23"/>
+          <w:shd w:val="clear" w:color="auto" w:fill="FFFFFF"/>
+        </w:rPr>
+      </w:pPr>
+    </w:p>
+    <w:p>
+      <w:pPr>
+        <w:pStyle w:val="Standard"/>
+        <w:rPr>
+          <w:rStyle w:val="apple-converted-space"/>
+          <w:rFonts w:ascii="Helvetica" w:hAnsi="Helvetica"/>
+          <w:color w:val="222222"/>
+          <w:sz w:val="23"/>
+          <w:szCs w:val="23"/>
+          <w:shd w:val="clear" w:color="auto" w:fill="FFFFFF"/>
+        </w:rPr>
+      </w:pPr>
+      <w:proofErr w:type="spellStart"/>
+      <w:r>
+        <w:rPr>
+          <w:rStyle w:val="apple-converted-space"/>
+          <w:rFonts w:ascii="Helvetica" w:hAnsi="Helvetica"/>
+          <w:color w:val="222222"/>
+          <w:sz w:val="23"/>
+          <w:szCs w:val="23"/>
+          <w:shd w:val="clear" w:color="auto" w:fill="FFFFFF"/>
+        </w:rPr>
+        <w:t>http.conf</w:t>
+      </w:r>
+      <w:proofErr w:type="spellEnd"/>
+    </w:p>
+    <w:p>
+      <w:pPr>
+        <w:pStyle w:val="Standard"/>
+        <w:rPr>
+          <w:rStyle w:val="apple-converted-space"/>
+          <w:rFonts w:ascii="Helvetica" w:hAnsi="Helvetica"/>
+          <w:color w:val="222222"/>
+          <w:sz w:val="23"/>
+          <w:szCs w:val="23"/>
+          <w:shd w:val="clear" w:color="auto" w:fill="FFFFFF"/>
+        </w:rPr>
+      </w:pPr>
+      <w:r>
+        <w:rPr>
+          <w:rStyle w:val="apple-converted-space"/>
+          <w:rFonts w:ascii="Helvetica" w:hAnsi="Helvetica"/>
+          <w:color w:val="222222"/>
+          <w:sz w:val="23"/>
+          <w:szCs w:val="23"/>
+          <w:shd w:val="clear" w:color="auto" w:fill="FFFFFF"/>
+        </w:rPr>
+        <w:t xml:space="preserve">Enable </w:t>
+      </w:r>
+      <w:proofErr w:type="spellStart"/>
+      <w:r>
+        <w:rPr>
+          <w:rStyle w:val="apple-converted-space"/>
+          <w:rFonts w:ascii="Helvetica" w:hAnsi="Helvetica"/>
+          <w:color w:val="222222"/>
+          <w:sz w:val="23"/>
+          <w:szCs w:val="23"/>
+          <w:shd w:val="clear" w:color="auto" w:fill="FFFFFF"/>
+        </w:rPr>
+        <w:t>G_zip</w:t>
+      </w:r>
+      <w:proofErr w:type="spellEnd"/>
+      <w:r>
+        <w:rPr>
+          <w:rStyle w:val="apple-converted-space"/>
+          <w:rFonts w:ascii="Helvetica" w:hAnsi="Helvetica"/>
+          <w:color w:val="222222"/>
+          <w:sz w:val="23"/>
+          <w:szCs w:val="23"/>
+          <w:shd w:val="clear" w:color="auto" w:fill="FFFFFF"/>
+        </w:rPr>
+        <w:t xml:space="preserve">: </w:t>
+      </w:r>
+      <w:proofErr w:type="spellStart"/>
+      <w:r>
+        <w:rPr>
+          <w:rStyle w:val="apple-converted-space"/>
+          <w:rFonts w:ascii="Helvetica" w:hAnsi="Helvetica"/>
+          <w:color w:val="222222"/>
+          <w:sz w:val="23"/>
+          <w:szCs w:val="23"/>
+          <w:shd w:val="clear" w:color="auto" w:fill="FFFFFF"/>
+        </w:rPr>
+        <w:t>LoadModule</w:t>
+      </w:r>
+      <w:proofErr w:type="spellEnd"/>
+      <w:r>
+        <w:rPr>
+          <w:rStyle w:val="apple-converted-space"/>
+          <w:rFonts w:ascii="Helvetica" w:hAnsi="Helvetica"/>
+          <w:color w:val="222222"/>
+          <w:sz w:val="23"/>
+          <w:szCs w:val="23"/>
+          <w:shd w:val="clear" w:color="auto" w:fill="FFFFFF"/>
+        </w:rPr>
+        <w:t xml:space="preserve"> </w:t>
+      </w:r>
+      <w:proofErr w:type="spellStart"/>
+      <w:r>
+        <w:rPr>
+          <w:rStyle w:val="apple-converted-space"/>
+          <w:rFonts w:ascii="Helvetica" w:hAnsi="Helvetica"/>
+          <w:color w:val="222222"/>
+          <w:sz w:val="23"/>
+          <w:szCs w:val="23"/>
+          <w:shd w:val="clear" w:color="auto" w:fill="FFFFFF"/>
+        </w:rPr>
+        <w:t>deflate_module</w:t>
+      </w:r>
+      <w:proofErr w:type="spellEnd"/>
     </w:p>
     <w:p>
       <w:pPr>
@@ -2305,7 +3170,7 @@
 </file>
 
 <file path=word/endnotes.xml><?xml version="1.0" encoding="utf-8"?>
-<w:endnotes xmlns:wpc="http://schemas.microsoft.com/office/word/2010/wordprocessingCanvas" xmlns:cx="http://schemas.microsoft.com/office/drawing/2014/chartex" xmlns:mc="http://schemas.openxmlformats.org/markup-compatibility/2006" xmlns:o="urn:schemas-microsoft-com:office:office" xmlns:r="http://schemas.openxmlformats.org/officeDocument/2006/relationships" xmlns:m="http://schemas.openxmlformats.org/officeDocument/2006/math" xmlns:v="urn:schemas-microsoft-com:vml" xmlns:wp14="http://schemas.microsoft.com/office/word/2010/wordprocessingDrawing" xmlns:wp="http://schemas.openxmlformats.org/drawingml/2006/wordprocessingDrawing" xmlns:w10="urn:schemas-microsoft-com:office:word" xmlns:w="http://schemas.openxmlformats.org/wordprocessingml/2006/main" xmlns:w14="http://schemas.microsoft.com/office/word/2010/wordml" xmlns:w15="http://schemas.microsoft.com/office/word/2012/wordml" xmlns:w16se="http://schemas.microsoft.com/office/word/2015/wordml/symex" xmlns:wpg="http://schemas.microsoft.com/office/word/2010/wordprocessingGroup" xmlns:wpi="http://schemas.microsoft.com/office/word/2010/wordprocessingInk" xmlns:wne="http://schemas.microsoft.com/office/word/2006/wordml" xmlns:wps="http://schemas.microsoft.com/office/word/2010/wordprocessingShape" mc:Ignorable="w14 w15 w16se wp14">
+<w:endnotes xmlns:wpc="http://schemas.microsoft.com/office/word/2010/wordprocessingCanvas" xmlns:mc="http://schemas.openxmlformats.org/markup-compatibility/2006" xmlns:o="urn:schemas-microsoft-com:office:office" xmlns:r="http://schemas.openxmlformats.org/officeDocument/2006/relationships" xmlns:m="http://schemas.openxmlformats.org/officeDocument/2006/math" xmlns:v="urn:schemas-microsoft-com:vml" xmlns:wp14="http://schemas.microsoft.com/office/word/2010/wordprocessingDrawing" xmlns:wp="http://schemas.openxmlformats.org/drawingml/2006/wordprocessingDrawing" xmlns:w10="urn:schemas-microsoft-com:office:word" xmlns:w="http://schemas.openxmlformats.org/wordprocessingml/2006/main" xmlns:w14="http://schemas.microsoft.com/office/word/2010/wordml" xmlns:wpg="http://schemas.microsoft.com/office/word/2010/wordprocessingGroup" xmlns:wpi="http://schemas.microsoft.com/office/word/2010/wordprocessingInk" xmlns:wne="http://schemas.microsoft.com/office/word/2006/wordml" xmlns:wps="http://schemas.microsoft.com/office/word/2010/wordprocessingShape" mc:Ignorable="w14 wp14">
   <w:endnote w:type="separator" w:id="-1">
     <w:p>
       <w:r>
@@ -2324,7 +3189,7 @@
 </file>
 
 <file path=word/footnotes.xml><?xml version="1.0" encoding="utf-8"?>
-<w:footnotes xmlns:wpc="http://schemas.microsoft.com/office/word/2010/wordprocessingCanvas" xmlns:cx="http://schemas.microsoft.com/office/drawing/2014/chartex" xmlns:mc="http://schemas.openxmlformats.org/markup-compatibility/2006" xmlns:o="urn:schemas-microsoft-com:office:office" xmlns:r="http://schemas.openxmlformats.org/officeDocument/2006/relationships" xmlns:m="http://schemas.openxmlformats.org/officeDocument/2006/math" xmlns:v="urn:schemas-microsoft-com:vml" xmlns:wp14="http://schemas.microsoft.com/office/word/2010/wordprocessingDrawing" xmlns:wp="http://schemas.openxmlformats.org/drawingml/2006/wordprocessingDrawing" xmlns:w10="urn:schemas-microsoft-com:office:word" xmlns:w="http://schemas.openxmlformats.org/wordprocessingml/2006/main" xmlns:w14="http://schemas.microsoft.com/office/word/2010/wordml" xmlns:w15="http://schemas.microsoft.com/office/word/2012/wordml" xmlns:w16se="http://schemas.microsoft.com/office/word/2015/wordml/symex" xmlns:wpg="http://schemas.microsoft.com/office/word/2010/wordprocessingGroup" xmlns:wpi="http://schemas.microsoft.com/office/word/2010/wordprocessingInk" xmlns:wne="http://schemas.microsoft.com/office/word/2006/wordml" xmlns:wps="http://schemas.microsoft.com/office/word/2010/wordprocessingShape" mc:Ignorable="w14 w15 w16se wp14">
+<w:footnotes xmlns:wpc="http://schemas.microsoft.com/office/word/2010/wordprocessingCanvas" xmlns:mc="http://schemas.openxmlformats.org/markup-compatibility/2006" xmlns:o="urn:schemas-microsoft-com:office:office" xmlns:r="http://schemas.openxmlformats.org/officeDocument/2006/relationships" xmlns:m="http://schemas.openxmlformats.org/officeDocument/2006/math" xmlns:v="urn:schemas-microsoft-com:vml" xmlns:wp14="http://schemas.microsoft.com/office/word/2010/wordprocessingDrawing" xmlns:wp="http://schemas.openxmlformats.org/drawingml/2006/wordprocessingDrawing" xmlns:w10="urn:schemas-microsoft-com:office:word" xmlns:w="http://schemas.openxmlformats.org/wordprocessingml/2006/main" xmlns:w14="http://schemas.microsoft.com/office/word/2010/wordml" xmlns:wpg="http://schemas.microsoft.com/office/word/2010/wordprocessingGroup" xmlns:wpi="http://schemas.microsoft.com/office/word/2010/wordprocessingInk" xmlns:wne="http://schemas.microsoft.com/office/word/2006/wordml" xmlns:wps="http://schemas.microsoft.com/office/word/2010/wordprocessingShape" mc:Ignorable="w14 wp14">
   <w:footnote w:type="separator" w:id="-1">
     <w:p>
       <w:r>
@@ -2346,8 +3211,8 @@
 </file>
 
 <file path=word/numbering.xml><?xml version="1.0" encoding="utf-8"?>
-<w:numbering xmlns:wpc="http://schemas.microsoft.com/office/word/2010/wordprocessingCanvas" xmlns:cx="http://schemas.microsoft.com/office/drawing/2014/chartex" xmlns:mc="http://schemas.openxmlformats.org/markup-compatibility/2006" xmlns:o="urn:schemas-microsoft-com:office:office" xmlns:r="http://schemas.openxmlformats.org/officeDocument/2006/relationships" xmlns:m="http://schemas.openxmlformats.org/officeDocument/2006/math" xmlns:v="urn:schemas-microsoft-com:vml" xmlns:wp14="http://schemas.microsoft.com/office/word/2010/wordprocessingDrawing" xmlns:wp="http://schemas.openxmlformats.org/drawingml/2006/wordprocessingDrawing" xmlns:w10="urn:schemas-microsoft-com:office:word" xmlns:w="http://schemas.openxmlformats.org/wordprocessingml/2006/main" xmlns:w14="http://schemas.microsoft.com/office/word/2010/wordml" xmlns:w15="http://schemas.microsoft.com/office/word/2012/wordml" xmlns:w16se="http://schemas.microsoft.com/office/word/2015/wordml/symex" xmlns:wpg="http://schemas.microsoft.com/office/word/2010/wordprocessingGroup" xmlns:wpi="http://schemas.microsoft.com/office/word/2010/wordprocessingInk" xmlns:wne="http://schemas.microsoft.com/office/word/2006/wordml" xmlns:wps="http://schemas.microsoft.com/office/word/2010/wordprocessingShape" mc:Ignorable="w14 w15 w16se wp14">
-  <w:abstractNum w:abstractNumId="0" w15:restartNumberingAfterBreak="0">
+<w:numbering xmlns:wpc="http://schemas.microsoft.com/office/word/2010/wordprocessingCanvas" xmlns:mc="http://schemas.openxmlformats.org/markup-compatibility/2006" xmlns:o="urn:schemas-microsoft-com:office:office" xmlns:r="http://schemas.openxmlformats.org/officeDocument/2006/relationships" xmlns:m="http://schemas.openxmlformats.org/officeDocument/2006/math" xmlns:v="urn:schemas-microsoft-com:vml" xmlns:wp14="http://schemas.microsoft.com/office/word/2010/wordprocessingDrawing" xmlns:wp="http://schemas.openxmlformats.org/drawingml/2006/wordprocessingDrawing" xmlns:w10="urn:schemas-microsoft-com:office:word" xmlns:w="http://schemas.openxmlformats.org/wordprocessingml/2006/main" xmlns:w14="http://schemas.microsoft.com/office/word/2010/wordml" xmlns:wpg="http://schemas.microsoft.com/office/word/2010/wordprocessingGroup" xmlns:wpi="http://schemas.microsoft.com/office/word/2010/wordprocessingInk" xmlns:wne="http://schemas.microsoft.com/office/word/2006/wordml" xmlns:wps="http://schemas.microsoft.com/office/word/2010/wordprocessingShape" mc:Ignorable="w14 wp14">
+  <w:abstractNum w:abstractNumId="0">
     <w:nsid w:val="46574773"/>
     <w:multiLevelType w:val="hybridMultilevel"/>
     <w:tmpl w:val="D34EDE5E"/>
@@ -2436,7 +3301,7 @@
       </w:pPr>
     </w:lvl>
   </w:abstractNum>
-  <w:abstractNum w:abstractNumId="1" w15:restartNumberingAfterBreak="0">
+  <w:abstractNum w:abstractNumId="1">
     <w:nsid w:val="590903BD"/>
     <w:multiLevelType w:val="hybridMultilevel"/>
     <w:tmpl w:val="7F901A2E"/>
@@ -2525,7 +3390,7 @@
       </w:pPr>
     </w:lvl>
   </w:abstractNum>
-  <w:abstractNum w:abstractNumId="2" w15:restartNumberingAfterBreak="0">
+  <w:abstractNum w:abstractNumId="2">
     <w:nsid w:val="670F6C36"/>
     <w:multiLevelType w:val="hybridMultilevel"/>
     <w:tmpl w:val="6F0A516C"/>
@@ -2614,7 +3479,7 @@
       </w:pPr>
     </w:lvl>
   </w:abstractNum>
-  <w:abstractNum w:abstractNumId="3" w15:restartNumberingAfterBreak="0">
+  <w:abstractNum w:abstractNumId="3">
     <w:nsid w:val="70A06AF9"/>
     <w:multiLevelType w:val="hybridMultilevel"/>
     <w:tmpl w:val="AAB0D624"/>
@@ -2703,7 +3568,7 @@
       </w:pPr>
     </w:lvl>
   </w:abstractNum>
-  <w:abstractNum w:abstractNumId="4" w15:restartNumberingAfterBreak="0">
+  <w:abstractNum w:abstractNumId="4">
     <w:nsid w:val="7ED469F5"/>
     <w:multiLevelType w:val="hybridMultilevel"/>
     <w:tmpl w:val="9D320EAE"/>
@@ -2811,7 +3676,7 @@
 </file>
 
 <file path=word/styles.xml><?xml version="1.0" encoding="utf-8"?>
-<w:styles xmlns:mc="http://schemas.openxmlformats.org/markup-compatibility/2006" xmlns:r="http://schemas.openxmlformats.org/officeDocument/2006/relationships" xmlns:w="http://schemas.openxmlformats.org/wordprocessingml/2006/main" xmlns:w14="http://schemas.microsoft.com/office/word/2010/wordml" xmlns:w15="http://schemas.microsoft.com/office/word/2012/wordml" xmlns:w16se="http://schemas.microsoft.com/office/word/2015/wordml/symex" mc:Ignorable="w14 w15 w16se">
+<w:styles xmlns:mc="http://schemas.openxmlformats.org/markup-compatibility/2006" xmlns:r="http://schemas.openxmlformats.org/officeDocument/2006/relationships" xmlns:w="http://schemas.openxmlformats.org/wordprocessingml/2006/main" xmlns:w14="http://schemas.microsoft.com/office/word/2010/wordml" mc:Ignorable="w14">
   <w:docDefaults>
     <w:rPrDefault>
       <w:rPr>
@@ -2831,384 +3696,150 @@
       </w:pPr>
     </w:pPrDefault>
   </w:docDefaults>
-  <w:latentStyles w:defLockedState="0" w:defUIPriority="99" w:defSemiHidden="0" w:defUnhideWhenUsed="0" w:defQFormat="0" w:count="371">
-    <w:lsdException w:name="Normal" w:uiPriority="0" w:qFormat="1"/>
-    <w:lsdException w:name="heading 1" w:uiPriority="9" w:qFormat="1"/>
-    <w:lsdException w:name="heading 2" w:semiHidden="1" w:uiPriority="9" w:unhideWhenUsed="1" w:qFormat="1"/>
-    <w:lsdException w:name="heading 3" w:semiHidden="1" w:uiPriority="9" w:unhideWhenUsed="1" w:qFormat="1"/>
-    <w:lsdException w:name="heading 4" w:semiHidden="1" w:uiPriority="9" w:unhideWhenUsed="1" w:qFormat="1"/>
-    <w:lsdException w:name="heading 5" w:semiHidden="1" w:uiPriority="9" w:unhideWhenUsed="1" w:qFormat="1"/>
-    <w:lsdException w:name="heading 6" w:semiHidden="1" w:uiPriority="9" w:unhideWhenUsed="1" w:qFormat="1"/>
-    <w:lsdException w:name="heading 7" w:semiHidden="1" w:uiPriority="9" w:unhideWhenUsed="1" w:qFormat="1"/>
-    <w:lsdException w:name="heading 8" w:semiHidden="1" w:uiPriority="9" w:unhideWhenUsed="1" w:qFormat="1"/>
-    <w:lsdException w:name="heading 9" w:semiHidden="1" w:uiPriority="9" w:unhideWhenUsed="1" w:qFormat="1"/>
-    <w:lsdException w:name="index 1" w:semiHidden="1" w:unhideWhenUsed="1"/>
-    <w:lsdException w:name="index 2" w:semiHidden="1" w:unhideWhenUsed="1"/>
-    <w:lsdException w:name="index 3" w:semiHidden="1" w:unhideWhenUsed="1"/>
-    <w:lsdException w:name="index 4" w:semiHidden="1" w:unhideWhenUsed="1"/>
-    <w:lsdException w:name="index 5" w:semiHidden="1" w:unhideWhenUsed="1"/>
-    <w:lsdException w:name="index 6" w:semiHidden="1" w:unhideWhenUsed="1"/>
-    <w:lsdException w:name="index 7" w:semiHidden="1" w:unhideWhenUsed="1"/>
-    <w:lsdException w:name="index 8" w:semiHidden="1" w:unhideWhenUsed="1"/>
-    <w:lsdException w:name="index 9" w:semiHidden="1" w:unhideWhenUsed="1"/>
-    <w:lsdException w:name="toc 1" w:semiHidden="1" w:uiPriority="39" w:unhideWhenUsed="1"/>
-    <w:lsdException w:name="toc 2" w:semiHidden="1" w:uiPriority="39" w:unhideWhenUsed="1"/>
-    <w:lsdException w:name="toc 3" w:semiHidden="1" w:uiPriority="39" w:unhideWhenUsed="1"/>
-    <w:lsdException w:name="toc 4" w:semiHidden="1" w:uiPriority="39" w:unhideWhenUsed="1"/>
-    <w:lsdException w:name="toc 5" w:semiHidden="1" w:uiPriority="39" w:unhideWhenUsed="1"/>
-    <w:lsdException w:name="toc 6" w:semiHidden="1" w:uiPriority="39" w:unhideWhenUsed="1"/>
-    <w:lsdException w:name="toc 7" w:semiHidden="1" w:uiPriority="39" w:unhideWhenUsed="1"/>
-    <w:lsdException w:name="toc 8" w:semiHidden="1" w:uiPriority="39" w:unhideWhenUsed="1"/>
-    <w:lsdException w:name="toc 9" w:semiHidden="1" w:uiPriority="39" w:unhideWhenUsed="1"/>
-    <w:lsdException w:name="Normal Indent" w:semiHidden="1" w:unhideWhenUsed="1"/>
-    <w:lsdException w:name="footnote text" w:semiHidden="1" w:unhideWhenUsed="1"/>
-    <w:lsdException w:name="annotation text" w:semiHidden="1" w:unhideWhenUsed="1"/>
-    <w:lsdException w:name="header" w:semiHidden="1" w:unhideWhenUsed="1"/>
-    <w:lsdException w:name="footer" w:semiHidden="1" w:unhideWhenUsed="1"/>
-    <w:lsdException w:name="index heading" w:semiHidden="1" w:unhideWhenUsed="1"/>
-    <w:lsdException w:name="caption" w:semiHidden="1" w:uiPriority="35" w:unhideWhenUsed="1" w:qFormat="1"/>
-    <w:lsdException w:name="table of figures" w:semiHidden="1" w:unhideWhenUsed="1"/>
-    <w:lsdException w:name="envelope address" w:semiHidden="1" w:unhideWhenUsed="1"/>
-    <w:lsdException w:name="envelope return" w:semiHidden="1" w:unhideWhenUsed="1"/>
-    <w:lsdException w:name="footnote reference" w:semiHidden="1" w:unhideWhenUsed="1"/>
-    <w:lsdException w:name="annotation reference" w:semiHidden="1" w:unhideWhenUsed="1"/>
-    <w:lsdException w:name="line number" w:semiHidden="1" w:unhideWhenUsed="1"/>
-    <w:lsdException w:name="page number" w:semiHidden="1" w:unhideWhenUsed="1"/>
-    <w:lsdException w:name="endnote reference" w:semiHidden="1" w:unhideWhenUsed="1"/>
-    <w:lsdException w:name="endnote text" w:semiHidden="1" w:unhideWhenUsed="1"/>
-    <w:lsdException w:name="table of authorities" w:semiHidden="1" w:unhideWhenUsed="1"/>
-    <w:lsdException w:name="macro" w:semiHidden="1" w:unhideWhenUsed="1"/>
-    <w:lsdException w:name="toa heading" w:semiHidden="1" w:unhideWhenUsed="1"/>
-    <w:lsdException w:name="List" w:semiHidden="1" w:unhideWhenUsed="1"/>
-    <w:lsdException w:name="List Bullet" w:semiHidden="1" w:unhideWhenUsed="1"/>
-    <w:lsdException w:name="List Number" w:semiHidden="1" w:unhideWhenUsed="1"/>
-    <w:lsdException w:name="List 2" w:semiHidden="1" w:unhideWhenUsed="1"/>
-    <w:lsdException w:name="List 3" w:semiHidden="1" w:unhideWhenUsed="1"/>
-    <w:lsdException w:name="List 4" w:semiHidden="1" w:unhideWhenUsed="1"/>
-    <w:lsdException w:name="List 5" w:semiHidden="1" w:unhideWhenUsed="1"/>
-    <w:lsdException w:name="List Bullet 2" w:semiHidden="1" w:unhideWhenUsed="1"/>
-    <w:lsdException w:name="List Bullet 3" w:semiHidden="1" w:unhideWhenUsed="1"/>
-    <w:lsdException w:name="List Bullet 4" w:semiHidden="1" w:unhideWhenUsed="1"/>
-    <w:lsdException w:name="List Bullet 5" w:semiHidden="1" w:unhideWhenUsed="1"/>
-    <w:lsdException w:name="List Number 2" w:semiHidden="1" w:unhideWhenUsed="1"/>
-    <w:lsdException w:name="List Number 3" w:semiHidden="1" w:unhideWhenUsed="1"/>
-    <w:lsdException w:name="List Number 4" w:semiHidden="1" w:unhideWhenUsed="1"/>
-    <w:lsdException w:name="List Number 5" w:semiHidden="1" w:unhideWhenUsed="1"/>
-    <w:lsdException w:name="Title" w:uiPriority="10" w:qFormat="1"/>
-    <w:lsdException w:name="Closing" w:semiHidden="1" w:unhideWhenUsed="1"/>
-    <w:lsdException w:name="Signature" w:semiHidden="1" w:unhideWhenUsed="1"/>
-    <w:lsdException w:name="Default Paragraph Font" w:semiHidden="1" w:uiPriority="1" w:unhideWhenUsed="1"/>
-    <w:lsdException w:name="Body Text" w:semiHidden="1" w:unhideWhenUsed="1"/>
-    <w:lsdException w:name="Body Text Indent" w:semiHidden="1" w:unhideWhenUsed="1"/>
-    <w:lsdException w:name="List Continue" w:semiHidden="1" w:unhideWhenUsed="1"/>
-    <w:lsdException w:name="List Continue 2" w:semiHidden="1" w:unhideWhenUsed="1"/>
-    <w:lsdException w:name="List Continue 3" w:semiHidden="1" w:unhideWhenUsed="1"/>
-    <w:lsdException w:name="List Continue 4" w:semiHidden="1" w:unhideWhenUsed="1"/>
-    <w:lsdException w:name="List Continue 5" w:semiHidden="1" w:unhideWhenUsed="1"/>
-    <w:lsdException w:name="Message Header" w:semiHidden="1" w:unhideWhenUsed="1"/>
-    <w:lsdException w:name="Subtitle" w:uiPriority="11" w:qFormat="1"/>
-    <w:lsdException w:name="Salutation" w:semiHidden="1" w:unhideWhenUsed="1"/>
-    <w:lsdException w:name="Date" w:semiHidden="1" w:unhideWhenUsed="1"/>
-    <w:lsdException w:name="Body Text First Indent" w:semiHidden="1" w:unhideWhenUsed="1"/>
-    <w:lsdException w:name="Body Text First Indent 2" w:semiHidden="1" w:unhideWhenUsed="1"/>
-    <w:lsdException w:name="Note Heading" w:semiHidden="1" w:unhideWhenUsed="1"/>
-    <w:lsdException w:name="Body Text 2" w:semiHidden="1" w:unhideWhenUsed="1"/>
-    <w:lsdException w:name="Body Text 3" w:semiHidden="1" w:unhideWhenUsed="1"/>
-    <w:lsdException w:name="Body Text Indent 2" w:semiHidden="1" w:unhideWhenUsed="1"/>
-    <w:lsdException w:name="Body Text Indent 3" w:semiHidden="1" w:unhideWhenUsed="1"/>
-    <w:lsdException w:name="Block Text" w:semiHidden="1" w:unhideWhenUsed="1"/>
-    <w:lsdException w:name="Hyperlink" w:semiHidden="1" w:unhideWhenUsed="1"/>
-    <w:lsdException w:name="FollowedHyperlink" w:semiHidden="1" w:unhideWhenUsed="1"/>
-    <w:lsdException w:name="Strong" w:uiPriority="22" w:qFormat="1"/>
-    <w:lsdException w:name="Emphasis" w:uiPriority="20" w:qFormat="1"/>
-    <w:lsdException w:name="Document Map" w:semiHidden="1" w:unhideWhenUsed="1"/>
-    <w:lsdException w:name="Plain Text" w:semiHidden="1" w:unhideWhenUsed="1"/>
-    <w:lsdException w:name="E-mail Signature" w:semiHidden="1" w:unhideWhenUsed="1"/>
-    <w:lsdException w:name="HTML Top of Form" w:semiHidden="1" w:unhideWhenUsed="1"/>
-    <w:lsdException w:name="HTML Bottom of Form" w:semiHidden="1" w:unhideWhenUsed="1"/>
-    <w:lsdException w:name="Normal (Web)" w:semiHidden="1" w:unhideWhenUsed="1"/>
-    <w:lsdException w:name="HTML Acronym" w:semiHidden="1" w:unhideWhenUsed="1"/>
-    <w:lsdException w:name="HTML Address" w:semiHidden="1" w:unhideWhenUsed="1"/>
-    <w:lsdException w:name="HTML Cite" w:semiHidden="1" w:unhideWhenUsed="1"/>
-    <w:lsdException w:name="HTML Code" w:semiHidden="1" w:unhideWhenUsed="1"/>
-    <w:lsdException w:name="HTML Definition" w:semiHidden="1" w:unhideWhenUsed="1"/>
-    <w:lsdException w:name="HTML Keyboard" w:semiHidden="1" w:unhideWhenUsed="1"/>
-    <w:lsdException w:name="HTML Preformatted" w:semiHidden="1" w:unhideWhenUsed="1"/>
-    <w:lsdException w:name="HTML Sample" w:semiHidden="1" w:unhideWhenUsed="1"/>
-    <w:lsdException w:name="HTML Typewriter" w:semiHidden="1" w:unhideWhenUsed="1"/>
-    <w:lsdException w:name="HTML Variable" w:semiHidden="1" w:unhideWhenUsed="1"/>
-    <w:lsdException w:name="Normal Table" w:semiHidden="1" w:unhideWhenUsed="1"/>
-    <w:lsdException w:name="annotation subject" w:semiHidden="1" w:unhideWhenUsed="1"/>
-    <w:lsdException w:name="No List" w:semiHidden="1" w:unhideWhenUsed="1"/>
-    <w:lsdException w:name="Outline List 1" w:semiHidden="1" w:unhideWhenUsed="1"/>
-    <w:lsdException w:name="Outline List 2" w:semiHidden="1" w:unhideWhenUsed="1"/>
-    <w:lsdException w:name="Outline List 3" w:semiHidden="1" w:unhideWhenUsed="1"/>
-    <w:lsdException w:name="Table Simple 1" w:semiHidden="1" w:unhideWhenUsed="1"/>
-    <w:lsdException w:name="Table Simple 2" w:semiHidden="1" w:unhideWhenUsed="1"/>
-    <w:lsdException w:name="Table Simple 3" w:semiHidden="1" w:unhideWhenUsed="1"/>
-    <w:lsdException w:name="Table Classic 1" w:semiHidden="1" w:unhideWhenUsed="1"/>
-    <w:lsdException w:name="Table Classic 2" w:semiHidden="1" w:unhideWhenUsed="1"/>
-    <w:lsdException w:name="Table Classic 3" w:semiHidden="1" w:unhideWhenUsed="1"/>
-    <w:lsdException w:name="Table Classic 4" w:semiHidden="1" w:unhideWhenUsed="1"/>
-    <w:lsdException w:name="Table Colorful 1" w:semiHidden="1" w:unhideWhenUsed="1"/>
-    <w:lsdException w:name="Table Colorful 2" w:semiHidden="1" w:unhideWhenUsed="1"/>
-    <w:lsdException w:name="Table Colorful 3" w:semiHidden="1" w:unhideWhenUsed="1"/>
-    <w:lsdException w:name="Table Columns 1" w:semiHidden="1" w:unhideWhenUsed="1"/>
-    <w:lsdException w:name="Table Columns 2" w:semiHidden="1" w:unhideWhenUsed="1"/>
-    <w:lsdException w:name="Table Columns 3" w:semiHidden="1" w:unhideWhenUsed="1"/>
-    <w:lsdException w:name="Table Columns 4" w:semiHidden="1" w:unhideWhenUsed="1"/>
-    <w:lsdException w:name="Table Columns 5" w:semiHidden="1" w:unhideWhenUsed="1"/>
-    <w:lsdException w:name="Table Grid 1" w:semiHidden="1" w:unhideWhenUsed="1"/>
-    <w:lsdException w:name="Table Grid 2" w:semiHidden="1" w:unhideWhenUsed="1"/>
-    <w:lsdException w:name="Table Grid 3" w:semiHidden="1" w:unhideWhenUsed="1"/>
-    <w:lsdException w:name="Table Grid 4" w:semiHidden="1" w:unhideWhenUsed="1"/>
-    <w:lsdException w:name="Table Grid 5" w:semiHidden="1" w:unhideWhenUsed="1"/>
-    <w:lsdException w:name="Table Grid 6" w:semiHidden="1" w:unhideWhenUsed="1"/>
-    <w:lsdException w:name="Table Grid 7" w:semiHidden="1" w:unhideWhenUsed="1"/>
-    <w:lsdException w:name="Table Grid 8" w:semiHidden="1" w:unhideWhenUsed="1"/>
-    <w:lsdException w:name="Table List 1" w:semiHidden="1" w:unhideWhenUsed="1"/>
-    <w:lsdException w:name="Table List 2" w:semiHidden="1" w:unhideWhenUsed="1"/>
-    <w:lsdException w:name="Table List 3" w:semiHidden="1" w:unhideWhenUsed="1"/>
-    <w:lsdException w:name="Table List 4" w:semiHidden="1" w:unhideWhenUsed="1"/>
-    <w:lsdException w:name="Table List 5" w:semiHidden="1" w:unhideWhenUsed="1"/>
-    <w:lsdException w:name="Table List 6" w:semiHidden="1" w:unhideWhenUsed="1"/>
-    <w:lsdException w:name="Table List 7" w:semiHidden="1" w:unhideWhenUsed="1"/>
-    <w:lsdException w:name="Table List 8" w:semiHidden="1" w:unhideWhenUsed="1"/>
-    <w:lsdException w:name="Table 3D effects 1" w:semiHidden="1" w:unhideWhenUsed="1"/>
-    <w:lsdException w:name="Table 3D effects 2" w:semiHidden="1" w:unhideWhenUsed="1"/>
-    <w:lsdException w:name="Table 3D effects 3" w:semiHidden="1" w:unhideWhenUsed="1"/>
-    <w:lsdException w:name="Table Contemporary" w:semiHidden="1" w:unhideWhenUsed="1"/>
-    <w:lsdException w:name="Table Elegant" w:semiHidden="1" w:unhideWhenUsed="1"/>
-    <w:lsdException w:name="Table Professional" w:semiHidden="1" w:unhideWhenUsed="1"/>
-    <w:lsdException w:name="Table Subtle 1" w:semiHidden="1" w:unhideWhenUsed="1"/>
-    <w:lsdException w:name="Table Subtle 2" w:semiHidden="1" w:unhideWhenUsed="1"/>
-    <w:lsdException w:name="Table Web 1" w:semiHidden="1" w:unhideWhenUsed="1"/>
-    <w:lsdException w:name="Table Web 2" w:semiHidden="1" w:unhideWhenUsed="1"/>
-    <w:lsdException w:name="Table Web 3" w:semiHidden="1" w:unhideWhenUsed="1"/>
-    <w:lsdException w:name="Balloon Text" w:semiHidden="1" w:unhideWhenUsed="1"/>
-    <w:lsdException w:name="Table Grid" w:uiPriority="59"/>
-    <w:lsdException w:name="Table Theme" w:semiHidden="1" w:unhideWhenUsed="1"/>
-    <w:lsdException w:name="Placeholder Text" w:semiHidden="1"/>
-    <w:lsdException w:name="No Spacing" w:uiPriority="1" w:qFormat="1"/>
-    <w:lsdException w:name="Light Shading" w:uiPriority="60"/>
-    <w:lsdException w:name="Light List" w:uiPriority="61"/>
-    <w:lsdException w:name="Light Grid" w:uiPriority="62"/>
-    <w:lsdException w:name="Medium Shading 1" w:uiPriority="63"/>
-    <w:lsdException w:name="Medium Shading 2" w:uiPriority="64"/>
-    <w:lsdException w:name="Medium List 1" w:uiPriority="65"/>
-    <w:lsdException w:name="Medium List 2" w:uiPriority="66"/>
-    <w:lsdException w:name="Medium Grid 1" w:uiPriority="67"/>
-    <w:lsdException w:name="Medium Grid 2" w:uiPriority="68"/>
-    <w:lsdException w:name="Medium Grid 3" w:uiPriority="69"/>
-    <w:lsdException w:name="Dark List" w:uiPriority="70"/>
-    <w:lsdException w:name="Colorful Shading" w:uiPriority="71"/>
-    <w:lsdException w:name="Colorful List" w:uiPriority="72"/>
-    <w:lsdException w:name="Colorful Grid" w:uiPriority="73"/>
-    <w:lsdException w:name="Light Shading Accent 1" w:uiPriority="60"/>
-    <w:lsdException w:name="Light List Accent 1" w:uiPriority="61"/>
-    <w:lsdException w:name="Light Grid Accent 1" w:uiPriority="62"/>
-    <w:lsdException w:name="Medium Shading 1 Accent 1" w:uiPriority="63"/>
-    <w:lsdException w:name="Medium Shading 2 Accent 1" w:uiPriority="64"/>
-    <w:lsdException w:name="Medium List 1 Accent 1" w:uiPriority="65"/>
-    <w:lsdException w:name="Revision" w:semiHidden="1"/>
-    <w:lsdException w:name="List Paragraph" w:uiPriority="34" w:qFormat="1"/>
-    <w:lsdException w:name="Quote" w:uiPriority="29" w:qFormat="1"/>
-    <w:lsdException w:name="Intense Quote" w:uiPriority="30" w:qFormat="1"/>
-    <w:lsdException w:name="Medium List 2 Accent 1" w:uiPriority="66"/>
-    <w:lsdException w:name="Medium Grid 1 Accent 1" w:uiPriority="67"/>
-    <w:lsdException w:name="Medium Grid 2 Accent 1" w:uiPriority="68"/>
-    <w:lsdException w:name="Medium Grid 3 Accent 1" w:uiPriority="69"/>
-    <w:lsdException w:name="Dark List Accent 1" w:uiPriority="70"/>
-    <w:lsdException w:name="Colorful Shading Accent 1" w:uiPriority="71"/>
-    <w:lsdException w:name="Colorful List Accent 1" w:uiPriority="72"/>
-    <w:lsdException w:name="Colorful Grid Accent 1" w:uiPriority="73"/>
-    <w:lsdException w:name="Light Shading Accent 2" w:uiPriority="60"/>
-    <w:lsdException w:name="Light List Accent 2" w:uiPriority="61"/>
-    <w:lsdException w:name="Light Grid Accent 2" w:uiPriority="62"/>
-    <w:lsdException w:name="Medium Shading 1 Accent 2" w:uiPriority="63"/>
-    <w:lsdException w:name="Medium Shading 2 Accent 2" w:uiPriority="64"/>
-    <w:lsdException w:name="Medium List 1 Accent 2" w:uiPriority="65"/>
-    <w:lsdException w:name="Medium List 2 Accent 2" w:uiPriority="66"/>
-    <w:lsdException w:name="Medium Grid 1 Accent 2" w:uiPriority="67"/>
-    <w:lsdException w:name="Medium Grid 2 Accent 2" w:uiPriority="68"/>
-    <w:lsdException w:name="Medium Grid 3 Accent 2" w:uiPriority="69"/>
-    <w:lsdException w:name="Dark List Accent 2" w:uiPriority="70"/>
-    <w:lsdException w:name="Colorful Shading Accent 2" w:uiPriority="71"/>
-    <w:lsdException w:name="Colorful List Accent 2" w:uiPriority="72"/>
-    <w:lsdException w:name="Colorful Grid Accent 2" w:uiPriority="73"/>
-    <w:lsdException w:name="Light Shading Accent 3" w:uiPriority="60"/>
-    <w:lsdException w:name="Light List Accent 3" w:uiPriority="61"/>
-    <w:lsdException w:name="Light Grid Accent 3" w:uiPriority="62"/>
-    <w:lsdException w:name="Medium Shading 1 Accent 3" w:uiPriority="63"/>
-    <w:lsdException w:name="Medium Shading 2 Accent 3" w:uiPriority="64"/>
-    <w:lsdException w:name="Medium List 1 Accent 3" w:uiPriority="65"/>
-    <w:lsdException w:name="Medium List 2 Accent 3" w:uiPriority="66"/>
-    <w:lsdException w:name="Medium Grid 1 Accent 3" w:uiPriority="67"/>
-    <w:lsdException w:name="Medium Grid 2 Accent 3" w:uiPriority="68"/>
-    <w:lsdException w:name="Medium Grid 3 Accent 3" w:uiPriority="69"/>
-    <w:lsdException w:name="Dark List Accent 3" w:uiPriority="70"/>
-    <w:lsdException w:name="Colorful Shading Accent 3" w:uiPriority="71"/>
-    <w:lsdException w:name="Colorful List Accent 3" w:uiPriority="72"/>
-    <w:lsdException w:name="Colorful Grid Accent 3" w:uiPriority="73"/>
-    <w:lsdException w:name="Light Shading Accent 4" w:uiPriority="60"/>
-    <w:lsdException w:name="Light List Accent 4" w:uiPriority="61"/>
-    <w:lsdException w:name="Light Grid Accent 4" w:uiPriority="62"/>
-    <w:lsdException w:name="Medium Shading 1 Accent 4" w:uiPriority="63"/>
-    <w:lsdException w:name="Medium Shading 2 Accent 4" w:uiPriority="64"/>
-    <w:lsdException w:name="Medium List 1 Accent 4" w:uiPriority="65"/>
-    <w:lsdException w:name="Medium List 2 Accent 4" w:uiPriority="66"/>
-    <w:lsdException w:name="Medium Grid 1 Accent 4" w:uiPriority="67"/>
-    <w:lsdException w:name="Medium Grid 2 Accent 4" w:uiPriority="68"/>
-    <w:lsdException w:name="Medium Grid 3 Accent 4" w:uiPriority="69"/>
-    <w:lsdException w:name="Dark List Accent 4" w:uiPriority="70"/>
-    <w:lsdException w:name="Colorful Shading Accent 4" w:uiPriority="71"/>
-    <w:lsdException w:name="Colorful List Accent 4" w:uiPriority="72"/>
-    <w:lsdException w:name="Colorful Grid Accent 4" w:uiPriority="73"/>
-    <w:lsdException w:name="Light Shading Accent 5" w:uiPriority="60"/>
-    <w:lsdException w:name="Light List Accent 5" w:uiPriority="61"/>
-    <w:lsdException w:name="Light Grid Accent 5" w:uiPriority="62"/>
-    <w:lsdException w:name="Medium Shading 1 Accent 5" w:uiPriority="63"/>
-    <w:lsdException w:name="Medium Shading 2 Accent 5" w:uiPriority="64"/>
-    <w:lsdException w:name="Medium List 1 Accent 5" w:uiPriority="65"/>
-    <w:lsdException w:name="Medium List 2 Accent 5" w:uiPriority="66"/>
-    <w:lsdException w:name="Medium Grid 1 Accent 5" w:uiPriority="67"/>
-    <w:lsdException w:name="Medium Grid 2 Accent 5" w:uiPriority="68"/>
-    <w:lsdException w:name="Medium Grid 3 Accent 5" w:uiPriority="69"/>
-    <w:lsdException w:name="Dark List Accent 5" w:uiPriority="70"/>
-    <w:lsdException w:name="Colorful Shading Accent 5" w:uiPriority="71"/>
-    <w:lsdException w:name="Colorful List Accent 5" w:uiPriority="72"/>
-    <w:lsdException w:name="Colorful Grid Accent 5" w:uiPriority="73"/>
-    <w:lsdException w:name="Light Shading Accent 6" w:uiPriority="60"/>
-    <w:lsdException w:name="Light List Accent 6" w:uiPriority="61"/>
-    <w:lsdException w:name="Light Grid Accent 6" w:uiPriority="62"/>
-    <w:lsdException w:name="Medium Shading 1 Accent 6" w:uiPriority="63"/>
-    <w:lsdException w:name="Medium Shading 2 Accent 6" w:uiPriority="64"/>
-    <w:lsdException w:name="Medium List 1 Accent 6" w:uiPriority="65"/>
-    <w:lsdException w:name="Medium List 2 Accent 6" w:uiPriority="66"/>
-    <w:lsdException w:name="Medium Grid 1 Accent 6" w:uiPriority="67"/>
-    <w:lsdException w:name="Medium Grid 2 Accent 6" w:uiPriority="68"/>
-    <w:lsdException w:name="Medium Grid 3 Accent 6" w:uiPriority="69"/>
-    <w:lsdException w:name="Dark List Accent 6" w:uiPriority="70"/>
-    <w:lsdException w:name="Colorful Shading Accent 6" w:uiPriority="71"/>
-    <w:lsdException w:name="Colorful List Accent 6" w:uiPriority="72"/>
-    <w:lsdException w:name="Colorful Grid Accent 6" w:uiPriority="73"/>
-    <w:lsdException w:name="Subtle Emphasis" w:uiPriority="19" w:qFormat="1"/>
-    <w:lsdException w:name="Intense Emphasis" w:uiPriority="21" w:qFormat="1"/>
-    <w:lsdException w:name="Subtle Reference" w:uiPriority="31" w:qFormat="1"/>
-    <w:lsdException w:name="Intense Reference" w:uiPriority="32" w:qFormat="1"/>
-    <w:lsdException w:name="Book Title" w:uiPriority="33" w:qFormat="1"/>
-    <w:lsdException w:name="Bibliography" w:semiHidden="1" w:uiPriority="37" w:unhideWhenUsed="1"/>
-    <w:lsdException w:name="TOC Heading" w:semiHidden="1" w:uiPriority="39" w:unhideWhenUsed="1" w:qFormat="1"/>
-    <w:lsdException w:name="Plain Table 1" w:uiPriority="41"/>
-    <w:lsdException w:name="Plain Table 2" w:uiPriority="42"/>
-    <w:lsdException w:name="Plain Table 3" w:uiPriority="43"/>
-    <w:lsdException w:name="Plain Table 4" w:uiPriority="44"/>
-    <w:lsdException w:name="Plain Table 5" w:uiPriority="45"/>
-    <w:lsdException w:name="Grid Table Light" w:uiPriority="40"/>
-    <w:lsdException w:name="Grid Table 1 Light" w:uiPriority="46"/>
-    <w:lsdException w:name="Grid Table 2" w:uiPriority="47"/>
-    <w:lsdException w:name="Grid Table 3" w:uiPriority="48"/>
-    <w:lsdException w:name="Grid Table 4" w:uiPriority="49"/>
-    <w:lsdException w:name="Grid Table 5 Dark" w:uiPriority="50"/>
-    <w:lsdException w:name="Grid Table 6 Colorful" w:uiPriority="51"/>
-    <w:lsdException w:name="Grid Table 7 Colorful" w:uiPriority="52"/>
-    <w:lsdException w:name="Grid Table 1 Light Accent 1" w:uiPriority="46"/>
-    <w:lsdException w:name="Grid Table 2 Accent 1" w:uiPriority="47"/>
-    <w:lsdException w:name="Grid Table 3 Accent 1" w:uiPriority="48"/>
-    <w:lsdException w:name="Grid Table 4 Accent 1" w:uiPriority="49"/>
-    <w:lsdException w:name="Grid Table 5 Dark Accent 1" w:uiPriority="50"/>
-    <w:lsdException w:name="Grid Table 6 Colorful Accent 1" w:uiPriority="51"/>
-    <w:lsdException w:name="Grid Table 7 Colorful Accent 1" w:uiPriority="52"/>
-    <w:lsdException w:name="Grid Table 1 Light Accent 2" w:uiPriority="46"/>
-    <w:lsdException w:name="Grid Table 2 Accent 2" w:uiPriority="47"/>
-    <w:lsdException w:name="Grid Table 3 Accent 2" w:uiPriority="48"/>
-    <w:lsdException w:name="Grid Table 4 Accent 2" w:uiPriority="49"/>
-    <w:lsdException w:name="Grid Table 5 Dark Accent 2" w:uiPriority="50"/>
-    <w:lsdException w:name="Grid Table 6 Colorful Accent 2" w:uiPriority="51"/>
-    <w:lsdException w:name="Grid Table 7 Colorful Accent 2" w:uiPriority="52"/>
-    <w:lsdException w:name="Grid Table 1 Light Accent 3" w:uiPriority="46"/>
-    <w:lsdException w:name="Grid Table 2 Accent 3" w:uiPriority="47"/>
-    <w:lsdException w:name="Grid Table 3 Accent 3" w:uiPriority="48"/>
-    <w:lsdException w:name="Grid Table 4 Accent 3" w:uiPriority="49"/>
-    <w:lsdException w:name="Grid Table 5 Dark Accent 3" w:uiPriority="50"/>
-    <w:lsdException w:name="Grid Table 6 Colorful Accent 3" w:uiPriority="51"/>
-    <w:lsdException w:name="Grid Table 7 Colorful Accent 3" w:uiPriority="52"/>
-    <w:lsdException w:name="Grid Table 1 Light Accent 4" w:uiPriority="46"/>
-    <w:lsdException w:name="Grid Table 2 Accent 4" w:uiPriority="47"/>
-    <w:lsdException w:name="Grid Table 3 Accent 4" w:uiPriority="48"/>
-    <w:lsdException w:name="Grid Table 4 Accent 4" w:uiPriority="49"/>
-    <w:lsdException w:name="Grid Table 5 Dark Accent 4" w:uiPriority="50"/>
-    <w:lsdException w:name="Grid Table 6 Colorful Accent 4" w:uiPriority="51"/>
-    <w:lsdException w:name="Grid Table 7 Colorful Accent 4" w:uiPriority="52"/>
-    <w:lsdException w:name="Grid Table 1 Light Accent 5" w:uiPriority="46"/>
-    <w:lsdException w:name="Grid Table 2 Accent 5" w:uiPriority="47"/>
-    <w:lsdException w:name="Grid Table 3 Accent 5" w:uiPriority="48"/>
-    <w:lsdException w:name="Grid Table 4 Accent 5" w:uiPriority="49"/>
-    <w:lsdException w:name="Grid Table 5 Dark Accent 5" w:uiPriority="50"/>
-    <w:lsdException w:name="Grid Table 6 Colorful Accent 5" w:uiPriority="51"/>
-    <w:lsdException w:name="Grid Table 7 Colorful Accent 5" w:uiPriority="52"/>
-    <w:lsdException w:name="Grid Table 1 Light Accent 6" w:uiPriority="46"/>
-    <w:lsdException w:name="Grid Table 2 Accent 6" w:uiPriority="47"/>
-    <w:lsdException w:name="Grid Table 3 Accent 6" w:uiPriority="48"/>
-    <w:lsdException w:name="Grid Table 4 Accent 6" w:uiPriority="49"/>
-    <w:lsdException w:name="Grid Table 5 Dark Accent 6" w:uiPriority="50"/>
-    <w:lsdException w:name="Grid Table 6 Colorful Accent 6" w:uiPriority="51"/>
-    <w:lsdException w:name="Grid Table 7 Colorful Accent 6" w:uiPriority="52"/>
-    <w:lsdException w:name="List Table 1 Light" w:uiPriority="46"/>
-    <w:lsdException w:name="List Table 2" w:uiPriority="47"/>
-    <w:lsdException w:name="List Table 3" w:uiPriority="48"/>
-    <w:lsdException w:name="List Table 4" w:uiPriority="49"/>
-    <w:lsdException w:name="List Table 5 Dark" w:uiPriority="50"/>
-    <w:lsdException w:name="List Table 6 Colorful" w:uiPriority="51"/>
-    <w:lsdException w:name="List Table 7 Colorful" w:uiPriority="52"/>
-    <w:lsdException w:name="List Table 1 Light Accent 1" w:uiPriority="46"/>
-    <w:lsdException w:name="List Table 2 Accent 1" w:uiPriority="47"/>
-    <w:lsdException w:name="List Table 3 Accent 1" w:uiPriority="48"/>
-    <w:lsdException w:name="List Table 4 Accent 1" w:uiPriority="49"/>
-    <w:lsdException w:name="List Table 5 Dark Accent 1" w:uiPriority="50"/>
-    <w:lsdException w:name="List Table 6 Colorful Accent 1" w:uiPriority="51"/>
-    <w:lsdException w:name="List Table 7 Colorful Accent 1" w:uiPriority="52"/>
-    <w:lsdException w:name="List Table 1 Light Accent 2" w:uiPriority="46"/>
-    <w:lsdException w:name="List Table 2 Accent 2" w:uiPriority="47"/>
-    <w:lsdException w:name="List Table 3 Accent 2" w:uiPriority="48"/>
-    <w:lsdException w:name="List Table 4 Accent 2" w:uiPriority="49"/>
-    <w:lsdException w:name="List Table 5 Dark Accent 2" w:uiPriority="50"/>
-    <w:lsdException w:name="List Table 6 Colorful Accent 2" w:uiPriority="51"/>
-    <w:lsdException w:name="List Table 7 Colorful Accent 2" w:uiPriority="52"/>
-    <w:lsdException w:name="List Table 1 Light Accent 3" w:uiPriority="46"/>
-    <w:lsdException w:name="List Table 2 Accent 3" w:uiPriority="47"/>
-    <w:lsdException w:name="List Table 3 Accent 3" w:uiPriority="48"/>
-    <w:lsdException w:name="List Table 4 Accent 3" w:uiPriority="49"/>
-    <w:lsdException w:name="List Table 5 Dark Accent 3" w:uiPriority="50"/>
-    <w:lsdException w:name="List Table 6 Colorful Accent 3" w:uiPriority="51"/>
-    <w:lsdException w:name="List Table 7 Colorful Accent 3" w:uiPriority="52"/>
-    <w:lsdException w:name="List Table 1 Light Accent 4" w:uiPriority="46"/>
-    <w:lsdException w:name="List Table 2 Accent 4" w:uiPriority="47"/>
-    <w:lsdException w:name="List Table 3 Accent 4" w:uiPriority="48"/>
-    <w:lsdException w:name="List Table 4 Accent 4" w:uiPriority="49"/>
-    <w:lsdException w:name="List Table 5 Dark Accent 4" w:uiPriority="50"/>
-    <w:lsdException w:name="List Table 6 Colorful Accent 4" w:uiPriority="51"/>
-    <w:lsdException w:name="List Table 7 Colorful Accent 4" w:uiPriority="52"/>
-    <w:lsdException w:name="List Table 1 Light Accent 5" w:uiPriority="46"/>
-    <w:lsdException w:name="List Table 2 Accent 5" w:uiPriority="47"/>
-    <w:lsdException w:name="List Table 3 Accent 5" w:uiPriority="48"/>
-    <w:lsdException w:name="List Table 4 Accent 5" w:uiPriority="49"/>
-    <w:lsdException w:name="List Table 5 Dark Accent 5" w:uiPriority="50"/>
-    <w:lsdException w:name="List Table 6 Colorful Accent 5" w:uiPriority="51"/>
-    <w:lsdException w:name="List Table 7 Colorful Accent 5" w:uiPriority="52"/>
-    <w:lsdException w:name="List Table 1 Light Accent 6" w:uiPriority="46"/>
-    <w:lsdException w:name="List Table 2 Accent 6" w:uiPriority="47"/>
-    <w:lsdException w:name="List Table 3 Accent 6" w:uiPriority="48"/>
-    <w:lsdException w:name="List Table 4 Accent 6" w:uiPriority="49"/>
-    <w:lsdException w:name="List Table 5 Dark Accent 6" w:uiPriority="50"/>
-    <w:lsdException w:name="List Table 6 Colorful Accent 6" w:uiPriority="51"/>
-    <w:lsdException w:name="List Table 7 Colorful Accent 6" w:uiPriority="52"/>
+  <w:latentStyles w:defLockedState="0" w:defUIPriority="99" w:defSemiHidden="1" w:defUnhideWhenUsed="1" w:defQFormat="0" w:count="267">
+    <w:lsdException w:name="Normal" w:semiHidden="0" w:uiPriority="0" w:unhideWhenUsed="0" w:qFormat="1"/>
+    <w:lsdException w:name="heading 1" w:semiHidden="0" w:uiPriority="9" w:unhideWhenUsed="0" w:qFormat="1"/>
+    <w:lsdException w:name="heading 2" w:uiPriority="9" w:qFormat="1"/>
+    <w:lsdException w:name="heading 3" w:uiPriority="9" w:qFormat="1"/>
+    <w:lsdException w:name="heading 4" w:uiPriority="9" w:qFormat="1"/>
+    <w:lsdException w:name="heading 5" w:uiPriority="9" w:qFormat="1"/>
+    <w:lsdException w:name="heading 6" w:uiPriority="9" w:qFormat="1"/>
+    <w:lsdException w:name="heading 7" w:uiPriority="9" w:qFormat="1"/>
+    <w:lsdException w:name="heading 8" w:uiPriority="9" w:qFormat="1"/>
+    <w:lsdException w:name="heading 9" w:uiPriority="9" w:qFormat="1"/>
+    <w:lsdException w:name="toc 1" w:uiPriority="39"/>
+    <w:lsdException w:name="toc 2" w:uiPriority="39"/>
+    <w:lsdException w:name="toc 3" w:uiPriority="39"/>
+    <w:lsdException w:name="toc 4" w:uiPriority="39"/>
+    <w:lsdException w:name="toc 5" w:uiPriority="39"/>
+    <w:lsdException w:name="toc 6" w:uiPriority="39"/>
+    <w:lsdException w:name="toc 7" w:uiPriority="39"/>
+    <w:lsdException w:name="toc 8" w:uiPriority="39"/>
+    <w:lsdException w:name="toc 9" w:uiPriority="39"/>
+    <w:lsdException w:name="caption" w:uiPriority="35" w:qFormat="1"/>
+    <w:lsdException w:name="Title" w:semiHidden="0" w:uiPriority="10" w:unhideWhenUsed="0" w:qFormat="1"/>
+    <w:lsdException w:name="Default Paragraph Font" w:uiPriority="1"/>
+    <w:lsdException w:name="Subtitle" w:semiHidden="0" w:uiPriority="11" w:unhideWhenUsed="0" w:qFormat="1"/>
+    <w:lsdException w:name="Strong" w:semiHidden="0" w:uiPriority="22" w:unhideWhenUsed="0" w:qFormat="1"/>
+    <w:lsdException w:name="Emphasis" w:semiHidden="0" w:uiPriority="20" w:unhideWhenUsed="0" w:qFormat="1"/>
+    <w:lsdException w:name="Table Grid" w:semiHidden="0" w:uiPriority="59" w:unhideWhenUsed="0"/>
+    <w:lsdException w:name="Placeholder Text" w:unhideWhenUsed="0"/>
+    <w:lsdException w:name="No Spacing" w:semiHidden="0" w:uiPriority="1" w:unhideWhenUsed="0" w:qFormat="1"/>
+    <w:lsdException w:name="Light Shading" w:semiHidden="0" w:uiPriority="60" w:unhideWhenUsed="0"/>
+    <w:lsdException w:name="Light List" w:semiHidden="0" w:uiPriority="61" w:unhideWhenUsed="0"/>
+    <w:lsdException w:name="Light Grid" w:semiHidden="0" w:uiPriority="62" w:unhideWhenUsed="0"/>
+    <w:lsdException w:name="Medium Shading 1" w:semiHidden="0" w:uiPriority="63" w:unhideWhenUsed="0"/>
+    <w:lsdException w:name="Medium Shading 2" w:semiHidden="0" w:uiPriority="64" w:unhideWhenUsed="0"/>
+    <w:lsdException w:name="Medium List 1" w:semiHidden="0" w:uiPriority="65" w:unhideWhenUsed="0"/>
+    <w:lsdException w:name="Medium List 2" w:semiHidden="0" w:uiPriority="66" w:unhideWhenUsed="0"/>
+    <w:lsdException w:name="Medium Grid 1" w:semiHidden="0" w:uiPriority="67" w:unhideWhenUsed="0"/>
+    <w:lsdException w:name="Medium Grid 2" w:semiHidden="0" w:uiPriority="68" w:unhideWhenUsed="0"/>
+    <w:lsdException w:name="Medium Grid 3" w:semiHidden="0" w:uiPriority="69" w:unhideWhenUsed="0"/>
+    <w:lsdException w:name="Dark List" w:semiHidden="0" w:uiPriority="70" w:unhideWhenUsed="0"/>
+    <w:lsdException w:name="Colorful Shading" w:semiHidden="0" w:uiPriority="71" w:unhideWhenUsed="0"/>
+    <w:lsdException w:name="Colorful List" w:semiHidden="0" w:uiPriority="72" w:unhideWhenUsed="0"/>
+    <w:lsdException w:name="Colorful Grid" w:semiHidden="0" w:uiPriority="73" w:unhideWhenUsed="0"/>
+    <w:lsdException w:name="Light Shading Accent 1" w:semiHidden="0" w:uiPriority="60" w:unhideWhenUsed="0"/>
+    <w:lsdException w:name="Light List Accent 1" w:semiHidden="0" w:uiPriority="61" w:unhideWhenUsed="0"/>
+    <w:lsdException w:name="Light Grid Accent 1" w:semiHidden="0" w:uiPriority="62" w:unhideWhenUsed="0"/>
+    <w:lsdException w:name="Medium Shading 1 Accent 1" w:semiHidden="0" w:uiPriority="63" w:unhideWhenUsed="0"/>
+    <w:lsdException w:name="Medium Shading 2 Accent 1" w:semiHidden="0" w:uiPriority="64" w:unhideWhenUsed="0"/>
+    <w:lsdException w:name="Medium List 1 Accent 1" w:semiHidden="0" w:uiPriority="65" w:unhideWhenUsed="0"/>
+    <w:lsdException w:name="Revision" w:unhideWhenUsed="0"/>
+    <w:lsdException w:name="List Paragraph" w:semiHidden="0" w:uiPriority="34" w:unhideWhenUsed="0" w:qFormat="1"/>
+    <w:lsdException w:name="Quote" w:semiHidden="0" w:uiPriority="29" w:unhideWhenUsed="0" w:qFormat="1"/>
+    <w:lsdException w:name="Intense Quote" w:semiHidden="0" w:uiPriority="30" w:unhideWhenUsed="0" w:qFormat="1"/>
+    <w:lsdException w:name="Medium List 2 Accent 1" w:semiHidden="0" w:uiPriority="66" w:unhideWhenUsed="0"/>
+    <w:lsdException w:name="Medium Grid 1 Accent 1" w:semiHidden="0" w:uiPriority="67" w:unhideWhenUsed="0"/>
+    <w:lsdException w:name="Medium Grid 2 Accent 1" w:semiHidden="0" w:uiPriority="68" w:unhideWhenUsed="0"/>
+    <w:lsdException w:name="Medium Grid 3 Accent 1" w:semiHidden="0" w:uiPriority="69" w:unhideWhenUsed="0"/>
+    <w:lsdException w:name="Dark List Accent 1" w:semiHidden="0" w:uiPriority="70" w:unhideWhenUsed="0"/>
+    <w:lsdException w:name="Colorful Shading Accent 1" w:semiHidden="0" w:uiPriority="71" w:unhideWhenUsed="0"/>
+    <w:lsdException w:name="Colorful List Accent 1" w:semiHidden="0" w:uiPriority="72" w:unhideWhenUsed="0"/>
+    <w:lsdException w:name="Colorful Grid Accent 1" w:semiHidden="0" w:uiPriority="73" w:unhideWhenUsed="0"/>
+    <w:lsdException w:name="Light Shading Accent 2" w:semiHidden="0" w:uiPriority="60" w:unhideWhenUsed="0"/>
+    <w:lsdException w:name="Light List Accent 2" w:semiHidden="0" w:uiPriority="61" w:unhideWhenUsed="0"/>
+    <w:lsdException w:name="Light Grid Accent 2" w:semiHidden="0" w:uiPriority="62" w:unhideWhenUsed="0"/>
+    <w:lsdException w:name="Medium Shading 1 Accent 2" w:semiHidden="0" w:uiPriority="63" w:unhideWhenUsed="0"/>
+    <w:lsdException w:name="Medium Shading 2 Accent 2" w:semiHidden="0" w:uiPriority="64" w:unhideWhenUsed="0"/>
+    <w:lsdException w:name="Medium List 1 Accent 2" w:semiHidden="0" w:uiPriority="65" w:unhideWhenUsed="0"/>
+    <w:lsdException w:name="Medium List 2 Accent 2" w:semiHidden="0" w:uiPriority="66" w:unhideWhenUsed="0"/>
+    <w:lsdException w:name="Medium Grid 1 Accent 2" w:semiHidden="0" w:uiPriority="67" w:unhideWhenUsed="0"/>
+    <w:lsdException w:name="Medium Grid 2 Accent 2" w:semiHidden="0" w:uiPriority="68" w:unhideWhenUsed="0"/>
+    <w:lsdException w:name="Medium Grid 3 Accent 2" w:semiHidden="0" w:uiPriority="69" w:unhideWhenUsed="0"/>
+    <w:lsdException w:name="Dark List Accent 2" w:semiHidden="0" w:uiPriority="70" w:unhideWhenUsed="0"/>
+    <w:lsdException w:name="Colorful Shading Accent 2" w:semiHidden="0" w:uiPriority="71" w:unhideWhenUsed="0"/>
+    <w:lsdException w:name="Colorful List Accent 2" w:semiHidden="0" w:uiPriority="72" w:unhideWhenUsed="0"/>
+    <w:lsdException w:name="Colorful Grid Accent 2" w:semiHidden="0" w:uiPriority="73" w:unhideWhenUsed="0"/>
+    <w:lsdException w:name="Light Shading Accent 3" w:semiHidden="0" w:uiPriority="60" w:unhideWhenUsed="0"/>
+    <w:lsdException w:name="Light List Accent 3" w:semiHidden="0" w:uiPriority="61" w:unhideWhenUsed="0"/>
+    <w:lsdException w:name="Light Grid Accent 3" w:semiHidden="0" w:uiPriority="62" w:unhideWhenUsed="0"/>
+    <w:lsdException w:name="Medium Shading 1 Accent 3" w:semiHidden="0" w:uiPriority="63" w:unhideWhenUsed="0"/>
+    <w:lsdException w:name="Medium Shading 2 Accent 3" w:semiHidden="0" w:uiPriority="64" w:unhideWhenUsed="0"/>
+    <w:lsdException w:name="Medium List 1 Accent 3" w:semiHidden="0" w:uiPriority="65" w:unhideWhenUsed="0"/>
+    <w:lsdException w:name="Medium List 2 Accent 3" w:semiHidden="0" w:uiPriority="66" w:unhideWhenUsed="0"/>
+    <w:lsdException w:name="Medium Grid 1 Accent 3" w:semiHidden="0" w:uiPriority="67" w:unhideWhenUsed="0"/>
+    <w:lsdException w:name="Medium Grid 2 Accent 3" w:semiHidden="0" w:uiPriority="68" w:unhideWhenUsed="0"/>
+    <w:lsdException w:name="Medium Grid 3 Accent 3" w:semiHidden="0" w:uiPriority="69" w:unhideWhenUsed="0"/>
+    <w:lsdException w:name="Dark List Accent 3" w:semiHidden="0" w:uiPriority="70" w:unhideWhenUsed="0"/>
+    <w:lsdException w:name="Colorful Shading Accent 3" w:semiHidden="0" w:uiPriority="71" w:unhideWhenUsed="0"/>
+    <w:lsdException w:name="Colorful List Accent 3" w:semiHidden="0" w:uiPriority="72" w:unhideWhenUsed="0"/>
+    <w:lsdException w:name="Colorful Grid Accent 3" w:semiHidden="0" w:uiPriority="73" w:unhideWhenUsed="0"/>
+    <w:lsdException w:name="Light Shading Accent 4" w:semiHidden="0" w:uiPriority="60" w:unhideWhenUsed="0"/>
+    <w:lsdException w:name="Light List Accent 4" w:semiHidden="0" w:uiPriority="61" w:unhideWhenUsed="0"/>
+    <w:lsdException w:name="Light Grid Accent 4" w:semiHidden="0" w:uiPriority="62" w:unhideWhenUsed="0"/>
+    <w:lsdException w:name="Medium Shading 1 Accent 4" w:semiHidden="0" w:uiPriority="63" w:unhideWhenUsed="0"/>
+    <w:lsdException w:name="Medium Shading 2 Accent 4" w:semiHidden="0" w:uiPriority="64" w:unhideWhenUsed="0"/>
+    <w:lsdException w:name="Medium List 1 Accent 4" w:semiHidden="0" w:uiPriority="65" w:unhideWhenUsed="0"/>
+    <w:lsdException w:name="Medium List 2 Accent 4" w:semiHidden="0" w:uiPriority="66" w:unhideWhenUsed="0"/>
+    <w:lsdException w:name="Medium Grid 1 Accent 4" w:semiHidden="0" w:uiPriority="67" w:unhideWhenUsed="0"/>
+    <w:lsdException w:name="Medium Grid 2 Accent 4" w:semiHidden="0" w:uiPriority="68" w:unhideWhenUsed="0"/>
+    <w:lsdException w:name="Medium Grid 3 Accent 4" w:semiHidden="0" w:uiPriority="69" w:unhideWhenUsed="0"/>
+    <w:lsdException w:name="Dark List Accent 4" w:semiHidden="0" w:uiPriority="70" w:unhideWhenUsed="0"/>
+    <w:lsdException w:name="Colorful Shading Accent 4" w:semiHidden="0" w:uiPriority="71" w:unhideWhenUsed="0"/>
+    <w:lsdException w:name="Colorful List Accent 4" w:semiHidden="0" w:uiPriority="72" w:unhideWhenUsed="0"/>
+    <w:lsdException w:name="Colorful Grid Accent 4" w:semiHidden="0" w:uiPriority="73" w:unhideWhenUsed="0"/>
+    <w:lsdException w:name="Light Shading Accent 5" w:semiHidden="0" w:uiPriority="60" w:unhideWhenUsed="0"/>
+    <w:lsdException w:name="Light List Accent 5" w:semiHidden="0" w:uiPriority="61" w:unhideWhenUsed="0"/>
+    <w:lsdException w:name="Light Grid Accent 5" w:semiHidden="0" w:uiPriority="62" w:unhideWhenUsed="0"/>
+    <w:lsdException w:name="Medium Shading 1 Accent 5" w:semiHidden="0" w:uiPriority="63" w:unhideWhenUsed="0"/>
+    <w:lsdException w:name="Medium Shading 2 Accent 5" w:semiHidden="0" w:uiPriority="64" w:unhideWhenUsed="0"/>
+    <w:lsdException w:name="Medium List 1 Accent 5" w:semiHidden="0" w:uiPriority="65" w:unhideWhenUsed="0"/>
+    <w:lsdException w:name="Medium List 2 Accent 5" w:semiHidden="0" w:uiPriority="66" w:unhideWhenUsed="0"/>
+    <w:lsdException w:name="Medium Grid 1 Accent 5" w:semiHidden="0" w:uiPriority="67" w:unhideWhenUsed="0"/>
+    <w:lsdException w:name="Medium Grid 2 Accent 5" w:semiHidden="0" w:uiPriority="68" w:unhideWhenUsed="0"/>
+    <w:lsdException w:name="Medium Grid 3 Accent 5" w:semiHidden="0" w:uiPriority="69" w:unhideWhenUsed="0"/>
+    <w:lsdException w:name="Dark List Accent 5" w:semiHidden="0" w:uiPriority="70" w:unhideWhenUsed="0"/>
+    <w:lsdException w:name="Colorful Shading Accent 5" w:semiHidden="0" w:uiPriority="71" w:unhideWhenUsed="0"/>
+    <w:lsdException w:name="Colorful List Accent 5" w:semiHidden="0" w:uiPriority="72" w:unhideWhenUsed="0"/>
+    <w:lsdException w:name="Colorful Grid Accent 5" w:semiHidden="0" w:uiPriority="73" w:unhideWhenUsed="0"/>
+    <w:lsdException w:name="Light Shading Accent 6" w:semiHidden="0" w:uiPriority="60" w:unhideWhenUsed="0"/>
+    <w:lsdException w:name="Light List Accent 6" w:semiHidden="0" w:uiPriority="61" w:unhideWhenUsed="0"/>
+    <w:lsdException w:name="Light Grid Accent 6" w:semiHidden="0" w:uiPriority="62" w:unhideWhenUsed="0"/>
+    <w:lsdException w:name="Medium Shading 1 Accent 6" w:semiHidden="0" w:uiPriority="63" w:unhideWhenUsed="0"/>
+    <w:lsdException w:name="Medium Shading 2 Accent 6" w:semiHidden="0" w:uiPriority="64" w:unhideWhenUsed="0"/>
+    <w:lsdException w:name="Medium List 1 Accent 6" w:semiHidden="0" w:uiPriority="65" w:unhideWhenUsed="0"/>
+    <w:lsdException w:name="Medium List 2 Accent 6" w:semiHidden="0" w:uiPriority="66" w:unhideWhenUsed="0"/>
+    <w:lsdException w:name="Medium Grid 1 Accent 6" w:semiHidden="0" w:uiPriority="67" w:unhideWhenUsed="0"/>
+    <w:lsdException w:name="Medium Grid 2 Accent 6" w:semiHidden="0" w:uiPriority="68" w:unhideWhenUsed="0"/>
+    <w:lsdException w:name="Medium Grid 3 Accent 6" w:semiHidden="0" w:uiPriority="69" w:unhideWhenUsed="0"/>
+    <w:lsdException w:name="Dark List Accent 6" w:semiHidden="0" w:uiPriority="70" w:unhideWhenUsed="0"/>
+    <w:lsdException w:name="Colorful Shading Accent 6" w:semiHidden="0" w:uiPriority="71" w:unhideWhenUsed="0"/>
+    <w:lsdException w:name="Colorful List Accent 6" w:semiHidden="0" w:uiPriority="72" w:unhideWhenUsed="0"/>
+    <w:lsdException w:name="Colorful Grid Accent 6" w:semiHidden="0" w:uiPriority="73" w:unhideWhenUsed="0"/>
+    <w:lsdException w:name="Subtle Emphasis" w:semiHidden="0" w:uiPriority="19" w:unhideWhenUsed="0" w:qFormat="1"/>
+    <w:lsdException w:name="Intense Emphasis" w:semiHidden="0" w:uiPriority="21" w:unhideWhenUsed="0" w:qFormat="1"/>
+    <w:lsdException w:name="Subtle Reference" w:semiHidden="0" w:uiPriority="31" w:unhideWhenUsed="0" w:qFormat="1"/>
+    <w:lsdException w:name="Intense Reference" w:semiHidden="0" w:uiPriority="32" w:unhideWhenUsed="0" w:qFormat="1"/>
+    <w:lsdException w:name="Book Title" w:semiHidden="0" w:uiPriority="33" w:unhideWhenUsed="0" w:qFormat="1"/>
+    <w:lsdException w:name="Bibliography" w:uiPriority="37"/>
+    <w:lsdException w:name="TOC Heading" w:uiPriority="39" w:qFormat="1"/>
   </w:latentStyles>
-  <w:style w:type="paragraph" w:default="1" w:styleId="a">
+  <w:style w:type="paragraph" w:default="1" w:styleId="Normal">
     <w:name w:val="Normal"/>
     <w:qFormat/>
   </w:style>
-  <w:style w:type="paragraph" w:styleId="2">
+  <w:style w:type="paragraph" w:styleId="Heading2">
     <w:name w:val="heading 2"/>
     <w:basedOn w:val="Heading"/>
     <w:next w:val="Textbody"/>
@@ -3224,13 +3855,13 @@
       <w:szCs w:val="36"/>
     </w:rPr>
   </w:style>
-  <w:style w:type="character" w:default="1" w:styleId="a0">
+  <w:style w:type="character" w:default="1" w:styleId="DefaultParagraphFont">
     <w:name w:val="Default Paragraph Font"/>
     <w:uiPriority w:val="1"/>
     <w:semiHidden/>
     <w:unhideWhenUsed/>
   </w:style>
-  <w:style w:type="table" w:default="1" w:styleId="a1">
+  <w:style w:type="table" w:default="1" w:styleId="TableNormal">
     <w:name w:val="Normal Table"/>
     <w:uiPriority w:val="99"/>
     <w:semiHidden/>
@@ -3245,7 +3876,7 @@
       </w:tblCellMar>
     </w:tblPr>
   </w:style>
-  <w:style w:type="numbering" w:default="1" w:styleId="a2">
+  <w:style w:type="numbering" w:default="1" w:styleId="NoList">
     <w:name w:val="No List"/>
     <w:uiPriority w:val="99"/>
     <w:semiHidden/>
@@ -3275,11 +3906,11 @@
       <w:spacing w:after="140" w:line="288" w:lineRule="auto"/>
     </w:pPr>
   </w:style>
-  <w:style w:type="paragraph" w:styleId="a3">
+  <w:style w:type="paragraph" w:styleId="List">
     <w:name w:val="List"/>
     <w:basedOn w:val="Textbody"/>
   </w:style>
-  <w:style w:type="paragraph" w:styleId="a4">
+  <w:style w:type="paragraph" w:styleId="Caption">
     <w:name w:val="caption"/>
     <w:basedOn w:val="Standard"/>
     <w:pPr>
@@ -3298,9 +3929,9 @@
       <w:suppressLineNumbers/>
     </w:pPr>
   </w:style>
-  <w:style w:type="character" w:styleId="HTML">
+  <w:style w:type="character" w:styleId="HTMLCode">
     <w:name w:val="HTML Code"/>
-    <w:basedOn w:val="a0"/>
+    <w:basedOn w:val="DefaultParagraphFont"/>
     <w:uiPriority w:val="99"/>
     <w:semiHidden/>
     <w:unhideWhenUsed/>
@@ -3313,12 +3944,12 @@
   </w:style>
   <w:style w:type="character" w:customStyle="1" w:styleId="apple-converted-space">
     <w:name w:val="apple-converted-space"/>
-    <w:basedOn w:val="a0"/>
+    <w:basedOn w:val="DefaultParagraphFont"/>
     <w:rsid w:val="00090344"/>
   </w:style>
-  <w:style w:type="paragraph" w:styleId="a5">
+  <w:style w:type="paragraph" w:styleId="ListParagraph">
     <w:name w:val="List Paragraph"/>
-    <w:basedOn w:val="a"/>
+    <w:basedOn w:val="Normal"/>
     <w:uiPriority w:val="34"/>
     <w:qFormat/>
     <w:rsid w:val="008265CE"/>
@@ -3331,9 +3962,9 @@
       <w:szCs w:val="21"/>
     </w:rPr>
   </w:style>
-  <w:style w:type="character" w:styleId="a6">
+  <w:style w:type="character" w:styleId="Hyperlink">
     <w:name w:val="Hyperlink"/>
-    <w:basedOn w:val="a0"/>
+    <w:basedOn w:val="DefaultParagraphFont"/>
     <w:uiPriority w:val="99"/>
     <w:semiHidden/>
     <w:unhideWhenUsed/>
@@ -3341,6 +3972,362 @@
     <w:rPr>
       <w:color w:val="0000FF"/>
       <w:u w:val="single"/>
+    </w:rPr>
+  </w:style>
+  <w:style w:type="paragraph" w:styleId="BalloonText">
+    <w:name w:val="Balloon Text"/>
+    <w:basedOn w:val="Normal"/>
+    <w:link w:val="BalloonTextChar"/>
+    <w:uiPriority w:val="99"/>
+    <w:semiHidden/>
+    <w:unhideWhenUsed/>
+    <w:rsid w:val="00481A97"/>
+    <w:rPr>
+      <w:rFonts w:ascii="Tahoma" w:hAnsi="Tahoma" w:cs="Mangal"/>
+      <w:sz w:val="16"/>
+      <w:szCs w:val="14"/>
+    </w:rPr>
+  </w:style>
+  <w:style w:type="character" w:customStyle="1" w:styleId="BalloonTextChar">
+    <w:name w:val="Balloon Text Char"/>
+    <w:basedOn w:val="DefaultParagraphFont"/>
+    <w:link w:val="BalloonText"/>
+    <w:uiPriority w:val="99"/>
+    <w:semiHidden/>
+    <w:rsid w:val="00481A97"/>
+    <w:rPr>
+      <w:rFonts w:ascii="Tahoma" w:hAnsi="Tahoma" w:cs="Mangal"/>
+      <w:sz w:val="16"/>
+      <w:szCs w:val="14"/>
+    </w:rPr>
+  </w:style>
+</w:styles>
+</file>
+
+<file path=word/stylesWithEffects.xml><?xml version="1.0" encoding="utf-8"?>
+<w:styles xmlns:wpc="http://schemas.microsoft.com/office/word/2010/wordprocessingCanvas" xmlns:mc="http://schemas.openxmlformats.org/markup-compatibility/2006" xmlns:o="urn:schemas-microsoft-com:office:office" xmlns:r="http://schemas.openxmlformats.org/officeDocument/2006/relationships" xmlns:m="http://schemas.openxmlformats.org/officeDocument/2006/math" xmlns:v="urn:schemas-microsoft-com:vml" xmlns:wp14="http://schemas.microsoft.com/office/word/2010/wordprocessingDrawing" xmlns:wp="http://schemas.openxmlformats.org/drawingml/2006/wordprocessingDrawing" xmlns:w10="urn:schemas-microsoft-com:office:word" xmlns:w="http://schemas.openxmlformats.org/wordprocessingml/2006/main" xmlns:w14="http://schemas.microsoft.com/office/word/2010/wordml" xmlns:wpg="http://schemas.microsoft.com/office/word/2010/wordprocessingGroup" xmlns:wpi="http://schemas.microsoft.com/office/word/2010/wordprocessingInk" xmlns:wne="http://schemas.microsoft.com/office/word/2006/wordml" xmlns:wps="http://schemas.microsoft.com/office/word/2010/wordprocessingShape" mc:Ignorable="w14 wp14">
+  <w:docDefaults>
+    <w:rPrDefault>
+      <w:rPr>
+        <w:rFonts w:ascii="Liberation Serif" w:eastAsia="Droid Sans Fallback" w:hAnsi="Liberation Serif" w:cs="FreeSans"/>
+        <w:kern w:val="3"/>
+        <w:sz w:val="24"/>
+        <w:szCs w:val="24"/>
+        <w:lang w:val="en-US" w:eastAsia="zh-CN" w:bidi="hi-IN"/>
+      </w:rPr>
+    </w:rPrDefault>
+    <w:pPrDefault>
+      <w:pPr>
+        <w:widowControl w:val="0"/>
+        <w:suppressAutoHyphens/>
+        <w:autoSpaceDN w:val="0"/>
+        <w:textAlignment w:val="baseline"/>
+      </w:pPr>
+    </w:pPrDefault>
+  </w:docDefaults>
+  <w:latentStyles w:defLockedState="0" w:defUIPriority="99" w:defSemiHidden="1" w:defUnhideWhenUsed="1" w:defQFormat="0" w:count="267">
+    <w:lsdException w:name="Normal" w:semiHidden="0" w:uiPriority="0" w:unhideWhenUsed="0" w:qFormat="1"/>
+    <w:lsdException w:name="heading 1" w:semiHidden="0" w:uiPriority="9" w:unhideWhenUsed="0" w:qFormat="1"/>
+    <w:lsdException w:name="heading 2" w:uiPriority="9" w:qFormat="1"/>
+    <w:lsdException w:name="heading 3" w:uiPriority="9" w:qFormat="1"/>
+    <w:lsdException w:name="heading 4" w:uiPriority="9" w:qFormat="1"/>
+    <w:lsdException w:name="heading 5" w:uiPriority="9" w:qFormat="1"/>
+    <w:lsdException w:name="heading 6" w:uiPriority="9" w:qFormat="1"/>
+    <w:lsdException w:name="heading 7" w:uiPriority="9" w:qFormat="1"/>
+    <w:lsdException w:name="heading 8" w:uiPriority="9" w:qFormat="1"/>
+    <w:lsdException w:name="heading 9" w:uiPriority="9" w:qFormat="1"/>
+    <w:lsdException w:name="toc 1" w:uiPriority="39"/>
+    <w:lsdException w:name="toc 2" w:uiPriority="39"/>
+    <w:lsdException w:name="toc 3" w:uiPriority="39"/>
+    <w:lsdException w:name="toc 4" w:uiPriority="39"/>
+    <w:lsdException w:name="toc 5" w:uiPriority="39"/>
+    <w:lsdException w:name="toc 6" w:uiPriority="39"/>
+    <w:lsdException w:name="toc 7" w:uiPriority="39"/>
+    <w:lsdException w:name="toc 8" w:uiPriority="39"/>
+    <w:lsdException w:name="toc 9" w:uiPriority="39"/>
+    <w:lsdException w:name="caption" w:uiPriority="35" w:qFormat="1"/>
+    <w:lsdException w:name="Title" w:semiHidden="0" w:uiPriority="10" w:unhideWhenUsed="0" w:qFormat="1"/>
+    <w:lsdException w:name="Default Paragraph Font" w:uiPriority="1"/>
+    <w:lsdException w:name="Subtitle" w:semiHidden="0" w:uiPriority="11" w:unhideWhenUsed="0" w:qFormat="1"/>
+    <w:lsdException w:name="Strong" w:semiHidden="0" w:uiPriority="22" w:unhideWhenUsed="0" w:qFormat="1"/>
+    <w:lsdException w:name="Emphasis" w:semiHidden="0" w:uiPriority="20" w:unhideWhenUsed="0" w:qFormat="1"/>
+    <w:lsdException w:name="Table Grid" w:semiHidden="0" w:uiPriority="59" w:unhideWhenUsed="0"/>
+    <w:lsdException w:name="Placeholder Text" w:unhideWhenUsed="0"/>
+    <w:lsdException w:name="No Spacing" w:semiHidden="0" w:uiPriority="1" w:unhideWhenUsed="0" w:qFormat="1"/>
+    <w:lsdException w:name="Light Shading" w:semiHidden="0" w:uiPriority="60" w:unhideWhenUsed="0"/>
+    <w:lsdException w:name="Light List" w:semiHidden="0" w:uiPriority="61" w:unhideWhenUsed="0"/>
+    <w:lsdException w:name="Light Grid" w:semiHidden="0" w:uiPriority="62" w:unhideWhenUsed="0"/>
+    <w:lsdException w:name="Medium Shading 1" w:semiHidden="0" w:uiPriority="63" w:unhideWhenUsed="0"/>
+    <w:lsdException w:name="Medium Shading 2" w:semiHidden="0" w:uiPriority="64" w:unhideWhenUsed="0"/>
+    <w:lsdException w:name="Medium List 1" w:semiHidden="0" w:uiPriority="65" w:unhideWhenUsed="0"/>
+    <w:lsdException w:name="Medium List 2" w:semiHidden="0" w:uiPriority="66" w:unhideWhenUsed="0"/>
+    <w:lsdException w:name="Medium Grid 1" w:semiHidden="0" w:uiPriority="67" w:unhideWhenUsed="0"/>
+    <w:lsdException w:name="Medium Grid 2" w:semiHidden="0" w:uiPriority="68" w:unhideWhenUsed="0"/>
+    <w:lsdException w:name="Medium Grid 3" w:semiHidden="0" w:uiPriority="69" w:unhideWhenUsed="0"/>
+    <w:lsdException w:name="Dark List" w:semiHidden="0" w:uiPriority="70" w:unhideWhenUsed="0"/>
+    <w:lsdException w:name="Colorful Shading" w:semiHidden="0" w:uiPriority="71" w:unhideWhenUsed="0"/>
+    <w:lsdException w:name="Colorful List" w:semiHidden="0" w:uiPriority="72" w:unhideWhenUsed="0"/>
+    <w:lsdException w:name="Colorful Grid" w:semiHidden="0" w:uiPriority="73" w:unhideWhenUsed="0"/>
+    <w:lsdException w:name="Light Shading Accent 1" w:semiHidden="0" w:uiPriority="60" w:unhideWhenUsed="0"/>
+    <w:lsdException w:name="Light List Accent 1" w:semiHidden="0" w:uiPriority="61" w:unhideWhenUsed="0"/>
+    <w:lsdException w:name="Light Grid Accent 1" w:semiHidden="0" w:uiPriority="62" w:unhideWhenUsed="0"/>
+    <w:lsdException w:name="Medium Shading 1 Accent 1" w:semiHidden="0" w:uiPriority="63" w:unhideWhenUsed="0"/>
+    <w:lsdException w:name="Medium Shading 2 Accent 1" w:semiHidden="0" w:uiPriority="64" w:unhideWhenUsed="0"/>
+    <w:lsdException w:name="Medium List 1 Accent 1" w:semiHidden="0" w:uiPriority="65" w:unhideWhenUsed="0"/>
+    <w:lsdException w:name="Revision" w:unhideWhenUsed="0"/>
+    <w:lsdException w:name="List Paragraph" w:semiHidden="0" w:uiPriority="34" w:unhideWhenUsed="0" w:qFormat="1"/>
+    <w:lsdException w:name="Quote" w:semiHidden="0" w:uiPriority="29" w:unhideWhenUsed="0" w:qFormat="1"/>
+    <w:lsdException w:name="Intense Quote" w:semiHidden="0" w:uiPriority="30" w:unhideWhenUsed="0" w:qFormat="1"/>
+    <w:lsdException w:name="Medium List 2 Accent 1" w:semiHidden="0" w:uiPriority="66" w:unhideWhenUsed="0"/>
+    <w:lsdException w:name="Medium Grid 1 Accent 1" w:semiHidden="0" w:uiPriority="67" w:unhideWhenUsed="0"/>
+    <w:lsdException w:name="Medium Grid 2 Accent 1" w:semiHidden="0" w:uiPriority="68" w:unhideWhenUsed="0"/>
+    <w:lsdException w:name="Medium Grid 3 Accent 1" w:semiHidden="0" w:uiPriority="69" w:unhideWhenUsed="0"/>
+    <w:lsdException w:name="Dark List Accent 1" w:semiHidden="0" w:uiPriority="70" w:unhideWhenUsed="0"/>
+    <w:lsdException w:name="Colorful Shading Accent 1" w:semiHidden="0" w:uiPriority="71" w:unhideWhenUsed="0"/>
+    <w:lsdException w:name="Colorful List Accent 1" w:semiHidden="0" w:uiPriority="72" w:unhideWhenUsed="0"/>
+    <w:lsdException w:name="Colorful Grid Accent 1" w:semiHidden="0" w:uiPriority="73" w:unhideWhenUsed="0"/>
+    <w:lsdException w:name="Light Shading Accent 2" w:semiHidden="0" w:uiPriority="60" w:unhideWhenUsed="0"/>
+    <w:lsdException w:name="Light List Accent 2" w:semiHidden="0" w:uiPriority="61" w:unhideWhenUsed="0"/>
+    <w:lsdException w:name="Light Grid Accent 2" w:semiHidden="0" w:uiPriority="62" w:unhideWhenUsed="0"/>
+    <w:lsdException w:name="Medium Shading 1 Accent 2" w:semiHidden="0" w:uiPriority="63" w:unhideWhenUsed="0"/>
+    <w:lsdException w:name="Medium Shading 2 Accent 2" w:semiHidden="0" w:uiPriority="64" w:unhideWhenUsed="0"/>
+    <w:lsdException w:name="Medium List 1 Accent 2" w:semiHidden="0" w:uiPriority="65" w:unhideWhenUsed="0"/>
+    <w:lsdException w:name="Medium List 2 Accent 2" w:semiHidden="0" w:uiPriority="66" w:unhideWhenUsed="0"/>
+    <w:lsdException w:name="Medium Grid 1 Accent 2" w:semiHidden="0" w:uiPriority="67" w:unhideWhenUsed="0"/>
+    <w:lsdException w:name="Medium Grid 2 Accent 2" w:semiHidden="0" w:uiPriority="68" w:unhideWhenUsed="0"/>
+    <w:lsdException w:name="Medium Grid 3 Accent 2" w:semiHidden="0" w:uiPriority="69" w:unhideWhenUsed="0"/>
+    <w:lsdException w:name="Dark List Accent 2" w:semiHidden="0" w:uiPriority="70" w:unhideWhenUsed="0"/>
+    <w:lsdException w:name="Colorful Shading Accent 2" w:semiHidden="0" w:uiPriority="71" w:unhideWhenUsed="0"/>
+    <w:lsdException w:name="Colorful List Accent 2" w:semiHidden="0" w:uiPriority="72" w:unhideWhenUsed="0"/>
+    <w:lsdException w:name="Colorful Grid Accent 2" w:semiHidden="0" w:uiPriority="73" w:unhideWhenUsed="0"/>
+    <w:lsdException w:name="Light Shading Accent 3" w:semiHidden="0" w:uiPriority="60" w:unhideWhenUsed="0"/>
+    <w:lsdException w:name="Light List Accent 3" w:semiHidden="0" w:uiPriority="61" w:unhideWhenUsed="0"/>
+    <w:lsdException w:name="Light Grid Accent 3" w:semiHidden="0" w:uiPriority="62" w:unhideWhenUsed="0"/>
+    <w:lsdException w:name="Medium Shading 1 Accent 3" w:semiHidden="0" w:uiPriority="63" w:unhideWhenUsed="0"/>
+    <w:lsdException w:name="Medium Shading 2 Accent 3" w:semiHidden="0" w:uiPriority="64" w:unhideWhenUsed="0"/>
+    <w:lsdException w:name="Medium List 1 Accent 3" w:semiHidden="0" w:uiPriority="65" w:unhideWhenUsed="0"/>
+    <w:lsdException w:name="Medium List 2 Accent 3" w:semiHidden="0" w:uiPriority="66" w:unhideWhenUsed="0"/>
+    <w:lsdException w:name="Medium Grid 1 Accent 3" w:semiHidden="0" w:uiPriority="67" w:unhideWhenUsed="0"/>
+    <w:lsdException w:name="Medium Grid 2 Accent 3" w:semiHidden="0" w:uiPriority="68" w:unhideWhenUsed="0"/>
+    <w:lsdException w:name="Medium Grid 3 Accent 3" w:semiHidden="0" w:uiPriority="69" w:unhideWhenUsed="0"/>
+    <w:lsdException w:name="Dark List Accent 3" w:semiHidden="0" w:uiPriority="70" w:unhideWhenUsed="0"/>
+    <w:lsdException w:name="Colorful Shading Accent 3" w:semiHidden="0" w:uiPriority="71" w:unhideWhenUsed="0"/>
+    <w:lsdException w:name="Colorful List Accent 3" w:semiHidden="0" w:uiPriority="72" w:unhideWhenUsed="0"/>
+    <w:lsdException w:name="Colorful Grid Accent 3" w:semiHidden="0" w:uiPriority="73" w:unhideWhenUsed="0"/>
+    <w:lsdException w:name="Light Shading Accent 4" w:semiHidden="0" w:uiPriority="60" w:unhideWhenUsed="0"/>
+    <w:lsdException w:name="Light List Accent 4" w:semiHidden="0" w:uiPriority="61" w:unhideWhenUsed="0"/>
+    <w:lsdException w:name="Light Grid Accent 4" w:semiHidden="0" w:uiPriority="62" w:unhideWhenUsed="0"/>
+    <w:lsdException w:name="Medium Shading 1 Accent 4" w:semiHidden="0" w:uiPriority="63" w:unhideWhenUsed="0"/>
+    <w:lsdException w:name="Medium Shading 2 Accent 4" w:semiHidden="0" w:uiPriority="64" w:unhideWhenUsed="0"/>
+    <w:lsdException w:name="Medium List 1 Accent 4" w:semiHidden="0" w:uiPriority="65" w:unhideWhenUsed="0"/>
+    <w:lsdException w:name="Medium List 2 Accent 4" w:semiHidden="0" w:uiPriority="66" w:unhideWhenUsed="0"/>
+    <w:lsdException w:name="Medium Grid 1 Accent 4" w:semiHidden="0" w:uiPriority="67" w:unhideWhenUsed="0"/>
+    <w:lsdException w:name="Medium Grid 2 Accent 4" w:semiHidden="0" w:uiPriority="68" w:unhideWhenUsed="0"/>
+    <w:lsdException w:name="Medium Grid 3 Accent 4" w:semiHidden="0" w:uiPriority="69" w:unhideWhenUsed="0"/>
+    <w:lsdException w:name="Dark List Accent 4" w:semiHidden="0" w:uiPriority="70" w:unhideWhenUsed="0"/>
+    <w:lsdException w:name="Colorful Shading Accent 4" w:semiHidden="0" w:uiPriority="71" w:unhideWhenUsed="0"/>
+    <w:lsdException w:name="Colorful List Accent 4" w:semiHidden="0" w:uiPriority="72" w:unhideWhenUsed="0"/>
+    <w:lsdException w:name="Colorful Grid Accent 4" w:semiHidden="0" w:uiPriority="73" w:unhideWhenUsed="0"/>
+    <w:lsdException w:name="Light Shading Accent 5" w:semiHidden="0" w:uiPriority="60" w:unhideWhenUsed="0"/>
+    <w:lsdException w:name="Light List Accent 5" w:semiHidden="0" w:uiPriority="61" w:unhideWhenUsed="0"/>
+    <w:lsdException w:name="Light Grid Accent 5" w:semiHidden="0" w:uiPriority="62" w:unhideWhenUsed="0"/>
+    <w:lsdException w:name="Medium Shading 1 Accent 5" w:semiHidden="0" w:uiPriority="63" w:unhideWhenUsed="0"/>
+    <w:lsdException w:name="Medium Shading 2 Accent 5" w:semiHidden="0" w:uiPriority="64" w:unhideWhenUsed="0"/>
+    <w:lsdException w:name="Medium List 1 Accent 5" w:semiHidden="0" w:uiPriority="65" w:unhideWhenUsed="0"/>
+    <w:lsdException w:name="Medium List 2 Accent 5" w:semiHidden="0" w:uiPriority="66" w:unhideWhenUsed="0"/>
+    <w:lsdException w:name="Medium Grid 1 Accent 5" w:semiHidden="0" w:uiPriority="67" w:unhideWhenUsed="0"/>
+    <w:lsdException w:name="Medium Grid 2 Accent 5" w:semiHidden="0" w:uiPriority="68" w:unhideWhenUsed="0"/>
+    <w:lsdException w:name="Medium Grid 3 Accent 5" w:semiHidden="0" w:uiPriority="69" w:unhideWhenUsed="0"/>
+    <w:lsdException w:name="Dark List Accent 5" w:semiHidden="0" w:uiPriority="70" w:unhideWhenUsed="0"/>
+    <w:lsdException w:name="Colorful Shading Accent 5" w:semiHidden="0" w:uiPriority="71" w:unhideWhenUsed="0"/>
+    <w:lsdException w:name="Colorful List Accent 5" w:semiHidden="0" w:uiPriority="72" w:unhideWhenUsed="0"/>
+    <w:lsdException w:name="Colorful Grid Accent 5" w:semiHidden="0" w:uiPriority="73" w:unhideWhenUsed="0"/>
+    <w:lsdException w:name="Light Shading Accent 6" w:semiHidden="0" w:uiPriority="60" w:unhideWhenUsed="0"/>
+    <w:lsdException w:name="Light List Accent 6" w:semiHidden="0" w:uiPriority="61" w:unhideWhenUsed="0"/>
+    <w:lsdException w:name="Light Grid Accent 6" w:semiHidden="0" w:uiPriority="62" w:unhideWhenUsed="0"/>
+    <w:lsdException w:name="Medium Shading 1 Accent 6" w:semiHidden="0" w:uiPriority="63" w:unhideWhenUsed="0"/>
+    <w:lsdException w:name="Medium Shading 2 Accent 6" w:semiHidden="0" w:uiPriority="64" w:unhideWhenUsed="0"/>
+    <w:lsdException w:name="Medium List 1 Accent 6" w:semiHidden="0" w:uiPriority="65" w:unhideWhenUsed="0"/>
+    <w:lsdException w:name="Medium List 2 Accent 6" w:semiHidden="0" w:uiPriority="66" w:unhideWhenUsed="0"/>
+    <w:lsdException w:name="Medium Grid 1 Accent 6" w:semiHidden="0" w:uiPriority="67" w:unhideWhenUsed="0"/>
+    <w:lsdException w:name="Medium Grid 2 Accent 6" w:semiHidden="0" w:uiPriority="68" w:unhideWhenUsed="0"/>
+    <w:lsdException w:name="Medium Grid 3 Accent 6" w:semiHidden="0" w:uiPriority="69" w:unhideWhenUsed="0"/>
+    <w:lsdException w:name="Dark List Accent 6" w:semiHidden="0" w:uiPriority="70" w:unhideWhenUsed="0"/>
+    <w:lsdException w:name="Colorful Shading Accent 6" w:semiHidden="0" w:uiPriority="71" w:unhideWhenUsed="0"/>
+    <w:lsdException w:name="Colorful List Accent 6" w:semiHidden="0" w:uiPriority="72" w:unhideWhenUsed="0"/>
+    <w:lsdException w:name="Colorful Grid Accent 6" w:semiHidden="0" w:uiPriority="73" w:unhideWhenUsed="0"/>
+    <w:lsdException w:name="Subtle Emphasis" w:semiHidden="0" w:uiPriority="19" w:unhideWhenUsed="0" w:qFormat="1"/>
+    <w:lsdException w:name="Intense Emphasis" w:semiHidden="0" w:uiPriority="21" w:unhideWhenUsed="0" w:qFormat="1"/>
+    <w:lsdException w:name="Subtle Reference" w:semiHidden="0" w:uiPriority="31" w:unhideWhenUsed="0" w:qFormat="1"/>
+    <w:lsdException w:name="Intense Reference" w:semiHidden="0" w:uiPriority="32" w:unhideWhenUsed="0" w:qFormat="1"/>
+    <w:lsdException w:name="Book Title" w:semiHidden="0" w:uiPriority="33" w:unhideWhenUsed="0" w:qFormat="1"/>
+    <w:lsdException w:name="Bibliography" w:uiPriority="37"/>
+    <w:lsdException w:name="TOC Heading" w:uiPriority="39" w:qFormat="1"/>
+  </w:latentStyles>
+  <w:style w:type="paragraph" w:default="1" w:styleId="Normal">
+    <w:name w:val="Normal"/>
+    <w:qFormat/>
+  </w:style>
+  <w:style w:type="paragraph" w:styleId="Heading2">
+    <w:name w:val="heading 2"/>
+    <w:basedOn w:val="Heading"/>
+    <w:next w:val="Textbody"/>
+    <w:pPr>
+      <w:spacing w:before="200"/>
+      <w:outlineLvl w:val="1"/>
+    </w:pPr>
+    <w:rPr>
+      <w:rFonts w:ascii="Liberation Serif" w:hAnsi="Liberation Serif"/>
+      <w:b/>
+      <w:bCs/>
+      <w:sz w:val="36"/>
+      <w:szCs w:val="36"/>
+    </w:rPr>
+  </w:style>
+  <w:style w:type="character" w:default="1" w:styleId="DefaultParagraphFont">
+    <w:name w:val="Default Paragraph Font"/>
+    <w:uiPriority w:val="1"/>
+    <w:semiHidden/>
+    <w:unhideWhenUsed/>
+  </w:style>
+  <w:style w:type="table" w:default="1" w:styleId="TableNormal">
+    <w:name w:val="Normal Table"/>
+    <w:uiPriority w:val="99"/>
+    <w:semiHidden/>
+    <w:unhideWhenUsed/>
+    <w:tblPr>
+      <w:tblInd w:w="0" w:type="dxa"/>
+      <w:tblCellMar>
+        <w:top w:w="0" w:type="dxa"/>
+        <w:left w:w="108" w:type="dxa"/>
+        <w:bottom w:w="0" w:type="dxa"/>
+        <w:right w:w="108" w:type="dxa"/>
+      </w:tblCellMar>
+    </w:tblPr>
+  </w:style>
+  <w:style w:type="numbering" w:default="1" w:styleId="NoList">
+    <w:name w:val="No List"/>
+    <w:uiPriority w:val="99"/>
+    <w:semiHidden/>
+    <w:unhideWhenUsed/>
+  </w:style>
+  <w:style w:type="paragraph" w:customStyle="1" w:styleId="Standard">
+    <w:name w:val="Standard"/>
+  </w:style>
+  <w:style w:type="paragraph" w:customStyle="1" w:styleId="Heading">
+    <w:name w:val="Heading"/>
+    <w:basedOn w:val="Standard"/>
+    <w:next w:val="Textbody"/>
+    <w:pPr>
+      <w:keepNext/>
+      <w:spacing w:before="240" w:after="120"/>
+    </w:pPr>
+    <w:rPr>
+      <w:rFonts w:ascii="Liberation Sans" w:hAnsi="Liberation Sans"/>
+      <w:sz w:val="28"/>
+      <w:szCs w:val="28"/>
+    </w:rPr>
+  </w:style>
+  <w:style w:type="paragraph" w:customStyle="1" w:styleId="Textbody">
+    <w:name w:val="Text body"/>
+    <w:basedOn w:val="Standard"/>
+    <w:pPr>
+      <w:spacing w:after="140" w:line="288" w:lineRule="auto"/>
+    </w:pPr>
+  </w:style>
+  <w:style w:type="paragraph" w:styleId="List">
+    <w:name w:val="List"/>
+    <w:basedOn w:val="Textbody"/>
+  </w:style>
+  <w:style w:type="paragraph" w:styleId="Caption">
+    <w:name w:val="caption"/>
+    <w:basedOn w:val="Standard"/>
+    <w:pPr>
+      <w:suppressLineNumbers/>
+      <w:spacing w:before="120" w:after="120"/>
+    </w:pPr>
+    <w:rPr>
+      <w:i/>
+      <w:iCs/>
+    </w:rPr>
+  </w:style>
+  <w:style w:type="paragraph" w:customStyle="1" w:styleId="Index">
+    <w:name w:val="Index"/>
+    <w:basedOn w:val="Standard"/>
+    <w:pPr>
+      <w:suppressLineNumbers/>
+    </w:pPr>
+  </w:style>
+  <w:style w:type="character" w:styleId="HTMLCode">
+    <w:name w:val="HTML Code"/>
+    <w:basedOn w:val="DefaultParagraphFont"/>
+    <w:uiPriority w:val="99"/>
+    <w:semiHidden/>
+    <w:unhideWhenUsed/>
+    <w:rsid w:val="00090344"/>
+    <w:rPr>
+      <w:rFonts w:ascii="Courier New" w:eastAsia="Times New Roman" w:hAnsi="Courier New" w:cs="Courier New"/>
+      <w:sz w:val="20"/>
+      <w:szCs w:val="20"/>
+    </w:rPr>
+  </w:style>
+  <w:style w:type="character" w:customStyle="1" w:styleId="apple-converted-space">
+    <w:name w:val="apple-converted-space"/>
+    <w:basedOn w:val="DefaultParagraphFont"/>
+    <w:rsid w:val="00090344"/>
+  </w:style>
+  <w:style w:type="paragraph" w:styleId="ListParagraph">
+    <w:name w:val="List Paragraph"/>
+    <w:basedOn w:val="Normal"/>
+    <w:uiPriority w:val="34"/>
+    <w:qFormat/>
+    <w:rsid w:val="008265CE"/>
+    <w:pPr>
+      <w:ind w:left="720"/>
+      <w:contextualSpacing/>
+    </w:pPr>
+    <w:rPr>
+      <w:rFonts w:cs="Mangal"/>
+      <w:szCs w:val="21"/>
+    </w:rPr>
+  </w:style>
+  <w:style w:type="character" w:styleId="Hyperlink">
+    <w:name w:val="Hyperlink"/>
+    <w:basedOn w:val="DefaultParagraphFont"/>
+    <w:uiPriority w:val="99"/>
+    <w:semiHidden/>
+    <w:unhideWhenUsed/>
+    <w:rsid w:val="00B26718"/>
+    <w:rPr>
+      <w:color w:val="0000FF"/>
+      <w:u w:val="single"/>
+    </w:rPr>
+  </w:style>
+  <w:style w:type="paragraph" w:styleId="BalloonText">
+    <w:name w:val="Balloon Text"/>
+    <w:basedOn w:val="Normal"/>
+    <w:link w:val="BalloonTextChar"/>
+    <w:uiPriority w:val="99"/>
+    <w:semiHidden/>
+    <w:unhideWhenUsed/>
+    <w:rsid w:val="00481A97"/>
+    <w:rPr>
+      <w:rFonts w:ascii="Tahoma" w:hAnsi="Tahoma" w:cs="Mangal"/>
+      <w:sz w:val="16"/>
+      <w:szCs w:val="14"/>
+    </w:rPr>
+  </w:style>
+  <w:style w:type="character" w:customStyle="1" w:styleId="BalloonTextChar">
+    <w:name w:val="Balloon Text Char"/>
+    <w:basedOn w:val="DefaultParagraphFont"/>
+    <w:link w:val="BalloonText"/>
+    <w:uiPriority w:val="99"/>
+    <w:semiHidden/>
+    <w:rsid w:val="00481A97"/>
+    <w:rPr>
+      <w:rFonts w:ascii="Tahoma" w:hAnsi="Tahoma" w:cs="Mangal"/>
+      <w:sz w:val="16"/>
+      <w:szCs w:val="14"/>
     </w:rPr>
   </w:style>
 </w:styles>
@@ -3636,7 +4623,7 @@
 </file>
 
 <file path=customXml/itemProps1.xml><?xml version="1.0" encoding="utf-8"?>
-<ds:datastoreItem xmlns:ds="http://schemas.openxmlformats.org/officeDocument/2006/customXml" ds:itemID="{BAD4CA31-2ED0-47F6-809B-8149CF87B51B}">
+<ds:datastoreItem xmlns:ds="http://schemas.openxmlformats.org/officeDocument/2006/customXml" ds:itemID="{82989444-3905-4F91-B7A9-9170A61E9513}">
   <ds:schemaRefs>
     <ds:schemaRef ds:uri="http://schemas.openxmlformats.org/officeDocument/2006/bibliography"/>
   </ds:schemaRefs>

--- a/TODO.docx
+++ b/TODO.docx
@@ -1,6 +1,6 @@
 
 <file path=word/document.xml><?xml version="1.0" encoding="utf-8"?>
-<w:document xmlns:wpc="http://schemas.microsoft.com/office/word/2010/wordprocessingCanvas" xmlns:mc="http://schemas.openxmlformats.org/markup-compatibility/2006" xmlns:o="urn:schemas-microsoft-com:office:office" xmlns:r="http://schemas.openxmlformats.org/officeDocument/2006/relationships" xmlns:m="http://schemas.openxmlformats.org/officeDocument/2006/math" xmlns:v="urn:schemas-microsoft-com:vml" xmlns:wp14="http://schemas.microsoft.com/office/word/2010/wordprocessingDrawing" xmlns:wp="http://schemas.openxmlformats.org/drawingml/2006/wordprocessingDrawing" xmlns:w10="urn:schemas-microsoft-com:office:word" xmlns:w="http://schemas.openxmlformats.org/wordprocessingml/2006/main" xmlns:w14="http://schemas.microsoft.com/office/word/2010/wordml" xmlns:wpg="http://schemas.microsoft.com/office/word/2010/wordprocessingGroup" xmlns:wpi="http://schemas.microsoft.com/office/word/2010/wordprocessingInk" xmlns:wne="http://schemas.microsoft.com/office/word/2006/wordml" xmlns:wps="http://schemas.microsoft.com/office/word/2010/wordprocessingShape" mc:Ignorable="w14 wp14">
+<w:document xmlns:wpc="http://schemas.microsoft.com/office/word/2010/wordprocessingCanvas" xmlns:cx="http://schemas.microsoft.com/office/drawing/2014/chartex" xmlns:cx1="http://schemas.microsoft.com/office/drawing/2015/9/8/chartex" xmlns:mc="http://schemas.openxmlformats.org/markup-compatibility/2006" xmlns:o="urn:schemas-microsoft-com:office:office" xmlns:r="http://schemas.openxmlformats.org/officeDocument/2006/relationships" xmlns:m="http://schemas.openxmlformats.org/officeDocument/2006/math" xmlns:v="urn:schemas-microsoft-com:vml" xmlns:wp14="http://schemas.microsoft.com/office/word/2010/wordprocessingDrawing" xmlns:wp="http://schemas.openxmlformats.org/drawingml/2006/wordprocessingDrawing" xmlns:w10="urn:schemas-microsoft-com:office:word" xmlns:w="http://schemas.openxmlformats.org/wordprocessingml/2006/main" xmlns:w14="http://schemas.microsoft.com/office/word/2010/wordml" xmlns:w15="http://schemas.microsoft.com/office/word/2012/wordml" xmlns:w16se="http://schemas.microsoft.com/office/word/2015/wordml/symex" xmlns:wpg="http://schemas.microsoft.com/office/word/2010/wordprocessingGroup" xmlns:wpi="http://schemas.microsoft.com/office/word/2010/wordprocessingInk" xmlns:wne="http://schemas.microsoft.com/office/word/2006/wordml" xmlns:wps="http://schemas.microsoft.com/office/word/2010/wordprocessingShape" mc:Ignorable="w14 w15 w16se wp14">
   <w:body>
     <w:p>
       <w:pPr>
@@ -54,23 +54,410 @@
       <w:r>
         <w:rPr>
           <w:color w:val="4F6228" w:themeColor="accent3" w:themeShade="80"/>
+        </w:rPr>
+        <w:tab/>
+        <w:t>a) bind with MySQL</w:t>
+      </w:r>
+    </w:p>
+    <w:p>
+      <w:pPr>
+        <w:pStyle w:val="Standard"/>
+        <w:rPr>
+          <w:color w:val="4F6228" w:themeColor="accent3" w:themeShade="80"/>
+        </w:rPr>
+      </w:pPr>
+      <w:r>
+        <w:rPr>
+          <w:color w:val="4F6228" w:themeColor="accent3" w:themeShade="80"/>
+        </w:rPr>
+        <w:tab/>
+        <w:t>b) make sorting by visits</w:t>
+      </w:r>
+    </w:p>
+    <w:p>
+      <w:pPr>
+        <w:pStyle w:val="Standard"/>
+        <w:rPr>
+          <w:color w:val="4F6228" w:themeColor="accent3" w:themeShade="80"/>
+        </w:rPr>
+      </w:pPr>
+      <w:r>
+        <w:rPr>
+          <w:color w:val="4F6228" w:themeColor="accent3" w:themeShade="80"/>
+        </w:rPr>
+        <w:tab/>
+        <w:t>c) set counter</w:t>
+      </w:r>
+    </w:p>
+    <w:p>
+      <w:pPr>
+        <w:pStyle w:val="Standard"/>
+        <w:rPr>
+          <w:color w:val="92D050"/>
+        </w:rPr>
+      </w:pPr>
+      <w:r>
+        <w:rPr>
+          <w:color w:val="92D050"/>
+        </w:rPr>
+        <w:t>4) No Pin on firefox</w:t>
+      </w:r>
+      <w:r>
+        <w:rPr>
+          <w:color w:val="92D050"/>
+        </w:rPr>
+        <w:t>(only in my Firefox)</w:t>
+      </w:r>
+    </w:p>
+    <w:p>
+      <w:pPr>
+        <w:pStyle w:val="Standard"/>
+        <w:rPr>
+          <w:color w:val="92D050"/>
+        </w:rPr>
+      </w:pPr>
+      <w:r>
+        <w:rPr>
+          <w:color w:val="92D050"/>
+        </w:rPr>
+        <w:tab/>
+        <w:t>a) check opera –safary;</w:t>
+      </w:r>
+    </w:p>
+    <w:p>
+      <w:pPr>
+        <w:pStyle w:val="Standard"/>
+      </w:pPr>
+      <w:r>
+        <w:rPr>
+          <w:color w:val="FF0000"/>
+        </w:rPr>
+        <w:t xml:space="preserve">5) </w:t>
+      </w:r>
+      <w:bookmarkStart w:id="0" w:name="Creating_in-page_navigation_with_id_attr"/>
+      <w:bookmarkEnd w:id="0"/>
+      <w:r>
+        <w:rPr>
+          <w:color w:val="FF0000"/>
+        </w:rPr>
+        <w:t>in-page links</w:t>
+      </w:r>
+      <w:r>
+        <w:rPr>
+          <w:color w:val="FF0000"/>
+        </w:rPr>
+        <w:t xml:space="preserve"> </w:t>
+      </w:r>
+      <w:r>
+        <w:rPr>
+          <w:i/>
+          <w:color w:val="FF0000"/>
+        </w:rPr>
+        <w:t>discarded</w:t>
+      </w:r>
+    </w:p>
+    <w:p>
+      <w:pPr>
+        <w:pStyle w:val="Standard"/>
+        <w:rPr>
+          <w:color w:val="4F6228" w:themeColor="accent3" w:themeShade="80"/>
+        </w:rPr>
+      </w:pPr>
+      <w:r>
+        <w:rPr>
+          <w:color w:val="4F6228" w:themeColor="accent3" w:themeShade="80"/>
+        </w:rPr>
+        <w:t>6) About me page create</w:t>
+      </w:r>
+    </w:p>
+    <w:p>
+      <w:pPr>
+        <w:pStyle w:val="Standard"/>
+        <w:rPr>
+          <w:color w:val="92D050"/>
+        </w:rPr>
+      </w:pPr>
+      <w:r>
+        <w:rPr>
+          <w:color w:val="92D050"/>
+        </w:rPr>
+        <w:t>7) Advices in tags</w:t>
+      </w:r>
+    </w:p>
+    <w:p>
+      <w:pPr>
+        <w:pStyle w:val="Standard"/>
+        <w:rPr>
+          <w:color w:val="92D050"/>
+        </w:rPr>
+      </w:pPr>
+      <w:r>
+        <w:rPr>
+          <w:color w:val="92D050"/>
         </w:rPr>
         <w:tab/>
         <w:t xml:space="preserve">a) </w:t>
       </w:r>
-      <w:proofErr w:type="gramStart"/>
-      <w:r>
+      <w:r>
+        <w:rPr>
+          <w:color w:val="92D050"/>
+        </w:rPr>
+        <w:t>Make active advice tab</w:t>
+      </w:r>
+    </w:p>
+    <w:p>
+      <w:pPr>
+        <w:pStyle w:val="Standard"/>
+        <w:rPr>
+          <w:color w:val="92D050"/>
+        </w:rPr>
+      </w:pPr>
+      <w:r>
+        <w:rPr>
+          <w:color w:val="92D050"/>
+        </w:rPr>
+        <w:tab/>
+        <w:t>b) add record to DB</w:t>
+      </w:r>
+    </w:p>
+    <w:p>
+      <w:pPr>
+        <w:pStyle w:val="Standard"/>
+        <w:rPr>
+          <w:color w:val="92D050"/>
+        </w:rPr>
+      </w:pPr>
+      <w:r>
+        <w:rPr>
+          <w:color w:val="92D050"/>
+        </w:rPr>
+        <w:t>8) Login page;</w:t>
+      </w:r>
+    </w:p>
+    <w:p>
+      <w:pPr>
+        <w:pStyle w:val="Standard"/>
+        <w:rPr>
+          <w:color w:val="92D050"/>
+        </w:rPr>
+      </w:pPr>
+      <w:r>
+        <w:rPr>
+          <w:color w:val="92D050"/>
+        </w:rPr>
+        <w:tab/>
+        <w:t>a) generate random hash using md5</w:t>
+      </w:r>
+      <w:r>
+        <w:rPr>
+          <w:color w:val="92D050"/>
+        </w:rPr>
+        <w:t>(salt)</w:t>
+      </w:r>
+    </w:p>
+    <w:p>
+      <w:pPr>
+        <w:pStyle w:val="Standard"/>
+        <w:rPr>
+          <w:color w:val="92D050"/>
+        </w:rPr>
+      </w:pPr>
+      <w:r>
+        <w:rPr>
+          <w:color w:val="92D050"/>
+        </w:rPr>
+        <w:t>9) Admin panel;</w:t>
+      </w:r>
+    </w:p>
+    <w:p>
+      <w:pPr>
+        <w:pStyle w:val="Standard"/>
+        <w:rPr>
+          <w:color w:val="92D050"/>
+        </w:rPr>
+      </w:pPr>
+      <w:r>
+        <w:rPr>
+          <w:color w:val="92D050"/>
+        </w:rPr>
+        <w:tab/>
+        <w:t>a) add delete and edit options</w:t>
+      </w:r>
+    </w:p>
+    <w:p>
+      <w:pPr>
+        <w:pStyle w:val="Standard"/>
+      </w:pPr>
+      <w:r>
+        <w:tab/>
+      </w:r>
+      <w:r>
+        <w:rPr>
+          <w:color w:val="92D050"/>
+        </w:rPr>
+        <w:t>b) make markup of page</w:t>
+      </w:r>
+    </w:p>
+    <w:p>
+      <w:pPr>
+        <w:pStyle w:val="Standard"/>
+      </w:pPr>
+      <w:r>
+        <w:tab/>
+      </w:r>
+      <w:r>
+        <w:rPr>
+          <w:color w:val="92D050"/>
+        </w:rPr>
+        <w:t xml:space="preserve">c) </w:t>
+      </w:r>
+      <w:r>
+        <w:rPr>
+          <w:color w:val="92D050"/>
+        </w:rPr>
+        <w:t>if no choose img -&gt; not update</w:t>
+      </w:r>
+    </w:p>
+    <w:p>
+      <w:pPr>
+        <w:pStyle w:val="Standard"/>
+        <w:rPr>
+          <w:color w:val="92D050"/>
+        </w:rPr>
+      </w:pPr>
+      <w:r>
+        <w:rPr>
+          <w:color w:val="92D050"/>
+        </w:rPr>
+        <w:t>10) Adjust Contacts;</w:t>
+      </w:r>
+    </w:p>
+    <w:p>
+      <w:pPr>
+        <w:pStyle w:val="Standard"/>
+        <w:rPr>
+          <w:color w:val="92D050"/>
+        </w:rPr>
+      </w:pPr>
+      <w:r>
+        <w:rPr>
+          <w:color w:val="92D050"/>
+        </w:rPr>
+        <w:tab/>
+        <w:t>a) interface to load busy days</w:t>
+      </w:r>
+    </w:p>
+    <w:p>
+      <w:pPr>
+        <w:pStyle w:val="Standard"/>
+        <w:rPr>
+          <w:color w:val="92D050"/>
+        </w:rPr>
+      </w:pPr>
+      <w:r>
+        <w:rPr>
+          <w:color w:val="92D050"/>
+        </w:rPr>
+        <w:tab/>
+        <w:t>b) calendar not worked on any firefox;</w:t>
+      </w:r>
+    </w:p>
+    <w:p>
+      <w:pPr>
+        <w:pStyle w:val="Standard"/>
+        <w:rPr>
+          <w:color w:val="92D050"/>
+        </w:rPr>
+      </w:pPr>
+      <w:r>
+        <w:rPr>
+          <w:color w:val="92D050"/>
+        </w:rPr>
+        <w:tab/>
+        <w:t>c) load from JSON</w:t>
+      </w:r>
+    </w:p>
+    <w:p>
+      <w:pPr>
+        <w:pStyle w:val="Standard"/>
+      </w:pPr>
+    </w:p>
+    <w:p>
+      <w:pPr>
+        <w:pStyle w:val="Standard"/>
+        <w:rPr>
+          <w:color w:val="92D050"/>
+        </w:rPr>
+      </w:pPr>
+      <w:r>
+        <w:rPr>
+          <w:color w:val="92D050"/>
+        </w:rPr>
+        <w:t>11) Share buttons make layout;</w:t>
+      </w:r>
+    </w:p>
+    <w:p>
+      <w:pPr>
+        <w:pStyle w:val="Standard"/>
+        <w:rPr>
+          <w:color w:val="92D050"/>
+        </w:rPr>
+      </w:pPr>
+      <w:r>
+        <w:rPr>
+          <w:color w:val="92D050"/>
+        </w:rPr>
+        <w:tab/>
+        <w:t>a)Check vkontacte share</w:t>
+      </w:r>
+    </w:p>
+    <w:p>
+      <w:pPr>
+        <w:pStyle w:val="Standard"/>
+        <w:rPr>
+          <w:color w:val="92D050"/>
+        </w:rPr>
+      </w:pPr>
+      <w:r>
+        <w:rPr>
+          <w:color w:val="92D050"/>
+        </w:rPr>
+        <w:tab/>
+      </w:r>
+      <w:r>
+        <w:rPr>
+          <w:color w:val="FF0000"/>
+        </w:rPr>
+        <w:t>b) counter of like/share</w:t>
+      </w:r>
+    </w:p>
+    <w:p>
+      <w:pPr>
+        <w:pStyle w:val="Standard"/>
+        <w:rPr>
+          <w:color w:val="92D050"/>
+        </w:rPr>
+      </w:pPr>
+      <w:r>
+        <w:rPr>
+          <w:color w:val="92D050"/>
+        </w:rPr>
+        <w:tab/>
+        <w:t>c)make layout of like/share</w:t>
+      </w:r>
+    </w:p>
+    <w:p>
+      <w:pPr>
+        <w:pStyle w:val="Standard"/>
         <w:rPr>
           <w:color w:val="4F6228" w:themeColor="accent3" w:themeShade="80"/>
         </w:rPr>
-        <w:t>bind</w:t>
-      </w:r>
-      <w:proofErr w:type="gramEnd"/>
+      </w:pPr>
       <w:r>
         <w:rPr>
           <w:color w:val="4F6228" w:themeColor="accent3" w:themeShade="80"/>
         </w:rPr>
-        <w:t xml:space="preserve"> with MySQL</w:t>
+        <w:t>12) Vkontacte comments appear when FB not logged but VC is;</w:t>
       </w:r>
     </w:p>
     <w:p>
@@ -84,766 +471,49 @@
         <w:rPr>
           <w:color w:val="4F6228" w:themeColor="accent3" w:themeShade="80"/>
         </w:rPr>
-        <w:tab/>
-        <w:t xml:space="preserve">b) </w:t>
-      </w:r>
-      <w:proofErr w:type="gramStart"/>
-      <w:r>
-        <w:rPr>
-          <w:color w:val="4F6228" w:themeColor="accent3" w:themeShade="80"/>
-        </w:rPr>
-        <w:t>make</w:t>
-      </w:r>
-      <w:proofErr w:type="gramEnd"/>
-      <w:r>
-        <w:rPr>
-          <w:color w:val="4F6228" w:themeColor="accent3" w:themeShade="80"/>
-        </w:rPr>
-        <w:t xml:space="preserve"> sorting by visits</w:t>
-      </w:r>
-    </w:p>
-    <w:p>
-      <w:pPr>
-        <w:pStyle w:val="Standard"/>
-        <w:rPr>
-          <w:color w:val="4F6228" w:themeColor="accent3" w:themeShade="80"/>
-        </w:rPr>
-      </w:pPr>
-      <w:r>
-        <w:rPr>
-          <w:color w:val="4F6228" w:themeColor="accent3" w:themeShade="80"/>
-        </w:rPr>
-        <w:tab/>
-        <w:t xml:space="preserve">c) </w:t>
-      </w:r>
-      <w:proofErr w:type="gramStart"/>
-      <w:r>
-        <w:rPr>
-          <w:color w:val="4F6228" w:themeColor="accent3" w:themeShade="80"/>
-        </w:rPr>
-        <w:t>set</w:t>
-      </w:r>
-      <w:proofErr w:type="gramEnd"/>
-      <w:r>
-        <w:rPr>
-          <w:color w:val="4F6228" w:themeColor="accent3" w:themeShade="80"/>
-        </w:rPr>
-        <w:t xml:space="preserve"> counter</w:t>
-      </w:r>
-    </w:p>
-    <w:p>
-      <w:pPr>
-        <w:pStyle w:val="Standard"/>
-        <w:rPr>
-          <w:color w:val="92D050"/>
-        </w:rPr>
-      </w:pPr>
-      <w:r>
-        <w:rPr>
-          <w:color w:val="92D050"/>
-        </w:rPr>
-        <w:t xml:space="preserve">4) No Pin on </w:t>
-      </w:r>
-      <w:proofErr w:type="spellStart"/>
-      <w:proofErr w:type="gramStart"/>
-      <w:r>
-        <w:rPr>
-          <w:color w:val="92D050"/>
-        </w:rPr>
-        <w:t>firefox</w:t>
-      </w:r>
-      <w:proofErr w:type="spellEnd"/>
-      <w:r>
-        <w:rPr>
-          <w:color w:val="92D050"/>
-        </w:rPr>
-        <w:t>(</w:t>
-      </w:r>
-      <w:proofErr w:type="gramEnd"/>
-      <w:r>
-        <w:rPr>
-          <w:color w:val="92D050"/>
-        </w:rPr>
-        <w:t>only in my Firefox)</w:t>
-      </w:r>
-    </w:p>
-    <w:p>
-      <w:pPr>
-        <w:pStyle w:val="Standard"/>
-        <w:rPr>
-          <w:color w:val="92D050"/>
-        </w:rPr>
-      </w:pPr>
-      <w:r>
-        <w:rPr>
-          <w:color w:val="92D050"/>
-        </w:rPr>
-        <w:tab/>
-        <w:t xml:space="preserve">a) </w:t>
-      </w:r>
-      <w:proofErr w:type="gramStart"/>
-      <w:r>
-        <w:rPr>
-          <w:color w:val="92D050"/>
-        </w:rPr>
-        <w:t>check</w:t>
-      </w:r>
-      <w:proofErr w:type="gramEnd"/>
-      <w:r>
-        <w:rPr>
-          <w:color w:val="92D050"/>
-        </w:rPr>
-        <w:t xml:space="preserve"> opera –</w:t>
-      </w:r>
-      <w:proofErr w:type="spellStart"/>
-      <w:r>
-        <w:rPr>
-          <w:color w:val="92D050"/>
-        </w:rPr>
-        <w:t>safary</w:t>
-      </w:r>
-      <w:proofErr w:type="spellEnd"/>
-      <w:r>
-        <w:rPr>
-          <w:color w:val="92D050"/>
-        </w:rPr>
-        <w:t>;</w:t>
-      </w:r>
-    </w:p>
-    <w:p>
-      <w:pPr>
-        <w:pStyle w:val="Standard"/>
-      </w:pPr>
-      <w:r>
+        <w:t>13) Discuss format of date;</w:t>
+      </w:r>
+    </w:p>
+    <w:p>
+      <w:pPr>
+        <w:pStyle w:val="Standard"/>
+        <w:rPr>
+          <w:color w:val="00B050"/>
+        </w:rPr>
+      </w:pPr>
+      <w:r>
+        <w:rPr>
+          <w:color w:val="00B050"/>
+        </w:rPr>
+        <w:t>14) separate small preview and large;</w:t>
+      </w:r>
+    </w:p>
+    <w:p>
+      <w:pPr>
+        <w:pStyle w:val="Standard"/>
         <w:rPr>
           <w:color w:val="FF0000"/>
         </w:rPr>
-        <w:t xml:space="preserve">5) </w:t>
-      </w:r>
-      <w:bookmarkStart w:id="0" w:name="Creating_in-page_navigation_with_id_attr"/>
-      <w:bookmarkEnd w:id="0"/>
+      </w:pPr>
       <w:r>
         <w:rPr>
           <w:color w:val="FF0000"/>
         </w:rPr>
-        <w:t>in-page links</w:t>
-      </w:r>
-      <w:r>
-        <w:rPr>
-          <w:color w:val="FF0000"/>
-        </w:rPr>
-        <w:t xml:space="preserve"> </w:t>
-      </w:r>
-      <w:r>
-        <w:rPr>
-          <w:i/>
-          <w:color w:val="FF0000"/>
-        </w:rPr>
-        <w:t>discarded</w:t>
-      </w:r>
-    </w:p>
-    <w:p>
-      <w:pPr>
-        <w:pStyle w:val="Standard"/>
-        <w:rPr>
-          <w:color w:val="4F6228" w:themeColor="accent3" w:themeShade="80"/>
-        </w:rPr>
-      </w:pPr>
-      <w:r>
-        <w:rPr>
-          <w:color w:val="4F6228" w:themeColor="accent3" w:themeShade="80"/>
-        </w:rPr>
-        <w:t>6) About me page create</w:t>
-      </w:r>
-    </w:p>
-    <w:p>
-      <w:pPr>
-        <w:pStyle w:val="Standard"/>
-        <w:rPr>
-          <w:color w:val="92D050"/>
-        </w:rPr>
-      </w:pPr>
-      <w:r>
-        <w:rPr>
-          <w:color w:val="92D050"/>
-        </w:rPr>
-        <w:t>7) Advices in tags</w:t>
-      </w:r>
-    </w:p>
-    <w:p>
-      <w:pPr>
-        <w:pStyle w:val="Standard"/>
-        <w:rPr>
-          <w:color w:val="92D050"/>
-        </w:rPr>
-      </w:pPr>
-      <w:r>
-        <w:rPr>
-          <w:color w:val="92D050"/>
-        </w:rPr>
-        <w:tab/>
-        <w:t xml:space="preserve">a) </w:t>
-      </w:r>
-      <w:r>
-        <w:rPr>
-          <w:color w:val="92D050"/>
-        </w:rPr>
-        <w:t>Make active advice tab</w:t>
-      </w:r>
-    </w:p>
-    <w:p>
-      <w:pPr>
-        <w:pStyle w:val="Standard"/>
-        <w:rPr>
-          <w:color w:val="92D050"/>
-        </w:rPr>
-      </w:pPr>
-      <w:r>
-        <w:rPr>
-          <w:color w:val="92D050"/>
-        </w:rPr>
-        <w:tab/>
-        <w:t xml:space="preserve">b) </w:t>
-      </w:r>
-      <w:proofErr w:type="gramStart"/>
-      <w:r>
-        <w:rPr>
-          <w:color w:val="92D050"/>
-        </w:rPr>
-        <w:t>add</w:t>
-      </w:r>
-      <w:proofErr w:type="gramEnd"/>
-      <w:r>
-        <w:rPr>
-          <w:color w:val="92D050"/>
-        </w:rPr>
-        <w:t xml:space="preserve"> record to DB</w:t>
-      </w:r>
-    </w:p>
-    <w:p>
-      <w:pPr>
-        <w:pStyle w:val="Standard"/>
-        <w:rPr>
-          <w:color w:val="92D050"/>
-        </w:rPr>
-      </w:pPr>
-      <w:r>
-        <w:rPr>
-          <w:color w:val="92D050"/>
-        </w:rPr>
-        <w:t>8) Login page;</w:t>
-      </w:r>
-    </w:p>
-    <w:p>
-      <w:pPr>
-        <w:pStyle w:val="Standard"/>
-        <w:rPr>
-          <w:color w:val="92D050"/>
-        </w:rPr>
-      </w:pPr>
-      <w:r>
-        <w:rPr>
-          <w:color w:val="92D050"/>
-        </w:rPr>
-        <w:tab/>
-        <w:t xml:space="preserve">a) </w:t>
-      </w:r>
-      <w:proofErr w:type="gramStart"/>
-      <w:r>
-        <w:rPr>
-          <w:color w:val="92D050"/>
-        </w:rPr>
-        <w:t>generate</w:t>
-      </w:r>
-      <w:proofErr w:type="gramEnd"/>
-      <w:r>
-        <w:rPr>
-          <w:color w:val="92D050"/>
-        </w:rPr>
-        <w:t xml:space="preserve"> random hash using md5</w:t>
-      </w:r>
-      <w:r>
-        <w:rPr>
-          <w:color w:val="92D050"/>
-        </w:rPr>
-        <w:t>(salt)</w:t>
-      </w:r>
-    </w:p>
-    <w:p>
-      <w:pPr>
-        <w:pStyle w:val="Standard"/>
-        <w:rPr>
-          <w:color w:val="92D050"/>
-        </w:rPr>
-      </w:pPr>
-      <w:r>
-        <w:rPr>
-          <w:color w:val="92D050"/>
-        </w:rPr>
-        <w:t>9) Admin panel;</w:t>
-      </w:r>
-    </w:p>
-    <w:p>
-      <w:pPr>
-        <w:pStyle w:val="Standard"/>
-        <w:rPr>
-          <w:color w:val="92D050"/>
-        </w:rPr>
-      </w:pPr>
-      <w:r>
-        <w:rPr>
-          <w:color w:val="92D050"/>
-        </w:rPr>
-        <w:tab/>
-        <w:t xml:space="preserve">a) </w:t>
-      </w:r>
-      <w:proofErr w:type="gramStart"/>
-      <w:r>
-        <w:rPr>
-          <w:color w:val="92D050"/>
-        </w:rPr>
-        <w:t>add</w:t>
-      </w:r>
-      <w:proofErr w:type="gramEnd"/>
-      <w:r>
-        <w:rPr>
-          <w:color w:val="92D050"/>
-        </w:rPr>
-        <w:t xml:space="preserve"> delete and edit options</w:t>
-      </w:r>
-    </w:p>
-    <w:p>
-      <w:pPr>
-        <w:pStyle w:val="Standard"/>
-      </w:pPr>
-      <w:r>
-        <w:tab/>
-      </w:r>
-      <w:r>
-        <w:rPr>
-          <w:color w:val="92D050"/>
-        </w:rPr>
-        <w:t xml:space="preserve">b) </w:t>
-      </w:r>
-      <w:proofErr w:type="gramStart"/>
-      <w:r>
-        <w:rPr>
-          <w:color w:val="92D050"/>
-        </w:rPr>
-        <w:t>make</w:t>
-      </w:r>
-      <w:proofErr w:type="gramEnd"/>
-      <w:r>
-        <w:rPr>
-          <w:color w:val="92D050"/>
-        </w:rPr>
-        <w:t xml:space="preserve"> markup of page</w:t>
-      </w:r>
-    </w:p>
-    <w:p>
-      <w:pPr>
-        <w:pStyle w:val="Standard"/>
-      </w:pPr>
-      <w:r>
-        <w:tab/>
-      </w:r>
-      <w:proofErr w:type="gramStart"/>
-      <w:r>
-        <w:rPr>
-          <w:color w:val="92D050"/>
-        </w:rPr>
-        <w:t>c</w:t>
-      </w:r>
-      <w:proofErr w:type="gramEnd"/>
-      <w:r>
-        <w:rPr>
-          <w:color w:val="92D050"/>
-        </w:rPr>
-        <w:t xml:space="preserve">) </w:t>
-      </w:r>
-      <w:r>
-        <w:rPr>
-          <w:color w:val="92D050"/>
-        </w:rPr>
-        <w:t xml:space="preserve">if no choose </w:t>
-      </w:r>
-      <w:proofErr w:type="spellStart"/>
-      <w:r>
-        <w:rPr>
-          <w:color w:val="92D050"/>
-        </w:rPr>
-        <w:t>img</w:t>
-      </w:r>
-      <w:proofErr w:type="spellEnd"/>
-      <w:r>
-        <w:rPr>
-          <w:color w:val="92D050"/>
-        </w:rPr>
-        <w:t xml:space="preserve"> -&gt; not update</w:t>
-      </w:r>
-    </w:p>
-    <w:p>
-      <w:pPr>
-        <w:pStyle w:val="Standard"/>
-        <w:rPr>
-          <w:color w:val="92D050"/>
-        </w:rPr>
-      </w:pPr>
-      <w:r>
-        <w:rPr>
-          <w:color w:val="92D050"/>
-        </w:rPr>
-        <w:t>10) Adjust Contacts;</w:t>
-      </w:r>
-    </w:p>
-    <w:p>
-      <w:pPr>
-        <w:pStyle w:val="Standard"/>
-        <w:rPr>
-          <w:color w:val="92D050"/>
-        </w:rPr>
-      </w:pPr>
-      <w:r>
-        <w:rPr>
-          <w:color w:val="92D050"/>
-        </w:rPr>
-        <w:tab/>
-        <w:t xml:space="preserve">a) </w:t>
-      </w:r>
-      <w:proofErr w:type="gramStart"/>
-      <w:r>
-        <w:rPr>
-          <w:color w:val="92D050"/>
-        </w:rPr>
-        <w:t>interface</w:t>
-      </w:r>
-      <w:proofErr w:type="gramEnd"/>
-      <w:r>
-        <w:rPr>
-          <w:color w:val="92D050"/>
-        </w:rPr>
-        <w:t xml:space="preserve"> to load busy days</w:t>
-      </w:r>
-    </w:p>
-    <w:p>
-      <w:pPr>
-        <w:pStyle w:val="Standard"/>
-        <w:rPr>
-          <w:color w:val="92D050"/>
-        </w:rPr>
-      </w:pPr>
-      <w:r>
-        <w:rPr>
-          <w:color w:val="92D050"/>
-        </w:rPr>
-        <w:tab/>
-        <w:t xml:space="preserve">b) </w:t>
-      </w:r>
-      <w:proofErr w:type="gramStart"/>
-      <w:r>
-        <w:rPr>
-          <w:color w:val="92D050"/>
-        </w:rPr>
-        <w:t>calendar</w:t>
-      </w:r>
-      <w:proofErr w:type="gramEnd"/>
-      <w:r>
-        <w:rPr>
-          <w:color w:val="92D050"/>
-        </w:rPr>
-        <w:t xml:space="preserve"> not worked on any </w:t>
-      </w:r>
-      <w:proofErr w:type="spellStart"/>
-      <w:r>
-        <w:rPr>
-          <w:color w:val="92D050"/>
-        </w:rPr>
-        <w:t>firefox</w:t>
-      </w:r>
-      <w:proofErr w:type="spellEnd"/>
-      <w:r>
-        <w:rPr>
-          <w:color w:val="92D050"/>
-        </w:rPr>
-        <w:t>;</w:t>
-      </w:r>
-    </w:p>
-    <w:p>
-      <w:pPr>
-        <w:pStyle w:val="Standard"/>
-        <w:rPr>
-          <w:color w:val="92D050"/>
-        </w:rPr>
-      </w:pPr>
-      <w:r>
-        <w:rPr>
-          <w:color w:val="92D050"/>
-        </w:rPr>
-        <w:tab/>
-        <w:t xml:space="preserve">c) </w:t>
-      </w:r>
-      <w:proofErr w:type="gramStart"/>
-      <w:r>
-        <w:rPr>
-          <w:color w:val="92D050"/>
-        </w:rPr>
-        <w:t>load</w:t>
-      </w:r>
-      <w:proofErr w:type="gramEnd"/>
-      <w:r>
-        <w:rPr>
-          <w:color w:val="92D050"/>
-        </w:rPr>
-        <w:t xml:space="preserve"> from JSON</w:t>
-      </w:r>
-    </w:p>
-    <w:p>
-      <w:pPr>
-        <w:pStyle w:val="Standard"/>
-      </w:pPr>
-    </w:p>
-    <w:p>
-      <w:pPr>
-        <w:pStyle w:val="Standard"/>
-        <w:rPr>
-          <w:color w:val="92D050"/>
-        </w:rPr>
-      </w:pPr>
-      <w:r>
-        <w:rPr>
-          <w:color w:val="92D050"/>
-        </w:rPr>
-        <w:t>11) Share buttons make layout;</w:t>
-      </w:r>
-    </w:p>
-    <w:p>
-      <w:pPr>
-        <w:pStyle w:val="Standard"/>
-        <w:rPr>
-          <w:color w:val="92D050"/>
-        </w:rPr>
-      </w:pPr>
-      <w:r>
-        <w:rPr>
-          <w:color w:val="92D050"/>
-        </w:rPr>
-        <w:tab/>
-      </w:r>
-      <w:proofErr w:type="gramStart"/>
-      <w:r>
-        <w:rPr>
-          <w:color w:val="92D050"/>
-        </w:rPr>
-        <w:t>a)</w:t>
-      </w:r>
-      <w:proofErr w:type="gramEnd"/>
-      <w:r>
-        <w:rPr>
-          <w:color w:val="92D050"/>
-        </w:rPr>
-        <w:t xml:space="preserve">Check </w:t>
-      </w:r>
-      <w:proofErr w:type="spellStart"/>
-      <w:r>
-        <w:rPr>
-          <w:color w:val="92D050"/>
-        </w:rPr>
-        <w:t>vkontacte</w:t>
-      </w:r>
-      <w:proofErr w:type="spellEnd"/>
-      <w:r>
-        <w:rPr>
-          <w:color w:val="92D050"/>
-        </w:rPr>
-        <w:t xml:space="preserve"> share</w:t>
-      </w:r>
-    </w:p>
-    <w:p>
-      <w:pPr>
-        <w:pStyle w:val="Standard"/>
-        <w:rPr>
-          <w:color w:val="92D050"/>
-        </w:rPr>
-      </w:pPr>
-      <w:r>
-        <w:rPr>
-          <w:color w:val="92D050"/>
-        </w:rPr>
-        <w:tab/>
-      </w:r>
-      <w:r>
-        <w:rPr>
-          <w:color w:val="FF0000"/>
-        </w:rPr>
-        <w:t xml:space="preserve">b) </w:t>
-      </w:r>
-      <w:proofErr w:type="gramStart"/>
-      <w:r>
-        <w:rPr>
-          <w:color w:val="FF0000"/>
-        </w:rPr>
-        <w:t>counter</w:t>
-      </w:r>
-      <w:proofErr w:type="gramEnd"/>
-      <w:r>
-        <w:rPr>
-          <w:color w:val="FF0000"/>
-        </w:rPr>
-        <w:t xml:space="preserve"> of like/share</w:t>
-      </w:r>
-    </w:p>
-    <w:p>
-      <w:pPr>
-        <w:pStyle w:val="Standard"/>
-        <w:rPr>
-          <w:color w:val="92D050"/>
-        </w:rPr>
-      </w:pPr>
-      <w:r>
-        <w:rPr>
-          <w:color w:val="92D050"/>
-        </w:rPr>
-        <w:tab/>
-      </w:r>
-      <w:proofErr w:type="gramStart"/>
-      <w:r>
-        <w:rPr>
-          <w:color w:val="92D050"/>
-        </w:rPr>
-        <w:t>c)make</w:t>
-      </w:r>
-      <w:proofErr w:type="gramEnd"/>
-      <w:r>
-        <w:rPr>
-          <w:color w:val="92D050"/>
-        </w:rPr>
-        <w:t xml:space="preserve"> layout of like/share</w:t>
-      </w:r>
-    </w:p>
-    <w:p>
-      <w:pPr>
-        <w:pStyle w:val="Standard"/>
-        <w:rPr>
-          <w:color w:val="4F6228" w:themeColor="accent3" w:themeShade="80"/>
-        </w:rPr>
-      </w:pPr>
-      <w:r>
-        <w:rPr>
-          <w:color w:val="4F6228" w:themeColor="accent3" w:themeShade="80"/>
-        </w:rPr>
-        <w:t xml:space="preserve">12) </w:t>
-      </w:r>
-      <w:proofErr w:type="spellStart"/>
-      <w:r>
-        <w:rPr>
-          <w:color w:val="4F6228" w:themeColor="accent3" w:themeShade="80"/>
-        </w:rPr>
-        <w:t>Vkontacte</w:t>
-      </w:r>
-      <w:proofErr w:type="spellEnd"/>
-      <w:r>
-        <w:rPr>
-          <w:color w:val="4F6228" w:themeColor="accent3" w:themeShade="80"/>
-        </w:rPr>
-        <w:t xml:space="preserve"> comments appear when FB not logged but VC is;</w:t>
-      </w:r>
-    </w:p>
-    <w:p>
-      <w:pPr>
-        <w:pStyle w:val="Standard"/>
-        <w:rPr>
-          <w:color w:val="4F6228" w:themeColor="accent3" w:themeShade="80"/>
-        </w:rPr>
-      </w:pPr>
-      <w:r>
-        <w:rPr>
-          <w:color w:val="4F6228" w:themeColor="accent3" w:themeShade="80"/>
-        </w:rPr>
-        <w:t>13) Discuss format of date;</w:t>
-      </w:r>
-    </w:p>
-    <w:p>
-      <w:pPr>
-        <w:pStyle w:val="Standard"/>
-        <w:rPr>
-          <w:color w:val="00B050"/>
-        </w:rPr>
-      </w:pPr>
-      <w:r>
-        <w:rPr>
-          <w:color w:val="00B050"/>
-        </w:rPr>
-        <w:t xml:space="preserve">14) </w:t>
-      </w:r>
-      <w:proofErr w:type="gramStart"/>
-      <w:r>
-        <w:rPr>
-          <w:color w:val="00B050"/>
-        </w:rPr>
-        <w:t>separate</w:t>
-      </w:r>
-      <w:proofErr w:type="gramEnd"/>
-      <w:r>
-        <w:rPr>
-          <w:color w:val="00B050"/>
-        </w:rPr>
-        <w:t xml:space="preserve"> small preview and large;</w:t>
-      </w:r>
-    </w:p>
-    <w:p>
-      <w:pPr>
-        <w:pStyle w:val="Standard"/>
-        <w:rPr>
-          <w:color w:val="FF0000"/>
-        </w:rPr>
-      </w:pPr>
-      <w:r>
-        <w:rPr>
-          <w:color w:val="FF0000"/>
-        </w:rPr>
-        <w:t xml:space="preserve">15) </w:t>
-      </w:r>
-      <w:proofErr w:type="gramStart"/>
-      <w:r>
-        <w:rPr>
-          <w:color w:val="FF0000"/>
-        </w:rPr>
-        <w:t>split</w:t>
-      </w:r>
-      <w:proofErr w:type="gramEnd"/>
-      <w:r>
-        <w:rPr>
-          <w:color w:val="FF0000"/>
-        </w:rPr>
-        <w:t xml:space="preserve"> text to 1000 symbols and add … if more</w:t>
-      </w:r>
-    </w:p>
-    <w:p>
-      <w:pPr>
-        <w:pStyle w:val="Standard"/>
-        <w:rPr>
-          <w:color w:val="92D050"/>
-        </w:rPr>
-      </w:pPr>
-      <w:r>
-        <w:rPr>
-          <w:color w:val="92D050"/>
-        </w:rPr>
-        <w:t xml:space="preserve">16) </w:t>
-      </w:r>
-      <w:proofErr w:type="gramStart"/>
-      <w:r>
-        <w:rPr>
-          <w:color w:val="92D050"/>
-        </w:rPr>
-        <w:t>add</w:t>
-      </w:r>
-      <w:proofErr w:type="gramEnd"/>
-      <w:r>
-        <w:rPr>
-          <w:color w:val="92D050"/>
-        </w:rPr>
-        <w:t xml:space="preserve"> data sorting for preview fetch</w:t>
+        <w:t>15) split text to 1000 symbols and add … if more</w:t>
+      </w:r>
+    </w:p>
+    <w:p>
+      <w:pPr>
+        <w:pStyle w:val="Standard"/>
+        <w:rPr>
+          <w:color w:val="92D050"/>
+        </w:rPr>
+      </w:pPr>
+      <w:r>
+        <w:rPr>
+          <w:color w:val="92D050"/>
+        </w:rPr>
+        <w:t>16) add data sorting for preview fetch</w:t>
       </w:r>
     </w:p>
     <w:p>
@@ -874,21 +544,7 @@
         <w:rPr>
           <w:color w:val="92D050"/>
         </w:rPr>
-        <w:t xml:space="preserve">Ask for 6-8 </w:t>
-      </w:r>
-      <w:proofErr w:type="spellStart"/>
-      <w:r>
-        <w:rPr>
-          <w:color w:val="92D050"/>
-        </w:rPr>
-        <w:t>wedings</w:t>
-      </w:r>
-      <w:proofErr w:type="spellEnd"/>
-      <w:r>
-        <w:rPr>
-          <w:color w:val="92D050"/>
-        </w:rPr>
-        <w:t xml:space="preserve"> grouped like:</w:t>
+        <w:t>Ask for 6-8 wedings grouped like:</w:t>
       </w:r>
     </w:p>
     <w:p>
@@ -903,16 +559,8 @@
         <w:rPr>
           <w:color w:val="92D050"/>
         </w:rPr>
-        <w:t xml:space="preserve"> Preview small –/preview/</w:t>
-      </w:r>
-      <w:proofErr w:type="spellStart"/>
-      <w:r>
-        <w:rPr>
-          <w:color w:val="92D050"/>
-        </w:rPr>
-        <w:t>S_name</w:t>
-      </w:r>
-      <w:proofErr w:type="spellEnd"/>
+        <w:t xml:space="preserve"> Preview small –/preview/S_name</w:t>
+      </w:r>
     </w:p>
     <w:p>
       <w:pPr>
@@ -926,16 +574,8 @@
         <w:rPr>
           <w:color w:val="92D050"/>
         </w:rPr>
-        <w:t xml:space="preserve"> Preview big -/preview/</w:t>
-      </w:r>
-      <w:proofErr w:type="spellStart"/>
-      <w:r>
-        <w:rPr>
-          <w:color w:val="92D050"/>
-        </w:rPr>
-        <w:t>L_name</w:t>
-      </w:r>
-      <w:proofErr w:type="spellEnd"/>
+        <w:t xml:space="preserve"> Preview big -/preview/L_name</w:t>
+      </w:r>
     </w:p>
     <w:p>
       <w:pPr>
@@ -955,16 +595,8 @@
         <w:rPr>
           <w:color w:val="92D050"/>
         </w:rPr>
-        <w:t>Photography set - /name of set/</w:t>
-      </w:r>
-      <w:proofErr w:type="spellStart"/>
-      <w:r>
-        <w:rPr>
-          <w:color w:val="92D050"/>
-        </w:rPr>
-        <w:t>N_name</w:t>
-      </w:r>
-      <w:proofErr w:type="spellEnd"/>
+        <w:t>Photography set - /name of set/N_name</w:t>
+      </w:r>
     </w:p>
     <w:p>
       <w:pPr>
@@ -1033,8 +665,14 @@
           <w:ilvl w:val="0"/>
           <w:numId w:val="1"/>
         </w:numPr>
-      </w:pPr>
-      <w:r>
+        <w:rPr>
+          <w:color w:val="92D050"/>
+        </w:rPr>
+      </w:pPr>
+      <w:r>
+        <w:rPr>
+          <w:color w:val="92D050"/>
+        </w:rPr>
         <w:t>Make 2 language</w:t>
       </w:r>
     </w:p>
@@ -1063,8 +701,14 @@
           <w:ilvl w:val="0"/>
           <w:numId w:val="2"/>
         </w:numPr>
-      </w:pPr>
-      <w:r>
+        <w:rPr>
+          <w:color w:val="92D050"/>
+        </w:rPr>
+      </w:pPr>
+      <w:r>
+        <w:rPr>
+          <w:color w:val="92D050"/>
+        </w:rPr>
         <w:t>Enable cookies for session</w:t>
       </w:r>
     </w:p>
@@ -1075,8 +719,14 @@
           <w:ilvl w:val="0"/>
           <w:numId w:val="2"/>
         </w:numPr>
-      </w:pPr>
-      <w:r>
+        <w:rPr>
+          <w:color w:val="92D050"/>
+        </w:rPr>
+      </w:pPr>
+      <w:r>
+        <w:rPr>
+          <w:color w:val="92D050"/>
+        </w:rPr>
         <w:t>Adjust admin panel;</w:t>
       </w:r>
     </w:p>
@@ -1156,8 +806,14 @@
           <w:ilvl w:val="0"/>
           <w:numId w:val="1"/>
         </w:numPr>
-      </w:pPr>
-      <w:r>
+        <w:rPr>
+          <w:color w:val="92D050"/>
+        </w:rPr>
+      </w:pPr>
+      <w:r>
+        <w:rPr>
+          <w:color w:val="92D050"/>
+        </w:rPr>
         <w:t>Share link to VK has bad view</w:t>
       </w:r>
     </w:p>
@@ -1215,19 +871,9 @@
           <w:numId w:val="1"/>
         </w:numPr>
       </w:pPr>
-      <w:proofErr w:type="spellStart"/>
-      <w:r>
-        <w:t>Lazyload</w:t>
-      </w:r>
-      <w:proofErr w:type="spellEnd"/>
-      <w:r>
-        <w:t xml:space="preserve"> of </w:t>
-      </w:r>
-      <w:proofErr w:type="spellStart"/>
-      <w:r>
-        <w:t>img</w:t>
-      </w:r>
-      <w:proofErr w:type="spellEnd"/>
+      <w:r>
+        <w:t>Lazyload of img</w:t>
+      </w:r>
     </w:p>
     <w:p>
       <w:pPr>
@@ -1237,21 +883,8 @@
           <w:numId w:val="1"/>
         </w:numPr>
       </w:pPr>
-      <w:proofErr w:type="spellStart"/>
-      <w:r>
-        <w:t>Srink</w:t>
-      </w:r>
-      <w:proofErr w:type="spellEnd"/>
-      <w:r>
-        <w:t xml:space="preserve"> </w:t>
-      </w:r>
-      <w:proofErr w:type="spellStart"/>
-      <w:r>
-        <w:t>img</w:t>
-      </w:r>
-      <w:proofErr w:type="spellEnd"/>
-      <w:r>
-        <w:t xml:space="preserve"> gulp</w:t>
+      <w:r>
+        <w:t>Srink img gulp</w:t>
       </w:r>
     </w:p>
     <w:p>
@@ -1263,21 +896,8 @@
         </w:numPr>
       </w:pPr>
       <w:r>
-        <w:t xml:space="preserve">Compile </w:t>
-      </w:r>
-      <w:proofErr w:type="spellStart"/>
-      <w:r>
-        <w:t>css</w:t>
-      </w:r>
-      <w:proofErr w:type="spellEnd"/>
-      <w:r>
-        <w:t xml:space="preserve">, </w:t>
-      </w:r>
-      <w:proofErr w:type="spellStart"/>
-      <w:r>
-        <w:t>js</w:t>
-      </w:r>
-      <w:proofErr w:type="spellEnd"/>
+        <w:t>Compile css, js</w:t>
+      </w:r>
     </w:p>
     <w:p>
       <w:pPr>
@@ -1288,15 +908,7 @@
         </w:numPr>
       </w:pPr>
       <w:r>
-        <w:t xml:space="preserve">Start </w:t>
-      </w:r>
-      <w:proofErr w:type="spellStart"/>
-      <w:r>
-        <w:t>css</w:t>
-      </w:r>
-      <w:proofErr w:type="spellEnd"/>
-      <w:r>
-        <w:t xml:space="preserve"> from script</w:t>
+        <w:t>Start css from script</w:t>
       </w:r>
     </w:p>
     <w:p>
@@ -1307,13 +919,8 @@
           <w:numId w:val="1"/>
         </w:numPr>
       </w:pPr>
-      <w:proofErr w:type="spellStart"/>
-      <w:r>
-        <w:t>Htconf</w:t>
-      </w:r>
-      <w:proofErr w:type="spellEnd"/>
-      <w:r>
-        <w:t xml:space="preserve"> enable catching</w:t>
+      <w:r>
+        <w:t>Htconf enable catching</w:t>
       </w:r>
     </w:p>
     <w:p>
@@ -1357,19 +964,11 @@
           <w:color w:val="92D050"/>
         </w:rPr>
       </w:pPr>
-      <w:proofErr w:type="spellStart"/>
-      <w:r>
-        <w:rPr>
-          <w:color w:val="92D050"/>
-        </w:rPr>
-        <w:t>Datapicker</w:t>
-      </w:r>
-      <w:proofErr w:type="spellEnd"/>
-      <w:r>
-        <w:rPr>
-          <w:color w:val="92D050"/>
-        </w:rPr>
-        <w:t xml:space="preserve"> has bad layout</w:t>
+      <w:r>
+        <w:rPr>
+          <w:color w:val="92D050"/>
+        </w:rPr>
+        <w:t>Datapicker has bad layout</w:t>
       </w:r>
     </w:p>
     <w:p>
@@ -1451,30 +1050,26 @@
           <w:ilvl w:val="0"/>
           <w:numId w:val="1"/>
         </w:numPr>
-      </w:pPr>
-      <w:r>
-        <w:t xml:space="preserve">Remove names of </w:t>
-      </w:r>
-      <w:proofErr w:type="spellStart"/>
-      <w:r>
-        <w:t>php</w:t>
-      </w:r>
-      <w:proofErr w:type="spellEnd"/>
-      <w:r>
-        <w:t xml:space="preserve"> files in the links</w:t>
-      </w:r>
-      <w:r>
-        <w:t>(</w:t>
-      </w:r>
-      <w:proofErr w:type="spellStart"/>
-      <w:r>
-        <w:t>Htaccess</w:t>
-      </w:r>
-      <w:proofErr w:type="spellEnd"/>
-      <w:r>
-        <w:t>)</w:t>
-      </w:r>
-      <w:r>
+        <w:rPr>
+          <w:color w:val="92D050"/>
+        </w:rPr>
+      </w:pPr>
+      <w:r>
+        <w:rPr>
+          <w:color w:val="92D050"/>
+        </w:rPr>
+        <w:t>Remove names of php files in the links</w:t>
+      </w:r>
+      <w:r>
+        <w:rPr>
+          <w:color w:val="92D050"/>
+        </w:rPr>
+        <w:t>(Htaccess)</w:t>
+      </w:r>
+      <w:r>
+        <w:rPr>
+          <w:color w:val="92D050"/>
+        </w:rPr>
         <w:t>;</w:t>
       </w:r>
     </w:p>
@@ -1502,15 +1097,7 @@
         <w:ind w:left="720"/>
       </w:pPr>
       <w:r>
-        <w:t xml:space="preserve">Discussion with </w:t>
-      </w:r>
-      <w:proofErr w:type="spellStart"/>
-      <w:r>
-        <w:t>Olya</w:t>
-      </w:r>
-      <w:proofErr w:type="spellEnd"/>
-      <w:r>
-        <w:t xml:space="preserve"> 23.10.2015</w:t>
+        <w:t>Discussion with Olya 23.10.2015</w:t>
       </w:r>
     </w:p>
     <w:p>
@@ -1548,7 +1135,7 @@
                     </pic:cNvPicPr>
                   </pic:nvPicPr>
                   <pic:blipFill rotWithShape="1">
-                    <a:blip r:embed="rId9" cstate="print">
+                    <a:blip r:embed="rId8" cstate="print">
                       <a:extLst>
                         <a:ext uri="{28A0092B-C50C-407E-A947-70E740481C1C}">
                           <a14:useLocalDpi xmlns:a14="http://schemas.microsoft.com/office/drawing/2010/main" val="0"/>
@@ -1738,7 +1325,7 @@
     </w:p>
     <w:p>
       <w:pPr>
-        <w:pStyle w:val="ListParagraph"/>
+        <w:pStyle w:val="a5"/>
         <w:numPr>
           <w:ilvl w:val="0"/>
           <w:numId w:val="3"/>
@@ -1760,7 +1347,7 @@
     </w:p>
     <w:p>
       <w:pPr>
-        <w:pStyle w:val="ListParagraph"/>
+        <w:pStyle w:val="a5"/>
         <w:numPr>
           <w:ilvl w:val="0"/>
           <w:numId w:val="3"/>
@@ -1783,7 +1370,7 @@
     </w:p>
     <w:p>
       <w:pPr>
-        <w:pStyle w:val="ListParagraph"/>
+        <w:pStyle w:val="a5"/>
         <w:numPr>
           <w:ilvl w:val="0"/>
           <w:numId w:val="3"/>
@@ -1805,7 +1392,7 @@
     </w:p>
     <w:p>
       <w:pPr>
-        <w:pStyle w:val="ListParagraph"/>
+        <w:pStyle w:val="a5"/>
         <w:numPr>
           <w:ilvl w:val="0"/>
           <w:numId w:val="3"/>
@@ -1859,7 +1446,7 @@
     </w:p>
     <w:p>
       <w:pPr>
-        <w:pStyle w:val="ListParagraph"/>
+        <w:pStyle w:val="a5"/>
         <w:numPr>
           <w:ilvl w:val="0"/>
           <w:numId w:val="3"/>
@@ -1881,7 +1468,7 @@
     </w:p>
     <w:p>
       <w:pPr>
-        <w:pStyle w:val="ListParagraph"/>
+        <w:pStyle w:val="a5"/>
         <w:numPr>
           <w:ilvl w:val="0"/>
           <w:numId w:val="3"/>
@@ -1901,7 +1488,7 @@
     </w:p>
     <w:p>
       <w:pPr>
-        <w:pStyle w:val="ListParagraph"/>
+        <w:pStyle w:val="a5"/>
         <w:numPr>
           <w:ilvl w:val="0"/>
           <w:numId w:val="3"/>
@@ -1916,28 +1503,12 @@
           <w:rFonts w:cs="FreeSans"/>
           <w:szCs w:val="24"/>
         </w:rPr>
-        <w:t xml:space="preserve">Enable caching of </w:t>
-      </w:r>
-      <w:proofErr w:type="spellStart"/>
-      <w:r>
-        <w:rPr>
-          <w:rFonts w:cs="FreeSans"/>
-          <w:szCs w:val="24"/>
-        </w:rPr>
-        <w:t>insta</w:t>
-      </w:r>
-      <w:proofErr w:type="spellEnd"/>
-      <w:r>
-        <w:rPr>
-          <w:rFonts w:cs="FreeSans"/>
-          <w:szCs w:val="24"/>
-        </w:rPr>
-        <w:t>-photo</w:t>
-      </w:r>
-    </w:p>
-    <w:p>
-      <w:pPr>
-        <w:pStyle w:val="ListParagraph"/>
+        <w:t>Enable caching of insta-photo</w:t>
+      </w:r>
+    </w:p>
+    <w:p>
+      <w:pPr>
+        <w:pStyle w:val="a5"/>
         <w:numPr>
           <w:ilvl w:val="0"/>
           <w:numId w:val="3"/>
@@ -1984,7 +1555,7 @@
                     <pic:cNvPicPr/>
                   </pic:nvPicPr>
                   <pic:blipFill rotWithShape="1">
-                    <a:blip r:embed="rId10"/>
+                    <a:blip r:embed="rId9"/>
                     <a:srcRect l="28328" r="27886"/>
                     <a:stretch/>
                   </pic:blipFill>
@@ -2038,19 +1609,11 @@
           <w:color w:val="92D050"/>
         </w:rPr>
       </w:pPr>
-      <w:proofErr w:type="spellStart"/>
-      <w:r>
-        <w:rPr>
-          <w:color w:val="92D050"/>
-        </w:rPr>
-        <w:t>Datepicker</w:t>
-      </w:r>
-      <w:proofErr w:type="spellEnd"/>
-      <w:r>
-        <w:rPr>
-          <w:color w:val="92D050"/>
-        </w:rPr>
-        <w:t xml:space="preserve"> make according layout</w:t>
+      <w:r>
+        <w:rPr>
+          <w:color w:val="92D050"/>
+        </w:rPr>
+        <w:t>Datepicker make according layout</w:t>
       </w:r>
     </w:p>
     <w:p>
@@ -2086,21 +1649,7 @@
         <w:rPr>
           <w:color w:val="92D050"/>
         </w:rPr>
-        <w:t xml:space="preserve">Put </w:t>
-      </w:r>
-      <w:proofErr w:type="spellStart"/>
-      <w:r>
-        <w:rPr>
-          <w:color w:val="92D050"/>
-        </w:rPr>
-        <w:t>mailsender</w:t>
-      </w:r>
-      <w:proofErr w:type="spellEnd"/>
-      <w:r>
-        <w:rPr>
-          <w:color w:val="92D050"/>
-        </w:rPr>
-        <w:t xml:space="preserve"> server</w:t>
+        <w:t>Put mailsender server</w:t>
       </w:r>
     </w:p>
     <w:p>
@@ -2170,7 +1719,7 @@
                     </pic:cNvPicPr>
                   </pic:nvPicPr>
                   <pic:blipFill rotWithShape="1">
-                    <a:blip r:embed="rId11" cstate="print">
+                    <a:blip r:embed="rId10" cstate="print">
                       <a:extLst>
                         <a:ext uri="{28A0092B-C50C-407E-A947-70E740481C1C}">
                           <a14:useLocalDpi xmlns:a14="http://schemas.microsoft.com/office/drawing/2010/main" val="0"/>
@@ -2212,14 +1761,21 @@
           <w:ilvl w:val="0"/>
           <w:numId w:val="5"/>
         </w:numPr>
-      </w:pPr>
-      <w:r>
+        <w:rPr>
+          <w:color w:val="92D050"/>
+        </w:rPr>
+      </w:pPr>
+      <w:r>
+        <w:rPr>
+          <w:color w:val="92D050"/>
+        </w:rPr>
         <w:lastRenderedPageBreak/>
         <w:t>Add subcontractor (wedding specialist)</w:t>
       </w:r>
       <w:r>
         <w:rPr>
           <w:noProof/>
+          <w:color w:val="92D050"/>
           <w:lang w:val="ru-RU" w:eastAsia="ru-RU" w:bidi="ar-SA"/>
         </w:rPr>
         <w:t xml:space="preserve"> </w:t>
@@ -2232,300 +1788,159 @@
           <w:ilvl w:val="0"/>
           <w:numId w:val="5"/>
         </w:numPr>
-      </w:pPr>
-      <w:proofErr w:type="spellStart"/>
-      <w:r>
-        <w:rPr>
-          <w:color w:val="FF0000"/>
-        </w:rPr>
-        <w:t>Организация</w:t>
-      </w:r>
-      <w:proofErr w:type="spellEnd"/>
-      <w:r>
-        <w:rPr>
-          <w:color w:val="FF0000"/>
-        </w:rPr>
-        <w:t xml:space="preserve"> </w:t>
-      </w:r>
-      <w:r>
-        <w:t xml:space="preserve">– </w:t>
-      </w:r>
-      <w:hyperlink r:id="rId12" w:history="1">
+        <w:rPr>
+          <w:color w:val="92D050"/>
+        </w:rPr>
+      </w:pPr>
+      <w:r>
+        <w:rPr>
+          <w:color w:val="92D050"/>
+        </w:rPr>
+        <w:t xml:space="preserve">Организация – </w:t>
+      </w:r>
+      <w:hyperlink r:id="rId11" w:history="1">
         <w:r>
           <w:rPr>
-            <w:rStyle w:val="Hyperlink"/>
+            <w:rStyle w:val="a6"/>
+            <w:color w:val="92D050"/>
           </w:rPr>
           <w:t>Velvet Event</w:t>
         </w:r>
       </w:hyperlink>
       <w:r>
-        <w:t xml:space="preserve"> | </w:t>
-      </w:r>
-      <w:proofErr w:type="spellStart"/>
-      <w:r>
-        <w:t>Декор</w:t>
-      </w:r>
-      <w:proofErr w:type="spellEnd"/>
-      <w:r>
-        <w:t xml:space="preserve"> и </w:t>
-      </w:r>
-      <w:proofErr w:type="spellStart"/>
-      <w:r>
-        <w:t>Флористика</w:t>
-      </w:r>
-      <w:proofErr w:type="spellEnd"/>
-      <w:r>
-        <w:t xml:space="preserve"> –</w:t>
-      </w:r>
-      <w:hyperlink r:id="rId13" w:history="1">
+        <w:rPr>
+          <w:color w:val="92D050"/>
+        </w:rPr>
+        <w:t xml:space="preserve"> | Декор и Флористика –</w:t>
+      </w:r>
+      <w:hyperlink r:id="rId12" w:history="1">
         <w:r>
           <w:rPr>
-            <w:rStyle w:val="Hyperlink"/>
+            <w:rStyle w:val="a6"/>
+            <w:color w:val="92D050"/>
           </w:rPr>
           <w:t xml:space="preserve"> Magic Décor</w:t>
         </w:r>
       </w:hyperlink>
       <w:r>
-        <w:t xml:space="preserve"> | </w:t>
-      </w:r>
-      <w:proofErr w:type="spellStart"/>
-      <w:r>
-        <w:t>Платье</w:t>
-      </w:r>
-      <w:proofErr w:type="spellEnd"/>
-      <w:r>
-        <w:t xml:space="preserve"> –</w:t>
+        <w:rPr>
+          <w:color w:val="92D050"/>
+        </w:rPr>
+        <w:t xml:space="preserve"> | Платье –</w:t>
+      </w:r>
+      <w:hyperlink r:id="rId13" w:history="1">
+        <w:r>
+          <w:rPr>
+            <w:rStyle w:val="a6"/>
+            <w:color w:val="92D050"/>
+          </w:rPr>
+          <w:t xml:space="preserve"> Esty Style</w:t>
+        </w:r>
+      </w:hyperlink>
+      <w:r>
+        <w:rPr>
+          <w:color w:val="92D050"/>
+        </w:rPr>
+        <w:t xml:space="preserve"> | Костюм жениха – </w:t>
       </w:r>
       <w:hyperlink r:id="rId14" w:history="1">
         <w:r>
           <w:rPr>
-            <w:rStyle w:val="Hyperlink"/>
-          </w:rPr>
-          <w:t xml:space="preserve"> </w:t>
-        </w:r>
-        <w:proofErr w:type="spellStart"/>
-        <w:r>
-          <w:rPr>
-            <w:rStyle w:val="Hyperlink"/>
-          </w:rPr>
-          <w:t>Esty</w:t>
-        </w:r>
-        <w:proofErr w:type="spellEnd"/>
-        <w:r>
-          <w:rPr>
-            <w:rStyle w:val="Hyperlink"/>
-          </w:rPr>
-          <w:t xml:space="preserve"> Style</w:t>
-        </w:r>
-      </w:hyperlink>
-      <w:r>
-        <w:t xml:space="preserve"> | </w:t>
-      </w:r>
-      <w:proofErr w:type="spellStart"/>
-      <w:r>
-        <w:t>Костюм</w:t>
-      </w:r>
-      <w:proofErr w:type="spellEnd"/>
-      <w:r>
-        <w:t xml:space="preserve"> </w:t>
-      </w:r>
-      <w:proofErr w:type="spellStart"/>
-      <w:r>
-        <w:t>жениха</w:t>
-      </w:r>
-      <w:proofErr w:type="spellEnd"/>
-      <w:r>
-        <w:t xml:space="preserve"> – </w:t>
-      </w:r>
-      <w:hyperlink r:id="rId15" w:history="1">
-        <w:r>
-          <w:rPr>
-            <w:rStyle w:val="Hyperlink"/>
+            <w:rStyle w:val="a6"/>
+            <w:color w:val="92D050"/>
           </w:rPr>
           <w:t>Zara</w:t>
         </w:r>
       </w:hyperlink>
       <w:r>
-        <w:t xml:space="preserve"> | </w:t>
-      </w:r>
-      <w:proofErr w:type="spellStart"/>
-      <w:r>
-        <w:t>Стилист</w:t>
-      </w:r>
-      <w:proofErr w:type="spellEnd"/>
-      <w:r>
-        <w:t xml:space="preserve"> – </w:t>
-      </w:r>
-      <w:hyperlink r:id="rId16" w:history="1">
-        <w:proofErr w:type="spellStart"/>
+        <w:rPr>
+          <w:color w:val="92D050"/>
+        </w:rPr>
+        <w:t xml:space="preserve"> | Стилист – </w:t>
+      </w:r>
+      <w:hyperlink r:id="rId15" w:history="1">
         <w:r>
           <w:rPr>
-            <w:rStyle w:val="Hyperlink"/>
+            <w:rStyle w:val="a6"/>
+            <w:color w:val="92D050"/>
           </w:rPr>
-          <w:t>Алина</w:t>
+          <w:t>Алина Пантус</w:t>
         </w:r>
-        <w:proofErr w:type="spellEnd"/>
+      </w:hyperlink>
+      <w:r>
+        <w:rPr>
+          <w:color w:val="92D050"/>
+        </w:rPr>
+        <w:t xml:space="preserve"> | Видео – </w:t>
+      </w:r>
+      <w:hyperlink r:id="rId16" w:history="1">
         <w:r>
           <w:rPr>
-            <w:rStyle w:val="Hyperlink"/>
+            <w:rStyle w:val="a6"/>
+            <w:color w:val="92D050"/>
           </w:rPr>
-          <w:t xml:space="preserve"> </w:t>
+          <w:t>Виталий Пантус</w:t>
         </w:r>
-        <w:proofErr w:type="spellStart"/>
+      </w:hyperlink>
+      <w:r>
+        <w:rPr>
+          <w:color w:val="92D050"/>
+        </w:rPr>
+        <w:t xml:space="preserve"> | Кейтеринг – </w:t>
+      </w:r>
+      <w:hyperlink r:id="rId17" w:history="1">
         <w:r>
           <w:rPr>
-            <w:rStyle w:val="Hyperlink"/>
-          </w:rPr>
-          <w:t>Пантус</w:t>
-        </w:r>
-        <w:proofErr w:type="spellEnd"/>
-      </w:hyperlink>
-      <w:r>
-        <w:t xml:space="preserve"> | </w:t>
-      </w:r>
-      <w:proofErr w:type="spellStart"/>
-      <w:r>
-        <w:t>Видео</w:t>
-      </w:r>
-      <w:proofErr w:type="spellEnd"/>
-      <w:r>
-        <w:t xml:space="preserve"> – </w:t>
-      </w:r>
-      <w:hyperlink r:id="rId17" w:history="1">
-        <w:proofErr w:type="spellStart"/>
-        <w:r>
-          <w:rPr>
-            <w:rStyle w:val="Hyperlink"/>
-          </w:rPr>
-          <w:t>Виталий</w:t>
-        </w:r>
-        <w:proofErr w:type="spellEnd"/>
-        <w:r>
-          <w:rPr>
-            <w:rStyle w:val="Hyperlink"/>
-          </w:rPr>
-          <w:t xml:space="preserve"> </w:t>
-        </w:r>
-        <w:proofErr w:type="spellStart"/>
-        <w:r>
-          <w:rPr>
-            <w:rStyle w:val="Hyperlink"/>
-          </w:rPr>
-          <w:t>Пантус</w:t>
-        </w:r>
-        <w:proofErr w:type="spellEnd"/>
-      </w:hyperlink>
-      <w:r>
-        <w:t xml:space="preserve"> | </w:t>
-      </w:r>
-      <w:proofErr w:type="spellStart"/>
-      <w:r>
-        <w:t>Кейтеринг</w:t>
-      </w:r>
-      <w:proofErr w:type="spellEnd"/>
-      <w:r>
-        <w:t xml:space="preserve"> – </w:t>
-      </w:r>
-      <w:hyperlink r:id="rId18" w:history="1">
-        <w:proofErr w:type="spellStart"/>
-        <w:r>
-          <w:rPr>
-            <w:rStyle w:val="Hyperlink"/>
+            <w:rStyle w:val="a6"/>
+            <w:color w:val="92D050"/>
           </w:rPr>
           <w:t>Фигаро</w:t>
         </w:r>
-        <w:proofErr w:type="spellEnd"/>
       </w:hyperlink>
       <w:r>
-        <w:t xml:space="preserve"> | </w:t>
-      </w:r>
-      <w:proofErr w:type="spellStart"/>
-      <w:r>
-        <w:t>Полиграфия</w:t>
-      </w:r>
-      <w:proofErr w:type="spellEnd"/>
-      <w:r>
-        <w:t xml:space="preserve"> – </w:t>
-      </w:r>
-      <w:hyperlink r:id="rId19" w:history="1">
-        <w:proofErr w:type="spellStart"/>
+        <w:rPr>
+          <w:color w:val="92D050"/>
+        </w:rPr>
+        <w:t xml:space="preserve"> | Полиграфия – </w:t>
+      </w:r>
+      <w:hyperlink r:id="rId18" w:history="1">
         <w:r>
           <w:rPr>
-            <w:rStyle w:val="Hyperlink"/>
+            <w:rStyle w:val="a6"/>
+            <w:color w:val="92D050"/>
           </w:rPr>
           <w:t>Ananas</w:t>
         </w:r>
-        <w:proofErr w:type="spellEnd"/>
       </w:hyperlink>
       <w:r>
-        <w:t xml:space="preserve"> | </w:t>
-      </w:r>
-      <w:proofErr w:type="spellStart"/>
-      <w:r>
-        <w:t>Торт</w:t>
-      </w:r>
-      <w:proofErr w:type="spellEnd"/>
-      <w:r>
-        <w:t xml:space="preserve"> – </w:t>
-      </w:r>
-      <w:hyperlink r:id="rId20" w:history="1">
-        <w:proofErr w:type="spellStart"/>
+        <w:rPr>
+          <w:color w:val="92D050"/>
+        </w:rPr>
+        <w:t xml:space="preserve"> | Торт – </w:t>
+      </w:r>
+      <w:hyperlink r:id="rId19" w:history="1">
         <w:r>
           <w:rPr>
-            <w:rStyle w:val="Hyperlink"/>
+            <w:rStyle w:val="a6"/>
+            <w:color w:val="92D050"/>
           </w:rPr>
-          <w:t>Катерина</w:t>
+          <w:t>Катерина Велигура</w:t>
         </w:r>
-        <w:proofErr w:type="spellEnd"/>
+      </w:hyperlink>
+      <w:r>
+        <w:rPr>
+          <w:color w:val="92D050"/>
+        </w:rPr>
+        <w:t xml:space="preserve"> | Кавер группа - </w:t>
+      </w:r>
+      <w:hyperlink r:id="rId20" w:history="1">
         <w:r>
           <w:rPr>
-            <w:rStyle w:val="Hyperlink"/>
-          </w:rPr>
-          <w:t xml:space="preserve"> </w:t>
-        </w:r>
-        <w:proofErr w:type="spellStart"/>
-        <w:r>
-          <w:rPr>
-            <w:rStyle w:val="Hyperlink"/>
-          </w:rPr>
-          <w:t>Велигура</w:t>
-        </w:r>
-        <w:proofErr w:type="spellEnd"/>
-      </w:hyperlink>
-      <w:r>
-        <w:t xml:space="preserve"> | </w:t>
-      </w:r>
-      <w:proofErr w:type="spellStart"/>
-      <w:r>
-        <w:rPr>
-          <w:color w:val="FF0000"/>
-        </w:rPr>
-        <w:t>Кавер</w:t>
-      </w:r>
-      <w:proofErr w:type="spellEnd"/>
-      <w:r>
-        <w:rPr>
-          <w:color w:val="FF0000"/>
-        </w:rPr>
-        <w:t xml:space="preserve"> </w:t>
-      </w:r>
-      <w:proofErr w:type="spellStart"/>
-      <w:r>
-        <w:t>группа</w:t>
-      </w:r>
-      <w:proofErr w:type="spellEnd"/>
-      <w:r>
-        <w:t xml:space="preserve"> - </w:t>
-      </w:r>
-      <w:hyperlink r:id="rId21" w:history="1">
-        <w:proofErr w:type="spellStart"/>
-        <w:r>
-          <w:rPr>
-            <w:rStyle w:val="Hyperlink"/>
+            <w:rStyle w:val="a6"/>
+            <w:color w:val="92D050"/>
           </w:rPr>
           <w:t>Комиксы</w:t>
         </w:r>
-        <w:proofErr w:type="spellEnd"/>
       </w:hyperlink>
     </w:p>
     <w:p>
@@ -2535,14 +1950,18 @@
           <w:ilvl w:val="0"/>
           <w:numId w:val="5"/>
         </w:numPr>
+        <w:rPr>
+          <w:color w:val="92D050"/>
+        </w:rPr>
       </w:pPr>
       <w:r>
         <w:rPr>
           <w:noProof/>
+          <w:color w:val="92D050"/>
           <w:lang w:val="ru-RU" w:eastAsia="ru-RU" w:bidi="ar-SA"/>
         </w:rPr>
         <w:drawing>
-          <wp:inline distT="0" distB="0" distL="0" distR="0" wp14:anchorId="0A59B18E" wp14:editId="2DFD5B05">
+          <wp:inline distT="0" distB="0" distL="0" distR="0" wp14:anchorId="6AFDE1F6" wp14:editId="28D287D7">
             <wp:extent cx="6120130" cy="1619250"/>
             <wp:effectExtent l="0" t="0" r="0" b="0"/>
             <wp:docPr id="2" name="Рисунок 2"/>
@@ -2557,7 +1976,7 @@
                     <pic:cNvPicPr/>
                   </pic:nvPicPr>
                   <pic:blipFill>
-                    <a:blip r:embed="rId22"/>
+                    <a:blip r:embed="rId21"/>
                     <a:stretch>
                       <a:fillRect/>
                     </a:stretch>
@@ -2582,50 +2001,50 @@
       <w:pPr>
         <w:pStyle w:val="Standard"/>
         <w:ind w:left="1069" w:firstLine="349"/>
-      </w:pPr>
-      <w:proofErr w:type="gramStart"/>
-      <w:r>
-        <w:t>a)add</w:t>
-      </w:r>
-      <w:proofErr w:type="gramEnd"/>
-      <w:r>
-        <w:t xml:space="preserve"> into admin panel to add subcontractor</w:t>
-      </w:r>
-    </w:p>
-    <w:p>
-      <w:pPr>
-        <w:pStyle w:val="Standard"/>
-      </w:pPr>
-      <w:r>
+        <w:rPr>
+          <w:color w:val="92D050"/>
+        </w:rPr>
+      </w:pPr>
+      <w:r>
+        <w:rPr>
+          <w:color w:val="92D050"/>
+        </w:rPr>
+        <w:t>a)add into admin panel to add subcontractor</w:t>
+      </w:r>
+    </w:p>
+    <w:p>
+      <w:pPr>
+        <w:pStyle w:val="Standard"/>
+        <w:rPr>
+          <w:color w:val="92D050"/>
+        </w:rPr>
+      </w:pPr>
+      <w:r>
+        <w:rPr>
+          <w:color w:val="92D050"/>
+        </w:rPr>
         <w:tab/>
-        <w:t xml:space="preserve">4) </w:t>
-      </w:r>
-      <w:proofErr w:type="gramStart"/>
-      <w:r>
-        <w:t>about</w:t>
-      </w:r>
-      <w:proofErr w:type="gramEnd"/>
-      <w:r>
-        <w:t xml:space="preserve"> me out of div fix</w:t>
-      </w:r>
-    </w:p>
-    <w:p>
-      <w:pPr>
-        <w:pStyle w:val="Standard"/>
-      </w:pPr>
-      <w:r>
+        <w:t>4) about me out of div fix</w:t>
+      </w:r>
+    </w:p>
+    <w:p>
+      <w:pPr>
+        <w:pStyle w:val="Standard"/>
+        <w:rPr>
+          <w:color w:val="92D050"/>
+        </w:rPr>
+      </w:pPr>
+      <w:r>
+        <w:rPr>
+          <w:color w:val="92D050"/>
+        </w:rPr>
         <w:tab/>
-        <w:t xml:space="preserve">5) </w:t>
-      </w:r>
-      <w:proofErr w:type="gramStart"/>
-      <w:r>
-        <w:t>panel</w:t>
-      </w:r>
-      <w:proofErr w:type="gramEnd"/>
-      <w:r>
-        <w:t xml:space="preserve"> should be </w:t>
-      </w:r>
-      <w:r>
+        <w:t xml:space="preserve">5) panel should be </w:t>
+      </w:r>
+      <w:r>
+        <w:rPr>
+          <w:color w:val="92D050"/>
+        </w:rPr>
         <w:t>scrollable</w:t>
       </w:r>
     </w:p>
@@ -2643,16 +2062,8 @@
         <w:rPr>
           <w:color w:val="92D050"/>
         </w:rPr>
-        <w:t xml:space="preserve">6) </w:t>
-      </w:r>
-      <w:proofErr w:type="gramStart"/>
-      <w:r>
-        <w:rPr>
-          <w:color w:val="92D050"/>
-        </w:rPr>
-        <w:t>edit</w:t>
-      </w:r>
-      <w:proofErr w:type="gramEnd"/>
+        <w:t>6) edit</w:t>
+      </w:r>
       <w:r>
         <w:rPr>
           <w:color w:val="92D050"/>
@@ -2669,21 +2080,7 @@
         <w:rPr>
           <w:color w:val="92D050"/>
         </w:rPr>
-        <w:t xml:space="preserve"> to get </w:t>
-      </w:r>
-      <w:proofErr w:type="spellStart"/>
-      <w:r>
-        <w:rPr>
-          <w:color w:val="92D050"/>
-        </w:rPr>
-        <w:t>prev</w:t>
-      </w:r>
-      <w:proofErr w:type="spellEnd"/>
-      <w:r>
-        <w:rPr>
-          <w:color w:val="92D050"/>
-        </w:rPr>
-        <w:t xml:space="preserve"> data</w:t>
+        <w:t xml:space="preserve"> to get prev data</w:t>
       </w:r>
     </w:p>
     <w:p>
@@ -2698,21 +2095,7 @@
           <w:color w:val="92D050"/>
         </w:rPr>
         <w:tab/>
-        <w:t xml:space="preserve">7) </w:t>
-      </w:r>
-      <w:proofErr w:type="gramStart"/>
-      <w:r>
-        <w:rPr>
-          <w:color w:val="92D050"/>
-        </w:rPr>
-        <w:t>map</w:t>
-      </w:r>
-      <w:proofErr w:type="gramEnd"/>
-      <w:r>
-        <w:rPr>
-          <w:color w:val="92D050"/>
-        </w:rPr>
-        <w:t xml:space="preserve"> edit Admin for subcontractors</w:t>
+        <w:t>7) map edit Admin for subcontractors</w:t>
       </w:r>
     </w:p>
     <w:p>
@@ -2770,7 +2153,7 @@
                     </pic:cNvPicPr>
                   </pic:nvPicPr>
                   <pic:blipFill rotWithShape="1">
-                    <a:blip r:embed="rId23" cstate="print">
+                    <a:blip r:embed="rId22" cstate="print">
                       <a:extLst>
                         <a:ext uri="{28A0092B-C50C-407E-A947-70E740481C1C}">
                           <a14:useLocalDpi xmlns:a14="http://schemas.microsoft.com/office/drawing/2010/main" val="0"/>
@@ -2840,7 +2223,7 @@
                     </pic:cNvPicPr>
                   </pic:nvPicPr>
                   <pic:blipFill rotWithShape="1">
-                    <a:blip r:embed="rId24" cstate="print">
+                    <a:blip r:embed="rId23" cstate="print">
                       <a:extLst>
                         <a:ext uri="{28A0092B-C50C-407E-A947-70E740481C1C}">
                           <a14:useLocalDpi xmlns:a14="http://schemas.microsoft.com/office/drawing/2010/main" val="0"/>
@@ -2874,45 +2257,74 @@
           </wp:inline>
         </w:drawing>
       </w:r>
-    </w:p>
-    <w:p>
-      <w:pPr>
-        <w:pStyle w:val="Standard"/>
-      </w:pPr>
-    </w:p>
-    <w:p>
-      <w:pPr>
-        <w:pStyle w:val="Standard"/>
-      </w:pPr>
-      <w:r>
-        <w:t>SEO optimization:</w:t>
-      </w:r>
-    </w:p>
-    <w:p>
-      <w:pPr>
-        <w:pStyle w:val="Standard"/>
-      </w:pPr>
-      <w:r>
-        <w:t>1)</w:t>
-      </w:r>
-      <w:r>
-        <w:t xml:space="preserve"> http://seositecheckup.com/</w:t>
-      </w:r>
-    </w:p>
-    <w:p>
-      <w:pPr>
-        <w:pStyle w:val="Standard"/>
-      </w:pPr>
-    </w:p>
-    <w:p>
-      <w:pPr>
-        <w:pStyle w:val="Standard"/>
-      </w:pPr>
-      <w:r>
-        <w:t>Update php.ini</w:t>
-      </w:r>
       <w:bookmarkStart w:id="1" w:name="_GoBack"/>
       <w:bookmarkEnd w:id="1"/>
+    </w:p>
+    <w:p>
+      <w:pPr>
+        <w:pStyle w:val="Standard"/>
+        <w:numPr>
+          <w:ilvl w:val="0"/>
+          <w:numId w:val="6"/>
+        </w:numPr>
+      </w:pPr>
+      <w:r>
+        <w:lastRenderedPageBreak/>
+        <w:t>Remove sidebar when screen size less than &lt;600px</w:t>
+      </w:r>
+    </w:p>
+    <w:p>
+      <w:pPr>
+        <w:pStyle w:val="Standard"/>
+      </w:pPr>
+    </w:p>
+    <w:p>
+      <w:pPr>
+        <w:pStyle w:val="Standard"/>
+      </w:pPr>
+    </w:p>
+    <w:p>
+      <w:pPr>
+        <w:pStyle w:val="Standard"/>
+      </w:pPr>
+    </w:p>
+    <w:p>
+      <w:pPr>
+        <w:pStyle w:val="Standard"/>
+      </w:pPr>
+      <w:r>
+        <w:t>SEO optimization:</w:t>
+      </w:r>
+    </w:p>
+    <w:p>
+      <w:pPr>
+        <w:pStyle w:val="Standard"/>
+      </w:pPr>
+      <w:r>
+        <w:t>1)</w:t>
+      </w:r>
+      <w:r>
+        <w:t xml:space="preserve"> http://seositecheckup.com/</w:t>
+      </w:r>
+    </w:p>
+    <w:p>
+      <w:pPr>
+        <w:pStyle w:val="Standard"/>
+      </w:pPr>
+    </w:p>
+    <w:p>
+      <w:pPr>
+        <w:pStyle w:val="Standard"/>
+        <w:rPr>
+          <w:b/>
+        </w:rPr>
+      </w:pPr>
+      <w:r>
+        <w:rPr>
+          <w:b/>
+        </w:rPr>
+        <w:t>Update php.ini</w:t>
+      </w:r>
     </w:p>
     <w:p>
       <w:pPr>
@@ -2929,10 +2341,9 @@
       <w:r>
         <w:t xml:space="preserve">To </w:t>
       </w:r>
-      <w:proofErr w:type="spellStart"/>
-      <w:r>
-        <w:rPr>
-          <w:rStyle w:val="HTMLCode"/>
+      <w:r>
+        <w:rPr>
+          <w:rStyle w:val="HTML"/>
           <w:rFonts w:ascii="Consolas" w:eastAsia="Droid Sans Fallback" w:hAnsi="Consolas" w:cs="Consolas"/>
           <w:color w:val="222222"/>
           <w:bdr w:val="none" w:sz="0" w:space="0" w:color="auto" w:frame="1"/>
@@ -2940,7 +2351,6 @@
         </w:rPr>
         <w:t>post_max_size</w:t>
       </w:r>
-      <w:proofErr w:type="spellEnd"/>
       <w:r>
         <w:rPr>
           <w:rStyle w:val="apple-converted-space"/>
@@ -2985,9 +2395,8 @@
           <w:szCs w:val="23"/>
           <w:shd w:val="clear" w:color="auto" w:fill="FFFFFF"/>
         </w:rPr>
-        <w:t xml:space="preserve">And </w:t>
-      </w:r>
-      <w:proofErr w:type="spellStart"/>
+        <w:t>And max_</w:t>
+      </w:r>
       <w:r>
         <w:rPr>
           <w:rStyle w:val="apple-converted-space"/>
@@ -2997,7 +2406,7 @@
           <w:szCs w:val="23"/>
           <w:shd w:val="clear" w:color="auto" w:fill="FFFFFF"/>
         </w:rPr>
-        <w:t>max_</w:t>
+        <w:t>file_uploads</w:t>
       </w:r>
       <w:r>
         <w:rPr>
@@ -3008,10 +2417,12 @@
           <w:szCs w:val="23"/>
           <w:shd w:val="clear" w:color="auto" w:fill="FFFFFF"/>
         </w:rPr>
-        <w:t>file_uploads</w:t>
-      </w:r>
-      <w:proofErr w:type="spellEnd"/>
-      <w:r>
+        <w:t xml:space="preserve"> to 200</w:t>
+      </w:r>
+    </w:p>
+    <w:p>
+      <w:pPr>
+        <w:pStyle w:val="Standard"/>
         <w:rPr>
           <w:rStyle w:val="apple-converted-space"/>
           <w:rFonts w:ascii="Helvetica" w:hAnsi="Helvetica"/>
@@ -3020,7 +2431,32 @@
           <w:szCs w:val="23"/>
           <w:shd w:val="clear" w:color="auto" w:fill="FFFFFF"/>
         </w:rPr>
-        <w:t xml:space="preserve"> to 200</w:t>
+      </w:pPr>
+    </w:p>
+    <w:p>
+      <w:pPr>
+        <w:pStyle w:val="Standard"/>
+        <w:rPr>
+          <w:rStyle w:val="apple-converted-space"/>
+          <w:rFonts w:ascii="Helvetica" w:hAnsi="Helvetica"/>
+          <w:b/>
+          <w:color w:val="222222"/>
+          <w:sz w:val="23"/>
+          <w:szCs w:val="23"/>
+          <w:shd w:val="clear" w:color="auto" w:fill="FFFFFF"/>
+        </w:rPr>
+      </w:pPr>
+      <w:r>
+        <w:rPr>
+          <w:rStyle w:val="apple-converted-space"/>
+          <w:rFonts w:ascii="Helvetica" w:hAnsi="Helvetica"/>
+          <w:b/>
+          <w:color w:val="222222"/>
+          <w:sz w:val="23"/>
+          <w:szCs w:val="23"/>
+          <w:shd w:val="clear" w:color="auto" w:fill="FFFFFF"/>
+        </w:rPr>
+        <w:t>http.conf</w:t>
       </w:r>
     </w:p>
     <w:p>
@@ -3035,10 +2471,7 @@
           <w:shd w:val="clear" w:color="auto" w:fill="FFFFFF"/>
         </w:rPr>
       </w:pPr>
-    </w:p>
-    <w:p>
-      <w:pPr>
-        <w:pStyle w:val="Standard"/>
+      <w:r>
         <w:rPr>
           <w:rStyle w:val="apple-converted-space"/>
           <w:rFonts w:ascii="Helvetica" w:hAnsi="Helvetica"/>
@@ -3047,8 +2480,8 @@
           <w:szCs w:val="23"/>
           <w:shd w:val="clear" w:color="auto" w:fill="FFFFFF"/>
         </w:rPr>
-      </w:pPr>
-      <w:proofErr w:type="spellStart"/>
+        <w:t xml:space="preserve">Enable G_zip: </w:t>
+      </w:r>
       <w:r>
         <w:rPr>
           <w:rStyle w:val="apple-converted-space"/>
@@ -3058,16 +2491,15 @@
           <w:szCs w:val="23"/>
           <w:shd w:val="clear" w:color="auto" w:fill="FFFFFF"/>
         </w:rPr>
-        <w:t>http.conf</w:t>
-      </w:r>
-      <w:proofErr w:type="spellEnd"/>
+        <w:t>LoadModule deflate_module</w:t>
+      </w:r>
     </w:p>
     <w:p>
       <w:pPr>
         <w:pStyle w:val="Standard"/>
         <w:rPr>
           <w:rStyle w:val="apple-converted-space"/>
-          <w:rFonts w:ascii="Helvetica" w:hAnsi="Helvetica"/>
+          <w:rFonts w:asciiTheme="minorHAnsi" w:hAnsiTheme="minorHAnsi"/>
           <w:color w:val="222222"/>
           <w:sz w:val="23"/>
           <w:szCs w:val="23"/>
@@ -3077,75 +2509,14 @@
       <w:r>
         <w:rPr>
           <w:rStyle w:val="apple-converted-space"/>
-          <w:rFonts w:ascii="Helvetica" w:hAnsi="Helvetica"/>
+          <w:rFonts w:asciiTheme="minorHAnsi" w:hAnsiTheme="minorHAnsi"/>
           <w:color w:val="222222"/>
           <w:sz w:val="23"/>
           <w:szCs w:val="23"/>
           <w:shd w:val="clear" w:color="auto" w:fill="FFFFFF"/>
         </w:rPr>
-        <w:t xml:space="preserve">Enable </w:t>
-      </w:r>
-      <w:proofErr w:type="spellStart"/>
-      <w:r>
-        <w:rPr>
-          <w:rStyle w:val="apple-converted-space"/>
-          <w:rFonts w:ascii="Helvetica" w:hAnsi="Helvetica"/>
-          <w:color w:val="222222"/>
-          <w:sz w:val="23"/>
-          <w:szCs w:val="23"/>
-          <w:shd w:val="clear" w:color="auto" w:fill="FFFFFF"/>
-        </w:rPr>
-        <w:t>G_zip</w:t>
-      </w:r>
-      <w:proofErr w:type="spellEnd"/>
-      <w:r>
-        <w:rPr>
-          <w:rStyle w:val="apple-converted-space"/>
-          <w:rFonts w:ascii="Helvetica" w:hAnsi="Helvetica"/>
-          <w:color w:val="222222"/>
-          <w:sz w:val="23"/>
-          <w:szCs w:val="23"/>
-          <w:shd w:val="clear" w:color="auto" w:fill="FFFFFF"/>
-        </w:rPr>
-        <w:t xml:space="preserve">: </w:t>
-      </w:r>
-      <w:proofErr w:type="spellStart"/>
-      <w:r>
-        <w:rPr>
-          <w:rStyle w:val="apple-converted-space"/>
-          <w:rFonts w:ascii="Helvetica" w:hAnsi="Helvetica"/>
-          <w:color w:val="222222"/>
-          <w:sz w:val="23"/>
-          <w:szCs w:val="23"/>
-          <w:shd w:val="clear" w:color="auto" w:fill="FFFFFF"/>
-        </w:rPr>
-        <w:t>LoadModule</w:t>
-      </w:r>
-      <w:proofErr w:type="spellEnd"/>
-      <w:r>
-        <w:rPr>
-          <w:rStyle w:val="apple-converted-space"/>
-          <w:rFonts w:ascii="Helvetica" w:hAnsi="Helvetica"/>
-          <w:color w:val="222222"/>
-          <w:sz w:val="23"/>
-          <w:szCs w:val="23"/>
-          <w:shd w:val="clear" w:color="auto" w:fill="FFFFFF"/>
-        </w:rPr>
-        <w:t xml:space="preserve"> </w:t>
-      </w:r>
-      <w:proofErr w:type="spellStart"/>
-      <w:r>
-        <w:rPr>
-          <w:rStyle w:val="apple-converted-space"/>
-          <w:rFonts w:ascii="Helvetica" w:hAnsi="Helvetica"/>
-          <w:color w:val="222222"/>
-          <w:sz w:val="23"/>
-          <w:szCs w:val="23"/>
-          <w:shd w:val="clear" w:color="auto" w:fill="FFFFFF"/>
-        </w:rPr>
-        <w:t>deflate_module</w:t>
-      </w:r>
-      <w:proofErr w:type="spellEnd"/>
+        <w:t>Turn off indexing of admin links</w:t>
+      </w:r>
     </w:p>
     <w:p>
       <w:pPr>
@@ -3170,7 +2541,7 @@
 </file>
 
 <file path=word/endnotes.xml><?xml version="1.0" encoding="utf-8"?>
-<w:endnotes xmlns:wpc="http://schemas.microsoft.com/office/word/2010/wordprocessingCanvas" xmlns:mc="http://schemas.openxmlformats.org/markup-compatibility/2006" xmlns:o="urn:schemas-microsoft-com:office:office" xmlns:r="http://schemas.openxmlformats.org/officeDocument/2006/relationships" xmlns:m="http://schemas.openxmlformats.org/officeDocument/2006/math" xmlns:v="urn:schemas-microsoft-com:vml" xmlns:wp14="http://schemas.microsoft.com/office/word/2010/wordprocessingDrawing" xmlns:wp="http://schemas.openxmlformats.org/drawingml/2006/wordprocessingDrawing" xmlns:w10="urn:schemas-microsoft-com:office:word" xmlns:w="http://schemas.openxmlformats.org/wordprocessingml/2006/main" xmlns:w14="http://schemas.microsoft.com/office/word/2010/wordml" xmlns:wpg="http://schemas.microsoft.com/office/word/2010/wordprocessingGroup" xmlns:wpi="http://schemas.microsoft.com/office/word/2010/wordprocessingInk" xmlns:wne="http://schemas.microsoft.com/office/word/2006/wordml" xmlns:wps="http://schemas.microsoft.com/office/word/2010/wordprocessingShape" mc:Ignorable="w14 wp14">
+<w:endnotes xmlns:wpc="http://schemas.microsoft.com/office/word/2010/wordprocessingCanvas" xmlns:cx="http://schemas.microsoft.com/office/drawing/2014/chartex" xmlns:cx1="http://schemas.microsoft.com/office/drawing/2015/9/8/chartex" xmlns:mc="http://schemas.openxmlformats.org/markup-compatibility/2006" xmlns:o="urn:schemas-microsoft-com:office:office" xmlns:r="http://schemas.openxmlformats.org/officeDocument/2006/relationships" xmlns:m="http://schemas.openxmlformats.org/officeDocument/2006/math" xmlns:v="urn:schemas-microsoft-com:vml" xmlns:wp14="http://schemas.microsoft.com/office/word/2010/wordprocessingDrawing" xmlns:wp="http://schemas.openxmlformats.org/drawingml/2006/wordprocessingDrawing" xmlns:w10="urn:schemas-microsoft-com:office:word" xmlns:w="http://schemas.openxmlformats.org/wordprocessingml/2006/main" xmlns:w14="http://schemas.microsoft.com/office/word/2010/wordml" xmlns:w15="http://schemas.microsoft.com/office/word/2012/wordml" xmlns:w16se="http://schemas.microsoft.com/office/word/2015/wordml/symex" xmlns:wpg="http://schemas.microsoft.com/office/word/2010/wordprocessingGroup" xmlns:wpi="http://schemas.microsoft.com/office/word/2010/wordprocessingInk" xmlns:wne="http://schemas.microsoft.com/office/word/2006/wordml" xmlns:wps="http://schemas.microsoft.com/office/word/2010/wordprocessingShape" mc:Ignorable="w14 w15 w16se wp14">
   <w:endnote w:type="separator" w:id="-1">
     <w:p>
       <w:r>
@@ -3189,7 +2560,7 @@
 </file>
 
 <file path=word/footnotes.xml><?xml version="1.0" encoding="utf-8"?>
-<w:footnotes xmlns:wpc="http://schemas.microsoft.com/office/word/2010/wordprocessingCanvas" xmlns:mc="http://schemas.openxmlformats.org/markup-compatibility/2006" xmlns:o="urn:schemas-microsoft-com:office:office" xmlns:r="http://schemas.openxmlformats.org/officeDocument/2006/relationships" xmlns:m="http://schemas.openxmlformats.org/officeDocument/2006/math" xmlns:v="urn:schemas-microsoft-com:vml" xmlns:wp14="http://schemas.microsoft.com/office/word/2010/wordprocessingDrawing" xmlns:wp="http://schemas.openxmlformats.org/drawingml/2006/wordprocessingDrawing" xmlns:w10="urn:schemas-microsoft-com:office:word" xmlns:w="http://schemas.openxmlformats.org/wordprocessingml/2006/main" xmlns:w14="http://schemas.microsoft.com/office/word/2010/wordml" xmlns:wpg="http://schemas.microsoft.com/office/word/2010/wordprocessingGroup" xmlns:wpi="http://schemas.microsoft.com/office/word/2010/wordprocessingInk" xmlns:wne="http://schemas.microsoft.com/office/word/2006/wordml" xmlns:wps="http://schemas.microsoft.com/office/word/2010/wordprocessingShape" mc:Ignorable="w14 wp14">
+<w:footnotes xmlns:wpc="http://schemas.microsoft.com/office/word/2010/wordprocessingCanvas" xmlns:cx="http://schemas.microsoft.com/office/drawing/2014/chartex" xmlns:cx1="http://schemas.microsoft.com/office/drawing/2015/9/8/chartex" xmlns:mc="http://schemas.openxmlformats.org/markup-compatibility/2006" xmlns:o="urn:schemas-microsoft-com:office:office" xmlns:r="http://schemas.openxmlformats.org/officeDocument/2006/relationships" xmlns:m="http://schemas.openxmlformats.org/officeDocument/2006/math" xmlns:v="urn:schemas-microsoft-com:vml" xmlns:wp14="http://schemas.microsoft.com/office/word/2010/wordprocessingDrawing" xmlns:wp="http://schemas.openxmlformats.org/drawingml/2006/wordprocessingDrawing" xmlns:w10="urn:schemas-microsoft-com:office:word" xmlns:w="http://schemas.openxmlformats.org/wordprocessingml/2006/main" xmlns:w14="http://schemas.microsoft.com/office/word/2010/wordml" xmlns:w15="http://schemas.microsoft.com/office/word/2012/wordml" xmlns:w16se="http://schemas.microsoft.com/office/word/2015/wordml/symex" xmlns:wpg="http://schemas.microsoft.com/office/word/2010/wordprocessingGroup" xmlns:wpi="http://schemas.microsoft.com/office/word/2010/wordprocessingInk" xmlns:wne="http://schemas.microsoft.com/office/word/2006/wordml" xmlns:wps="http://schemas.microsoft.com/office/word/2010/wordprocessingShape" mc:Ignorable="w14 w15 w16se wp14">
   <w:footnote w:type="separator" w:id="-1">
     <w:p>
       <w:r>
@@ -3211,8 +2582,8 @@
 </file>
 
 <file path=word/numbering.xml><?xml version="1.0" encoding="utf-8"?>
-<w:numbering xmlns:wpc="http://schemas.microsoft.com/office/word/2010/wordprocessingCanvas" xmlns:mc="http://schemas.openxmlformats.org/markup-compatibility/2006" xmlns:o="urn:schemas-microsoft-com:office:office" xmlns:r="http://schemas.openxmlformats.org/officeDocument/2006/relationships" xmlns:m="http://schemas.openxmlformats.org/officeDocument/2006/math" xmlns:v="urn:schemas-microsoft-com:vml" xmlns:wp14="http://schemas.microsoft.com/office/word/2010/wordprocessingDrawing" xmlns:wp="http://schemas.openxmlformats.org/drawingml/2006/wordprocessingDrawing" xmlns:w10="urn:schemas-microsoft-com:office:word" xmlns:w="http://schemas.openxmlformats.org/wordprocessingml/2006/main" xmlns:w14="http://schemas.microsoft.com/office/word/2010/wordml" xmlns:wpg="http://schemas.microsoft.com/office/word/2010/wordprocessingGroup" xmlns:wpi="http://schemas.microsoft.com/office/word/2010/wordprocessingInk" xmlns:wne="http://schemas.microsoft.com/office/word/2006/wordml" xmlns:wps="http://schemas.microsoft.com/office/word/2010/wordprocessingShape" mc:Ignorable="w14 wp14">
-  <w:abstractNum w:abstractNumId="0">
+<w:numbering xmlns:wpc="http://schemas.microsoft.com/office/word/2010/wordprocessingCanvas" xmlns:cx="http://schemas.microsoft.com/office/drawing/2014/chartex" xmlns:cx1="http://schemas.microsoft.com/office/drawing/2015/9/8/chartex" xmlns:mc="http://schemas.openxmlformats.org/markup-compatibility/2006" xmlns:o="urn:schemas-microsoft-com:office:office" xmlns:r="http://schemas.openxmlformats.org/officeDocument/2006/relationships" xmlns:m="http://schemas.openxmlformats.org/officeDocument/2006/math" xmlns:v="urn:schemas-microsoft-com:vml" xmlns:wp14="http://schemas.microsoft.com/office/word/2010/wordprocessingDrawing" xmlns:wp="http://schemas.openxmlformats.org/drawingml/2006/wordprocessingDrawing" xmlns:w10="urn:schemas-microsoft-com:office:word" xmlns:w="http://schemas.openxmlformats.org/wordprocessingml/2006/main" xmlns:w14="http://schemas.microsoft.com/office/word/2010/wordml" xmlns:w15="http://schemas.microsoft.com/office/word/2012/wordml" xmlns:w16se="http://schemas.microsoft.com/office/word/2015/wordml/symex" xmlns:wpg="http://schemas.microsoft.com/office/word/2010/wordprocessingGroup" xmlns:wpi="http://schemas.microsoft.com/office/word/2010/wordprocessingInk" xmlns:wne="http://schemas.microsoft.com/office/word/2006/wordml" xmlns:wps="http://schemas.microsoft.com/office/word/2010/wordprocessingShape" mc:Ignorable="w14 w15 w16se wp14">
+  <w:abstractNum w:abstractNumId="0" w15:restartNumberingAfterBreak="0">
     <w:nsid w:val="46574773"/>
     <w:multiLevelType w:val="hybridMultilevel"/>
     <w:tmpl w:val="D34EDE5E"/>
@@ -3301,7 +2672,7 @@
       </w:pPr>
     </w:lvl>
   </w:abstractNum>
-  <w:abstractNum w:abstractNumId="1">
+  <w:abstractNum w:abstractNumId="1" w15:restartNumberingAfterBreak="0">
     <w:nsid w:val="590903BD"/>
     <w:multiLevelType w:val="hybridMultilevel"/>
     <w:tmpl w:val="7F901A2E"/>
@@ -3390,7 +2761,96 @@
       </w:pPr>
     </w:lvl>
   </w:abstractNum>
-  <w:abstractNum w:abstractNumId="2">
+  <w:abstractNum w:abstractNumId="2" w15:restartNumberingAfterBreak="0">
+    <w:nsid w:val="5B7A1F22"/>
+    <w:multiLevelType w:val="hybridMultilevel"/>
+    <w:tmpl w:val="03EE135E"/>
+    <w:lvl w:ilvl="0" w:tplc="04190011">
+      <w:start w:val="1"/>
+      <w:numFmt w:val="decimal"/>
+      <w:lvlText w:val="%1)"/>
+      <w:lvlJc w:val="left"/>
+      <w:pPr>
+        <w:ind w:left="720" w:hanging="360"/>
+      </w:pPr>
+      <w:rPr>
+        <w:rFonts w:hint="default"/>
+      </w:rPr>
+    </w:lvl>
+    <w:lvl w:ilvl="1" w:tplc="04190019" w:tentative="1">
+      <w:start w:val="1"/>
+      <w:numFmt w:val="lowerLetter"/>
+      <w:lvlText w:val="%2."/>
+      <w:lvlJc w:val="left"/>
+      <w:pPr>
+        <w:ind w:left="1440" w:hanging="360"/>
+      </w:pPr>
+    </w:lvl>
+    <w:lvl w:ilvl="2" w:tplc="0419001B" w:tentative="1">
+      <w:start w:val="1"/>
+      <w:numFmt w:val="lowerRoman"/>
+      <w:lvlText w:val="%3."/>
+      <w:lvlJc w:val="right"/>
+      <w:pPr>
+        <w:ind w:left="2160" w:hanging="180"/>
+      </w:pPr>
+    </w:lvl>
+    <w:lvl w:ilvl="3" w:tplc="0419000F" w:tentative="1">
+      <w:start w:val="1"/>
+      <w:numFmt w:val="decimal"/>
+      <w:lvlText w:val="%4."/>
+      <w:lvlJc w:val="left"/>
+      <w:pPr>
+        <w:ind w:left="2880" w:hanging="360"/>
+      </w:pPr>
+    </w:lvl>
+    <w:lvl w:ilvl="4" w:tplc="04190019" w:tentative="1">
+      <w:start w:val="1"/>
+      <w:numFmt w:val="lowerLetter"/>
+      <w:lvlText w:val="%5."/>
+      <w:lvlJc w:val="left"/>
+      <w:pPr>
+        <w:ind w:left="3600" w:hanging="360"/>
+      </w:pPr>
+    </w:lvl>
+    <w:lvl w:ilvl="5" w:tplc="0419001B" w:tentative="1">
+      <w:start w:val="1"/>
+      <w:numFmt w:val="lowerRoman"/>
+      <w:lvlText w:val="%6."/>
+      <w:lvlJc w:val="right"/>
+      <w:pPr>
+        <w:ind w:left="4320" w:hanging="180"/>
+      </w:pPr>
+    </w:lvl>
+    <w:lvl w:ilvl="6" w:tplc="0419000F" w:tentative="1">
+      <w:start w:val="1"/>
+      <w:numFmt w:val="decimal"/>
+      <w:lvlText w:val="%7."/>
+      <w:lvlJc w:val="left"/>
+      <w:pPr>
+        <w:ind w:left="5040" w:hanging="360"/>
+      </w:pPr>
+    </w:lvl>
+    <w:lvl w:ilvl="7" w:tplc="04190019" w:tentative="1">
+      <w:start w:val="1"/>
+      <w:numFmt w:val="lowerLetter"/>
+      <w:lvlText w:val="%8."/>
+      <w:lvlJc w:val="left"/>
+      <w:pPr>
+        <w:ind w:left="5760" w:hanging="360"/>
+      </w:pPr>
+    </w:lvl>
+    <w:lvl w:ilvl="8" w:tplc="0419001B" w:tentative="1">
+      <w:start w:val="1"/>
+      <w:numFmt w:val="lowerRoman"/>
+      <w:lvlText w:val="%9."/>
+      <w:lvlJc w:val="right"/>
+      <w:pPr>
+        <w:ind w:left="6480" w:hanging="180"/>
+      </w:pPr>
+    </w:lvl>
+  </w:abstractNum>
+  <w:abstractNum w:abstractNumId="3" w15:restartNumberingAfterBreak="0">
     <w:nsid w:val="670F6C36"/>
     <w:multiLevelType w:val="hybridMultilevel"/>
     <w:tmpl w:val="6F0A516C"/>
@@ -3479,7 +2939,7 @@
       </w:pPr>
     </w:lvl>
   </w:abstractNum>
-  <w:abstractNum w:abstractNumId="3">
+  <w:abstractNum w:abstractNumId="4" w15:restartNumberingAfterBreak="0">
     <w:nsid w:val="70A06AF9"/>
     <w:multiLevelType w:val="hybridMultilevel"/>
     <w:tmpl w:val="AAB0D624"/>
@@ -3568,7 +3028,7 @@
       </w:pPr>
     </w:lvl>
   </w:abstractNum>
-  <w:abstractNum w:abstractNumId="4">
+  <w:abstractNum w:abstractNumId="5" w15:restartNumberingAfterBreak="0">
     <w:nsid w:val="7ED469F5"/>
     <w:multiLevelType w:val="hybridMultilevel"/>
     <w:tmpl w:val="9D320EAE"/>
@@ -3658,10 +3118,10 @@
     </w:lvl>
   </w:abstractNum>
   <w:num w:numId="1">
-    <w:abstractNumId w:val="2"/>
+    <w:abstractNumId w:val="3"/>
   </w:num>
   <w:num w:numId="2">
-    <w:abstractNumId w:val="3"/>
+    <w:abstractNumId w:val="4"/>
   </w:num>
   <w:num w:numId="3">
     <w:abstractNumId w:val="1"/>
@@ -3670,13 +3130,16 @@
     <w:abstractNumId w:val="0"/>
   </w:num>
   <w:num w:numId="5">
-    <w:abstractNumId w:val="4"/>
+    <w:abstractNumId w:val="5"/>
+  </w:num>
+  <w:num w:numId="6">
+    <w:abstractNumId w:val="2"/>
   </w:num>
 </w:numbering>
 </file>
 
 <file path=word/styles.xml><?xml version="1.0" encoding="utf-8"?>
-<w:styles xmlns:mc="http://schemas.openxmlformats.org/markup-compatibility/2006" xmlns:r="http://schemas.openxmlformats.org/officeDocument/2006/relationships" xmlns:w="http://schemas.openxmlformats.org/wordprocessingml/2006/main" xmlns:w14="http://schemas.microsoft.com/office/word/2010/wordml" mc:Ignorable="w14">
+<w:styles xmlns:mc="http://schemas.openxmlformats.org/markup-compatibility/2006" xmlns:r="http://schemas.openxmlformats.org/officeDocument/2006/relationships" xmlns:w="http://schemas.openxmlformats.org/wordprocessingml/2006/main" xmlns:w14="http://schemas.microsoft.com/office/word/2010/wordml" xmlns:w15="http://schemas.microsoft.com/office/word/2012/wordml" xmlns:w16se="http://schemas.microsoft.com/office/word/2015/wordml/symex" mc:Ignorable="w14 w15 w16se">
   <w:docDefaults>
     <w:rPrDefault>
       <w:rPr>
@@ -3696,150 +3159,384 @@
       </w:pPr>
     </w:pPrDefault>
   </w:docDefaults>
-  <w:latentStyles w:defLockedState="0" w:defUIPriority="99" w:defSemiHidden="1" w:defUnhideWhenUsed="1" w:defQFormat="0" w:count="267">
-    <w:lsdException w:name="Normal" w:semiHidden="0" w:uiPriority="0" w:unhideWhenUsed="0" w:qFormat="1"/>
-    <w:lsdException w:name="heading 1" w:semiHidden="0" w:uiPriority="9" w:unhideWhenUsed="0" w:qFormat="1"/>
-    <w:lsdException w:name="heading 2" w:uiPriority="9" w:qFormat="1"/>
-    <w:lsdException w:name="heading 3" w:uiPriority="9" w:qFormat="1"/>
-    <w:lsdException w:name="heading 4" w:uiPriority="9" w:qFormat="1"/>
-    <w:lsdException w:name="heading 5" w:uiPriority="9" w:qFormat="1"/>
-    <w:lsdException w:name="heading 6" w:uiPriority="9" w:qFormat="1"/>
-    <w:lsdException w:name="heading 7" w:uiPriority="9" w:qFormat="1"/>
-    <w:lsdException w:name="heading 8" w:uiPriority="9" w:qFormat="1"/>
-    <w:lsdException w:name="heading 9" w:uiPriority="9" w:qFormat="1"/>
-    <w:lsdException w:name="toc 1" w:uiPriority="39"/>
-    <w:lsdException w:name="toc 2" w:uiPriority="39"/>
-    <w:lsdException w:name="toc 3" w:uiPriority="39"/>
-    <w:lsdException w:name="toc 4" w:uiPriority="39"/>
-    <w:lsdException w:name="toc 5" w:uiPriority="39"/>
-    <w:lsdException w:name="toc 6" w:uiPriority="39"/>
-    <w:lsdException w:name="toc 7" w:uiPriority="39"/>
-    <w:lsdException w:name="toc 8" w:uiPriority="39"/>
-    <w:lsdException w:name="toc 9" w:uiPriority="39"/>
-    <w:lsdException w:name="caption" w:uiPriority="35" w:qFormat="1"/>
-    <w:lsdException w:name="Title" w:semiHidden="0" w:uiPriority="10" w:unhideWhenUsed="0" w:qFormat="1"/>
-    <w:lsdException w:name="Default Paragraph Font" w:uiPriority="1"/>
-    <w:lsdException w:name="Subtitle" w:semiHidden="0" w:uiPriority="11" w:unhideWhenUsed="0" w:qFormat="1"/>
-    <w:lsdException w:name="Strong" w:semiHidden="0" w:uiPriority="22" w:unhideWhenUsed="0" w:qFormat="1"/>
-    <w:lsdException w:name="Emphasis" w:semiHidden="0" w:uiPriority="20" w:unhideWhenUsed="0" w:qFormat="1"/>
-    <w:lsdException w:name="Table Grid" w:semiHidden="0" w:uiPriority="59" w:unhideWhenUsed="0"/>
-    <w:lsdException w:name="Placeholder Text" w:unhideWhenUsed="0"/>
-    <w:lsdException w:name="No Spacing" w:semiHidden="0" w:uiPriority="1" w:unhideWhenUsed="0" w:qFormat="1"/>
-    <w:lsdException w:name="Light Shading" w:semiHidden="0" w:uiPriority="60" w:unhideWhenUsed="0"/>
-    <w:lsdException w:name="Light List" w:semiHidden="0" w:uiPriority="61" w:unhideWhenUsed="0"/>
-    <w:lsdException w:name="Light Grid" w:semiHidden="0" w:uiPriority="62" w:unhideWhenUsed="0"/>
-    <w:lsdException w:name="Medium Shading 1" w:semiHidden="0" w:uiPriority="63" w:unhideWhenUsed="0"/>
-    <w:lsdException w:name="Medium Shading 2" w:semiHidden="0" w:uiPriority="64" w:unhideWhenUsed="0"/>
-    <w:lsdException w:name="Medium List 1" w:semiHidden="0" w:uiPriority="65" w:unhideWhenUsed="0"/>
-    <w:lsdException w:name="Medium List 2" w:semiHidden="0" w:uiPriority="66" w:unhideWhenUsed="0"/>
-    <w:lsdException w:name="Medium Grid 1" w:semiHidden="0" w:uiPriority="67" w:unhideWhenUsed="0"/>
-    <w:lsdException w:name="Medium Grid 2" w:semiHidden="0" w:uiPriority="68" w:unhideWhenUsed="0"/>
-    <w:lsdException w:name="Medium Grid 3" w:semiHidden="0" w:uiPriority="69" w:unhideWhenUsed="0"/>
-    <w:lsdException w:name="Dark List" w:semiHidden="0" w:uiPriority="70" w:unhideWhenUsed="0"/>
-    <w:lsdException w:name="Colorful Shading" w:semiHidden="0" w:uiPriority="71" w:unhideWhenUsed="0"/>
-    <w:lsdException w:name="Colorful List" w:semiHidden="0" w:uiPriority="72" w:unhideWhenUsed="0"/>
-    <w:lsdException w:name="Colorful Grid" w:semiHidden="0" w:uiPriority="73" w:unhideWhenUsed="0"/>
-    <w:lsdException w:name="Light Shading Accent 1" w:semiHidden="0" w:uiPriority="60" w:unhideWhenUsed="0"/>
-    <w:lsdException w:name="Light List Accent 1" w:semiHidden="0" w:uiPriority="61" w:unhideWhenUsed="0"/>
-    <w:lsdException w:name="Light Grid Accent 1" w:semiHidden="0" w:uiPriority="62" w:unhideWhenUsed="0"/>
-    <w:lsdException w:name="Medium Shading 1 Accent 1" w:semiHidden="0" w:uiPriority="63" w:unhideWhenUsed="0"/>
-    <w:lsdException w:name="Medium Shading 2 Accent 1" w:semiHidden="0" w:uiPriority="64" w:unhideWhenUsed="0"/>
-    <w:lsdException w:name="Medium List 1 Accent 1" w:semiHidden="0" w:uiPriority="65" w:unhideWhenUsed="0"/>
-    <w:lsdException w:name="Revision" w:unhideWhenUsed="0"/>
-    <w:lsdException w:name="List Paragraph" w:semiHidden="0" w:uiPriority="34" w:unhideWhenUsed="0" w:qFormat="1"/>
-    <w:lsdException w:name="Quote" w:semiHidden="0" w:uiPriority="29" w:unhideWhenUsed="0" w:qFormat="1"/>
-    <w:lsdException w:name="Intense Quote" w:semiHidden="0" w:uiPriority="30" w:unhideWhenUsed="0" w:qFormat="1"/>
-    <w:lsdException w:name="Medium List 2 Accent 1" w:semiHidden="0" w:uiPriority="66" w:unhideWhenUsed="0"/>
-    <w:lsdException w:name="Medium Grid 1 Accent 1" w:semiHidden="0" w:uiPriority="67" w:unhideWhenUsed="0"/>
-    <w:lsdException w:name="Medium Grid 2 Accent 1" w:semiHidden="0" w:uiPriority="68" w:unhideWhenUsed="0"/>
-    <w:lsdException w:name="Medium Grid 3 Accent 1" w:semiHidden="0" w:uiPriority="69" w:unhideWhenUsed="0"/>
-    <w:lsdException w:name="Dark List Accent 1" w:semiHidden="0" w:uiPriority="70" w:unhideWhenUsed="0"/>
-    <w:lsdException w:name="Colorful Shading Accent 1" w:semiHidden="0" w:uiPriority="71" w:unhideWhenUsed="0"/>
-    <w:lsdException w:name="Colorful List Accent 1" w:semiHidden="0" w:uiPriority="72" w:unhideWhenUsed="0"/>
-    <w:lsdException w:name="Colorful Grid Accent 1" w:semiHidden="0" w:uiPriority="73" w:unhideWhenUsed="0"/>
-    <w:lsdException w:name="Light Shading Accent 2" w:semiHidden="0" w:uiPriority="60" w:unhideWhenUsed="0"/>
-    <w:lsdException w:name="Light List Accent 2" w:semiHidden="0" w:uiPriority="61" w:unhideWhenUsed="0"/>
-    <w:lsdException w:name="Light Grid Accent 2" w:semiHidden="0" w:uiPriority="62" w:unhideWhenUsed="0"/>
-    <w:lsdException w:name="Medium Shading 1 Accent 2" w:semiHidden="0" w:uiPriority="63" w:unhideWhenUsed="0"/>
-    <w:lsdException w:name="Medium Shading 2 Accent 2" w:semiHidden="0" w:uiPriority="64" w:unhideWhenUsed="0"/>
-    <w:lsdException w:name="Medium List 1 Accent 2" w:semiHidden="0" w:uiPriority="65" w:unhideWhenUsed="0"/>
-    <w:lsdException w:name="Medium List 2 Accent 2" w:semiHidden="0" w:uiPriority="66" w:unhideWhenUsed="0"/>
-    <w:lsdException w:name="Medium Grid 1 Accent 2" w:semiHidden="0" w:uiPriority="67" w:unhideWhenUsed="0"/>
-    <w:lsdException w:name="Medium Grid 2 Accent 2" w:semiHidden="0" w:uiPriority="68" w:unhideWhenUsed="0"/>
-    <w:lsdException w:name="Medium Grid 3 Accent 2" w:semiHidden="0" w:uiPriority="69" w:unhideWhenUsed="0"/>
-    <w:lsdException w:name="Dark List Accent 2" w:semiHidden="0" w:uiPriority="70" w:unhideWhenUsed="0"/>
-    <w:lsdException w:name="Colorful Shading Accent 2" w:semiHidden="0" w:uiPriority="71" w:unhideWhenUsed="0"/>
-    <w:lsdException w:name="Colorful List Accent 2" w:semiHidden="0" w:uiPriority="72" w:unhideWhenUsed="0"/>
-    <w:lsdException w:name="Colorful Grid Accent 2" w:semiHidden="0" w:uiPriority="73" w:unhideWhenUsed="0"/>
-    <w:lsdException w:name="Light Shading Accent 3" w:semiHidden="0" w:uiPriority="60" w:unhideWhenUsed="0"/>
-    <w:lsdException w:name="Light List Accent 3" w:semiHidden="0" w:uiPriority="61" w:unhideWhenUsed="0"/>
-    <w:lsdException w:name="Light Grid Accent 3" w:semiHidden="0" w:uiPriority="62" w:unhideWhenUsed="0"/>
-    <w:lsdException w:name="Medium Shading 1 Accent 3" w:semiHidden="0" w:uiPriority="63" w:unhideWhenUsed="0"/>
-    <w:lsdException w:name="Medium Shading 2 Accent 3" w:semiHidden="0" w:uiPriority="64" w:unhideWhenUsed="0"/>
-    <w:lsdException w:name="Medium List 1 Accent 3" w:semiHidden="0" w:uiPriority="65" w:unhideWhenUsed="0"/>
-    <w:lsdException w:name="Medium List 2 Accent 3" w:semiHidden="0" w:uiPriority="66" w:unhideWhenUsed="0"/>
-    <w:lsdException w:name="Medium Grid 1 Accent 3" w:semiHidden="0" w:uiPriority="67" w:unhideWhenUsed="0"/>
-    <w:lsdException w:name="Medium Grid 2 Accent 3" w:semiHidden="0" w:uiPriority="68" w:unhideWhenUsed="0"/>
-    <w:lsdException w:name="Medium Grid 3 Accent 3" w:semiHidden="0" w:uiPriority="69" w:unhideWhenUsed="0"/>
-    <w:lsdException w:name="Dark List Accent 3" w:semiHidden="0" w:uiPriority="70" w:unhideWhenUsed="0"/>
-    <w:lsdException w:name="Colorful Shading Accent 3" w:semiHidden="0" w:uiPriority="71" w:unhideWhenUsed="0"/>
-    <w:lsdException w:name="Colorful List Accent 3" w:semiHidden="0" w:uiPriority="72" w:unhideWhenUsed="0"/>
-    <w:lsdException w:name="Colorful Grid Accent 3" w:semiHidden="0" w:uiPriority="73" w:unhideWhenUsed="0"/>
-    <w:lsdException w:name="Light Shading Accent 4" w:semiHidden="0" w:uiPriority="60" w:unhideWhenUsed="0"/>
-    <w:lsdException w:name="Light List Accent 4" w:semiHidden="0" w:uiPriority="61" w:unhideWhenUsed="0"/>
-    <w:lsdException w:name="Light Grid Accent 4" w:semiHidden="0" w:uiPriority="62" w:unhideWhenUsed="0"/>
-    <w:lsdException w:name="Medium Shading 1 Accent 4" w:semiHidden="0" w:uiPriority="63" w:unhideWhenUsed="0"/>
-    <w:lsdException w:name="Medium Shading 2 Accent 4" w:semiHidden="0" w:uiPriority="64" w:unhideWhenUsed="0"/>
-    <w:lsdException w:name="Medium List 1 Accent 4" w:semiHidden="0" w:uiPriority="65" w:unhideWhenUsed="0"/>
-    <w:lsdException w:name="Medium List 2 Accent 4" w:semiHidden="0" w:uiPriority="66" w:unhideWhenUsed="0"/>
-    <w:lsdException w:name="Medium Grid 1 Accent 4" w:semiHidden="0" w:uiPriority="67" w:unhideWhenUsed="0"/>
-    <w:lsdException w:name="Medium Grid 2 Accent 4" w:semiHidden="0" w:uiPriority="68" w:unhideWhenUsed="0"/>
-    <w:lsdException w:name="Medium Grid 3 Accent 4" w:semiHidden="0" w:uiPriority="69" w:unhideWhenUsed="0"/>
-    <w:lsdException w:name="Dark List Accent 4" w:semiHidden="0" w:uiPriority="70" w:unhideWhenUsed="0"/>
-    <w:lsdException w:name="Colorful Shading Accent 4" w:semiHidden="0" w:uiPriority="71" w:unhideWhenUsed="0"/>
-    <w:lsdException w:name="Colorful List Accent 4" w:semiHidden="0" w:uiPriority="72" w:unhideWhenUsed="0"/>
-    <w:lsdException w:name="Colorful Grid Accent 4" w:semiHidden="0" w:uiPriority="73" w:unhideWhenUsed="0"/>
-    <w:lsdException w:name="Light Shading Accent 5" w:semiHidden="0" w:uiPriority="60" w:unhideWhenUsed="0"/>
-    <w:lsdException w:name="Light List Accent 5" w:semiHidden="0" w:uiPriority="61" w:unhideWhenUsed="0"/>
-    <w:lsdException w:name="Light Grid Accent 5" w:semiHidden="0" w:uiPriority="62" w:unhideWhenUsed="0"/>
-    <w:lsdException w:name="Medium Shading 1 Accent 5" w:semiHidden="0" w:uiPriority="63" w:unhideWhenUsed="0"/>
-    <w:lsdException w:name="Medium Shading 2 Accent 5" w:semiHidden="0" w:uiPriority="64" w:unhideWhenUsed="0"/>
-    <w:lsdException w:name="Medium List 1 Accent 5" w:semiHidden="0" w:uiPriority="65" w:unhideWhenUsed="0"/>
-    <w:lsdException w:name="Medium List 2 Accent 5" w:semiHidden="0" w:uiPriority="66" w:unhideWhenUsed="0"/>
-    <w:lsdException w:name="Medium Grid 1 Accent 5" w:semiHidden="0" w:uiPriority="67" w:unhideWhenUsed="0"/>
-    <w:lsdException w:name="Medium Grid 2 Accent 5" w:semiHidden="0" w:uiPriority="68" w:unhideWhenUsed="0"/>
-    <w:lsdException w:name="Medium Grid 3 Accent 5" w:semiHidden="0" w:uiPriority="69" w:unhideWhenUsed="0"/>
-    <w:lsdException w:name="Dark List Accent 5" w:semiHidden="0" w:uiPriority="70" w:unhideWhenUsed="0"/>
-    <w:lsdException w:name="Colorful Shading Accent 5" w:semiHidden="0" w:uiPriority="71" w:unhideWhenUsed="0"/>
-    <w:lsdException w:name="Colorful List Accent 5" w:semiHidden="0" w:uiPriority="72" w:unhideWhenUsed="0"/>
-    <w:lsdException w:name="Colorful Grid Accent 5" w:semiHidden="0" w:uiPriority="73" w:unhideWhenUsed="0"/>
-    <w:lsdException w:name="Light Shading Accent 6" w:semiHidden="0" w:uiPriority="60" w:unhideWhenUsed="0"/>
-    <w:lsdException w:name="Light List Accent 6" w:semiHidden="0" w:uiPriority="61" w:unhideWhenUsed="0"/>
-    <w:lsdException w:name="Light Grid Accent 6" w:semiHidden="0" w:uiPriority="62" w:unhideWhenUsed="0"/>
-    <w:lsdException w:name="Medium Shading 1 Accent 6" w:semiHidden="0" w:uiPriority="63" w:unhideWhenUsed="0"/>
-    <w:lsdException w:name="Medium Shading 2 Accent 6" w:semiHidden="0" w:uiPriority="64" w:unhideWhenUsed="0"/>
-    <w:lsdException w:name="Medium List 1 Accent 6" w:semiHidden="0" w:uiPriority="65" w:unhideWhenUsed="0"/>
-    <w:lsdException w:name="Medium List 2 Accent 6" w:semiHidden="0" w:uiPriority="66" w:unhideWhenUsed="0"/>
-    <w:lsdException w:name="Medium Grid 1 Accent 6" w:semiHidden="0" w:uiPriority="67" w:unhideWhenUsed="0"/>
-    <w:lsdException w:name="Medium Grid 2 Accent 6" w:semiHidden="0" w:uiPriority="68" w:unhideWhenUsed="0"/>
-    <w:lsdException w:name="Medium Grid 3 Accent 6" w:semiHidden="0" w:uiPriority="69" w:unhideWhenUsed="0"/>
-    <w:lsdException w:name="Dark List Accent 6" w:semiHidden="0" w:uiPriority="70" w:unhideWhenUsed="0"/>
-    <w:lsdException w:name="Colorful Shading Accent 6" w:semiHidden="0" w:uiPriority="71" w:unhideWhenUsed="0"/>
-    <w:lsdException w:name="Colorful List Accent 6" w:semiHidden="0" w:uiPriority="72" w:unhideWhenUsed="0"/>
-    <w:lsdException w:name="Colorful Grid Accent 6" w:semiHidden="0" w:uiPriority="73" w:unhideWhenUsed="0"/>
-    <w:lsdException w:name="Subtle Emphasis" w:semiHidden="0" w:uiPriority="19" w:unhideWhenUsed="0" w:qFormat="1"/>
-    <w:lsdException w:name="Intense Emphasis" w:semiHidden="0" w:uiPriority="21" w:unhideWhenUsed="0" w:qFormat="1"/>
-    <w:lsdException w:name="Subtle Reference" w:semiHidden="0" w:uiPriority="31" w:unhideWhenUsed="0" w:qFormat="1"/>
-    <w:lsdException w:name="Intense Reference" w:semiHidden="0" w:uiPriority="32" w:unhideWhenUsed="0" w:qFormat="1"/>
-    <w:lsdException w:name="Book Title" w:semiHidden="0" w:uiPriority="33" w:unhideWhenUsed="0" w:qFormat="1"/>
-    <w:lsdException w:name="Bibliography" w:uiPriority="37"/>
-    <w:lsdException w:name="TOC Heading" w:uiPriority="39" w:qFormat="1"/>
+  <w:latentStyles w:defLockedState="0" w:defUIPriority="99" w:defSemiHidden="0" w:defUnhideWhenUsed="0" w:defQFormat="0" w:count="371">
+    <w:lsdException w:name="Normal" w:uiPriority="0" w:qFormat="1"/>
+    <w:lsdException w:name="heading 1" w:uiPriority="9" w:qFormat="1"/>
+    <w:lsdException w:name="heading 2" w:semiHidden="1" w:uiPriority="9" w:unhideWhenUsed="1" w:qFormat="1"/>
+    <w:lsdException w:name="heading 3" w:semiHidden="1" w:uiPriority="9" w:unhideWhenUsed="1" w:qFormat="1"/>
+    <w:lsdException w:name="heading 4" w:semiHidden="1" w:uiPriority="9" w:unhideWhenUsed="1" w:qFormat="1"/>
+    <w:lsdException w:name="heading 5" w:semiHidden="1" w:uiPriority="9" w:unhideWhenUsed="1" w:qFormat="1"/>
+    <w:lsdException w:name="heading 6" w:semiHidden="1" w:uiPriority="9" w:unhideWhenUsed="1" w:qFormat="1"/>
+    <w:lsdException w:name="heading 7" w:semiHidden="1" w:uiPriority="9" w:unhideWhenUsed="1" w:qFormat="1"/>
+    <w:lsdException w:name="heading 8" w:semiHidden="1" w:uiPriority="9" w:unhideWhenUsed="1" w:qFormat="1"/>
+    <w:lsdException w:name="heading 9" w:semiHidden="1" w:uiPriority="9" w:unhideWhenUsed="1" w:qFormat="1"/>
+    <w:lsdException w:name="index 1" w:semiHidden="1" w:unhideWhenUsed="1"/>
+    <w:lsdException w:name="index 2" w:semiHidden="1" w:unhideWhenUsed="1"/>
+    <w:lsdException w:name="index 3" w:semiHidden="1" w:unhideWhenUsed="1"/>
+    <w:lsdException w:name="index 4" w:semiHidden="1" w:unhideWhenUsed="1"/>
+    <w:lsdException w:name="index 5" w:semiHidden="1" w:unhideWhenUsed="1"/>
+    <w:lsdException w:name="index 6" w:semiHidden="1" w:unhideWhenUsed="1"/>
+    <w:lsdException w:name="index 7" w:semiHidden="1" w:unhideWhenUsed="1"/>
+    <w:lsdException w:name="index 8" w:semiHidden="1" w:unhideWhenUsed="1"/>
+    <w:lsdException w:name="index 9" w:semiHidden="1" w:unhideWhenUsed="1"/>
+    <w:lsdException w:name="toc 1" w:semiHidden="1" w:uiPriority="39" w:unhideWhenUsed="1"/>
+    <w:lsdException w:name="toc 2" w:semiHidden="1" w:uiPriority="39" w:unhideWhenUsed="1"/>
+    <w:lsdException w:name="toc 3" w:semiHidden="1" w:uiPriority="39" w:unhideWhenUsed="1"/>
+    <w:lsdException w:name="toc 4" w:semiHidden="1" w:uiPriority="39" w:unhideWhenUsed="1"/>
+    <w:lsdException w:name="toc 5" w:semiHidden="1" w:uiPriority="39" w:unhideWhenUsed="1"/>
+    <w:lsdException w:name="toc 6" w:semiHidden="1" w:uiPriority="39" w:unhideWhenUsed="1"/>
+    <w:lsdException w:name="toc 7" w:semiHidden="1" w:uiPriority="39" w:unhideWhenUsed="1"/>
+    <w:lsdException w:name="toc 8" w:semiHidden="1" w:uiPriority="39" w:unhideWhenUsed="1"/>
+    <w:lsdException w:name="toc 9" w:semiHidden="1" w:uiPriority="39" w:unhideWhenUsed="1"/>
+    <w:lsdException w:name="Normal Indent" w:semiHidden="1" w:unhideWhenUsed="1"/>
+    <w:lsdException w:name="footnote text" w:semiHidden="1" w:unhideWhenUsed="1"/>
+    <w:lsdException w:name="annotation text" w:semiHidden="1" w:unhideWhenUsed="1"/>
+    <w:lsdException w:name="header" w:semiHidden="1" w:unhideWhenUsed="1"/>
+    <w:lsdException w:name="footer" w:semiHidden="1" w:unhideWhenUsed="1"/>
+    <w:lsdException w:name="index heading" w:semiHidden="1" w:unhideWhenUsed="1"/>
+    <w:lsdException w:name="caption" w:semiHidden="1" w:uiPriority="35" w:unhideWhenUsed="1" w:qFormat="1"/>
+    <w:lsdException w:name="table of figures" w:semiHidden="1" w:unhideWhenUsed="1"/>
+    <w:lsdException w:name="envelope address" w:semiHidden="1" w:unhideWhenUsed="1"/>
+    <w:lsdException w:name="envelope return" w:semiHidden="1" w:unhideWhenUsed="1"/>
+    <w:lsdException w:name="footnote reference" w:semiHidden="1" w:unhideWhenUsed="1"/>
+    <w:lsdException w:name="annotation reference" w:semiHidden="1" w:unhideWhenUsed="1"/>
+    <w:lsdException w:name="line number" w:semiHidden="1" w:unhideWhenUsed="1"/>
+    <w:lsdException w:name="page number" w:semiHidden="1" w:unhideWhenUsed="1"/>
+    <w:lsdException w:name="endnote reference" w:semiHidden="1" w:unhideWhenUsed="1"/>
+    <w:lsdException w:name="endnote text" w:semiHidden="1" w:unhideWhenUsed="1"/>
+    <w:lsdException w:name="table of authorities" w:semiHidden="1" w:unhideWhenUsed="1"/>
+    <w:lsdException w:name="macro" w:semiHidden="1" w:unhideWhenUsed="1"/>
+    <w:lsdException w:name="toa heading" w:semiHidden="1" w:unhideWhenUsed="1"/>
+    <w:lsdException w:name="List" w:semiHidden="1" w:unhideWhenUsed="1"/>
+    <w:lsdException w:name="List Bullet" w:semiHidden="1" w:unhideWhenUsed="1"/>
+    <w:lsdException w:name="List Number" w:semiHidden="1" w:unhideWhenUsed="1"/>
+    <w:lsdException w:name="List 2" w:semiHidden="1" w:unhideWhenUsed="1"/>
+    <w:lsdException w:name="List 3" w:semiHidden="1" w:unhideWhenUsed="1"/>
+    <w:lsdException w:name="List 4" w:semiHidden="1" w:unhideWhenUsed="1"/>
+    <w:lsdException w:name="List 5" w:semiHidden="1" w:unhideWhenUsed="1"/>
+    <w:lsdException w:name="List Bullet 2" w:semiHidden="1" w:unhideWhenUsed="1"/>
+    <w:lsdException w:name="List Bullet 3" w:semiHidden="1" w:unhideWhenUsed="1"/>
+    <w:lsdException w:name="List Bullet 4" w:semiHidden="1" w:unhideWhenUsed="1"/>
+    <w:lsdException w:name="List Bullet 5" w:semiHidden="1" w:unhideWhenUsed="1"/>
+    <w:lsdException w:name="List Number 2" w:semiHidden="1" w:unhideWhenUsed="1"/>
+    <w:lsdException w:name="List Number 3" w:semiHidden="1" w:unhideWhenUsed="1"/>
+    <w:lsdException w:name="List Number 4" w:semiHidden="1" w:unhideWhenUsed="1"/>
+    <w:lsdException w:name="List Number 5" w:semiHidden="1" w:unhideWhenUsed="1"/>
+    <w:lsdException w:name="Title" w:uiPriority="10" w:qFormat="1"/>
+    <w:lsdException w:name="Closing" w:semiHidden="1" w:unhideWhenUsed="1"/>
+    <w:lsdException w:name="Signature" w:semiHidden="1" w:unhideWhenUsed="1"/>
+    <w:lsdException w:name="Default Paragraph Font" w:semiHidden="1" w:uiPriority="1" w:unhideWhenUsed="1"/>
+    <w:lsdException w:name="Body Text" w:semiHidden="1" w:unhideWhenUsed="1"/>
+    <w:lsdException w:name="Body Text Indent" w:semiHidden="1" w:unhideWhenUsed="1"/>
+    <w:lsdException w:name="List Continue" w:semiHidden="1" w:unhideWhenUsed="1"/>
+    <w:lsdException w:name="List Continue 2" w:semiHidden="1" w:unhideWhenUsed="1"/>
+    <w:lsdException w:name="List Continue 3" w:semiHidden="1" w:unhideWhenUsed="1"/>
+    <w:lsdException w:name="List Continue 4" w:semiHidden="1" w:unhideWhenUsed="1"/>
+    <w:lsdException w:name="List Continue 5" w:semiHidden="1" w:unhideWhenUsed="1"/>
+    <w:lsdException w:name="Message Header" w:semiHidden="1" w:unhideWhenUsed="1"/>
+    <w:lsdException w:name="Subtitle" w:uiPriority="11" w:qFormat="1"/>
+    <w:lsdException w:name="Salutation" w:semiHidden="1" w:unhideWhenUsed="1"/>
+    <w:lsdException w:name="Date" w:semiHidden="1" w:unhideWhenUsed="1"/>
+    <w:lsdException w:name="Body Text First Indent" w:semiHidden="1" w:unhideWhenUsed="1"/>
+    <w:lsdException w:name="Body Text First Indent 2" w:semiHidden="1" w:unhideWhenUsed="1"/>
+    <w:lsdException w:name="Note Heading" w:semiHidden="1" w:unhideWhenUsed="1"/>
+    <w:lsdException w:name="Body Text 2" w:semiHidden="1" w:unhideWhenUsed="1"/>
+    <w:lsdException w:name="Body Text 3" w:semiHidden="1" w:unhideWhenUsed="1"/>
+    <w:lsdException w:name="Body Text Indent 2" w:semiHidden="1" w:unhideWhenUsed="1"/>
+    <w:lsdException w:name="Body Text Indent 3" w:semiHidden="1" w:unhideWhenUsed="1"/>
+    <w:lsdException w:name="Block Text" w:semiHidden="1" w:unhideWhenUsed="1"/>
+    <w:lsdException w:name="Hyperlink" w:semiHidden="1" w:unhideWhenUsed="1"/>
+    <w:lsdException w:name="FollowedHyperlink" w:semiHidden="1" w:unhideWhenUsed="1"/>
+    <w:lsdException w:name="Strong" w:uiPriority="22" w:qFormat="1"/>
+    <w:lsdException w:name="Emphasis" w:uiPriority="20" w:qFormat="1"/>
+    <w:lsdException w:name="Document Map" w:semiHidden="1" w:unhideWhenUsed="1"/>
+    <w:lsdException w:name="Plain Text" w:semiHidden="1" w:unhideWhenUsed="1"/>
+    <w:lsdException w:name="E-mail Signature" w:semiHidden="1" w:unhideWhenUsed="1"/>
+    <w:lsdException w:name="HTML Top of Form" w:semiHidden="1" w:unhideWhenUsed="1"/>
+    <w:lsdException w:name="HTML Bottom of Form" w:semiHidden="1" w:unhideWhenUsed="1"/>
+    <w:lsdException w:name="Normal (Web)" w:semiHidden="1" w:unhideWhenUsed="1"/>
+    <w:lsdException w:name="HTML Acronym" w:semiHidden="1" w:unhideWhenUsed="1"/>
+    <w:lsdException w:name="HTML Address" w:semiHidden="1" w:unhideWhenUsed="1"/>
+    <w:lsdException w:name="HTML Cite" w:semiHidden="1" w:unhideWhenUsed="1"/>
+    <w:lsdException w:name="HTML Code" w:semiHidden="1" w:unhideWhenUsed="1"/>
+    <w:lsdException w:name="HTML Definition" w:semiHidden="1" w:unhideWhenUsed="1"/>
+    <w:lsdException w:name="HTML Keyboard" w:semiHidden="1" w:unhideWhenUsed="1"/>
+    <w:lsdException w:name="HTML Preformatted" w:semiHidden="1" w:unhideWhenUsed="1"/>
+    <w:lsdException w:name="HTML Sample" w:semiHidden="1" w:unhideWhenUsed="1"/>
+    <w:lsdException w:name="HTML Typewriter" w:semiHidden="1" w:unhideWhenUsed="1"/>
+    <w:lsdException w:name="HTML Variable" w:semiHidden="1" w:unhideWhenUsed="1"/>
+    <w:lsdException w:name="Normal Table" w:semiHidden="1" w:unhideWhenUsed="1"/>
+    <w:lsdException w:name="annotation subject" w:semiHidden="1" w:unhideWhenUsed="1"/>
+    <w:lsdException w:name="No List" w:semiHidden="1" w:unhideWhenUsed="1"/>
+    <w:lsdException w:name="Outline List 1" w:semiHidden="1" w:unhideWhenUsed="1"/>
+    <w:lsdException w:name="Outline List 2" w:semiHidden="1" w:unhideWhenUsed="1"/>
+    <w:lsdException w:name="Outline List 3" w:semiHidden="1" w:unhideWhenUsed="1"/>
+    <w:lsdException w:name="Table Simple 1" w:semiHidden="1" w:unhideWhenUsed="1"/>
+    <w:lsdException w:name="Table Simple 2" w:semiHidden="1" w:unhideWhenUsed="1"/>
+    <w:lsdException w:name="Table Simple 3" w:semiHidden="1" w:unhideWhenUsed="1"/>
+    <w:lsdException w:name="Table Classic 1" w:semiHidden="1" w:unhideWhenUsed="1"/>
+    <w:lsdException w:name="Table Classic 2" w:semiHidden="1" w:unhideWhenUsed="1"/>
+    <w:lsdException w:name="Table Classic 3" w:semiHidden="1" w:unhideWhenUsed="1"/>
+    <w:lsdException w:name="Table Classic 4" w:semiHidden="1" w:unhideWhenUsed="1"/>
+    <w:lsdException w:name="Table Colorful 1" w:semiHidden="1" w:unhideWhenUsed="1"/>
+    <w:lsdException w:name="Table Colorful 2" w:semiHidden="1" w:unhideWhenUsed="1"/>
+    <w:lsdException w:name="Table Colorful 3" w:semiHidden="1" w:unhideWhenUsed="1"/>
+    <w:lsdException w:name="Table Columns 1" w:semiHidden="1" w:unhideWhenUsed="1"/>
+    <w:lsdException w:name="Table Columns 2" w:semiHidden="1" w:unhideWhenUsed="1"/>
+    <w:lsdException w:name="Table Columns 3" w:semiHidden="1" w:unhideWhenUsed="1"/>
+    <w:lsdException w:name="Table Columns 4" w:semiHidden="1" w:unhideWhenUsed="1"/>
+    <w:lsdException w:name="Table Columns 5" w:semiHidden="1" w:unhideWhenUsed="1"/>
+    <w:lsdException w:name="Table Grid 1" w:semiHidden="1" w:unhideWhenUsed="1"/>
+    <w:lsdException w:name="Table Grid 2" w:semiHidden="1" w:unhideWhenUsed="1"/>
+    <w:lsdException w:name="Table Grid 3" w:semiHidden="1" w:unhideWhenUsed="1"/>
+    <w:lsdException w:name="Table Grid 4" w:semiHidden="1" w:unhideWhenUsed="1"/>
+    <w:lsdException w:name="Table Grid 5" w:semiHidden="1" w:unhideWhenUsed="1"/>
+    <w:lsdException w:name="Table Grid 6" w:semiHidden="1" w:unhideWhenUsed="1"/>
+    <w:lsdException w:name="Table Grid 7" w:semiHidden="1" w:unhideWhenUsed="1"/>
+    <w:lsdException w:name="Table Grid 8" w:semiHidden="1" w:unhideWhenUsed="1"/>
+    <w:lsdException w:name="Table List 1" w:semiHidden="1" w:unhideWhenUsed="1"/>
+    <w:lsdException w:name="Table List 2" w:semiHidden="1" w:unhideWhenUsed="1"/>
+    <w:lsdException w:name="Table List 3" w:semiHidden="1" w:unhideWhenUsed="1"/>
+    <w:lsdException w:name="Table List 4" w:semiHidden="1" w:unhideWhenUsed="1"/>
+    <w:lsdException w:name="Table List 5" w:semiHidden="1" w:unhideWhenUsed="1"/>
+    <w:lsdException w:name="Table List 6" w:semiHidden="1" w:unhideWhenUsed="1"/>
+    <w:lsdException w:name="Table List 7" w:semiHidden="1" w:unhideWhenUsed="1"/>
+    <w:lsdException w:name="Table List 8" w:semiHidden="1" w:unhideWhenUsed="1"/>
+    <w:lsdException w:name="Table 3D effects 1" w:semiHidden="1" w:unhideWhenUsed="1"/>
+    <w:lsdException w:name="Table 3D effects 2" w:semiHidden="1" w:unhideWhenUsed="1"/>
+    <w:lsdException w:name="Table 3D effects 3" w:semiHidden="1" w:unhideWhenUsed="1"/>
+    <w:lsdException w:name="Table Contemporary" w:semiHidden="1" w:unhideWhenUsed="1"/>
+    <w:lsdException w:name="Table Elegant" w:semiHidden="1" w:unhideWhenUsed="1"/>
+    <w:lsdException w:name="Table Professional" w:semiHidden="1" w:unhideWhenUsed="1"/>
+    <w:lsdException w:name="Table Subtle 1" w:semiHidden="1" w:unhideWhenUsed="1"/>
+    <w:lsdException w:name="Table Subtle 2" w:semiHidden="1" w:unhideWhenUsed="1"/>
+    <w:lsdException w:name="Table Web 1" w:semiHidden="1" w:unhideWhenUsed="1"/>
+    <w:lsdException w:name="Table Web 2" w:semiHidden="1" w:unhideWhenUsed="1"/>
+    <w:lsdException w:name="Table Web 3" w:semiHidden="1" w:unhideWhenUsed="1"/>
+    <w:lsdException w:name="Balloon Text" w:semiHidden="1" w:unhideWhenUsed="1"/>
+    <w:lsdException w:name="Table Grid" w:uiPriority="59"/>
+    <w:lsdException w:name="Table Theme" w:semiHidden="1" w:unhideWhenUsed="1"/>
+    <w:lsdException w:name="Placeholder Text" w:semiHidden="1"/>
+    <w:lsdException w:name="No Spacing" w:uiPriority="1" w:qFormat="1"/>
+    <w:lsdException w:name="Light Shading" w:uiPriority="60"/>
+    <w:lsdException w:name="Light List" w:uiPriority="61"/>
+    <w:lsdException w:name="Light Grid" w:uiPriority="62"/>
+    <w:lsdException w:name="Medium Shading 1" w:uiPriority="63"/>
+    <w:lsdException w:name="Medium Shading 2" w:uiPriority="64"/>
+    <w:lsdException w:name="Medium List 1" w:uiPriority="65"/>
+    <w:lsdException w:name="Medium List 2" w:uiPriority="66"/>
+    <w:lsdException w:name="Medium Grid 1" w:uiPriority="67"/>
+    <w:lsdException w:name="Medium Grid 2" w:uiPriority="68"/>
+    <w:lsdException w:name="Medium Grid 3" w:uiPriority="69"/>
+    <w:lsdException w:name="Dark List" w:uiPriority="70"/>
+    <w:lsdException w:name="Colorful Shading" w:uiPriority="71"/>
+    <w:lsdException w:name="Colorful List" w:uiPriority="72"/>
+    <w:lsdException w:name="Colorful Grid" w:uiPriority="73"/>
+    <w:lsdException w:name="Light Shading Accent 1" w:uiPriority="60"/>
+    <w:lsdException w:name="Light List Accent 1" w:uiPriority="61"/>
+    <w:lsdException w:name="Light Grid Accent 1" w:uiPriority="62"/>
+    <w:lsdException w:name="Medium Shading 1 Accent 1" w:uiPriority="63"/>
+    <w:lsdException w:name="Medium Shading 2 Accent 1" w:uiPriority="64"/>
+    <w:lsdException w:name="Medium List 1 Accent 1" w:uiPriority="65"/>
+    <w:lsdException w:name="Revision" w:semiHidden="1"/>
+    <w:lsdException w:name="List Paragraph" w:uiPriority="34" w:qFormat="1"/>
+    <w:lsdException w:name="Quote" w:uiPriority="29" w:qFormat="1"/>
+    <w:lsdException w:name="Intense Quote" w:uiPriority="30" w:qFormat="1"/>
+    <w:lsdException w:name="Medium List 2 Accent 1" w:uiPriority="66"/>
+    <w:lsdException w:name="Medium Grid 1 Accent 1" w:uiPriority="67"/>
+    <w:lsdException w:name="Medium Grid 2 Accent 1" w:uiPriority="68"/>
+    <w:lsdException w:name="Medium Grid 3 Accent 1" w:uiPriority="69"/>
+    <w:lsdException w:name="Dark List Accent 1" w:uiPriority="70"/>
+    <w:lsdException w:name="Colorful Shading Accent 1" w:uiPriority="71"/>
+    <w:lsdException w:name="Colorful List Accent 1" w:uiPriority="72"/>
+    <w:lsdException w:name="Colorful Grid Accent 1" w:uiPriority="73"/>
+    <w:lsdException w:name="Light Shading Accent 2" w:uiPriority="60"/>
+    <w:lsdException w:name="Light List Accent 2" w:uiPriority="61"/>
+    <w:lsdException w:name="Light Grid Accent 2" w:uiPriority="62"/>
+    <w:lsdException w:name="Medium Shading 1 Accent 2" w:uiPriority="63"/>
+    <w:lsdException w:name="Medium Shading 2 Accent 2" w:uiPriority="64"/>
+    <w:lsdException w:name="Medium List 1 Accent 2" w:uiPriority="65"/>
+    <w:lsdException w:name="Medium List 2 Accent 2" w:uiPriority="66"/>
+    <w:lsdException w:name="Medium Grid 1 Accent 2" w:uiPriority="67"/>
+    <w:lsdException w:name="Medium Grid 2 Accent 2" w:uiPriority="68"/>
+    <w:lsdException w:name="Medium Grid 3 Accent 2" w:uiPriority="69"/>
+    <w:lsdException w:name="Dark List Accent 2" w:uiPriority="70"/>
+    <w:lsdException w:name="Colorful Shading Accent 2" w:uiPriority="71"/>
+    <w:lsdException w:name="Colorful List Accent 2" w:uiPriority="72"/>
+    <w:lsdException w:name="Colorful Grid Accent 2" w:uiPriority="73"/>
+    <w:lsdException w:name="Light Shading Accent 3" w:uiPriority="60"/>
+    <w:lsdException w:name="Light List Accent 3" w:uiPriority="61"/>
+    <w:lsdException w:name="Light Grid Accent 3" w:uiPriority="62"/>
+    <w:lsdException w:name="Medium Shading 1 Accent 3" w:uiPriority="63"/>
+    <w:lsdException w:name="Medium Shading 2 Accent 3" w:uiPriority="64"/>
+    <w:lsdException w:name="Medium List 1 Accent 3" w:uiPriority="65"/>
+    <w:lsdException w:name="Medium List 2 Accent 3" w:uiPriority="66"/>
+    <w:lsdException w:name="Medium Grid 1 Accent 3" w:uiPriority="67"/>
+    <w:lsdException w:name="Medium Grid 2 Accent 3" w:uiPriority="68"/>
+    <w:lsdException w:name="Medium Grid 3 Accent 3" w:uiPriority="69"/>
+    <w:lsdException w:name="Dark List Accent 3" w:uiPriority="70"/>
+    <w:lsdException w:name="Colorful Shading Accent 3" w:uiPriority="71"/>
+    <w:lsdException w:name="Colorful List Accent 3" w:uiPriority="72"/>
+    <w:lsdException w:name="Colorful Grid Accent 3" w:uiPriority="73"/>
+    <w:lsdException w:name="Light Shading Accent 4" w:uiPriority="60"/>
+    <w:lsdException w:name="Light List Accent 4" w:uiPriority="61"/>
+    <w:lsdException w:name="Light Grid Accent 4" w:uiPriority="62"/>
+    <w:lsdException w:name="Medium Shading 1 Accent 4" w:uiPriority="63"/>
+    <w:lsdException w:name="Medium Shading 2 Accent 4" w:uiPriority="64"/>
+    <w:lsdException w:name="Medium List 1 Accent 4" w:uiPriority="65"/>
+    <w:lsdException w:name="Medium List 2 Accent 4" w:uiPriority="66"/>
+    <w:lsdException w:name="Medium Grid 1 Accent 4" w:uiPriority="67"/>
+    <w:lsdException w:name="Medium Grid 2 Accent 4" w:uiPriority="68"/>
+    <w:lsdException w:name="Medium Grid 3 Accent 4" w:uiPriority="69"/>
+    <w:lsdException w:name="Dark List Accent 4" w:uiPriority="70"/>
+    <w:lsdException w:name="Colorful Shading Accent 4" w:uiPriority="71"/>
+    <w:lsdException w:name="Colorful List Accent 4" w:uiPriority="72"/>
+    <w:lsdException w:name="Colorful Grid Accent 4" w:uiPriority="73"/>
+    <w:lsdException w:name="Light Shading Accent 5" w:uiPriority="60"/>
+    <w:lsdException w:name="Light List Accent 5" w:uiPriority="61"/>
+    <w:lsdException w:name="Light Grid Accent 5" w:uiPriority="62"/>
+    <w:lsdException w:name="Medium Shading 1 Accent 5" w:uiPriority="63"/>
+    <w:lsdException w:name="Medium Shading 2 Accent 5" w:uiPriority="64"/>
+    <w:lsdException w:name="Medium List 1 Accent 5" w:uiPriority="65"/>
+    <w:lsdException w:name="Medium List 2 Accent 5" w:uiPriority="66"/>
+    <w:lsdException w:name="Medium Grid 1 Accent 5" w:uiPriority="67"/>
+    <w:lsdException w:name="Medium Grid 2 Accent 5" w:uiPriority="68"/>
+    <w:lsdException w:name="Medium Grid 3 Accent 5" w:uiPriority="69"/>
+    <w:lsdException w:name="Dark List Accent 5" w:uiPriority="70"/>
+    <w:lsdException w:name="Colorful Shading Accent 5" w:uiPriority="71"/>
+    <w:lsdException w:name="Colorful List Accent 5" w:uiPriority="72"/>
+    <w:lsdException w:name="Colorful Grid Accent 5" w:uiPriority="73"/>
+    <w:lsdException w:name="Light Shading Accent 6" w:uiPriority="60"/>
+    <w:lsdException w:name="Light List Accent 6" w:uiPriority="61"/>
+    <w:lsdException w:name="Light Grid Accent 6" w:uiPriority="62"/>
+    <w:lsdException w:name="Medium Shading 1 Accent 6" w:uiPriority="63"/>
+    <w:lsdException w:name="Medium Shading 2 Accent 6" w:uiPriority="64"/>
+    <w:lsdException w:name="Medium List 1 Accent 6" w:uiPriority="65"/>
+    <w:lsdException w:name="Medium List 2 Accent 6" w:uiPriority="66"/>
+    <w:lsdException w:name="Medium Grid 1 Accent 6" w:uiPriority="67"/>
+    <w:lsdException w:name="Medium Grid 2 Accent 6" w:uiPriority="68"/>
+    <w:lsdException w:name="Medium Grid 3 Accent 6" w:uiPriority="69"/>
+    <w:lsdException w:name="Dark List Accent 6" w:uiPriority="70"/>
+    <w:lsdException w:name="Colorful Shading Accent 6" w:uiPriority="71"/>
+    <w:lsdException w:name="Colorful List Accent 6" w:uiPriority="72"/>
+    <w:lsdException w:name="Colorful Grid Accent 6" w:uiPriority="73"/>
+    <w:lsdException w:name="Subtle Emphasis" w:uiPriority="19" w:qFormat="1"/>
+    <w:lsdException w:name="Intense Emphasis" w:uiPriority="21" w:qFormat="1"/>
+    <w:lsdException w:name="Subtle Reference" w:uiPriority="31" w:qFormat="1"/>
+    <w:lsdException w:name="Intense Reference" w:uiPriority="32" w:qFormat="1"/>
+    <w:lsdException w:name="Book Title" w:uiPriority="33" w:qFormat="1"/>
+    <w:lsdException w:name="Bibliography" w:semiHidden="1" w:uiPriority="37" w:unhideWhenUsed="1"/>
+    <w:lsdException w:name="TOC Heading" w:semiHidden="1" w:uiPriority="39" w:unhideWhenUsed="1" w:qFormat="1"/>
+    <w:lsdException w:name="Plain Table 1" w:uiPriority="41"/>
+    <w:lsdException w:name="Plain Table 2" w:uiPriority="42"/>
+    <w:lsdException w:name="Plain Table 3" w:uiPriority="43"/>
+    <w:lsdException w:name="Plain Table 4" w:uiPriority="44"/>
+    <w:lsdException w:name="Plain Table 5" w:uiPriority="45"/>
+    <w:lsdException w:name="Grid Table Light" w:uiPriority="40"/>
+    <w:lsdException w:name="Grid Table 1 Light" w:uiPriority="46"/>
+    <w:lsdException w:name="Grid Table 2" w:uiPriority="47"/>
+    <w:lsdException w:name="Grid Table 3" w:uiPriority="48"/>
+    <w:lsdException w:name="Grid Table 4" w:uiPriority="49"/>
+    <w:lsdException w:name="Grid Table 5 Dark" w:uiPriority="50"/>
+    <w:lsdException w:name="Grid Table 6 Colorful" w:uiPriority="51"/>
+    <w:lsdException w:name="Grid Table 7 Colorful" w:uiPriority="52"/>
+    <w:lsdException w:name="Grid Table 1 Light Accent 1" w:uiPriority="46"/>
+    <w:lsdException w:name="Grid Table 2 Accent 1" w:uiPriority="47"/>
+    <w:lsdException w:name="Grid Table 3 Accent 1" w:uiPriority="48"/>
+    <w:lsdException w:name="Grid Table 4 Accent 1" w:uiPriority="49"/>
+    <w:lsdException w:name="Grid Table 5 Dark Accent 1" w:uiPriority="50"/>
+    <w:lsdException w:name="Grid Table 6 Colorful Accent 1" w:uiPriority="51"/>
+    <w:lsdException w:name="Grid Table 7 Colorful Accent 1" w:uiPriority="52"/>
+    <w:lsdException w:name="Grid Table 1 Light Accent 2" w:uiPriority="46"/>
+    <w:lsdException w:name="Grid Table 2 Accent 2" w:uiPriority="47"/>
+    <w:lsdException w:name="Grid Table 3 Accent 2" w:uiPriority="48"/>
+    <w:lsdException w:name="Grid Table 4 Accent 2" w:uiPriority="49"/>
+    <w:lsdException w:name="Grid Table 5 Dark Accent 2" w:uiPriority="50"/>
+    <w:lsdException w:name="Grid Table 6 Colorful Accent 2" w:uiPriority="51"/>
+    <w:lsdException w:name="Grid Table 7 Colorful Accent 2" w:uiPriority="52"/>
+    <w:lsdException w:name="Grid Table 1 Light Accent 3" w:uiPriority="46"/>
+    <w:lsdException w:name="Grid Table 2 Accent 3" w:uiPriority="47"/>
+    <w:lsdException w:name="Grid Table 3 Accent 3" w:uiPriority="48"/>
+    <w:lsdException w:name="Grid Table 4 Accent 3" w:uiPriority="49"/>
+    <w:lsdException w:name="Grid Table 5 Dark Accent 3" w:uiPriority="50"/>
+    <w:lsdException w:name="Grid Table 6 Colorful Accent 3" w:uiPriority="51"/>
+    <w:lsdException w:name="Grid Table 7 Colorful Accent 3" w:uiPriority="52"/>
+    <w:lsdException w:name="Grid Table 1 Light Accent 4" w:uiPriority="46"/>
+    <w:lsdException w:name="Grid Table 2 Accent 4" w:uiPriority="47"/>
+    <w:lsdException w:name="Grid Table 3 Accent 4" w:uiPriority="48"/>
+    <w:lsdException w:name="Grid Table 4 Accent 4" w:uiPriority="49"/>
+    <w:lsdException w:name="Grid Table 5 Dark Accent 4" w:uiPriority="50"/>
+    <w:lsdException w:name="Grid Table 6 Colorful Accent 4" w:uiPriority="51"/>
+    <w:lsdException w:name="Grid Table 7 Colorful Accent 4" w:uiPriority="52"/>
+    <w:lsdException w:name="Grid Table 1 Light Accent 5" w:uiPriority="46"/>
+    <w:lsdException w:name="Grid Table 2 Accent 5" w:uiPriority="47"/>
+    <w:lsdException w:name="Grid Table 3 Accent 5" w:uiPriority="48"/>
+    <w:lsdException w:name="Grid Table 4 Accent 5" w:uiPriority="49"/>
+    <w:lsdException w:name="Grid Table 5 Dark Accent 5" w:uiPriority="50"/>
+    <w:lsdException w:name="Grid Table 6 Colorful Accent 5" w:uiPriority="51"/>
+    <w:lsdException w:name="Grid Table 7 Colorful Accent 5" w:uiPriority="52"/>
+    <w:lsdException w:name="Grid Table 1 Light Accent 6" w:uiPriority="46"/>
+    <w:lsdException w:name="Grid Table 2 Accent 6" w:uiPriority="47"/>
+    <w:lsdException w:name="Grid Table 3 Accent 6" w:uiPriority="48"/>
+    <w:lsdException w:name="Grid Table 4 Accent 6" w:uiPriority="49"/>
+    <w:lsdException w:name="Grid Table 5 Dark Accent 6" w:uiPriority="50"/>
+    <w:lsdException w:name="Grid Table 6 Colorful Accent 6" w:uiPriority="51"/>
+    <w:lsdException w:name="Grid Table 7 Colorful Accent 6" w:uiPriority="52"/>
+    <w:lsdException w:name="List Table 1 Light" w:uiPriority="46"/>
+    <w:lsdException w:name="List Table 2" w:uiPriority="47"/>
+    <w:lsdException w:name="List Table 3" w:uiPriority="48"/>
+    <w:lsdException w:name="List Table 4" w:uiPriority="49"/>
+    <w:lsdException w:name="List Table 5 Dark" w:uiPriority="50"/>
+    <w:lsdException w:name="List Table 6 Colorful" w:uiPriority="51"/>
+    <w:lsdException w:name="List Table 7 Colorful" w:uiPriority="52"/>
+    <w:lsdException w:name="List Table 1 Light Accent 1" w:uiPriority="46"/>
+    <w:lsdException w:name="List Table 2 Accent 1" w:uiPriority="47"/>
+    <w:lsdException w:name="List Table 3 Accent 1" w:uiPriority="48"/>
+    <w:lsdException w:name="List Table 4 Accent 1" w:uiPriority="49"/>
+    <w:lsdException w:name="List Table 5 Dark Accent 1" w:uiPriority="50"/>
+    <w:lsdException w:name="List Table 6 Colorful Accent 1" w:uiPriority="51"/>
+    <w:lsdException w:name="List Table 7 Colorful Accent 1" w:uiPriority="52"/>
+    <w:lsdException w:name="List Table 1 Light Accent 2" w:uiPriority="46"/>
+    <w:lsdException w:name="List Table 2 Accent 2" w:uiPriority="47"/>
+    <w:lsdException w:name="List Table 3 Accent 2" w:uiPriority="48"/>
+    <w:lsdException w:name="List Table 4 Accent 2" w:uiPriority="49"/>
+    <w:lsdException w:name="List Table 5 Dark Accent 2" w:uiPriority="50"/>
+    <w:lsdException w:name="List Table 6 Colorful Accent 2" w:uiPriority="51"/>
+    <w:lsdException w:name="List Table 7 Colorful Accent 2" w:uiPriority="52"/>
+    <w:lsdException w:name="List Table 1 Light Accent 3" w:uiPriority="46"/>
+    <w:lsdException w:name="List Table 2 Accent 3" w:uiPriority="47"/>
+    <w:lsdException w:name="List Table 3 Accent 3" w:uiPriority="48"/>
+    <w:lsdException w:name="List Table 4 Accent 3" w:uiPriority="49"/>
+    <w:lsdException w:name="List Table 5 Dark Accent 3" w:uiPriority="50"/>
+    <w:lsdException w:name="List Table 6 Colorful Accent 3" w:uiPriority="51"/>
+    <w:lsdException w:name="List Table 7 Colorful Accent 3" w:uiPriority="52"/>
+    <w:lsdException w:name="List Table 1 Light Accent 4" w:uiPriority="46"/>
+    <w:lsdException w:name="List Table 2 Accent 4" w:uiPriority="47"/>
+    <w:lsdException w:name="List Table 3 Accent 4" w:uiPriority="48"/>
+    <w:lsdException w:name="List Table 4 Accent 4" w:uiPriority="49"/>
+    <w:lsdException w:name="List Table 5 Dark Accent 4" w:uiPriority="50"/>
+    <w:lsdException w:name="List Table 6 Colorful Accent 4" w:uiPriority="51"/>
+    <w:lsdException w:name="List Table 7 Colorful Accent 4" w:uiPriority="52"/>
+    <w:lsdException w:name="List Table 1 Light Accent 5" w:uiPriority="46"/>
+    <w:lsdException w:name="List Table 2 Accent 5" w:uiPriority="47"/>
+    <w:lsdException w:name="List Table 3 Accent 5" w:uiPriority="48"/>
+    <w:lsdException w:name="List Table 4 Accent 5" w:uiPriority="49"/>
+    <w:lsdException w:name="List Table 5 Dark Accent 5" w:uiPriority="50"/>
+    <w:lsdException w:name="List Table 6 Colorful Accent 5" w:uiPriority="51"/>
+    <w:lsdException w:name="List Table 7 Colorful Accent 5" w:uiPriority="52"/>
+    <w:lsdException w:name="List Table 1 Light Accent 6" w:uiPriority="46"/>
+    <w:lsdException w:name="List Table 2 Accent 6" w:uiPriority="47"/>
+    <w:lsdException w:name="List Table 3 Accent 6" w:uiPriority="48"/>
+    <w:lsdException w:name="List Table 4 Accent 6" w:uiPriority="49"/>
+    <w:lsdException w:name="List Table 5 Dark Accent 6" w:uiPriority="50"/>
+    <w:lsdException w:name="List Table 6 Colorful Accent 6" w:uiPriority="51"/>
+    <w:lsdException w:name="List Table 7 Colorful Accent 6" w:uiPriority="52"/>
   </w:latentStyles>
-  <w:style w:type="paragraph" w:default="1" w:styleId="Normal">
+  <w:style w:type="paragraph" w:default="1" w:styleId="a">
     <w:name w:val="Normal"/>
     <w:qFormat/>
   </w:style>
-  <w:style w:type="paragraph" w:styleId="Heading2">
+  <w:style w:type="paragraph" w:styleId="2">
     <w:name w:val="heading 2"/>
     <w:basedOn w:val="Heading"/>
     <w:next w:val="Textbody"/>
@@ -3855,13 +3552,13 @@
       <w:szCs w:val="36"/>
     </w:rPr>
   </w:style>
-  <w:style w:type="character" w:default="1" w:styleId="DefaultParagraphFont">
+  <w:style w:type="character" w:default="1" w:styleId="a0">
     <w:name w:val="Default Paragraph Font"/>
     <w:uiPriority w:val="1"/>
     <w:semiHidden/>
     <w:unhideWhenUsed/>
   </w:style>
-  <w:style w:type="table" w:default="1" w:styleId="TableNormal">
+  <w:style w:type="table" w:default="1" w:styleId="a1">
     <w:name w:val="Normal Table"/>
     <w:uiPriority w:val="99"/>
     <w:semiHidden/>
@@ -3876,7 +3573,7 @@
       </w:tblCellMar>
     </w:tblPr>
   </w:style>
-  <w:style w:type="numbering" w:default="1" w:styleId="NoList">
+  <w:style w:type="numbering" w:default="1" w:styleId="a2">
     <w:name w:val="No List"/>
     <w:uiPriority w:val="99"/>
     <w:semiHidden/>
@@ -3906,11 +3603,11 @@
       <w:spacing w:after="140" w:line="288" w:lineRule="auto"/>
     </w:pPr>
   </w:style>
-  <w:style w:type="paragraph" w:styleId="List">
+  <w:style w:type="paragraph" w:styleId="a3">
     <w:name w:val="List"/>
     <w:basedOn w:val="Textbody"/>
   </w:style>
-  <w:style w:type="paragraph" w:styleId="Caption">
+  <w:style w:type="paragraph" w:styleId="a4">
     <w:name w:val="caption"/>
     <w:basedOn w:val="Standard"/>
     <w:pPr>
@@ -3929,9 +3626,9 @@
       <w:suppressLineNumbers/>
     </w:pPr>
   </w:style>
-  <w:style w:type="character" w:styleId="HTMLCode">
+  <w:style w:type="character" w:styleId="HTML">
     <w:name w:val="HTML Code"/>
-    <w:basedOn w:val="DefaultParagraphFont"/>
+    <w:basedOn w:val="a0"/>
     <w:uiPriority w:val="99"/>
     <w:semiHidden/>
     <w:unhideWhenUsed/>
@@ -3944,12 +3641,12 @@
   </w:style>
   <w:style w:type="character" w:customStyle="1" w:styleId="apple-converted-space">
     <w:name w:val="apple-converted-space"/>
-    <w:basedOn w:val="DefaultParagraphFont"/>
+    <w:basedOn w:val="a0"/>
     <w:rsid w:val="00090344"/>
   </w:style>
-  <w:style w:type="paragraph" w:styleId="ListParagraph">
+  <w:style w:type="paragraph" w:styleId="a5">
     <w:name w:val="List Paragraph"/>
-    <w:basedOn w:val="Normal"/>
+    <w:basedOn w:val="a"/>
     <w:uiPriority w:val="34"/>
     <w:qFormat/>
     <w:rsid w:val="008265CE"/>
@@ -3962,9 +3659,9 @@
       <w:szCs w:val="21"/>
     </w:rPr>
   </w:style>
-  <w:style w:type="character" w:styleId="Hyperlink">
+  <w:style w:type="character" w:styleId="a6">
     <w:name w:val="Hyperlink"/>
-    <w:basedOn w:val="DefaultParagraphFont"/>
+    <w:basedOn w:val="a0"/>
     <w:uiPriority w:val="99"/>
     <w:semiHidden/>
     <w:unhideWhenUsed/>
@@ -3974,10 +3671,10 @@
       <w:u w:val="single"/>
     </w:rPr>
   </w:style>
-  <w:style w:type="paragraph" w:styleId="BalloonText">
+  <w:style w:type="paragraph" w:styleId="a7">
     <w:name w:val="Balloon Text"/>
-    <w:basedOn w:val="Normal"/>
-    <w:link w:val="BalloonTextChar"/>
+    <w:basedOn w:val="a"/>
+    <w:link w:val="a8"/>
     <w:uiPriority w:val="99"/>
     <w:semiHidden/>
     <w:unhideWhenUsed/>
@@ -3988,339 +3685,10 @@
       <w:szCs w:val="14"/>
     </w:rPr>
   </w:style>
-  <w:style w:type="character" w:customStyle="1" w:styleId="BalloonTextChar">
-    <w:name w:val="Balloon Text Char"/>
-    <w:basedOn w:val="DefaultParagraphFont"/>
-    <w:link w:val="BalloonText"/>
-    <w:uiPriority w:val="99"/>
-    <w:semiHidden/>
-    <w:rsid w:val="00481A97"/>
-    <w:rPr>
-      <w:rFonts w:ascii="Tahoma" w:hAnsi="Tahoma" w:cs="Mangal"/>
-      <w:sz w:val="16"/>
-      <w:szCs w:val="14"/>
-    </w:rPr>
-  </w:style>
-</w:styles>
-</file>
-
-<file path=word/stylesWithEffects.xml><?xml version="1.0" encoding="utf-8"?>
-<w:styles xmlns:wpc="http://schemas.microsoft.com/office/word/2010/wordprocessingCanvas" xmlns:mc="http://schemas.openxmlformats.org/markup-compatibility/2006" xmlns:o="urn:schemas-microsoft-com:office:office" xmlns:r="http://schemas.openxmlformats.org/officeDocument/2006/relationships" xmlns:m="http://schemas.openxmlformats.org/officeDocument/2006/math" xmlns:v="urn:schemas-microsoft-com:vml" xmlns:wp14="http://schemas.microsoft.com/office/word/2010/wordprocessingDrawing" xmlns:wp="http://schemas.openxmlformats.org/drawingml/2006/wordprocessingDrawing" xmlns:w10="urn:schemas-microsoft-com:office:word" xmlns:w="http://schemas.openxmlformats.org/wordprocessingml/2006/main" xmlns:w14="http://schemas.microsoft.com/office/word/2010/wordml" xmlns:wpg="http://schemas.microsoft.com/office/word/2010/wordprocessingGroup" xmlns:wpi="http://schemas.microsoft.com/office/word/2010/wordprocessingInk" xmlns:wne="http://schemas.microsoft.com/office/word/2006/wordml" xmlns:wps="http://schemas.microsoft.com/office/word/2010/wordprocessingShape" mc:Ignorable="w14 wp14">
-  <w:docDefaults>
-    <w:rPrDefault>
-      <w:rPr>
-        <w:rFonts w:ascii="Liberation Serif" w:eastAsia="Droid Sans Fallback" w:hAnsi="Liberation Serif" w:cs="FreeSans"/>
-        <w:kern w:val="3"/>
-        <w:sz w:val="24"/>
-        <w:szCs w:val="24"/>
-        <w:lang w:val="en-US" w:eastAsia="zh-CN" w:bidi="hi-IN"/>
-      </w:rPr>
-    </w:rPrDefault>
-    <w:pPrDefault>
-      <w:pPr>
-        <w:widowControl w:val="0"/>
-        <w:suppressAutoHyphens/>
-        <w:autoSpaceDN w:val="0"/>
-        <w:textAlignment w:val="baseline"/>
-      </w:pPr>
-    </w:pPrDefault>
-  </w:docDefaults>
-  <w:latentStyles w:defLockedState="0" w:defUIPriority="99" w:defSemiHidden="1" w:defUnhideWhenUsed="1" w:defQFormat="0" w:count="267">
-    <w:lsdException w:name="Normal" w:semiHidden="0" w:uiPriority="0" w:unhideWhenUsed="0" w:qFormat="1"/>
-    <w:lsdException w:name="heading 1" w:semiHidden="0" w:uiPriority="9" w:unhideWhenUsed="0" w:qFormat="1"/>
-    <w:lsdException w:name="heading 2" w:uiPriority="9" w:qFormat="1"/>
-    <w:lsdException w:name="heading 3" w:uiPriority="9" w:qFormat="1"/>
-    <w:lsdException w:name="heading 4" w:uiPriority="9" w:qFormat="1"/>
-    <w:lsdException w:name="heading 5" w:uiPriority="9" w:qFormat="1"/>
-    <w:lsdException w:name="heading 6" w:uiPriority="9" w:qFormat="1"/>
-    <w:lsdException w:name="heading 7" w:uiPriority="9" w:qFormat="1"/>
-    <w:lsdException w:name="heading 8" w:uiPriority="9" w:qFormat="1"/>
-    <w:lsdException w:name="heading 9" w:uiPriority="9" w:qFormat="1"/>
-    <w:lsdException w:name="toc 1" w:uiPriority="39"/>
-    <w:lsdException w:name="toc 2" w:uiPriority="39"/>
-    <w:lsdException w:name="toc 3" w:uiPriority="39"/>
-    <w:lsdException w:name="toc 4" w:uiPriority="39"/>
-    <w:lsdException w:name="toc 5" w:uiPriority="39"/>
-    <w:lsdException w:name="toc 6" w:uiPriority="39"/>
-    <w:lsdException w:name="toc 7" w:uiPriority="39"/>
-    <w:lsdException w:name="toc 8" w:uiPriority="39"/>
-    <w:lsdException w:name="toc 9" w:uiPriority="39"/>
-    <w:lsdException w:name="caption" w:uiPriority="35" w:qFormat="1"/>
-    <w:lsdException w:name="Title" w:semiHidden="0" w:uiPriority="10" w:unhideWhenUsed="0" w:qFormat="1"/>
-    <w:lsdException w:name="Default Paragraph Font" w:uiPriority="1"/>
-    <w:lsdException w:name="Subtitle" w:semiHidden="0" w:uiPriority="11" w:unhideWhenUsed="0" w:qFormat="1"/>
-    <w:lsdException w:name="Strong" w:semiHidden="0" w:uiPriority="22" w:unhideWhenUsed="0" w:qFormat="1"/>
-    <w:lsdException w:name="Emphasis" w:semiHidden="0" w:uiPriority="20" w:unhideWhenUsed="0" w:qFormat="1"/>
-    <w:lsdException w:name="Table Grid" w:semiHidden="0" w:uiPriority="59" w:unhideWhenUsed="0"/>
-    <w:lsdException w:name="Placeholder Text" w:unhideWhenUsed="0"/>
-    <w:lsdException w:name="No Spacing" w:semiHidden="0" w:uiPriority="1" w:unhideWhenUsed="0" w:qFormat="1"/>
-    <w:lsdException w:name="Light Shading" w:semiHidden="0" w:uiPriority="60" w:unhideWhenUsed="0"/>
-    <w:lsdException w:name="Light List" w:semiHidden="0" w:uiPriority="61" w:unhideWhenUsed="0"/>
-    <w:lsdException w:name="Light Grid" w:semiHidden="0" w:uiPriority="62" w:unhideWhenUsed="0"/>
-    <w:lsdException w:name="Medium Shading 1" w:semiHidden="0" w:uiPriority="63" w:unhideWhenUsed="0"/>
-    <w:lsdException w:name="Medium Shading 2" w:semiHidden="0" w:uiPriority="64" w:unhideWhenUsed="0"/>
-    <w:lsdException w:name="Medium List 1" w:semiHidden="0" w:uiPriority="65" w:unhideWhenUsed="0"/>
-    <w:lsdException w:name="Medium List 2" w:semiHidden="0" w:uiPriority="66" w:unhideWhenUsed="0"/>
-    <w:lsdException w:name="Medium Grid 1" w:semiHidden="0" w:uiPriority="67" w:unhideWhenUsed="0"/>
-    <w:lsdException w:name="Medium Grid 2" w:semiHidden="0" w:uiPriority="68" w:unhideWhenUsed="0"/>
-    <w:lsdException w:name="Medium Grid 3" w:semiHidden="0" w:uiPriority="69" w:unhideWhenUsed="0"/>
-    <w:lsdException w:name="Dark List" w:semiHidden="0" w:uiPriority="70" w:unhideWhenUsed="0"/>
-    <w:lsdException w:name="Colorful Shading" w:semiHidden="0" w:uiPriority="71" w:unhideWhenUsed="0"/>
-    <w:lsdException w:name="Colorful List" w:semiHidden="0" w:uiPriority="72" w:unhideWhenUsed="0"/>
-    <w:lsdException w:name="Colorful Grid" w:semiHidden="0" w:uiPriority="73" w:unhideWhenUsed="0"/>
-    <w:lsdException w:name="Light Shading Accent 1" w:semiHidden="0" w:uiPriority="60" w:unhideWhenUsed="0"/>
-    <w:lsdException w:name="Light List Accent 1" w:semiHidden="0" w:uiPriority="61" w:unhideWhenUsed="0"/>
-    <w:lsdException w:name="Light Grid Accent 1" w:semiHidden="0" w:uiPriority="62" w:unhideWhenUsed="0"/>
-    <w:lsdException w:name="Medium Shading 1 Accent 1" w:semiHidden="0" w:uiPriority="63" w:unhideWhenUsed="0"/>
-    <w:lsdException w:name="Medium Shading 2 Accent 1" w:semiHidden="0" w:uiPriority="64" w:unhideWhenUsed="0"/>
-    <w:lsdException w:name="Medium List 1 Accent 1" w:semiHidden="0" w:uiPriority="65" w:unhideWhenUsed="0"/>
-    <w:lsdException w:name="Revision" w:unhideWhenUsed="0"/>
-    <w:lsdException w:name="List Paragraph" w:semiHidden="0" w:uiPriority="34" w:unhideWhenUsed="0" w:qFormat="1"/>
-    <w:lsdException w:name="Quote" w:semiHidden="0" w:uiPriority="29" w:unhideWhenUsed="0" w:qFormat="1"/>
-    <w:lsdException w:name="Intense Quote" w:semiHidden="0" w:uiPriority="30" w:unhideWhenUsed="0" w:qFormat="1"/>
-    <w:lsdException w:name="Medium List 2 Accent 1" w:semiHidden="0" w:uiPriority="66" w:unhideWhenUsed="0"/>
-    <w:lsdException w:name="Medium Grid 1 Accent 1" w:semiHidden="0" w:uiPriority="67" w:unhideWhenUsed="0"/>
-    <w:lsdException w:name="Medium Grid 2 Accent 1" w:semiHidden="0" w:uiPriority="68" w:unhideWhenUsed="0"/>
-    <w:lsdException w:name="Medium Grid 3 Accent 1" w:semiHidden="0" w:uiPriority="69" w:unhideWhenUsed="0"/>
-    <w:lsdException w:name="Dark List Accent 1" w:semiHidden="0" w:uiPriority="70" w:unhideWhenUsed="0"/>
-    <w:lsdException w:name="Colorful Shading Accent 1" w:semiHidden="0" w:uiPriority="71" w:unhideWhenUsed="0"/>
-    <w:lsdException w:name="Colorful List Accent 1" w:semiHidden="0" w:uiPriority="72" w:unhideWhenUsed="0"/>
-    <w:lsdException w:name="Colorful Grid Accent 1" w:semiHidden="0" w:uiPriority="73" w:unhideWhenUsed="0"/>
-    <w:lsdException w:name="Light Shading Accent 2" w:semiHidden="0" w:uiPriority="60" w:unhideWhenUsed="0"/>
-    <w:lsdException w:name="Light List Accent 2" w:semiHidden="0" w:uiPriority="61" w:unhideWhenUsed="0"/>
-    <w:lsdException w:name="Light Grid Accent 2" w:semiHidden="0" w:uiPriority="62" w:unhideWhenUsed="0"/>
-    <w:lsdException w:name="Medium Shading 1 Accent 2" w:semiHidden="0" w:uiPriority="63" w:unhideWhenUsed="0"/>
-    <w:lsdException w:name="Medium Shading 2 Accent 2" w:semiHidden="0" w:uiPriority="64" w:unhideWhenUsed="0"/>
-    <w:lsdException w:name="Medium List 1 Accent 2" w:semiHidden="0" w:uiPriority="65" w:unhideWhenUsed="0"/>
-    <w:lsdException w:name="Medium List 2 Accent 2" w:semiHidden="0" w:uiPriority="66" w:unhideWhenUsed="0"/>
-    <w:lsdException w:name="Medium Grid 1 Accent 2" w:semiHidden="0" w:uiPriority="67" w:unhideWhenUsed="0"/>
-    <w:lsdException w:name="Medium Grid 2 Accent 2" w:semiHidden="0" w:uiPriority="68" w:unhideWhenUsed="0"/>
-    <w:lsdException w:name="Medium Grid 3 Accent 2" w:semiHidden="0" w:uiPriority="69" w:unhideWhenUsed="0"/>
-    <w:lsdException w:name="Dark List Accent 2" w:semiHidden="0" w:uiPriority="70" w:unhideWhenUsed="0"/>
-    <w:lsdException w:name="Colorful Shading Accent 2" w:semiHidden="0" w:uiPriority="71" w:unhideWhenUsed="0"/>
-    <w:lsdException w:name="Colorful List Accent 2" w:semiHidden="0" w:uiPriority="72" w:unhideWhenUsed="0"/>
-    <w:lsdException w:name="Colorful Grid Accent 2" w:semiHidden="0" w:uiPriority="73" w:unhideWhenUsed="0"/>
-    <w:lsdException w:name="Light Shading Accent 3" w:semiHidden="0" w:uiPriority="60" w:unhideWhenUsed="0"/>
-    <w:lsdException w:name="Light List Accent 3" w:semiHidden="0" w:uiPriority="61" w:unhideWhenUsed="0"/>
-    <w:lsdException w:name="Light Grid Accent 3" w:semiHidden="0" w:uiPriority="62" w:unhideWhenUsed="0"/>
-    <w:lsdException w:name="Medium Shading 1 Accent 3" w:semiHidden="0" w:uiPriority="63" w:unhideWhenUsed="0"/>
-    <w:lsdException w:name="Medium Shading 2 Accent 3" w:semiHidden="0" w:uiPriority="64" w:unhideWhenUsed="0"/>
-    <w:lsdException w:name="Medium List 1 Accent 3" w:semiHidden="0" w:uiPriority="65" w:unhideWhenUsed="0"/>
-    <w:lsdException w:name="Medium List 2 Accent 3" w:semiHidden="0" w:uiPriority="66" w:unhideWhenUsed="0"/>
-    <w:lsdException w:name="Medium Grid 1 Accent 3" w:semiHidden="0" w:uiPriority="67" w:unhideWhenUsed="0"/>
-    <w:lsdException w:name="Medium Grid 2 Accent 3" w:semiHidden="0" w:uiPriority="68" w:unhideWhenUsed="0"/>
-    <w:lsdException w:name="Medium Grid 3 Accent 3" w:semiHidden="0" w:uiPriority="69" w:unhideWhenUsed="0"/>
-    <w:lsdException w:name="Dark List Accent 3" w:semiHidden="0" w:uiPriority="70" w:unhideWhenUsed="0"/>
-    <w:lsdException w:name="Colorful Shading Accent 3" w:semiHidden="0" w:uiPriority="71" w:unhideWhenUsed="0"/>
-    <w:lsdException w:name="Colorful List Accent 3" w:semiHidden="0" w:uiPriority="72" w:unhideWhenUsed="0"/>
-    <w:lsdException w:name="Colorful Grid Accent 3" w:semiHidden="0" w:uiPriority="73" w:unhideWhenUsed="0"/>
-    <w:lsdException w:name="Light Shading Accent 4" w:semiHidden="0" w:uiPriority="60" w:unhideWhenUsed="0"/>
-    <w:lsdException w:name="Light List Accent 4" w:semiHidden="0" w:uiPriority="61" w:unhideWhenUsed="0"/>
-    <w:lsdException w:name="Light Grid Accent 4" w:semiHidden="0" w:uiPriority="62" w:unhideWhenUsed="0"/>
-    <w:lsdException w:name="Medium Shading 1 Accent 4" w:semiHidden="0" w:uiPriority="63" w:unhideWhenUsed="0"/>
-    <w:lsdException w:name="Medium Shading 2 Accent 4" w:semiHidden="0" w:uiPriority="64" w:unhideWhenUsed="0"/>
-    <w:lsdException w:name="Medium List 1 Accent 4" w:semiHidden="0" w:uiPriority="65" w:unhideWhenUsed="0"/>
-    <w:lsdException w:name="Medium List 2 Accent 4" w:semiHidden="0" w:uiPriority="66" w:unhideWhenUsed="0"/>
-    <w:lsdException w:name="Medium Grid 1 Accent 4" w:semiHidden="0" w:uiPriority="67" w:unhideWhenUsed="0"/>
-    <w:lsdException w:name="Medium Grid 2 Accent 4" w:semiHidden="0" w:uiPriority="68" w:unhideWhenUsed="0"/>
-    <w:lsdException w:name="Medium Grid 3 Accent 4" w:semiHidden="0" w:uiPriority="69" w:unhideWhenUsed="0"/>
-    <w:lsdException w:name="Dark List Accent 4" w:semiHidden="0" w:uiPriority="70" w:unhideWhenUsed="0"/>
-    <w:lsdException w:name="Colorful Shading Accent 4" w:semiHidden="0" w:uiPriority="71" w:unhideWhenUsed="0"/>
-    <w:lsdException w:name="Colorful List Accent 4" w:semiHidden="0" w:uiPriority="72" w:unhideWhenUsed="0"/>
-    <w:lsdException w:name="Colorful Grid Accent 4" w:semiHidden="0" w:uiPriority="73" w:unhideWhenUsed="0"/>
-    <w:lsdException w:name="Light Shading Accent 5" w:semiHidden="0" w:uiPriority="60" w:unhideWhenUsed="0"/>
-    <w:lsdException w:name="Light List Accent 5" w:semiHidden="0" w:uiPriority="61" w:unhideWhenUsed="0"/>
-    <w:lsdException w:name="Light Grid Accent 5" w:semiHidden="0" w:uiPriority="62" w:unhideWhenUsed="0"/>
-    <w:lsdException w:name="Medium Shading 1 Accent 5" w:semiHidden="0" w:uiPriority="63" w:unhideWhenUsed="0"/>
-    <w:lsdException w:name="Medium Shading 2 Accent 5" w:semiHidden="0" w:uiPriority="64" w:unhideWhenUsed="0"/>
-    <w:lsdException w:name="Medium List 1 Accent 5" w:semiHidden="0" w:uiPriority="65" w:unhideWhenUsed="0"/>
-    <w:lsdException w:name="Medium List 2 Accent 5" w:semiHidden="0" w:uiPriority="66" w:unhideWhenUsed="0"/>
-    <w:lsdException w:name="Medium Grid 1 Accent 5" w:semiHidden="0" w:uiPriority="67" w:unhideWhenUsed="0"/>
-    <w:lsdException w:name="Medium Grid 2 Accent 5" w:semiHidden="0" w:uiPriority="68" w:unhideWhenUsed="0"/>
-    <w:lsdException w:name="Medium Grid 3 Accent 5" w:semiHidden="0" w:uiPriority="69" w:unhideWhenUsed="0"/>
-    <w:lsdException w:name="Dark List Accent 5" w:semiHidden="0" w:uiPriority="70" w:unhideWhenUsed="0"/>
-    <w:lsdException w:name="Colorful Shading Accent 5" w:semiHidden="0" w:uiPriority="71" w:unhideWhenUsed="0"/>
-    <w:lsdException w:name="Colorful List Accent 5" w:semiHidden="0" w:uiPriority="72" w:unhideWhenUsed="0"/>
-    <w:lsdException w:name="Colorful Grid Accent 5" w:semiHidden="0" w:uiPriority="73" w:unhideWhenUsed="0"/>
-    <w:lsdException w:name="Light Shading Accent 6" w:semiHidden="0" w:uiPriority="60" w:unhideWhenUsed="0"/>
-    <w:lsdException w:name="Light List Accent 6" w:semiHidden="0" w:uiPriority="61" w:unhideWhenUsed="0"/>
-    <w:lsdException w:name="Light Grid Accent 6" w:semiHidden="0" w:uiPriority="62" w:unhideWhenUsed="0"/>
-    <w:lsdException w:name="Medium Shading 1 Accent 6" w:semiHidden="0" w:uiPriority="63" w:unhideWhenUsed="0"/>
-    <w:lsdException w:name="Medium Shading 2 Accent 6" w:semiHidden="0" w:uiPriority="64" w:unhideWhenUsed="0"/>
-    <w:lsdException w:name="Medium List 1 Accent 6" w:semiHidden="0" w:uiPriority="65" w:unhideWhenUsed="0"/>
-    <w:lsdException w:name="Medium List 2 Accent 6" w:semiHidden="0" w:uiPriority="66" w:unhideWhenUsed="0"/>
-    <w:lsdException w:name="Medium Grid 1 Accent 6" w:semiHidden="0" w:uiPriority="67" w:unhideWhenUsed="0"/>
-    <w:lsdException w:name="Medium Grid 2 Accent 6" w:semiHidden="0" w:uiPriority="68" w:unhideWhenUsed="0"/>
-    <w:lsdException w:name="Medium Grid 3 Accent 6" w:semiHidden="0" w:uiPriority="69" w:unhideWhenUsed="0"/>
-    <w:lsdException w:name="Dark List Accent 6" w:semiHidden="0" w:uiPriority="70" w:unhideWhenUsed="0"/>
-    <w:lsdException w:name="Colorful Shading Accent 6" w:semiHidden="0" w:uiPriority="71" w:unhideWhenUsed="0"/>
-    <w:lsdException w:name="Colorful List Accent 6" w:semiHidden="0" w:uiPriority="72" w:unhideWhenUsed="0"/>
-    <w:lsdException w:name="Colorful Grid Accent 6" w:semiHidden="0" w:uiPriority="73" w:unhideWhenUsed="0"/>
-    <w:lsdException w:name="Subtle Emphasis" w:semiHidden="0" w:uiPriority="19" w:unhideWhenUsed="0" w:qFormat="1"/>
-    <w:lsdException w:name="Intense Emphasis" w:semiHidden="0" w:uiPriority="21" w:unhideWhenUsed="0" w:qFormat="1"/>
-    <w:lsdException w:name="Subtle Reference" w:semiHidden="0" w:uiPriority="31" w:unhideWhenUsed="0" w:qFormat="1"/>
-    <w:lsdException w:name="Intense Reference" w:semiHidden="0" w:uiPriority="32" w:unhideWhenUsed="0" w:qFormat="1"/>
-    <w:lsdException w:name="Book Title" w:semiHidden="0" w:uiPriority="33" w:unhideWhenUsed="0" w:qFormat="1"/>
-    <w:lsdException w:name="Bibliography" w:uiPriority="37"/>
-    <w:lsdException w:name="TOC Heading" w:uiPriority="39" w:qFormat="1"/>
-  </w:latentStyles>
-  <w:style w:type="paragraph" w:default="1" w:styleId="Normal">
-    <w:name w:val="Normal"/>
-    <w:qFormat/>
-  </w:style>
-  <w:style w:type="paragraph" w:styleId="Heading2">
-    <w:name w:val="heading 2"/>
-    <w:basedOn w:val="Heading"/>
-    <w:next w:val="Textbody"/>
-    <w:pPr>
-      <w:spacing w:before="200"/>
-      <w:outlineLvl w:val="1"/>
-    </w:pPr>
-    <w:rPr>
-      <w:rFonts w:ascii="Liberation Serif" w:hAnsi="Liberation Serif"/>
-      <w:b/>
-      <w:bCs/>
-      <w:sz w:val="36"/>
-      <w:szCs w:val="36"/>
-    </w:rPr>
-  </w:style>
-  <w:style w:type="character" w:default="1" w:styleId="DefaultParagraphFont">
-    <w:name w:val="Default Paragraph Font"/>
-    <w:uiPriority w:val="1"/>
-    <w:semiHidden/>
-    <w:unhideWhenUsed/>
-  </w:style>
-  <w:style w:type="table" w:default="1" w:styleId="TableNormal">
-    <w:name w:val="Normal Table"/>
-    <w:uiPriority w:val="99"/>
-    <w:semiHidden/>
-    <w:unhideWhenUsed/>
-    <w:tblPr>
-      <w:tblInd w:w="0" w:type="dxa"/>
-      <w:tblCellMar>
-        <w:top w:w="0" w:type="dxa"/>
-        <w:left w:w="108" w:type="dxa"/>
-        <w:bottom w:w="0" w:type="dxa"/>
-        <w:right w:w="108" w:type="dxa"/>
-      </w:tblCellMar>
-    </w:tblPr>
-  </w:style>
-  <w:style w:type="numbering" w:default="1" w:styleId="NoList">
-    <w:name w:val="No List"/>
-    <w:uiPriority w:val="99"/>
-    <w:semiHidden/>
-    <w:unhideWhenUsed/>
-  </w:style>
-  <w:style w:type="paragraph" w:customStyle="1" w:styleId="Standard">
-    <w:name w:val="Standard"/>
-  </w:style>
-  <w:style w:type="paragraph" w:customStyle="1" w:styleId="Heading">
-    <w:name w:val="Heading"/>
-    <w:basedOn w:val="Standard"/>
-    <w:next w:val="Textbody"/>
-    <w:pPr>
-      <w:keepNext/>
-      <w:spacing w:before="240" w:after="120"/>
-    </w:pPr>
-    <w:rPr>
-      <w:rFonts w:ascii="Liberation Sans" w:hAnsi="Liberation Sans"/>
-      <w:sz w:val="28"/>
-      <w:szCs w:val="28"/>
-    </w:rPr>
-  </w:style>
-  <w:style w:type="paragraph" w:customStyle="1" w:styleId="Textbody">
-    <w:name w:val="Text body"/>
-    <w:basedOn w:val="Standard"/>
-    <w:pPr>
-      <w:spacing w:after="140" w:line="288" w:lineRule="auto"/>
-    </w:pPr>
-  </w:style>
-  <w:style w:type="paragraph" w:styleId="List">
-    <w:name w:val="List"/>
-    <w:basedOn w:val="Textbody"/>
-  </w:style>
-  <w:style w:type="paragraph" w:styleId="Caption">
-    <w:name w:val="caption"/>
-    <w:basedOn w:val="Standard"/>
-    <w:pPr>
-      <w:suppressLineNumbers/>
-      <w:spacing w:before="120" w:after="120"/>
-    </w:pPr>
-    <w:rPr>
-      <w:i/>
-      <w:iCs/>
-    </w:rPr>
-  </w:style>
-  <w:style w:type="paragraph" w:customStyle="1" w:styleId="Index">
-    <w:name w:val="Index"/>
-    <w:basedOn w:val="Standard"/>
-    <w:pPr>
-      <w:suppressLineNumbers/>
-    </w:pPr>
-  </w:style>
-  <w:style w:type="character" w:styleId="HTMLCode">
-    <w:name w:val="HTML Code"/>
-    <w:basedOn w:val="DefaultParagraphFont"/>
-    <w:uiPriority w:val="99"/>
-    <w:semiHidden/>
-    <w:unhideWhenUsed/>
-    <w:rsid w:val="00090344"/>
-    <w:rPr>
-      <w:rFonts w:ascii="Courier New" w:eastAsia="Times New Roman" w:hAnsi="Courier New" w:cs="Courier New"/>
-      <w:sz w:val="20"/>
-      <w:szCs w:val="20"/>
-    </w:rPr>
-  </w:style>
-  <w:style w:type="character" w:customStyle="1" w:styleId="apple-converted-space">
-    <w:name w:val="apple-converted-space"/>
-    <w:basedOn w:val="DefaultParagraphFont"/>
-    <w:rsid w:val="00090344"/>
-  </w:style>
-  <w:style w:type="paragraph" w:styleId="ListParagraph">
-    <w:name w:val="List Paragraph"/>
-    <w:basedOn w:val="Normal"/>
-    <w:uiPriority w:val="34"/>
-    <w:qFormat/>
-    <w:rsid w:val="008265CE"/>
-    <w:pPr>
-      <w:ind w:left="720"/>
-      <w:contextualSpacing/>
-    </w:pPr>
-    <w:rPr>
-      <w:rFonts w:cs="Mangal"/>
-      <w:szCs w:val="21"/>
-    </w:rPr>
-  </w:style>
-  <w:style w:type="character" w:styleId="Hyperlink">
-    <w:name w:val="Hyperlink"/>
-    <w:basedOn w:val="DefaultParagraphFont"/>
-    <w:uiPriority w:val="99"/>
-    <w:semiHidden/>
-    <w:unhideWhenUsed/>
-    <w:rsid w:val="00B26718"/>
-    <w:rPr>
-      <w:color w:val="0000FF"/>
-      <w:u w:val="single"/>
-    </w:rPr>
-  </w:style>
-  <w:style w:type="paragraph" w:styleId="BalloonText">
-    <w:name w:val="Balloon Text"/>
-    <w:basedOn w:val="Normal"/>
-    <w:link w:val="BalloonTextChar"/>
-    <w:uiPriority w:val="99"/>
-    <w:semiHidden/>
-    <w:unhideWhenUsed/>
-    <w:rsid w:val="00481A97"/>
-    <w:rPr>
-      <w:rFonts w:ascii="Tahoma" w:hAnsi="Tahoma" w:cs="Mangal"/>
-      <w:sz w:val="16"/>
-      <w:szCs w:val="14"/>
-    </w:rPr>
-  </w:style>
-  <w:style w:type="character" w:customStyle="1" w:styleId="BalloonTextChar">
-    <w:name w:val="Balloon Text Char"/>
-    <w:basedOn w:val="DefaultParagraphFont"/>
-    <w:link w:val="BalloonText"/>
+  <w:style w:type="character" w:customStyle="1" w:styleId="a8">
+    <w:name w:val="Текст выноски Знак"/>
+    <w:basedOn w:val="a0"/>
+    <w:link w:val="a7"/>
     <w:uiPriority w:val="99"/>
     <w:semiHidden/>
     <w:rsid w:val="00481A97"/>
@@ -4623,7 +3991,7 @@
 </file>
 
 <file path=customXml/itemProps1.xml><?xml version="1.0" encoding="utf-8"?>
-<ds:datastoreItem xmlns:ds="http://schemas.openxmlformats.org/officeDocument/2006/customXml" ds:itemID="{82989444-3905-4F91-B7A9-9170A61E9513}">
+<ds:datastoreItem xmlns:ds="http://schemas.openxmlformats.org/officeDocument/2006/customXml" ds:itemID="{9DE13ACB-48CB-4D1B-BA39-20CD4EA6694D}">
   <ds:schemaRefs>
     <ds:schemaRef ds:uri="http://schemas.openxmlformats.org/officeDocument/2006/bibliography"/>
   </ds:schemaRefs>

--- a/TODO.docx
+++ b/TODO.docx
@@ -842,11 +842,20 @@
           <w:ilvl w:val="1"/>
           <w:numId w:val="1"/>
         </w:numPr>
-      </w:pPr>
-      <w:r>
+        <w:rPr>
+          <w:color w:val="92D050"/>
+        </w:rPr>
+      </w:pPr>
+      <w:r>
+        <w:rPr>
+          <w:color w:val="92D050"/>
+        </w:rPr>
         <w:t>Add viewport</w:t>
       </w:r>
       <w:r>
+        <w:rPr>
+          <w:color w:val="92D050"/>
+        </w:rPr>
         <w:t xml:space="preserve"> to all pages</w:t>
       </w:r>
     </w:p>
@@ -870,8 +879,14 @@
           <w:ilvl w:val="1"/>
           <w:numId w:val="1"/>
         </w:numPr>
-      </w:pPr>
-      <w:r>
+        <w:rPr>
+          <w:color w:val="92D050"/>
+        </w:rPr>
+      </w:pPr>
+      <w:r>
+        <w:rPr>
+          <w:color w:val="92D050"/>
+        </w:rPr>
         <w:t>Lazyload of img</w:t>
       </w:r>
     </w:p>
@@ -946,6 +961,7 @@
           <w:color w:val="92D050"/>
         </w:rPr>
       </w:pPr>
+      <w:bookmarkStart w:id="1" w:name="_GoBack"/>
       <w:r>
         <w:rPr>
           <w:color w:val="92D050"/>
@@ -1073,6 +1089,7 @@
         <w:t>;</w:t>
       </w:r>
     </w:p>
+    <w:bookmarkEnd w:id="1"/>
     <w:p>
       <w:pPr>
         <w:pStyle w:val="Standard"/>
@@ -1495,12 +1512,14 @@
         </w:numPr>
         <w:rPr>
           <w:rFonts w:cs="FreeSans"/>
+          <w:color w:val="92D050"/>
           <w:szCs w:val="24"/>
         </w:rPr>
       </w:pPr>
       <w:r>
         <w:rPr>
           <w:rFonts w:cs="FreeSans"/>
+          <w:color w:val="92D050"/>
           <w:szCs w:val="24"/>
         </w:rPr>
         <w:t>Enable caching of insta-photo</w:t>
@@ -2257,8 +2276,6 @@
           </wp:inline>
         </w:drawing>
       </w:r>
-      <w:bookmarkStart w:id="1" w:name="_GoBack"/>
-      <w:bookmarkEnd w:id="1"/>
     </w:p>
     <w:p>
       <w:pPr>
@@ -2271,6 +2288,9 @@
       <w:r>
         <w:lastRenderedPageBreak/>
         <w:t>Remove sidebar when screen size less than &lt;600px</w:t>
+      </w:r>
+      <w:r>
+        <w:t>S</w:t>
       </w:r>
     </w:p>
     <w:p>
@@ -3991,7 +4011,7 @@
 </file>
 
 <file path=customXml/itemProps1.xml><?xml version="1.0" encoding="utf-8"?>
-<ds:datastoreItem xmlns:ds="http://schemas.openxmlformats.org/officeDocument/2006/customXml" ds:itemID="{9DE13ACB-48CB-4D1B-BA39-20CD4EA6694D}">
+<ds:datastoreItem xmlns:ds="http://schemas.openxmlformats.org/officeDocument/2006/customXml" ds:itemID="{B5ABC828-B524-4BFE-AFB9-E40680C893F3}">
   <ds:schemaRefs>
     <ds:schemaRef ds:uri="http://schemas.openxmlformats.org/officeDocument/2006/bibliography"/>
   </ds:schemaRefs>

--- a/TODO.docx
+++ b/TODO.docx
@@ -1,59 +1,59 @@
 
 <file path=word/document.xml><?xml version="1.0" encoding="utf-8"?>
-<w:document xmlns:wpc="http://schemas.microsoft.com/office/word/2010/wordprocessingCanvas" xmlns:cx="http://schemas.microsoft.com/office/drawing/2014/chartex" xmlns:cx1="http://schemas.microsoft.com/office/drawing/2015/9/8/chartex" xmlns:mc="http://schemas.openxmlformats.org/markup-compatibility/2006" xmlns:o="urn:schemas-microsoft-com:office:office" xmlns:r="http://schemas.openxmlformats.org/officeDocument/2006/relationships" xmlns:m="http://schemas.openxmlformats.org/officeDocument/2006/math" xmlns:v="urn:schemas-microsoft-com:vml" xmlns:wp14="http://schemas.microsoft.com/office/word/2010/wordprocessingDrawing" xmlns:wp="http://schemas.openxmlformats.org/drawingml/2006/wordprocessingDrawing" xmlns:w10="urn:schemas-microsoft-com:office:word" xmlns:w="http://schemas.openxmlformats.org/wordprocessingml/2006/main" xmlns:w14="http://schemas.microsoft.com/office/word/2010/wordml" xmlns:w15="http://schemas.microsoft.com/office/word/2012/wordml" xmlns:w16se="http://schemas.microsoft.com/office/word/2015/wordml/symex" xmlns:wpg="http://schemas.microsoft.com/office/word/2010/wordprocessingGroup" xmlns:wpi="http://schemas.microsoft.com/office/word/2010/wordprocessingInk" xmlns:wne="http://schemas.microsoft.com/office/word/2006/wordml" xmlns:wps="http://schemas.microsoft.com/office/word/2010/wordprocessingShape" mc:Ignorable="w14 w15 w16se wp14">
+<w:document xmlns:o="urn:schemas-microsoft-com:office:office" xmlns:r="http://schemas.openxmlformats.org/officeDocument/2006/relationships" xmlns:v="urn:schemas-microsoft-com:vml" xmlns:w="http://schemas.openxmlformats.org/wordprocessingml/2006/main" xmlns:w10="urn:schemas-microsoft-com:office:word" xmlns:wp="http://schemas.openxmlformats.org/drawingml/2006/wordprocessingDrawing">
   <w:body>
     <w:p>
       <w:pPr>
-        <w:pStyle w:val="Standard"/>
-        <w:rPr>
-          <w:color w:val="4F6228" w:themeColor="accent3" w:themeShade="80"/>
-        </w:rPr>
-      </w:pPr>
-      <w:r>
-        <w:rPr>
-          <w:color w:val="4F6228" w:themeColor="accent3" w:themeShade="80"/>
+        <w:pStyle w:val="Normal"/>
+        <w:rPr>
+          <w:color w:val="4F6228"/>
+        </w:rPr>
+      </w:pPr>
+      <w:r>
+        <w:rPr>
+          <w:color w:val="4F6228"/>
         </w:rPr>
         <w:t>1) Test Instagram API</w:t>
       </w:r>
     </w:p>
     <w:p>
       <w:pPr>
-        <w:pStyle w:val="Standard"/>
-        <w:rPr>
-          <w:color w:val="4F6228" w:themeColor="accent3" w:themeShade="80"/>
-        </w:rPr>
-      </w:pPr>
-      <w:r>
-        <w:rPr>
-          <w:color w:val="4F6228" w:themeColor="accent3" w:themeShade="80"/>
+        <w:pStyle w:val="Normal"/>
+        <w:rPr>
+          <w:color w:val="4F6228"/>
+        </w:rPr>
+      </w:pPr>
+      <w:r>
+        <w:rPr>
+          <w:color w:val="4F6228"/>
         </w:rPr>
         <w:t>2) Inspiration link on single blog change size on hover</w:t>
       </w:r>
     </w:p>
     <w:p>
       <w:pPr>
-        <w:pStyle w:val="Standard"/>
-        <w:rPr>
-          <w:color w:val="4F6228" w:themeColor="accent3" w:themeShade="80"/>
-        </w:rPr>
-      </w:pPr>
-      <w:r>
-        <w:rPr>
-          <w:color w:val="4F6228" w:themeColor="accent3" w:themeShade="80"/>
+        <w:pStyle w:val="Normal"/>
+        <w:rPr>
+          <w:color w:val="4F6228"/>
+        </w:rPr>
+      </w:pPr>
+      <w:r>
+        <w:rPr>
+          <w:color w:val="4F6228"/>
         </w:rPr>
         <w:t>3) Popular stories in side bar</w:t>
       </w:r>
     </w:p>
     <w:p>
       <w:pPr>
-        <w:pStyle w:val="Standard"/>
-        <w:rPr>
-          <w:color w:val="4F6228" w:themeColor="accent3" w:themeShade="80"/>
-        </w:rPr>
-      </w:pPr>
-      <w:r>
-        <w:rPr>
-          <w:color w:val="4F6228" w:themeColor="accent3" w:themeShade="80"/>
+        <w:pStyle w:val="Normal"/>
+        <w:rPr>
+          <w:color w:val="4F6228"/>
+        </w:rPr>
+      </w:pPr>
+      <w:r>
+        <w:rPr>
+          <w:color w:val="4F6228"/>
         </w:rPr>
         <w:tab/>
         <w:t>a) bind with MySQL</w:t>
@@ -61,14 +61,14 @@
     </w:p>
     <w:p>
       <w:pPr>
-        <w:pStyle w:val="Standard"/>
-        <w:rPr>
-          <w:color w:val="4F6228" w:themeColor="accent3" w:themeShade="80"/>
-        </w:rPr>
-      </w:pPr>
-      <w:r>
-        <w:rPr>
-          <w:color w:val="4F6228" w:themeColor="accent3" w:themeShade="80"/>
+        <w:pStyle w:val="Normal"/>
+        <w:rPr>
+          <w:color w:val="4F6228"/>
+        </w:rPr>
+      </w:pPr>
+      <w:r>
+        <w:rPr>
+          <w:color w:val="4F6228"/>
         </w:rPr>
         <w:tab/>
         <w:t>b) make sorting by visits</w:t>
@@ -76,14 +76,14 @@
     </w:p>
     <w:p>
       <w:pPr>
-        <w:pStyle w:val="Standard"/>
-        <w:rPr>
-          <w:color w:val="4F6228" w:themeColor="accent3" w:themeShade="80"/>
-        </w:rPr>
-      </w:pPr>
-      <w:r>
-        <w:rPr>
-          <w:color w:val="4F6228" w:themeColor="accent3" w:themeShade="80"/>
+        <w:pStyle w:val="Normal"/>
+        <w:rPr>
+          <w:color w:val="4F6228"/>
+        </w:rPr>
+      </w:pPr>
+      <w:r>
+        <w:rPr>
+          <w:color w:val="4F6228"/>
         </w:rPr>
         <w:tab/>
         <w:t>c) set counter</w:t>
@@ -91,27 +91,21 @@
     </w:p>
     <w:p>
       <w:pPr>
-        <w:pStyle w:val="Standard"/>
-        <w:rPr>
-          <w:color w:val="92D050"/>
-        </w:rPr>
-      </w:pPr>
-      <w:r>
-        <w:rPr>
-          <w:color w:val="92D050"/>
-        </w:rPr>
-        <w:t>4) No Pin on firefox</w:t>
-      </w:r>
-      <w:r>
-        <w:rPr>
-          <w:color w:val="92D050"/>
-        </w:rPr>
-        <w:t>(only in my Firefox)</w:t>
-      </w:r>
-    </w:p>
-    <w:p>
-      <w:pPr>
-        <w:pStyle w:val="Standard"/>
+        <w:pStyle w:val="Normal"/>
+        <w:rPr>
+          <w:color w:val="92D050"/>
+        </w:rPr>
+      </w:pPr>
+      <w:r>
+        <w:rPr>
+          <w:color w:val="92D050"/>
+        </w:rPr>
+        <w:t>4) No Pin on firefox(only in my Firefox)</w:t>
+      </w:r>
+    </w:p>
+    <w:p>
+      <w:pPr>
+        <w:pStyle w:val="Normal"/>
         <w:rPr>
           <w:color w:val="92D050"/>
         </w:rPr>
@@ -126,7 +120,11 @@
     </w:p>
     <w:p>
       <w:pPr>
-        <w:pStyle w:val="Standard"/>
+        <w:pStyle w:val="Normal"/>
+        <w:rPr>
+          <w:i/>
+          <w:color w:val="FF0000"/>
+        </w:rPr>
       </w:pPr>
       <w:r>
         <w:rPr>
@@ -140,13 +138,7 @@
         <w:rPr>
           <w:color w:val="FF0000"/>
         </w:rPr>
-        <w:t>in-page links</w:t>
-      </w:r>
-      <w:r>
-        <w:rPr>
-          <w:color w:val="FF0000"/>
-        </w:rPr>
-        <w:t xml:space="preserve"> </w:t>
+        <w:t xml:space="preserve">in-page links </w:t>
       </w:r>
       <w:r>
         <w:rPr>
@@ -158,21 +150,21 @@
     </w:p>
     <w:p>
       <w:pPr>
-        <w:pStyle w:val="Standard"/>
-        <w:rPr>
-          <w:color w:val="4F6228" w:themeColor="accent3" w:themeShade="80"/>
-        </w:rPr>
-      </w:pPr>
-      <w:r>
-        <w:rPr>
-          <w:color w:val="4F6228" w:themeColor="accent3" w:themeShade="80"/>
+        <w:pStyle w:val="Normal"/>
+        <w:rPr>
+          <w:color w:val="4F6228"/>
+        </w:rPr>
+      </w:pPr>
+      <w:r>
+        <w:rPr>
+          <w:color w:val="4F6228"/>
         </w:rPr>
         <w:t>6) About me page create</w:t>
       </w:r>
     </w:p>
     <w:p>
       <w:pPr>
-        <w:pStyle w:val="Standard"/>
+        <w:pStyle w:val="Normal"/>
         <w:rPr>
           <w:color w:val="92D050"/>
         </w:rPr>
@@ -186,7 +178,7 @@
     </w:p>
     <w:p>
       <w:pPr>
-        <w:pStyle w:val="Standard"/>
+        <w:pStyle w:val="Normal"/>
         <w:rPr>
           <w:color w:val="92D050"/>
         </w:rPr>
@@ -196,18 +188,12 @@
           <w:color w:val="92D050"/>
         </w:rPr>
         <w:tab/>
-        <w:t xml:space="preserve">a) </w:t>
-      </w:r>
-      <w:r>
-        <w:rPr>
-          <w:color w:val="92D050"/>
-        </w:rPr>
-        <w:t>Make active advice tab</w:t>
-      </w:r>
-    </w:p>
-    <w:p>
-      <w:pPr>
-        <w:pStyle w:val="Standard"/>
+        <w:t>a) Make active advice tab</w:t>
+      </w:r>
+    </w:p>
+    <w:p>
+      <w:pPr>
+        <w:pStyle w:val="Normal"/>
         <w:rPr>
           <w:color w:val="92D050"/>
         </w:rPr>
@@ -222,7 +208,7 @@
     </w:p>
     <w:p>
       <w:pPr>
-        <w:pStyle w:val="Standard"/>
+        <w:pStyle w:val="Normal"/>
         <w:rPr>
           <w:color w:val="92D050"/>
         </w:rPr>
@@ -236,7 +222,7 @@
     </w:p>
     <w:p>
       <w:pPr>
-        <w:pStyle w:val="Standard"/>
+        <w:pStyle w:val="Normal"/>
         <w:rPr>
           <w:color w:val="92D050"/>
         </w:rPr>
@@ -246,18 +232,12 @@
           <w:color w:val="92D050"/>
         </w:rPr>
         <w:tab/>
-        <w:t>a) generate random hash using md5</w:t>
-      </w:r>
-      <w:r>
-        <w:rPr>
-          <w:color w:val="92D050"/>
-        </w:rPr>
-        <w:t>(salt)</w:t>
-      </w:r>
-    </w:p>
-    <w:p>
-      <w:pPr>
-        <w:pStyle w:val="Standard"/>
+        <w:t>a) generate random hash using md5(salt)</w:t>
+      </w:r>
+    </w:p>
+    <w:p>
+      <w:pPr>
+        <w:pStyle w:val="Normal"/>
         <w:rPr>
           <w:color w:val="92D050"/>
         </w:rPr>
@@ -271,7 +251,7 @@
     </w:p>
     <w:p>
       <w:pPr>
-        <w:pStyle w:val="Standard"/>
+        <w:pStyle w:val="Normal"/>
         <w:rPr>
           <w:color w:val="92D050"/>
         </w:rPr>
@@ -286,9 +266,13 @@
     </w:p>
     <w:p>
       <w:pPr>
-        <w:pStyle w:val="Standard"/>
-      </w:pPr>
-      <w:r>
+        <w:pStyle w:val="Normal"/>
+        <w:rPr>
+          <w:color w:val="92D050"/>
+        </w:rPr>
+      </w:pPr>
+      <w:r>
+        <w:rPr/>
         <w:tab/>
       </w:r>
       <w:r>
@@ -300,27 +284,25 @@
     </w:p>
     <w:p>
       <w:pPr>
-        <w:pStyle w:val="Standard"/>
-      </w:pPr>
-      <w:r>
+        <w:pStyle w:val="Normal"/>
+        <w:rPr>
+          <w:color w:val="92D050"/>
+        </w:rPr>
+      </w:pPr>
+      <w:r>
+        <w:rPr/>
         <w:tab/>
       </w:r>
       <w:r>
         <w:rPr>
           <w:color w:val="92D050"/>
         </w:rPr>
-        <w:t xml:space="preserve">c) </w:t>
-      </w:r>
-      <w:r>
-        <w:rPr>
-          <w:color w:val="92D050"/>
-        </w:rPr>
-        <w:t>if no choose img -&gt; not update</w:t>
-      </w:r>
-    </w:p>
-    <w:p>
-      <w:pPr>
-        <w:pStyle w:val="Standard"/>
+        <w:t>c) if no choose img -&gt; not update</w:t>
+      </w:r>
+    </w:p>
+    <w:p>
+      <w:pPr>
+        <w:pStyle w:val="Normal"/>
         <w:rPr>
           <w:color w:val="92D050"/>
         </w:rPr>
@@ -334,7 +316,7 @@
     </w:p>
     <w:p>
       <w:pPr>
-        <w:pStyle w:val="Standard"/>
+        <w:pStyle w:val="Normal"/>
         <w:rPr>
           <w:color w:val="92D050"/>
         </w:rPr>
@@ -349,7 +331,7 @@
     </w:p>
     <w:p>
       <w:pPr>
-        <w:pStyle w:val="Standard"/>
+        <w:pStyle w:val="Normal"/>
         <w:rPr>
           <w:color w:val="92D050"/>
         </w:rPr>
@@ -364,7 +346,7 @@
     </w:p>
     <w:p>
       <w:pPr>
-        <w:pStyle w:val="Standard"/>
+        <w:pStyle w:val="Normal"/>
         <w:rPr>
           <w:color w:val="92D050"/>
         </w:rPr>
@@ -379,12 +361,16 @@
     </w:p>
     <w:p>
       <w:pPr>
-        <w:pStyle w:val="Standard"/>
-      </w:pPr>
-    </w:p>
-    <w:p>
-      <w:pPr>
-        <w:pStyle w:val="Standard"/>
+        <w:pStyle w:val="Normal"/>
+        <w:rPr/>
+      </w:pPr>
+      <w:r>
+        <w:rPr/>
+      </w:r>
+    </w:p>
+    <w:p>
+      <w:pPr>
+        <w:pStyle w:val="Normal"/>
         <w:rPr>
           <w:color w:val="92D050"/>
         </w:rPr>
@@ -398,7 +384,7 @@
     </w:p>
     <w:p>
       <w:pPr>
-        <w:pStyle w:val="Standard"/>
+        <w:pStyle w:val="Normal"/>
         <w:rPr>
           <w:color w:val="92D050"/>
         </w:rPr>
@@ -413,9 +399,9 @@
     </w:p>
     <w:p>
       <w:pPr>
-        <w:pStyle w:val="Standard"/>
-        <w:rPr>
-          <w:color w:val="92D050"/>
+        <w:pStyle w:val="Normal"/>
+        <w:rPr>
+          <w:color w:val="FF0000"/>
         </w:rPr>
       </w:pPr>
       <w:r>
@@ -433,7 +419,7 @@
     </w:p>
     <w:p>
       <w:pPr>
-        <w:pStyle w:val="Standard"/>
+        <w:pStyle w:val="Normal"/>
         <w:rPr>
           <w:color w:val="92D050"/>
         </w:rPr>
@@ -448,35 +434,35 @@
     </w:p>
     <w:p>
       <w:pPr>
-        <w:pStyle w:val="Standard"/>
-        <w:rPr>
-          <w:color w:val="4F6228" w:themeColor="accent3" w:themeShade="80"/>
-        </w:rPr>
-      </w:pPr>
-      <w:r>
-        <w:rPr>
-          <w:color w:val="4F6228" w:themeColor="accent3" w:themeShade="80"/>
+        <w:pStyle w:val="Normal"/>
+        <w:rPr>
+          <w:color w:val="4F6228"/>
+        </w:rPr>
+      </w:pPr>
+      <w:r>
+        <w:rPr>
+          <w:color w:val="4F6228"/>
         </w:rPr>
         <w:t>12) Vkontacte comments appear when FB not logged but VC is;</w:t>
       </w:r>
     </w:p>
     <w:p>
       <w:pPr>
-        <w:pStyle w:val="Standard"/>
-        <w:rPr>
-          <w:color w:val="4F6228" w:themeColor="accent3" w:themeShade="80"/>
-        </w:rPr>
-      </w:pPr>
-      <w:r>
-        <w:rPr>
-          <w:color w:val="4F6228" w:themeColor="accent3" w:themeShade="80"/>
+        <w:pStyle w:val="Normal"/>
+        <w:rPr>
+          <w:color w:val="4F6228"/>
+        </w:rPr>
+      </w:pPr>
+      <w:r>
+        <w:rPr>
+          <w:color w:val="4F6228"/>
         </w:rPr>
         <w:t>13) Discuss format of date;</w:t>
       </w:r>
     </w:p>
     <w:p>
       <w:pPr>
-        <w:pStyle w:val="Standard"/>
+        <w:pStyle w:val="Normal"/>
         <w:rPr>
           <w:color w:val="00B050"/>
         </w:rPr>
@@ -490,7 +476,7 @@
     </w:p>
     <w:p>
       <w:pPr>
-        <w:pStyle w:val="Standard"/>
+        <w:pStyle w:val="Normal"/>
         <w:rPr>
           <w:color w:val="FF0000"/>
         </w:rPr>
@@ -504,7 +490,7 @@
     </w:p>
     <w:p>
       <w:pPr>
-        <w:pStyle w:val="Standard"/>
+        <w:pStyle w:val="Normal"/>
         <w:rPr>
           <w:color w:val="92D050"/>
         </w:rPr>
@@ -518,20 +504,26 @@
     </w:p>
     <w:p>
       <w:pPr>
-        <w:pStyle w:val="Standard"/>
-      </w:pPr>
-    </w:p>
-    <w:p>
-      <w:pPr>
-        <w:pStyle w:val="Standard"/>
-      </w:pPr>
-      <w:r>
+        <w:pStyle w:val="Normal"/>
+        <w:rPr/>
+      </w:pPr>
+      <w:r>
+        <w:rPr/>
+      </w:r>
+    </w:p>
+    <w:p>
+      <w:pPr>
+        <w:pStyle w:val="Normal"/>
+        <w:rPr/>
+      </w:pPr>
+      <w:r>
+        <w:rPr/>
         <w:t>New tasks</w:t>
       </w:r>
     </w:p>
     <w:p>
       <w:pPr>
-        <w:pStyle w:val="Standard"/>
+        <w:pStyle w:val="Normal"/>
         <w:numPr>
           <w:ilvl w:val="0"/>
           <w:numId w:val="1"/>
@@ -549,38 +541,8 @@
     </w:p>
     <w:p>
       <w:pPr>
-        <w:pStyle w:val="Standard"/>
-        <w:ind w:left="1429" w:firstLine="698"/>
-        <w:rPr>
-          <w:color w:val="92D050"/>
-        </w:rPr>
-      </w:pPr>
-      <w:r>
-        <w:rPr>
-          <w:color w:val="92D050"/>
-        </w:rPr>
-        <w:t xml:space="preserve"> Preview small –/preview/S_name</w:t>
-      </w:r>
-    </w:p>
-    <w:p>
-      <w:pPr>
-        <w:pStyle w:val="Standard"/>
-        <w:ind w:left="1429" w:firstLine="698"/>
-        <w:rPr>
-          <w:color w:val="92D050"/>
-        </w:rPr>
-      </w:pPr>
-      <w:r>
-        <w:rPr>
-          <w:color w:val="92D050"/>
-        </w:rPr>
-        <w:t xml:space="preserve"> Preview big -/preview/L_name</w:t>
-      </w:r>
-    </w:p>
-    <w:p>
-      <w:pPr>
-        <w:pStyle w:val="Standard"/>
-        <w:ind w:left="1429" w:firstLine="698"/>
+        <w:pStyle w:val="Normal"/>
+        <w:ind w:left="1429" w:right="0" w:firstLine="698"/>
         <w:rPr>
           <w:color w:val="92D050"/>
         </w:rPr>
@@ -595,12 +557,54 @@
         <w:rPr>
           <w:color w:val="92D050"/>
         </w:rPr>
+        <w:t>Preview small –/preview/S_name</w:t>
+      </w:r>
+    </w:p>
+    <w:p>
+      <w:pPr>
+        <w:pStyle w:val="Normal"/>
+        <w:ind w:left="1429" w:right="0" w:firstLine="698"/>
+        <w:rPr>
+          <w:color w:val="92D050"/>
+        </w:rPr>
+      </w:pPr>
+      <w:r>
+        <w:rPr>
+          <w:color w:val="92D050"/>
+        </w:rPr>
+        <w:t xml:space="preserve"> </w:t>
+      </w:r>
+      <w:r>
+        <w:rPr>
+          <w:color w:val="92D050"/>
+        </w:rPr>
+        <w:t>Preview big -/preview/L_name</w:t>
+      </w:r>
+    </w:p>
+    <w:p>
+      <w:pPr>
+        <w:pStyle w:val="Normal"/>
+        <w:ind w:left="1429" w:right="0" w:firstLine="698"/>
+        <w:rPr>
+          <w:color w:val="92D050"/>
+        </w:rPr>
+      </w:pPr>
+      <w:r>
+        <w:rPr>
+          <w:color w:val="92D050"/>
+        </w:rPr>
+        <w:t xml:space="preserve"> </w:t>
+      </w:r>
+      <w:r>
+        <w:rPr>
+          <w:color w:val="92D050"/>
+        </w:rPr>
         <w:t>Photography set - /name of set/N_name</w:t>
       </w:r>
     </w:p>
     <w:p>
       <w:pPr>
-        <w:pStyle w:val="Standard"/>
+        <w:pStyle w:val="Normal"/>
         <w:numPr>
           <w:ilvl w:val="0"/>
           <w:numId w:val="1"/>
@@ -618,7 +622,7 @@
     </w:p>
     <w:p>
       <w:pPr>
-        <w:pStyle w:val="Standard"/>
+        <w:pStyle w:val="Normal"/>
         <w:numPr>
           <w:ilvl w:val="0"/>
           <w:numId w:val="1"/>
@@ -631,36 +635,12 @@
         <w:rPr>
           <w:color w:val="FF0000"/>
         </w:rPr>
-        <w:t>Discuss follow tag</w:t>
-      </w:r>
-      <w:r>
-        <w:rPr>
-          <w:color w:val="FF0000"/>
-        </w:rPr>
-        <w:t xml:space="preserve"> </w:t>
-      </w:r>
-      <w:r>
-        <w:rPr>
-          <w:color w:val="FF0000"/>
-        </w:rPr>
-        <w:t>(</w:t>
-      </w:r>
-      <w:r>
-        <w:rPr>
-          <w:color w:val="FF0000"/>
-        </w:rPr>
-        <w:t>delete put language bar instead</w:t>
-      </w:r>
-      <w:r>
-        <w:rPr>
-          <w:color w:val="FF0000"/>
-        </w:rPr>
-        <w:t>)</w:t>
-      </w:r>
-    </w:p>
-    <w:p>
-      <w:pPr>
-        <w:pStyle w:val="Standard"/>
+        <w:t>Discuss follow tag (delete put language bar instead)</w:t>
+      </w:r>
+    </w:p>
+    <w:p>
+      <w:pPr>
+        <w:pStyle w:val="Normal"/>
         <w:numPr>
           <w:ilvl w:val="0"/>
           <w:numId w:val="1"/>
@@ -678,7 +658,7 @@
     </w:p>
     <w:p>
       <w:pPr>
-        <w:pStyle w:val="Standard"/>
+        <w:pStyle w:val="Normal"/>
         <w:numPr>
           <w:ilvl w:val="0"/>
           <w:numId w:val="2"/>
@@ -696,7 +676,7 @@
     </w:p>
     <w:p>
       <w:pPr>
-        <w:pStyle w:val="Standard"/>
+        <w:pStyle w:val="Normal"/>
         <w:numPr>
           <w:ilvl w:val="0"/>
           <w:numId w:val="2"/>
@@ -714,7 +694,7 @@
     </w:p>
     <w:p>
       <w:pPr>
-        <w:pStyle w:val="Standard"/>
+        <w:pStyle w:val="Normal"/>
         <w:numPr>
           <w:ilvl w:val="0"/>
           <w:numId w:val="2"/>
@@ -732,16 +712,20 @@
     </w:p>
     <w:p>
       <w:pPr>
-        <w:pStyle w:val="Standard"/>
+        <w:pStyle w:val="Normal"/>
         <w:numPr>
           <w:ilvl w:val="0"/>
           <w:numId w:val="2"/>
         </w:numPr>
-      </w:pPr>
-    </w:p>
-    <w:p>
-      <w:pPr>
-        <w:pStyle w:val="Standard"/>
+        <w:rPr/>
+      </w:pPr>
+      <w:r>
+        <w:rPr/>
+      </w:r>
+    </w:p>
+    <w:p>
+      <w:pPr>
+        <w:pStyle w:val="Normal"/>
         <w:numPr>
           <w:ilvl w:val="0"/>
           <w:numId w:val="1"/>
@@ -759,25 +743,21 @@
     </w:p>
     <w:p>
       <w:pPr>
-        <w:pStyle w:val="Standard"/>
+        <w:pStyle w:val="Normal"/>
         <w:numPr>
           <w:ilvl w:val="0"/>
           <w:numId w:val="1"/>
         </w:numPr>
-      </w:pPr>
-      <w:r>
-        <w:t xml:space="preserve">Clean code from errors </w:t>
-      </w:r>
-      <w:r>
-        <w:t>,</w:t>
-      </w:r>
-      <w:r>
-        <w:t>make more readable</w:t>
-      </w:r>
-    </w:p>
-    <w:p>
-      <w:pPr>
-        <w:pStyle w:val="Standard"/>
+        <w:rPr/>
+      </w:pPr>
+      <w:r>
+        <w:rPr/>
+        <w:t>Clean code from errors ,make more readable</w:t>
+      </w:r>
+    </w:p>
+    <w:p>
+      <w:pPr>
+        <w:pStyle w:val="Normal"/>
         <w:numPr>
           <w:ilvl w:val="0"/>
           <w:numId w:val="1"/>
@@ -790,18 +770,12 @@
         <w:rPr>
           <w:color w:val="FF0000"/>
         </w:rPr>
-        <w:t>Popular story center preview photo</w:t>
-      </w:r>
-      <w:r>
-        <w:rPr>
-          <w:color w:val="FF0000"/>
-        </w:rPr>
-        <w:t>(will be 280 x 280)</w:t>
-      </w:r>
-    </w:p>
-    <w:p>
-      <w:pPr>
-        <w:pStyle w:val="Standard"/>
+        <w:t>Popular story center preview photo(will be 280 x 280)</w:t>
+      </w:r>
+    </w:p>
+    <w:p>
+      <w:pPr>
+        <w:pStyle w:val="Normal"/>
         <w:numPr>
           <w:ilvl w:val="0"/>
           <w:numId w:val="1"/>
@@ -819,25 +793,21 @@
     </w:p>
     <w:p>
       <w:pPr>
-        <w:pStyle w:val="Standard"/>
+        <w:pStyle w:val="Normal"/>
         <w:numPr>
           <w:ilvl w:val="0"/>
           <w:numId w:val="1"/>
         </w:numPr>
-      </w:pPr>
-      <w:r>
-        <w:t>Optimization</w:t>
-      </w:r>
-      <w:r>
-        <w:t>(Mobile version)</w:t>
-      </w:r>
-      <w:r>
-        <w:t>:</w:t>
-      </w:r>
-    </w:p>
-    <w:p>
-      <w:pPr>
-        <w:pStyle w:val="Standard"/>
+        <w:rPr/>
+      </w:pPr>
+      <w:r>
+        <w:rPr/>
+        <w:t>Optimization(Mobile version):</w:t>
+      </w:r>
+    </w:p>
+    <w:p>
+      <w:pPr>
+        <w:pStyle w:val="Normal"/>
         <w:numPr>
           <w:ilvl w:val="1"/>
           <w:numId w:val="1"/>
@@ -850,31 +820,26 @@
         <w:rPr>
           <w:color w:val="92D050"/>
         </w:rPr>
-        <w:t>Add viewport</w:t>
-      </w:r>
-      <w:r>
-        <w:rPr>
-          <w:color w:val="92D050"/>
-        </w:rPr>
-        <w:t xml:space="preserve"> to all pages</w:t>
-      </w:r>
-    </w:p>
-    <w:p>
-      <w:pPr>
-        <w:pStyle w:val="Standard"/>
+        <w:t>Add viewport to all pages</w:t>
+      </w:r>
+    </w:p>
+    <w:p>
+      <w:pPr>
+        <w:pStyle w:val="Normal"/>
         <w:numPr>
           <w:ilvl w:val="1"/>
           <w:numId w:val="1"/>
         </w:numPr>
-      </w:pPr>
-      <w:r>
-        <w:lastRenderedPageBreak/>
+        <w:rPr/>
+      </w:pPr>
+      <w:r>
+        <w:rPr/>
         <w:t>Use flex</w:t>
       </w:r>
     </w:p>
     <w:p>
       <w:pPr>
-        <w:pStyle w:val="Standard"/>
+        <w:pStyle w:val="Normal"/>
         <w:numPr>
           <w:ilvl w:val="1"/>
           <w:numId w:val="1"/>
@@ -892,67 +857,77 @@
     </w:p>
     <w:p>
       <w:pPr>
-        <w:pStyle w:val="Standard"/>
+        <w:pStyle w:val="Normal"/>
         <w:numPr>
           <w:ilvl w:val="1"/>
           <w:numId w:val="1"/>
         </w:numPr>
-      </w:pPr>
-      <w:r>
+        <w:rPr/>
+      </w:pPr>
+      <w:r>
+        <w:rPr/>
         <w:t>Srink img gulp</w:t>
       </w:r>
     </w:p>
     <w:p>
       <w:pPr>
-        <w:pStyle w:val="Standard"/>
+        <w:pStyle w:val="Normal"/>
         <w:numPr>
           <w:ilvl w:val="1"/>
           <w:numId w:val="1"/>
         </w:numPr>
-      </w:pPr>
-      <w:r>
+        <w:rPr/>
+      </w:pPr>
+      <w:r>
+        <w:rPr/>
         <w:t>Compile css, js</w:t>
       </w:r>
     </w:p>
     <w:p>
       <w:pPr>
-        <w:pStyle w:val="Standard"/>
+        <w:pStyle w:val="Normal"/>
         <w:numPr>
           <w:ilvl w:val="1"/>
           <w:numId w:val="1"/>
         </w:numPr>
-      </w:pPr>
-      <w:r>
+        <w:rPr/>
+      </w:pPr>
+      <w:r>
+        <w:rPr/>
         <w:t>Start css from script</w:t>
       </w:r>
     </w:p>
     <w:p>
       <w:pPr>
-        <w:pStyle w:val="Standard"/>
+        <w:pStyle w:val="Normal"/>
         <w:numPr>
           <w:ilvl w:val="1"/>
           <w:numId w:val="1"/>
         </w:numPr>
-      </w:pPr>
-      <w:r>
+        <w:rPr/>
+      </w:pPr>
+      <w:r>
+        <w:rPr/>
         <w:t>Htconf enable catching</w:t>
       </w:r>
     </w:p>
     <w:p>
       <w:pPr>
-        <w:pStyle w:val="Standard"/>
+        <w:pStyle w:val="Normal"/>
         <w:numPr>
           <w:ilvl w:val="1"/>
           <w:numId w:val="1"/>
         </w:numPr>
-      </w:pPr>
-      <w:r>
+        <w:rPr/>
+      </w:pPr>
+      <w:r>
+        <w:rPr/>
         <w:t>Try to reduce queries()</w:t>
       </w:r>
     </w:p>
     <w:p>
       <w:pPr>
-        <w:pStyle w:val="Standard"/>
+        <w:pStyle w:val="Normal"/>
         <w:numPr>
           <w:ilvl w:val="0"/>
           <w:numId w:val="1"/>
@@ -962,6 +937,7 @@
         </w:rPr>
       </w:pPr>
       <w:bookmarkStart w:id="1" w:name="_GoBack"/>
+      <w:bookmarkEnd w:id="1"/>
       <w:r>
         <w:rPr>
           <w:color w:val="92D050"/>
@@ -971,7 +947,7 @@
     </w:p>
     <w:p>
       <w:pPr>
-        <w:pStyle w:val="Standard"/>
+        <w:pStyle w:val="Normal"/>
         <w:numPr>
           <w:ilvl w:val="1"/>
           <w:numId w:val="1"/>
@@ -989,7 +965,7 @@
     </w:p>
     <w:p>
       <w:pPr>
-        <w:pStyle w:val="Standard"/>
+        <w:pStyle w:val="Normal"/>
         <w:numPr>
           <w:ilvl w:val="0"/>
           <w:numId w:val="1"/>
@@ -1007,7 +983,7 @@
     </w:p>
     <w:p>
       <w:pPr>
-        <w:pStyle w:val="Standard"/>
+        <w:pStyle w:val="Normal"/>
         <w:numPr>
           <w:ilvl w:val="1"/>
           <w:numId w:val="1"/>
@@ -1025,7 +1001,7 @@
     </w:p>
     <w:p>
       <w:pPr>
-        <w:pStyle w:val="Standard"/>
+        <w:pStyle w:val="Normal"/>
         <w:numPr>
           <w:ilvl w:val="1"/>
           <w:numId w:val="1"/>
@@ -1043,7 +1019,7 @@
     </w:p>
     <w:p>
       <w:pPr>
-        <w:pStyle w:val="Standard"/>
+        <w:pStyle w:val="Normal"/>
         <w:numPr>
           <w:ilvl w:val="0"/>
           <w:numId w:val="1"/>
@@ -1061,7 +1037,7 @@
     </w:p>
     <w:p>
       <w:pPr>
-        <w:pStyle w:val="Standard"/>
+        <w:pStyle w:val="Normal"/>
         <w:numPr>
           <w:ilvl w:val="0"/>
           <w:numId w:val="1"/>
@@ -1074,71 +1050,77 @@
         <w:rPr>
           <w:color w:val="92D050"/>
         </w:rPr>
-        <w:t>Remove names of php files in the links</w:t>
-      </w:r>
-      <w:r>
-        <w:rPr>
-          <w:color w:val="92D050"/>
-        </w:rPr>
-        <w:t>(Htaccess)</w:t>
-      </w:r>
-      <w:r>
-        <w:rPr>
-          <w:color w:val="92D050"/>
-        </w:rPr>
-        <w:t>;</w:t>
-      </w:r>
-    </w:p>
-    <w:bookmarkEnd w:id="1"/>
-    <w:p>
-      <w:pPr>
-        <w:pStyle w:val="Standard"/>
-        <w:ind w:left="720"/>
-      </w:pPr>
-    </w:p>
-    <w:p>
-      <w:pPr>
-        <w:pStyle w:val="Standard"/>
-        <w:ind w:left="720"/>
-      </w:pPr>
-    </w:p>
-    <w:p>
-      <w:pPr>
-        <w:pStyle w:val="Standard"/>
-        <w:ind w:left="720"/>
-      </w:pPr>
-    </w:p>
-    <w:p>
-      <w:pPr>
-        <w:pStyle w:val="Standard"/>
-        <w:ind w:left="720"/>
-      </w:pPr>
-      <w:r>
+        <w:t>Remove names of php files in the links(Htaccess);</w:t>
+      </w:r>
+    </w:p>
+    <w:p>
+      <w:pPr>
+        <w:pStyle w:val="Normal"/>
+        <w:ind w:left="720" w:right="0" w:hanging="0"/>
+        <w:rPr/>
+      </w:pPr>
+      <w:bookmarkStart w:id="2" w:name="_GoBack"/>
+      <w:bookmarkStart w:id="3" w:name="_GoBack"/>
+      <w:bookmarkEnd w:id="3"/>
+      <w:r>
+        <w:rPr/>
+      </w:r>
+    </w:p>
+    <w:p>
+      <w:pPr>
+        <w:pStyle w:val="Normal"/>
+        <w:ind w:left="720" w:right="0" w:hanging="0"/>
+        <w:rPr/>
+      </w:pPr>
+      <w:r>
+        <w:rPr/>
+      </w:r>
+    </w:p>
+    <w:p>
+      <w:pPr>
+        <w:pStyle w:val="Normal"/>
+        <w:ind w:left="720" w:right="0" w:hanging="0"/>
+        <w:rPr/>
+      </w:pPr>
+      <w:r>
+        <w:rPr/>
+      </w:r>
+    </w:p>
+    <w:p>
+      <w:pPr>
+        <w:pStyle w:val="Normal"/>
+        <w:ind w:left="720" w:right="0" w:hanging="0"/>
+        <w:rPr/>
+      </w:pPr>
+      <w:r>
+        <w:rPr/>
         <w:t>Discussion with Olya 23.10.2015</w:t>
       </w:r>
     </w:p>
     <w:p>
       <w:pPr>
-        <w:pStyle w:val="Standard"/>
-        <w:ind w:left="720"/>
-      </w:pPr>
-    </w:p>
-    <w:p>
-      <w:pPr>
-        <w:pStyle w:val="Standard"/>
-        <w:ind w:left="720"/>
+        <w:pStyle w:val="Normal"/>
+        <w:ind w:left="720" w:right="0" w:hanging="0"/>
+        <w:rPr/>
+      </w:pPr>
+      <w:r>
+        <w:rPr/>
+      </w:r>
+    </w:p>
+    <w:p>
+      <w:pPr>
+        <w:pStyle w:val="Normal"/>
+        <w:ind w:left="720" w:right="0" w:hanging="0"/>
         <w:jc w:val="right"/>
-      </w:pPr>
-      <w:r>
-        <w:rPr>
-          <w:noProof/>
-          <w:lang w:val="ru-RU" w:eastAsia="ru-RU" w:bidi="ar-SA"/>
-        </w:rPr>
+        <w:rPr/>
+      </w:pPr>
+      <w:r>
+        <w:rPr/>
         <w:drawing>
           <wp:inline distT="0" distB="0" distL="0" distR="0">
-            <wp:extent cx="4105275" cy="4196503"/>
+            <wp:extent cx="4105275" cy="4196080"/>
             <wp:effectExtent l="0" t="0" r="0" b="0"/>
-            <wp:docPr id="3" name="Рисунок 3" descr="C:\Users\zvorskyi\AppData\Roaming\Skype\ajax_kpi\media_messaging\media_cache\^0DAA51E93714DCB058D459E92A63A3F11C1CE96D615D923856^pimgpsh_fullsize_distr.jpg"/>
+            <wp:docPr id="0" name="Picture" descr="C:\Users\zvorskyi\AppData\Roaming\Skype\ajax_kpi\media_messaging\media_cache\^0DAA51E93714DCB058D459E92A63A3F11C1CE96D615D923856^pimgpsh_fullsize_distr.jpg"/>
             <wp:cNvGraphicFramePr>
               <a:graphicFrameLocks xmlns:a="http://schemas.openxmlformats.org/drawingml/2006/main" noChangeAspect="1"/>
             </wp:cNvGraphicFramePr>
@@ -1146,39 +1128,33 @@
               <a:graphicData uri="http://schemas.openxmlformats.org/drawingml/2006/picture">
                 <pic:pic xmlns:pic="http://schemas.openxmlformats.org/drawingml/2006/picture">
                   <pic:nvPicPr>
-                    <pic:cNvPr id="0" name="Picture 1" descr="C:\Users\zvorskyi\AppData\Roaming\Skype\ajax_kpi\media_messaging\media_cache\^0DAA51E93714DCB058D459E92A63A3F11C1CE96D615D923856^pimgpsh_fullsize_distr.jpg"/>
+                    <pic:cNvPr id="0" name="Picture" descr="C:\Users\zvorskyi\AppData\Roaming\Skype\ajax_kpi\media_messaging\media_cache\^0DAA51E93714DCB058D459E92A63A3F11C1CE96D615D923856^pimgpsh_fullsize_distr.jpg"/>
                     <pic:cNvPicPr>
                       <a:picLocks noChangeAspect="1" noChangeArrowheads="1"/>
                     </pic:cNvPicPr>
                   </pic:nvPicPr>
-                  <pic:blipFill rotWithShape="1">
-                    <a:blip r:embed="rId8" cstate="print">
-                      <a:extLst>
-                        <a:ext uri="{28A0092B-C50C-407E-A947-70E740481C1C}">
-                          <a14:useLocalDpi xmlns:a14="http://schemas.microsoft.com/office/drawing/2010/main" val="0"/>
-                        </a:ext>
-                      </a:extLst>
-                    </a:blip>
-                    <a:srcRect l="22569" r="28394" b="24793"/>
-                    <a:stretch/>
+                  <pic:blipFill>
+                    <a:blip r:embed="rId2"/>
+                    <a:srcRect l="22566" t="0" r="28391" b="24790"/>
+                    <a:stretch>
+                      <a:fillRect/>
+                    </a:stretch>
                   </pic:blipFill>
                   <pic:spPr bwMode="auto">
                     <a:xfrm>
                       <a:off x="0" y="0"/>
-                      <a:ext cx="4106654" cy="4197913"/>
+                      <a:ext cx="4105275" cy="4196080"/>
                     </a:xfrm>
                     <a:prstGeom prst="rect">
                       <a:avLst/>
                     </a:prstGeom>
                     <a:noFill/>
-                    <a:ln>
+                    <a:ln w="9525">
                       <a:noFill/>
+                      <a:miter lim="800000"/>
+                      <a:headEnd/>
+                      <a:tailEnd/>
                     </a:ln>
-                    <a:extLst>
-                      <a:ext uri="{53640926-AAD7-44D8-BBD7-CCE9431645EC}">
-                        <a14:shadowObscured xmlns:a14="http://schemas.microsoft.com/office/drawing/2010/main"/>
-                      </a:ext>
-                    </a:extLst>
                   </pic:spPr>
                 </pic:pic>
               </a:graphicData>
@@ -1189,22 +1165,28 @@
     </w:p>
     <w:p>
       <w:pPr>
-        <w:pStyle w:val="Standard"/>
-        <w:ind w:left="720"/>
-      </w:pPr>
-    </w:p>
-    <w:p>
-      <w:pPr>
-        <w:pStyle w:val="Standard"/>
-        <w:ind w:left="720"/>
-      </w:pPr>
-      <w:r>
+        <w:pStyle w:val="Normal"/>
+        <w:ind w:left="720" w:right="0" w:hanging="0"/>
+        <w:rPr/>
+      </w:pPr>
+      <w:r>
+        <w:rPr/>
+      </w:r>
+    </w:p>
+    <w:p>
+      <w:pPr>
+        <w:pStyle w:val="Normal"/>
+        <w:ind w:left="720" w:right="0" w:hanging="0"/>
+        <w:rPr/>
+      </w:pPr>
+      <w:r>
+        <w:rPr/>
         <w:t>Portfolio:</w:t>
       </w:r>
     </w:p>
     <w:p>
       <w:pPr>
-        <w:pStyle w:val="Standard"/>
+        <w:pStyle w:val="Normal"/>
         <w:numPr>
           <w:ilvl w:val="0"/>
           <w:numId w:val="3"/>
@@ -1217,42 +1199,12 @@
         <w:rPr>
           <w:color w:val="92D050"/>
         </w:rPr>
-        <w:t xml:space="preserve">Resize </w:t>
-      </w:r>
-      <w:r>
-        <w:rPr>
-          <w:color w:val="92D050"/>
-        </w:rPr>
-        <w:t>to 113</w:t>
-      </w:r>
-      <w:r>
-        <w:rPr>
-          <w:color w:val="92D050"/>
-        </w:rPr>
-        <w:t>1px</w:t>
-      </w:r>
-      <w:r>
-        <w:rPr>
-          <w:color w:val="92D050"/>
-        </w:rPr>
-        <w:t>(924+</w:t>
-      </w:r>
-      <w:r>
-        <w:rPr>
-          <w:color w:val="92D050"/>
-        </w:rPr>
-        <w:t>206</w:t>
-      </w:r>
-      <w:r>
-        <w:rPr>
-          <w:color w:val="92D050"/>
-        </w:rPr>
-        <w:t>)</w:t>
-      </w:r>
-    </w:p>
-    <w:p>
-      <w:pPr>
-        <w:pStyle w:val="Standard"/>
+        <w:t>Resize to 1131px(924+206)</w:t>
+      </w:r>
+    </w:p>
+    <w:p>
+      <w:pPr>
+        <w:pStyle w:val="Normal"/>
         <w:numPr>
           <w:ilvl w:val="0"/>
           <w:numId w:val="3"/>
@@ -1270,7 +1222,7 @@
     </w:p>
     <w:p>
       <w:pPr>
-        <w:pStyle w:val="Standard"/>
+        <w:pStyle w:val="Normal"/>
         <w:numPr>
           <w:ilvl w:val="1"/>
           <w:numId w:val="3"/>
@@ -1288,7 +1240,7 @@
     </w:p>
     <w:p>
       <w:pPr>
-        <w:pStyle w:val="Standard"/>
+        <w:pStyle w:val="Normal"/>
         <w:numPr>
           <w:ilvl w:val="1"/>
           <w:numId w:val="3"/>
@@ -1306,7 +1258,7 @@
     </w:p>
     <w:p>
       <w:pPr>
-        <w:pStyle w:val="Standard"/>
+        <w:pStyle w:val="Normal"/>
         <w:numPr>
           <w:ilvl w:val="1"/>
           <w:numId w:val="3"/>
@@ -1324,7 +1276,7 @@
     </w:p>
     <w:p>
       <w:pPr>
-        <w:pStyle w:val="Standard"/>
+        <w:pStyle w:val="Normal"/>
         <w:numPr>
           <w:ilvl w:val="0"/>
           <w:numId w:val="3"/>
@@ -1342,7 +1294,7 @@
     </w:p>
     <w:p>
       <w:pPr>
-        <w:pStyle w:val="a5"/>
+        <w:pStyle w:val="ListParagraph"/>
         <w:numPr>
           <w:ilvl w:val="0"/>
           <w:numId w:val="3"/>
@@ -1364,7 +1316,7 @@
     </w:p>
     <w:p>
       <w:pPr>
-        <w:pStyle w:val="a5"/>
+        <w:pStyle w:val="ListParagraph"/>
         <w:numPr>
           <w:ilvl w:val="0"/>
           <w:numId w:val="3"/>
@@ -1381,13 +1333,12 @@
           <w:color w:val="92D050"/>
           <w:szCs w:val="24"/>
         </w:rPr>
-        <w:lastRenderedPageBreak/>
         <w:t>Change div 308 x 208</w:t>
       </w:r>
     </w:p>
     <w:p>
       <w:pPr>
-        <w:pStyle w:val="a5"/>
+        <w:pStyle w:val="ListParagraph"/>
         <w:numPr>
           <w:ilvl w:val="0"/>
           <w:numId w:val="3"/>
@@ -1409,7 +1360,7 @@
     </w:p>
     <w:p>
       <w:pPr>
-        <w:pStyle w:val="a5"/>
+        <w:pStyle w:val="ListParagraph"/>
         <w:numPr>
           <w:ilvl w:val="0"/>
           <w:numId w:val="3"/>
@@ -1426,44 +1377,12 @@
           <w:color w:val="92D050"/>
           <w:szCs w:val="24"/>
         </w:rPr>
-        <w:t>Edit</w:t>
-      </w:r>
-      <w:r>
-        <w:rPr>
-          <w:rFonts w:cs="FreeSans"/>
-          <w:color w:val="92D050"/>
-          <w:szCs w:val="24"/>
-        </w:rPr>
-        <w:t xml:space="preserve"> “preview” photo</w:t>
-      </w:r>
-      <w:r>
-        <w:rPr>
-          <w:rFonts w:cs="FreeSans"/>
-          <w:color w:val="92D050"/>
-          <w:szCs w:val="24"/>
-        </w:rPr>
-        <w:t xml:space="preserve"> not change</w:t>
-      </w:r>
-      <w:r>
-        <w:rPr>
-          <w:rFonts w:cs="FreeSans"/>
-          <w:color w:val="92D050"/>
-          <w:szCs w:val="24"/>
-        </w:rPr>
-        <w:t xml:space="preserve"> </w:t>
-      </w:r>
-      <w:r>
-        <w:rPr>
-          <w:rFonts w:cs="FreeSans"/>
-          <w:color w:val="92D050"/>
-          <w:szCs w:val="24"/>
-        </w:rPr>
-        <w:t>(cache or something)!</w:t>
-      </w:r>
-    </w:p>
-    <w:p>
-      <w:pPr>
-        <w:pStyle w:val="a5"/>
+        <w:t>Edit “preview” photo not change (cache or something)!</w:t>
+      </w:r>
+    </w:p>
+    <w:p>
+      <w:pPr>
+        <w:pStyle w:val="ListParagraph"/>
         <w:numPr>
           <w:ilvl w:val="0"/>
           <w:numId w:val="3"/>
@@ -1485,7 +1404,7 @@
     </w:p>
     <w:p>
       <w:pPr>
-        <w:pStyle w:val="a5"/>
+        <w:pStyle w:val="ListParagraph"/>
         <w:numPr>
           <w:ilvl w:val="0"/>
           <w:numId w:val="3"/>
@@ -1505,7 +1424,7 @@
     </w:p>
     <w:p>
       <w:pPr>
-        <w:pStyle w:val="a5"/>
+        <w:pStyle w:val="ListParagraph"/>
         <w:numPr>
           <w:ilvl w:val="0"/>
           <w:numId w:val="3"/>
@@ -1527,7 +1446,7 @@
     </w:p>
     <w:p>
       <w:pPr>
-        <w:pStyle w:val="a5"/>
+        <w:pStyle w:val="ListParagraph"/>
         <w:numPr>
           <w:ilvl w:val="0"/>
           <w:numId w:val="3"/>
@@ -1547,22 +1466,28 @@
         <w:t>Name conflict for folder;</w:t>
       </w:r>
     </w:p>
-    <w:p/>
-    <w:p>
-      <w:pPr>
-        <w:pStyle w:val="Standard"/>
-        <w:ind w:left="720"/>
-      </w:pPr>
-      <w:r>
-        <w:rPr>
-          <w:noProof/>
-          <w:lang w:val="ru-RU" w:eastAsia="ru-RU" w:bidi="ar-SA"/>
-        </w:rPr>
+    <w:p>
+      <w:pPr>
+        <w:pStyle w:val="Normal"/>
+        <w:rPr/>
+      </w:pPr>
+      <w:r>
+        <w:rPr/>
+      </w:r>
+    </w:p>
+    <w:p>
+      <w:pPr>
+        <w:pStyle w:val="Normal"/>
+        <w:ind w:left="720" w:right="0" w:hanging="0"/>
+        <w:rPr/>
+      </w:pPr>
+      <w:r>
+        <w:rPr/>
         <w:drawing>
-          <wp:inline distT="0" distB="0" distL="0" distR="0" wp14:anchorId="34E781DD" wp14:editId="58B0DFD2">
-            <wp:extent cx="3211373" cy="3586539"/>
-            <wp:effectExtent l="0" t="0" r="8255" b="0"/>
-            <wp:docPr id="1" name="Рисунок 1"/>
+          <wp:inline distT="0" distB="0" distL="0" distR="0">
+            <wp:extent cx="3211195" cy="3586480"/>
+            <wp:effectExtent l="0" t="0" r="0" b="0"/>
+            <wp:docPr id="1" name="Picture" descr=""/>
             <wp:cNvGraphicFramePr>
               <a:graphicFrameLocks xmlns:a="http://schemas.openxmlformats.org/drawingml/2006/main" noChangeAspect="1"/>
             </wp:cNvGraphicFramePr>
@@ -1570,30 +1495,33 @@
               <a:graphicData uri="http://schemas.openxmlformats.org/drawingml/2006/picture">
                 <pic:pic xmlns:pic="http://schemas.openxmlformats.org/drawingml/2006/picture">
                   <pic:nvPicPr>
-                    <pic:cNvPr id="1" name=""/>
-                    <pic:cNvPicPr/>
+                    <pic:cNvPr id="1" name="Picture" descr=""/>
+                    <pic:cNvPicPr>
+                      <a:picLocks noChangeAspect="1" noChangeArrowheads="1"/>
+                    </pic:cNvPicPr>
                   </pic:nvPicPr>
-                  <pic:blipFill rotWithShape="1">
-                    <a:blip r:embed="rId9"/>
-                    <a:srcRect l="28328" r="27886"/>
-                    <a:stretch/>
+                  <pic:blipFill>
+                    <a:blip r:embed="rId3"/>
+                    <a:srcRect l="28326" t="0" r="27883" b="0"/>
+                    <a:stretch>
+                      <a:fillRect/>
+                    </a:stretch>
                   </pic:blipFill>
                   <pic:spPr bwMode="auto">
                     <a:xfrm>
                       <a:off x="0" y="0"/>
-                      <a:ext cx="3213278" cy="3588667"/>
+                      <a:ext cx="3211195" cy="3586480"/>
                     </a:xfrm>
                     <a:prstGeom prst="rect">
                       <a:avLst/>
                     </a:prstGeom>
-                    <a:ln>
+                    <a:noFill/>
+                    <a:ln w="9525">
                       <a:noFill/>
+                      <a:miter lim="800000"/>
+                      <a:headEnd/>
+                      <a:tailEnd/>
                     </a:ln>
-                    <a:extLst>
-                      <a:ext uri="{53640926-AAD7-44D8-BBD7-CCE9431645EC}">
-                        <a14:shadowObscured xmlns:a14="http://schemas.microsoft.com/office/drawing/2010/main"/>
-                      </a:ext>
-                    </a:extLst>
                   </pic:spPr>
                 </pic:pic>
               </a:graphicData>
@@ -1604,8 +1532,8 @@
     </w:p>
     <w:p>
       <w:pPr>
-        <w:pStyle w:val="Standard"/>
-        <w:ind w:left="720"/>
+        <w:pStyle w:val="Normal"/>
+        <w:ind w:left="720" w:right="0" w:hanging="0"/>
         <w:rPr>
           <w:color w:val="92D050"/>
         </w:rPr>
@@ -1619,7 +1547,7 @@
     </w:p>
     <w:p>
       <w:pPr>
-        <w:pStyle w:val="Standard"/>
+        <w:pStyle w:val="Normal"/>
         <w:numPr>
           <w:ilvl w:val="0"/>
           <w:numId w:val="4"/>
@@ -1637,7 +1565,7 @@
     </w:p>
     <w:p>
       <w:pPr>
-        <w:pStyle w:val="Standard"/>
+        <w:pStyle w:val="Normal"/>
         <w:numPr>
           <w:ilvl w:val="0"/>
           <w:numId w:val="4"/>
@@ -1655,7 +1583,7 @@
     </w:p>
     <w:p>
       <w:pPr>
-        <w:pStyle w:val="Standard"/>
+        <w:pStyle w:val="Normal"/>
         <w:numPr>
           <w:ilvl w:val="0"/>
           <w:numId w:val="4"/>
@@ -1673,7 +1601,7 @@
     </w:p>
     <w:p>
       <w:pPr>
-        <w:pStyle w:val="Standard"/>
+        <w:pStyle w:val="Normal"/>
         <w:numPr>
           <w:ilvl w:val="0"/>
           <w:numId w:val="4"/>
@@ -1691,14 +1619,18 @@
     </w:p>
     <w:p>
       <w:pPr>
-        <w:pStyle w:val="Standard"/>
-        <w:ind w:left="720"/>
-      </w:pPr>
-    </w:p>
-    <w:p>
-      <w:pPr>
-        <w:pStyle w:val="Standard"/>
-        <w:ind w:left="709"/>
+        <w:pStyle w:val="Normal"/>
+        <w:ind w:left="720" w:right="0" w:hanging="0"/>
+        <w:rPr/>
+      </w:pPr>
+      <w:r>
+        <w:rPr/>
+      </w:r>
+    </w:p>
+    <w:p>
+      <w:pPr>
+        <w:pStyle w:val="Normal"/>
+        <w:ind w:left="709" w:right="0" w:hanging="0"/>
         <w:rPr>
           <w:color w:val="FF0000"/>
         </w:rPr>
@@ -1712,19 +1644,17 @@
     </w:p>
     <w:p>
       <w:pPr>
-        <w:pStyle w:val="Standard"/>
-        <w:ind w:left="709"/>
-      </w:pPr>
-      <w:r>
-        <w:rPr>
-          <w:noProof/>
-          <w:lang w:val="ru-RU" w:eastAsia="ru-RU" w:bidi="ar-SA"/>
-        </w:rPr>
+        <w:pStyle w:val="Normal"/>
+        <w:ind w:left="709" w:right="0" w:hanging="0"/>
+        <w:rPr/>
+      </w:pPr>
+      <w:r>
+        <w:rPr/>
         <w:drawing>
           <wp:inline distT="0" distB="0" distL="0" distR="0">
-            <wp:extent cx="2735580" cy="2983627"/>
-            <wp:effectExtent l="0" t="0" r="7620" b="7620"/>
-            <wp:docPr id="5" name="Рисунок 5" descr="C:\Users\zvorskyi\Downloads\Telegram Desktop\site-blog2.jpg"/>
+            <wp:extent cx="2735580" cy="2983230"/>
+            <wp:effectExtent l="0" t="0" r="0" b="0"/>
+            <wp:docPr id="2" name="Picture" descr="C:\Users\zvorskyi\Downloads\Telegram Desktop\site-blog2.jpg"/>
             <wp:cNvGraphicFramePr>
               <a:graphicFrameLocks xmlns:a="http://schemas.openxmlformats.org/drawingml/2006/main" noChangeAspect="1"/>
             </wp:cNvGraphicFramePr>
@@ -1732,39 +1662,33 @@
               <a:graphicData uri="http://schemas.openxmlformats.org/drawingml/2006/picture">
                 <pic:pic xmlns:pic="http://schemas.openxmlformats.org/drawingml/2006/picture">
                   <pic:nvPicPr>
-                    <pic:cNvPr id="0" name="Picture 2" descr="C:\Users\zvorskyi\Downloads\Telegram Desktop\site-blog2.jpg"/>
+                    <pic:cNvPr id="2" name="Picture" descr="C:\Users\zvorskyi\Downloads\Telegram Desktop\site-blog2.jpg"/>
                     <pic:cNvPicPr>
                       <a:picLocks noChangeAspect="1" noChangeArrowheads="1"/>
                     </pic:cNvPicPr>
                   </pic:nvPicPr>
-                  <pic:blipFill rotWithShape="1">
-                    <a:blip r:embed="rId10" cstate="print">
-                      <a:extLst>
-                        <a:ext uri="{28A0092B-C50C-407E-A947-70E740481C1C}">
-                          <a14:useLocalDpi xmlns:a14="http://schemas.microsoft.com/office/drawing/2010/main" val="0"/>
-                        </a:ext>
-                      </a:extLst>
-                    </a:blip>
-                    <a:srcRect l="22790" r="28843" b="30704"/>
-                    <a:stretch/>
+                  <pic:blipFill>
+                    <a:blip r:embed="rId4"/>
+                    <a:srcRect l="22781" t="0" r="28837" b="30701"/>
+                    <a:stretch>
+                      <a:fillRect/>
+                    </a:stretch>
                   </pic:blipFill>
                   <pic:spPr bwMode="auto">
                     <a:xfrm>
                       <a:off x="0" y="0"/>
-                      <a:ext cx="2741736" cy="2990341"/>
+                      <a:ext cx="2735580" cy="2983230"/>
                     </a:xfrm>
                     <a:prstGeom prst="rect">
                       <a:avLst/>
                     </a:prstGeom>
                     <a:noFill/>
-                    <a:ln>
+                    <a:ln w="9525">
                       <a:noFill/>
+                      <a:miter lim="800000"/>
+                      <a:headEnd/>
+                      <a:tailEnd/>
                     </a:ln>
-                    <a:extLst>
-                      <a:ext uri="{53640926-AAD7-44D8-BBD7-CCE9431645EC}">
-                        <a14:shadowObscured xmlns:a14="http://schemas.microsoft.com/office/drawing/2010/main"/>
-                      </a:ext>
-                    </a:extLst>
                   </pic:spPr>
                 </pic:pic>
               </a:graphicData>
@@ -1775,25 +1699,24 @@
     </w:p>
     <w:p>
       <w:pPr>
-        <w:pStyle w:val="Standard"/>
+        <w:pStyle w:val="Normal"/>
         <w:numPr>
           <w:ilvl w:val="0"/>
           <w:numId w:val="5"/>
         </w:numPr>
         <w:rPr>
           <w:color w:val="92D050"/>
-        </w:rPr>
-      </w:pPr>
-      <w:r>
-        <w:rPr>
-          <w:color w:val="92D050"/>
-        </w:rPr>
-        <w:lastRenderedPageBreak/>
+          <w:lang w:val="ru-RU" w:eastAsia="ru-RU" w:bidi="ar-SA"/>
+        </w:rPr>
+      </w:pPr>
+      <w:r>
+        <w:rPr>
+          <w:color w:val="92D050"/>
+        </w:rPr>
         <w:t>Add subcontractor (wedding specialist)</w:t>
       </w:r>
       <w:r>
         <w:rPr>
-          <w:noProof/>
           <w:color w:val="92D050"/>
           <w:lang w:val="ru-RU" w:eastAsia="ru-RU" w:bidi="ar-SA"/>
         </w:rPr>
@@ -1802,12 +1725,13 @@
     </w:p>
     <w:p>
       <w:pPr>
-        <w:pStyle w:val="Standard"/>
+        <w:pStyle w:val="Normal"/>
         <w:numPr>
           <w:ilvl w:val="0"/>
           <w:numId w:val="5"/>
         </w:numPr>
         <w:rPr>
+          <w:rStyle w:val="InternetLink"/>
           <w:color w:val="92D050"/>
         </w:rPr>
       </w:pPr>
@@ -1817,10 +1741,10 @@
         </w:rPr>
         <w:t xml:space="preserve">Организация – </w:t>
       </w:r>
-      <w:hyperlink r:id="rId11" w:history="1">
+      <w:hyperlink r:id="rId5">
         <w:r>
           <w:rPr>
-            <w:rStyle w:val="a6"/>
+            <w:rStyle w:val="InternetLink"/>
             <w:color w:val="92D050"/>
           </w:rPr>
           <w:t>Velvet Event</w:t>
@@ -1832,10 +1756,10 @@
         </w:rPr>
         <w:t xml:space="preserve"> | Декор и Флористика –</w:t>
       </w:r>
-      <w:hyperlink r:id="rId12" w:history="1">
+      <w:hyperlink r:id="rId6">
         <w:r>
           <w:rPr>
-            <w:rStyle w:val="a6"/>
+            <w:rStyle w:val="InternetLink"/>
             <w:color w:val="92D050"/>
           </w:rPr>
           <w:t xml:space="preserve"> Magic Décor</w:t>
@@ -1847,10 +1771,10 @@
         </w:rPr>
         <w:t xml:space="preserve"> | Платье –</w:t>
       </w:r>
-      <w:hyperlink r:id="rId13" w:history="1">
+      <w:hyperlink r:id="rId7">
         <w:r>
           <w:rPr>
-            <w:rStyle w:val="a6"/>
+            <w:rStyle w:val="InternetLink"/>
             <w:color w:val="92D050"/>
           </w:rPr>
           <w:t xml:space="preserve"> Esty Style</w:t>
@@ -1862,10 +1786,10 @@
         </w:rPr>
         <w:t xml:space="preserve"> | Костюм жениха – </w:t>
       </w:r>
-      <w:hyperlink r:id="rId14" w:history="1">
+      <w:hyperlink r:id="rId8">
         <w:r>
           <w:rPr>
-            <w:rStyle w:val="a6"/>
+            <w:rStyle w:val="InternetLink"/>
             <w:color w:val="92D050"/>
           </w:rPr>
           <w:t>Zara</w:t>
@@ -1877,10 +1801,10 @@
         </w:rPr>
         <w:t xml:space="preserve"> | Стилист – </w:t>
       </w:r>
-      <w:hyperlink r:id="rId15" w:history="1">
+      <w:hyperlink r:id="rId9">
         <w:r>
           <w:rPr>
-            <w:rStyle w:val="a6"/>
+            <w:rStyle w:val="InternetLink"/>
             <w:color w:val="92D050"/>
           </w:rPr>
           <w:t>Алина Пантус</w:t>
@@ -1892,10 +1816,10 @@
         </w:rPr>
         <w:t xml:space="preserve"> | Видео – </w:t>
       </w:r>
-      <w:hyperlink r:id="rId16" w:history="1">
+      <w:hyperlink r:id="rId10">
         <w:r>
           <w:rPr>
-            <w:rStyle w:val="a6"/>
+            <w:rStyle w:val="InternetLink"/>
             <w:color w:val="92D050"/>
           </w:rPr>
           <w:t>Виталий Пантус</w:t>
@@ -1907,10 +1831,10 @@
         </w:rPr>
         <w:t xml:space="preserve"> | Кейтеринг – </w:t>
       </w:r>
-      <w:hyperlink r:id="rId17" w:history="1">
+      <w:hyperlink r:id="rId11">
         <w:r>
           <w:rPr>
-            <w:rStyle w:val="a6"/>
+            <w:rStyle w:val="InternetLink"/>
             <w:color w:val="92D050"/>
           </w:rPr>
           <w:t>Фигаро</w:t>
@@ -1922,10 +1846,10 @@
         </w:rPr>
         <w:t xml:space="preserve"> | Полиграфия – </w:t>
       </w:r>
-      <w:hyperlink r:id="rId18" w:history="1">
+      <w:hyperlink r:id="rId12">
         <w:r>
           <w:rPr>
-            <w:rStyle w:val="a6"/>
+            <w:rStyle w:val="InternetLink"/>
             <w:color w:val="92D050"/>
           </w:rPr>
           <w:t>Ananas</w:t>
@@ -1937,10 +1861,10 @@
         </w:rPr>
         <w:t xml:space="preserve"> | Торт – </w:t>
       </w:r>
-      <w:hyperlink r:id="rId19" w:history="1">
+      <w:hyperlink r:id="rId13">
         <w:r>
           <w:rPr>
-            <w:rStyle w:val="a6"/>
+            <w:rStyle w:val="InternetLink"/>
             <w:color w:val="92D050"/>
           </w:rPr>
           <w:t>Катерина Велигура</w:t>
@@ -1952,10 +1876,10 @@
         </w:rPr>
         <w:t xml:space="preserve"> | Кавер группа - </w:t>
       </w:r>
-      <w:hyperlink r:id="rId20" w:history="1">
+      <w:hyperlink r:id="rId14">
         <w:r>
           <w:rPr>
-            <w:rStyle w:val="a6"/>
+            <w:rStyle w:val="InternetLink"/>
             <w:color w:val="92D050"/>
           </w:rPr>
           <w:t>Комиксы</w:t>
@@ -1964,26 +1888,20 @@
     </w:p>
     <w:p>
       <w:pPr>
-        <w:pStyle w:val="Standard"/>
+        <w:pStyle w:val="Normal"/>
         <w:numPr>
           <w:ilvl w:val="0"/>
           <w:numId w:val="5"/>
         </w:numPr>
-        <w:rPr>
-          <w:color w:val="92D050"/>
-        </w:rPr>
-      </w:pPr>
-      <w:r>
-        <w:rPr>
-          <w:noProof/>
-          <w:color w:val="92D050"/>
-          <w:lang w:val="ru-RU" w:eastAsia="ru-RU" w:bidi="ar-SA"/>
-        </w:rPr>
+        <w:rPr/>
+      </w:pPr>
+      <w:r>
+        <w:rPr/>
         <w:drawing>
-          <wp:inline distT="0" distB="0" distL="0" distR="0" wp14:anchorId="6AFDE1F6" wp14:editId="28D287D7">
-            <wp:extent cx="6120130" cy="1619250"/>
+          <wp:inline distT="0" distB="0" distL="0" distR="0">
+            <wp:extent cx="6120130" cy="1618615"/>
             <wp:effectExtent l="0" t="0" r="0" b="0"/>
-            <wp:docPr id="2" name="Рисунок 2"/>
+            <wp:docPr id="3" name="Picture" descr=""/>
             <wp:cNvGraphicFramePr>
               <a:graphicFrameLocks xmlns:a="http://schemas.openxmlformats.org/drawingml/2006/main" noChangeAspect="1"/>
             </wp:cNvGraphicFramePr>
@@ -1991,23 +1909,32 @@
               <a:graphicData uri="http://schemas.openxmlformats.org/drawingml/2006/picture">
                 <pic:pic xmlns:pic="http://schemas.openxmlformats.org/drawingml/2006/picture">
                   <pic:nvPicPr>
-                    <pic:cNvPr id="1" name=""/>
-                    <pic:cNvPicPr/>
+                    <pic:cNvPr id="3" name="Picture" descr=""/>
+                    <pic:cNvPicPr>
+                      <a:picLocks noChangeAspect="1" noChangeArrowheads="1"/>
+                    </pic:cNvPicPr>
                   </pic:nvPicPr>
                   <pic:blipFill>
-                    <a:blip r:embed="rId21"/>
+                    <a:blip r:embed="rId15"/>
                     <a:stretch>
                       <a:fillRect/>
                     </a:stretch>
                   </pic:blipFill>
-                  <pic:spPr>
+                  <pic:spPr bwMode="auto">
                     <a:xfrm>
                       <a:off x="0" y="0"/>
-                      <a:ext cx="6120130" cy="1619250"/>
+                      <a:ext cx="6120130" cy="1618615"/>
                     </a:xfrm>
                     <a:prstGeom prst="rect">
                       <a:avLst/>
                     </a:prstGeom>
+                    <a:noFill/>
+                    <a:ln w="9525">
+                      <a:noFill/>
+                      <a:miter lim="800000"/>
+                      <a:headEnd/>
+                      <a:tailEnd/>
+                    </a:ln>
                   </pic:spPr>
                 </pic:pic>
               </a:graphicData>
@@ -2018,8 +1945,8 @@
     </w:p>
     <w:p>
       <w:pPr>
-        <w:pStyle w:val="Standard"/>
-        <w:ind w:left="1069" w:firstLine="349"/>
+        <w:pStyle w:val="Normal"/>
+        <w:ind w:left="1069" w:right="0" w:firstLine="349"/>
         <w:rPr>
           <w:color w:val="92D050"/>
         </w:rPr>
@@ -2033,7 +1960,7 @@
     </w:p>
     <w:p>
       <w:pPr>
-        <w:pStyle w:val="Standard"/>
+        <w:pStyle w:val="Normal"/>
         <w:rPr>
           <w:color w:val="92D050"/>
         </w:rPr>
@@ -2048,7 +1975,7 @@
     </w:p>
     <w:p>
       <w:pPr>
-        <w:pStyle w:val="Standard"/>
+        <w:pStyle w:val="Normal"/>
         <w:rPr>
           <w:color w:val="92D050"/>
         </w:rPr>
@@ -2058,53 +1985,30 @@
           <w:color w:val="92D050"/>
         </w:rPr>
         <w:tab/>
-        <w:t xml:space="preserve">5) panel should be </w:t>
-      </w:r>
-      <w:r>
-        <w:rPr>
-          <w:color w:val="92D050"/>
-        </w:rPr>
-        <w:t>scrollable</w:t>
-      </w:r>
-    </w:p>
-    <w:p>
-      <w:pPr>
-        <w:pStyle w:val="Standard"/>
-        <w:rPr>
-          <w:color w:val="92D050"/>
-        </w:rPr>
-      </w:pPr>
-      <w:r>
+        <w:t>5) panel should be scrollable</w:t>
+      </w:r>
+    </w:p>
+    <w:p>
+      <w:pPr>
+        <w:pStyle w:val="Normal"/>
+        <w:rPr>
+          <w:color w:val="92D050"/>
+        </w:rPr>
+      </w:pPr>
+      <w:r>
+        <w:rPr/>
         <w:tab/>
       </w:r>
       <w:r>
         <w:rPr>
           <w:color w:val="92D050"/>
         </w:rPr>
-        <w:t>6) edit</w:t>
-      </w:r>
-      <w:r>
-        <w:rPr>
-          <w:color w:val="92D050"/>
-        </w:rPr>
-        <w:t xml:space="preserve"> </w:t>
-      </w:r>
-      <w:r>
-        <w:rPr>
-          <w:color w:val="92D050"/>
-        </w:rPr>
-        <w:t>Admin bar</w:t>
-      </w:r>
-      <w:r>
-        <w:rPr>
-          <w:color w:val="92D050"/>
-        </w:rPr>
-        <w:t xml:space="preserve"> to get prev data</w:t>
-      </w:r>
-    </w:p>
-    <w:p>
-      <w:pPr>
-        <w:pStyle w:val="Standard"/>
+        <w:t>6) edit Admin bar to get prev data</w:t>
+      </w:r>
+    </w:p>
+    <w:p>
+      <w:pPr>
+        <w:pStyle w:val="Normal"/>
         <w:rPr>
           <w:color w:val="92D050"/>
         </w:rPr>
@@ -2119,14 +2023,18 @@
     </w:p>
     <w:p>
       <w:pPr>
-        <w:pStyle w:val="Standard"/>
-        <w:ind w:left="1069" w:firstLine="349"/>
-      </w:pPr>
-    </w:p>
-    <w:p>
-      <w:pPr>
-        <w:pStyle w:val="Standard"/>
-        <w:ind w:left="1069" w:firstLine="349"/>
+        <w:pStyle w:val="Normal"/>
+        <w:ind w:left="1069" w:right="0" w:firstLine="349"/>
+        <w:rPr/>
+      </w:pPr>
+      <w:r>
+        <w:rPr/>
+      </w:r>
+    </w:p>
+    <w:p>
+      <w:pPr>
+        <w:pStyle w:val="Normal"/>
+        <w:ind w:left="1069" w:right="0" w:firstLine="349"/>
         <w:rPr>
           <w:color w:val="FF0000"/>
         </w:rPr>
@@ -2135,30 +2043,22 @@
         <w:rPr>
           <w:color w:val="FF0000"/>
         </w:rPr>
-        <w:t>F</w:t>
-      </w:r>
-      <w:r>
-        <w:rPr>
-          <w:color w:val="FF0000"/>
-        </w:rPr>
-        <w:t>eedbacks</w:t>
-      </w:r>
-    </w:p>
-    <w:p>
-      <w:pPr>
-        <w:pStyle w:val="Standard"/>
-        <w:ind w:left="1069" w:firstLine="349"/>
-      </w:pPr>
-      <w:r>
-        <w:rPr>
-          <w:noProof/>
-          <w:lang w:val="ru-RU" w:eastAsia="ru-RU" w:bidi="ar-SA"/>
-        </w:rPr>
+        <w:t>Feedbacks</w:t>
+      </w:r>
+    </w:p>
+    <w:p>
+      <w:pPr>
+        <w:pStyle w:val="Normal"/>
+        <w:ind w:left="1069" w:right="0" w:firstLine="349"/>
+        <w:rPr/>
+      </w:pPr>
+      <w:r>
+        <w:rPr/>
         <w:drawing>
           <wp:inline distT="0" distB="0" distL="0" distR="0">
             <wp:extent cx="2571750" cy="3587115"/>
             <wp:effectExtent l="0" t="0" r="0" b="0"/>
-            <wp:docPr id="4" name="Рисунок 4" descr="C:\Users\zvorskyi\Downloads\Telegram Desktop\site-feedback.jpg"/>
+            <wp:docPr id="4" name="Picture" descr="C:\Users\zvorskyi\Downloads\Telegram Desktop\site-feedback.jpg"/>
             <wp:cNvGraphicFramePr>
               <a:graphicFrameLocks xmlns:a="http://schemas.openxmlformats.org/drawingml/2006/main" noChangeAspect="1"/>
             </wp:cNvGraphicFramePr>
@@ -2166,39 +2066,33 @@
               <a:graphicData uri="http://schemas.openxmlformats.org/drawingml/2006/picture">
                 <pic:pic xmlns:pic="http://schemas.openxmlformats.org/drawingml/2006/picture">
                   <pic:nvPicPr>
-                    <pic:cNvPr id="0" name="Picture 1" descr="C:\Users\zvorskyi\Downloads\Telegram Desktop\site-feedback.jpg"/>
+                    <pic:cNvPr id="4" name="Picture" descr="C:\Users\zvorskyi\Downloads\Telegram Desktop\site-feedback.jpg"/>
                     <pic:cNvPicPr>
                       <a:picLocks noChangeAspect="1" noChangeArrowheads="1"/>
                     </pic:cNvPicPr>
                   </pic:nvPicPr>
-                  <pic:blipFill rotWithShape="1">
-                    <a:blip r:embed="rId22" cstate="print">
-                      <a:extLst>
-                        <a:ext uri="{28A0092B-C50C-407E-A947-70E740481C1C}">
-                          <a14:useLocalDpi xmlns:a14="http://schemas.microsoft.com/office/drawing/2010/main" val="0"/>
-                        </a:ext>
-                      </a:extLst>
-                    </a:blip>
-                    <a:srcRect l="27913" r="30054" b="29648"/>
-                    <a:stretch/>
+                  <pic:blipFill>
+                    <a:blip r:embed="rId16"/>
+                    <a:srcRect l="27913" t="0" r="30048" b="29644"/>
+                    <a:stretch>
+                      <a:fillRect/>
+                    </a:stretch>
                   </pic:blipFill>
                   <pic:spPr bwMode="auto">
                     <a:xfrm>
                       <a:off x="0" y="0"/>
-                      <a:ext cx="2572419" cy="3588048"/>
+                      <a:ext cx="2571750" cy="3587115"/>
                     </a:xfrm>
                     <a:prstGeom prst="rect">
                       <a:avLst/>
                     </a:prstGeom>
                     <a:noFill/>
-                    <a:ln>
+                    <a:ln w="9525">
                       <a:noFill/>
+                      <a:miter lim="800000"/>
+                      <a:headEnd/>
+                      <a:tailEnd/>
                     </a:ln>
-                    <a:extLst>
-                      <a:ext uri="{53640926-AAD7-44D8-BBD7-CCE9431645EC}">
-                        <a14:shadowObscured xmlns:a14="http://schemas.microsoft.com/office/drawing/2010/main"/>
-                      </a:ext>
-                    </a:extLst>
                   </pic:spPr>
                 </pic:pic>
               </a:graphicData>
@@ -2209,26 +2103,26 @@
     </w:p>
     <w:p>
       <w:pPr>
-        <w:pStyle w:val="Standard"/>
-      </w:pPr>
-      <w:r>
+        <w:pStyle w:val="Normal"/>
+        <w:rPr/>
+      </w:pPr>
+      <w:r>
+        <w:rPr/>
         <w:t>Services</w:t>
       </w:r>
     </w:p>
     <w:p>
       <w:pPr>
-        <w:pStyle w:val="Standard"/>
-      </w:pPr>
-      <w:r>
-        <w:rPr>
-          <w:noProof/>
-          <w:lang w:val="ru-RU" w:eastAsia="ru-RU" w:bidi="ar-SA"/>
-        </w:rPr>
+        <w:pStyle w:val="Normal"/>
+        <w:rPr/>
+      </w:pPr>
+      <w:r>
+        <w:rPr/>
         <w:drawing>
           <wp:inline distT="0" distB="0" distL="0" distR="0">
-            <wp:extent cx="1426464" cy="1714330"/>
-            <wp:effectExtent l="0" t="0" r="2540" b="635"/>
-            <wp:docPr id="6" name="Рисунок 6" descr="C:\xampp\htdocs\OlyaSun\Inputs\site-services.jpg"/>
+            <wp:extent cx="1426210" cy="1714500"/>
+            <wp:effectExtent l="0" t="0" r="0" b="0"/>
+            <wp:docPr id="5" name="Picture" descr="C:\xampp\htdocs\OlyaSun\Inputs\site-services.jpg"/>
             <wp:cNvGraphicFramePr>
               <a:graphicFrameLocks xmlns:a="http://schemas.openxmlformats.org/drawingml/2006/main" noChangeAspect="1"/>
             </wp:cNvGraphicFramePr>
@@ -2236,39 +2130,33 @@
               <a:graphicData uri="http://schemas.openxmlformats.org/drawingml/2006/picture">
                 <pic:pic xmlns:pic="http://schemas.openxmlformats.org/drawingml/2006/picture">
                   <pic:nvPicPr>
-                    <pic:cNvPr id="0" name="Picture 1" descr="C:\xampp\htdocs\OlyaSun\Inputs\site-services.jpg"/>
+                    <pic:cNvPr id="5" name="Picture" descr="C:\xampp\htdocs\OlyaSun\Inputs\site-services.jpg"/>
                     <pic:cNvPicPr>
                       <a:picLocks noChangeAspect="1" noChangeArrowheads="1"/>
                     </pic:cNvPicPr>
                   </pic:nvPicPr>
-                  <pic:blipFill rotWithShape="1">
-                    <a:blip r:embed="rId23" cstate="print">
-                      <a:extLst>
-                        <a:ext uri="{28A0092B-C50C-407E-A947-70E740481C1C}">
-                          <a14:useLocalDpi xmlns:a14="http://schemas.microsoft.com/office/drawing/2010/main" val="0"/>
-                        </a:ext>
-                      </a:extLst>
-                    </a:blip>
-                    <a:srcRect l="22966" r="29785" b="31851"/>
-                    <a:stretch/>
+                  <pic:blipFill>
+                    <a:blip r:embed="rId17"/>
+                    <a:srcRect l="22959" t="0" r="29781" b="31835"/>
+                    <a:stretch>
+                      <a:fillRect/>
+                    </a:stretch>
                   </pic:blipFill>
                   <pic:spPr bwMode="auto">
                     <a:xfrm>
                       <a:off x="0" y="0"/>
-                      <a:ext cx="1431873" cy="1720830"/>
+                      <a:ext cx="1426210" cy="1714500"/>
                     </a:xfrm>
                     <a:prstGeom prst="rect">
                       <a:avLst/>
                     </a:prstGeom>
                     <a:noFill/>
-                    <a:ln>
+                    <a:ln w="9525">
                       <a:noFill/>
+                      <a:miter lim="800000"/>
+                      <a:headEnd/>
+                      <a:tailEnd/>
                     </a:ln>
-                    <a:extLst>
-                      <a:ext uri="{53640926-AAD7-44D8-BBD7-CCE9431645EC}">
-                        <a14:shadowObscured xmlns:a14="http://schemas.microsoft.com/office/drawing/2010/main"/>
-                      </a:ext>
-                    </a:extLst>
                   </pic:spPr>
                 </pic:pic>
               </a:graphicData>
@@ -2279,62 +2167,105 @@
     </w:p>
     <w:p>
       <w:pPr>
-        <w:pStyle w:val="Standard"/>
+        <w:pStyle w:val="Normal"/>
         <w:numPr>
           <w:ilvl w:val="0"/>
           <w:numId w:val="6"/>
         </w:numPr>
-      </w:pPr>
-      <w:r>
-        <w:lastRenderedPageBreak/>
-        <w:t>Remove sidebar when screen size less than &lt;600px</w:t>
-      </w:r>
-      <w:r>
-        <w:t>S</w:t>
-      </w:r>
-    </w:p>
-    <w:p>
-      <w:pPr>
-        <w:pStyle w:val="Standard"/>
-      </w:pPr>
-    </w:p>
-    <w:p>
-      <w:pPr>
-        <w:pStyle w:val="Standard"/>
-      </w:pPr>
-    </w:p>
-    <w:p>
-      <w:pPr>
-        <w:pStyle w:val="Standard"/>
-      </w:pPr>
-    </w:p>
-    <w:p>
-      <w:pPr>
-        <w:pStyle w:val="Standard"/>
-      </w:pPr>
-      <w:r>
+        <w:rPr/>
+      </w:pPr>
+      <w:r>
+        <w:rPr/>
+        <w:t>Remove sidebar when screen size less than &lt;600pxS</w:t>
+      </w:r>
+    </w:p>
+    <w:p>
+      <w:pPr>
+        <w:pStyle w:val="Normal"/>
+        <w:numPr>
+          <w:ilvl w:val="0"/>
+          <w:numId w:val="6"/>
+        </w:numPr>
+        <w:rPr/>
+      </w:pPr>
+      <w:r>
+        <w:rPr/>
+        <w:t>Create SVG sprites</w:t>
+      </w:r>
+    </w:p>
+    <w:p>
+      <w:pPr>
+        <w:pStyle w:val="Normal"/>
+        <w:numPr>
+          <w:ilvl w:val="0"/>
+          <w:numId w:val="6"/>
+        </w:numPr>
+        <w:rPr/>
+      </w:pPr>
+      <w:r>
+        <w:rPr/>
+        <w:t>404 page</w:t>
+      </w:r>
+    </w:p>
+    <w:p>
+      <w:pPr>
+        <w:pStyle w:val="Normal"/>
+        <w:rPr/>
+      </w:pPr>
+      <w:r>
+        <w:rPr/>
+      </w:r>
+    </w:p>
+    <w:p>
+      <w:pPr>
+        <w:pStyle w:val="Normal"/>
+        <w:rPr/>
+      </w:pPr>
+      <w:r>
+        <w:rPr/>
+      </w:r>
+    </w:p>
+    <w:p>
+      <w:pPr>
+        <w:pStyle w:val="Normal"/>
+        <w:rPr/>
+      </w:pPr>
+      <w:r>
+        <w:rPr/>
+      </w:r>
+    </w:p>
+    <w:p>
+      <w:pPr>
+        <w:pStyle w:val="Normal"/>
+        <w:rPr/>
+      </w:pPr>
+      <w:r>
+        <w:rPr/>
         <w:t>SEO optimization:</w:t>
       </w:r>
     </w:p>
     <w:p>
       <w:pPr>
-        <w:pStyle w:val="Standard"/>
-      </w:pPr>
-      <w:r>
-        <w:t>1)</w:t>
-      </w:r>
-      <w:r>
-        <w:t xml:space="preserve"> http://seositecheckup.com/</w:t>
-      </w:r>
-    </w:p>
-    <w:p>
-      <w:pPr>
-        <w:pStyle w:val="Standard"/>
-      </w:pPr>
-    </w:p>
-    <w:p>
-      <w:pPr>
-        <w:pStyle w:val="Standard"/>
+        <w:pStyle w:val="Normal"/>
+        <w:rPr/>
+      </w:pPr>
+      <w:r>
+        <w:rPr/>
+        <w:t>1) http://seositecheckup.com/</w:t>
+      </w:r>
+    </w:p>
+    <w:p>
+      <w:pPr>
+        <w:pStyle w:val="Normal"/>
+        <w:rPr/>
+      </w:pPr>
+      <w:r>
+        <w:rPr/>
+      </w:r>
+    </w:p>
+    <w:p>
+      <w:pPr>
+        <w:pStyle w:val="Normal"/>
         <w:rPr>
           <w:b/>
         </w:rPr>
@@ -2348,444 +2279,383 @@
     </w:p>
     <w:p>
       <w:pPr>
-        <w:pStyle w:val="Standard"/>
-        <w:rPr>
-          <w:rStyle w:val="apple-converted-space"/>
+        <w:pStyle w:val="Normal"/>
+        <w:rPr>
+          <w:rStyle w:val="Appleconvertedspace"/>
           <w:rFonts w:ascii="Helvetica" w:hAnsi="Helvetica"/>
           <w:color w:val="222222"/>
           <w:sz w:val="23"/>
           <w:szCs w:val="23"/>
-          <w:shd w:val="clear" w:color="auto" w:fill="FFFFFF"/>
-        </w:rPr>
-      </w:pPr>
-      <w:r>
+          <w:shd w:fill="FFFFFF" w:val="clear"/>
+        </w:rPr>
+      </w:pPr>
+      <w:r>
+        <w:rPr/>
         <w:t xml:space="preserve">To </w:t>
       </w:r>
       <w:r>
         <w:rPr>
-          <w:rStyle w:val="HTML"/>
-          <w:rFonts w:ascii="Consolas" w:eastAsia="Droid Sans Fallback" w:hAnsi="Consolas" w:cs="Consolas"/>
+          <w:rStyle w:val="HTMLCode"/>
+          <w:rFonts w:eastAsia="Droid Sans Fallback" w:cs="Consolas" w:ascii="Consolas" w:hAnsi="Consolas"/>
           <w:color w:val="222222"/>
-          <w:bdr w:val="none" w:sz="0" w:space="0" w:color="auto" w:frame="1"/>
-          <w:shd w:val="clear" w:color="auto" w:fill="EEEEEE"/>
+          <w:shd w:fill="EEEEEE" w:val="clear"/>
         </w:rPr>
         <w:t>post_max_size</w:t>
       </w:r>
       <w:r>
         <w:rPr>
-          <w:rStyle w:val="apple-converted-space"/>
+          <w:rStyle w:val="Appleconvertedspace"/>
           <w:rFonts w:ascii="Helvetica" w:hAnsi="Helvetica"/>
           <w:color w:val="222222"/>
           <w:sz w:val="23"/>
           <w:szCs w:val="23"/>
-          <w:shd w:val="clear" w:color="auto" w:fill="FFFFFF"/>
-        </w:rPr>
-        <w:t> </w:t>
-      </w:r>
-      <w:r>
-        <w:rPr>
-          <w:rStyle w:val="apple-converted-space"/>
+          <w:shd w:fill="FFFFFF" w:val="clear"/>
+        </w:rPr>
+        <w:t> 100mb</w:t>
+      </w:r>
+    </w:p>
+    <w:p>
+      <w:pPr>
+        <w:pStyle w:val="Normal"/>
+        <w:rPr>
+          <w:rStyle w:val="Appleconvertedspace"/>
           <w:rFonts w:ascii="Helvetica" w:hAnsi="Helvetica"/>
           <w:color w:val="222222"/>
           <w:sz w:val="23"/>
           <w:szCs w:val="23"/>
-          <w:shd w:val="clear" w:color="auto" w:fill="FFFFFF"/>
-        </w:rPr>
-        <w:t>100mb</w:t>
-      </w:r>
-    </w:p>
-    <w:p>
-      <w:pPr>
-        <w:pStyle w:val="Standard"/>
-        <w:rPr>
-          <w:rStyle w:val="apple-converted-space"/>
+          <w:shd w:fill="FFFFFF" w:val="clear"/>
+        </w:rPr>
+      </w:pPr>
+      <w:r>
+        <w:rPr>
+          <w:rStyle w:val="Appleconvertedspace"/>
           <w:rFonts w:ascii="Helvetica" w:hAnsi="Helvetica"/>
           <w:color w:val="222222"/>
           <w:sz w:val="23"/>
           <w:szCs w:val="23"/>
-          <w:shd w:val="clear" w:color="auto" w:fill="FFFFFF"/>
-        </w:rPr>
-      </w:pPr>
-      <w:r>
-        <w:rPr>
-          <w:rStyle w:val="apple-converted-space"/>
+          <w:shd w:fill="FFFFFF" w:val="clear"/>
+        </w:rPr>
+        <w:t>And max_file_uploads to 200</w:t>
+      </w:r>
+    </w:p>
+    <w:p>
+      <w:pPr>
+        <w:pStyle w:val="Normal"/>
+        <w:rPr>
           <w:rFonts w:ascii="Helvetica" w:hAnsi="Helvetica"/>
           <w:color w:val="222222"/>
           <w:sz w:val="23"/>
           <w:szCs w:val="23"/>
-          <w:shd w:val="clear" w:color="auto" w:fill="FFFFFF"/>
-        </w:rPr>
-        <w:t>And max_</w:t>
-      </w:r>
-      <w:r>
-        <w:rPr>
-          <w:rStyle w:val="apple-converted-space"/>
+          <w:shd w:fill="FFFFFF" w:val="clear"/>
+        </w:rPr>
+      </w:pPr>
+      <w:r>
+        <w:rPr>
           <w:rFonts w:ascii="Helvetica" w:hAnsi="Helvetica"/>
           <w:color w:val="222222"/>
           <w:sz w:val="23"/>
           <w:szCs w:val="23"/>
-          <w:shd w:val="clear" w:color="auto" w:fill="FFFFFF"/>
-        </w:rPr>
-        <w:t>file_uploads</w:t>
-      </w:r>
-      <w:r>
-        <w:rPr>
-          <w:rStyle w:val="apple-converted-space"/>
-          <w:rFonts w:ascii="Helvetica" w:hAnsi="Helvetica"/>
-          <w:color w:val="222222"/>
-          <w:sz w:val="23"/>
-          <w:szCs w:val="23"/>
-          <w:shd w:val="clear" w:color="auto" w:fill="FFFFFF"/>
-        </w:rPr>
-        <w:t xml:space="preserve"> to 200</w:t>
-      </w:r>
-    </w:p>
-    <w:p>
-      <w:pPr>
-        <w:pStyle w:val="Standard"/>
-        <w:rPr>
-          <w:rStyle w:val="apple-converted-space"/>
-          <w:rFonts w:ascii="Helvetica" w:hAnsi="Helvetica"/>
-          <w:color w:val="222222"/>
-          <w:sz w:val="23"/>
-          <w:szCs w:val="23"/>
-          <w:shd w:val="clear" w:color="auto" w:fill="FFFFFF"/>
-        </w:rPr>
-      </w:pPr>
-    </w:p>
-    <w:p>
-      <w:pPr>
-        <w:pStyle w:val="Standard"/>
-        <w:rPr>
-          <w:rStyle w:val="apple-converted-space"/>
+          <w:shd w:fill="FFFFFF" w:val="clear"/>
+        </w:rPr>
+      </w:r>
+    </w:p>
+    <w:p>
+      <w:pPr>
+        <w:pStyle w:val="Normal"/>
+        <w:rPr>
+          <w:rStyle w:val="Appleconvertedspace"/>
           <w:rFonts w:ascii="Helvetica" w:hAnsi="Helvetica"/>
           <w:b/>
           <w:color w:val="222222"/>
           <w:sz w:val="23"/>
           <w:szCs w:val="23"/>
-          <w:shd w:val="clear" w:color="auto" w:fill="FFFFFF"/>
-        </w:rPr>
-      </w:pPr>
-      <w:r>
-        <w:rPr>
-          <w:rStyle w:val="apple-converted-space"/>
+          <w:shd w:fill="FFFFFF" w:val="clear"/>
+        </w:rPr>
+      </w:pPr>
+      <w:r>
+        <w:rPr>
+          <w:rStyle w:val="Appleconvertedspace"/>
           <w:rFonts w:ascii="Helvetica" w:hAnsi="Helvetica"/>
           <w:b/>
           <w:color w:val="222222"/>
           <w:sz w:val="23"/>
           <w:szCs w:val="23"/>
-          <w:shd w:val="clear" w:color="auto" w:fill="FFFFFF"/>
+          <w:shd w:fill="FFFFFF" w:val="clear"/>
         </w:rPr>
         <w:t>http.conf</w:t>
       </w:r>
     </w:p>
     <w:p>
       <w:pPr>
-        <w:pStyle w:val="Standard"/>
-        <w:rPr>
-          <w:rStyle w:val="apple-converted-space"/>
+        <w:pStyle w:val="Normal"/>
+        <w:rPr/>
+      </w:pPr>
+      <w:r>
+        <w:rPr/>
+      </w:r>
+    </w:p>
+    <w:p>
+      <w:pPr>
+        <w:pStyle w:val="Normal"/>
+        <w:rPr>
+          <w:rStyle w:val="Appleconvertedspace"/>
           <w:rFonts w:ascii="Helvetica" w:hAnsi="Helvetica"/>
           <w:color w:val="222222"/>
           <w:sz w:val="23"/>
           <w:szCs w:val="23"/>
-          <w:shd w:val="clear" w:color="auto" w:fill="FFFFFF"/>
-        </w:rPr>
-      </w:pPr>
-      <w:r>
-        <w:rPr>
-          <w:rStyle w:val="apple-converted-space"/>
+          <w:shd w:fill="FFFFFF" w:val="clear"/>
+        </w:rPr>
+      </w:pPr>
+      <w:r>
+        <w:rPr>
+          <w:rStyle w:val="Appleconvertedspace"/>
           <w:rFonts w:ascii="Helvetica" w:hAnsi="Helvetica"/>
           <w:color w:val="222222"/>
           <w:sz w:val="23"/>
           <w:szCs w:val="23"/>
-          <w:shd w:val="clear" w:color="auto" w:fill="FFFFFF"/>
-        </w:rPr>
-        <w:t xml:space="preserve">Enable G_zip: </w:t>
-      </w:r>
-      <w:r>
-        <w:rPr>
-          <w:rStyle w:val="apple-converted-space"/>
-          <w:rFonts w:ascii="Helvetica" w:hAnsi="Helvetica"/>
+          <w:shd w:fill="FFFFFF" w:val="clear"/>
+        </w:rPr>
+        <w:t>Enable G_zip: LoadModule deflate_module</w:t>
+      </w:r>
+    </w:p>
+    <w:p>
+      <w:pPr>
+        <w:pStyle w:val="Normal"/>
+        <w:rPr>
+          <w:rStyle w:val="Appleconvertedspace"/>
+          <w:rFonts w:ascii="Calibri" w:hAnsi="Calibri"/>
           <w:color w:val="222222"/>
           <w:sz w:val="23"/>
           <w:szCs w:val="23"/>
-          <w:shd w:val="clear" w:color="auto" w:fill="FFFFFF"/>
-        </w:rPr>
-        <w:t>LoadModule deflate_module</w:t>
-      </w:r>
-    </w:p>
-    <w:p>
-      <w:pPr>
-        <w:pStyle w:val="Standard"/>
-        <w:rPr>
-          <w:rStyle w:val="apple-converted-space"/>
-          <w:rFonts w:asciiTheme="minorHAnsi" w:hAnsiTheme="minorHAnsi"/>
+          <w:shd w:fill="FFFFFF" w:val="clear"/>
+        </w:rPr>
+      </w:pPr>
+      <w:r>
+        <w:rPr>
+          <w:rStyle w:val="Appleconvertedspace"/>
+          <w:rFonts w:ascii="Calibri" w:hAnsi="Calibri"/>
           <w:color w:val="222222"/>
           <w:sz w:val="23"/>
           <w:szCs w:val="23"/>
-          <w:shd w:val="clear" w:color="auto" w:fill="FFFFFF"/>
-        </w:rPr>
-      </w:pPr>
-      <w:r>
-        <w:rPr>
-          <w:rStyle w:val="apple-converted-space"/>
-          <w:rFonts w:asciiTheme="minorHAnsi" w:hAnsiTheme="minorHAnsi"/>
+          <w:shd w:fill="FFFFFF" w:val="clear"/>
+        </w:rPr>
+        <w:t xml:space="preserve">Turn off indexing of admin </w:t>
+      </w:r>
+      <w:r>
+        <w:rPr>
+          <w:rStyle w:val="Appleconvertedspace"/>
+          <w:rFonts w:ascii="Calibri" w:hAnsi="Calibri"/>
           <w:color w:val="222222"/>
           <w:sz w:val="23"/>
           <w:szCs w:val="23"/>
-          <w:shd w:val="clear" w:color="auto" w:fill="FFFFFF"/>
-        </w:rPr>
-        <w:t>Turn off indexing of admin links</w:t>
-      </w:r>
-    </w:p>
-    <w:p>
-      <w:pPr>
-        <w:pStyle w:val="Standard"/>
-        <w:rPr>
-          <w:rStyle w:val="apple-converted-space"/>
-          <w:rFonts w:ascii="Helvetica" w:hAnsi="Helvetica"/>
+          <w:shd w:fill="FFFFFF" w:val="clear"/>
+        </w:rPr>
+        <w:t>pages</w:t>
+      </w:r>
+      <w:r>
+        <w:rPr>
+          <w:rStyle w:val="Appleconvertedspace"/>
+          <w:rFonts w:ascii="Calibri" w:hAnsi="Calibri"/>
           <w:color w:val="222222"/>
           <w:sz w:val="23"/>
           <w:szCs w:val="23"/>
-          <w:shd w:val="clear" w:color="auto" w:fill="FFFFFF"/>
-        </w:rPr>
-      </w:pPr>
+          <w:shd w:fill="FFFFFF" w:val="clear"/>
+        </w:rPr>
+        <w:t xml:space="preserve"> links</w:t>
+      </w:r>
+    </w:p>
+    <w:p>
+      <w:pPr>
+        <w:pStyle w:val="Normal"/>
+        <w:rPr/>
+      </w:pPr>
+      <w:r>
+        <w:rPr/>
+      </w:r>
     </w:p>
     <w:sectPr>
+      <w:type w:val="nextPage"/>
       <w:pgSz w:w="11906" w:h="16838"/>
-      <w:pgMar w:top="1134" w:right="1134" w:bottom="1134" w:left="1134" w:header="720" w:footer="720" w:gutter="0"/>
-      <w:cols w:space="720"/>
+      <w:pgMar w:left="1134" w:right="1134" w:header="0" w:top="1134" w:footer="0" w:bottom="1134" w:gutter="0"/>
+      <w:pgNumType w:fmt="decimal"/>
+      <w:formProt w:val="false"/>
+      <w:textDirection w:val="lrTb"/>
+      <w:docGrid w:type="default" w:linePitch="240" w:charSpace="4294961151"/>
     </w:sectPr>
   </w:body>
 </w:document>
 </file>
 
-<file path=word/endnotes.xml><?xml version="1.0" encoding="utf-8"?>
-<w:endnotes xmlns:wpc="http://schemas.microsoft.com/office/word/2010/wordprocessingCanvas" xmlns:cx="http://schemas.microsoft.com/office/drawing/2014/chartex" xmlns:cx1="http://schemas.microsoft.com/office/drawing/2015/9/8/chartex" xmlns:mc="http://schemas.openxmlformats.org/markup-compatibility/2006" xmlns:o="urn:schemas-microsoft-com:office:office" xmlns:r="http://schemas.openxmlformats.org/officeDocument/2006/relationships" xmlns:m="http://schemas.openxmlformats.org/officeDocument/2006/math" xmlns:v="urn:schemas-microsoft-com:vml" xmlns:wp14="http://schemas.microsoft.com/office/word/2010/wordprocessingDrawing" xmlns:wp="http://schemas.openxmlformats.org/drawingml/2006/wordprocessingDrawing" xmlns:w10="urn:schemas-microsoft-com:office:word" xmlns:w="http://schemas.openxmlformats.org/wordprocessingml/2006/main" xmlns:w14="http://schemas.microsoft.com/office/word/2010/wordml" xmlns:w15="http://schemas.microsoft.com/office/word/2012/wordml" xmlns:w16se="http://schemas.microsoft.com/office/word/2015/wordml/symex" xmlns:wpg="http://schemas.microsoft.com/office/word/2010/wordprocessingGroup" xmlns:wpi="http://schemas.microsoft.com/office/word/2010/wordprocessingInk" xmlns:wne="http://schemas.microsoft.com/office/word/2006/wordml" xmlns:wps="http://schemas.microsoft.com/office/word/2010/wordprocessingShape" mc:Ignorable="w14 w15 w16se wp14">
-  <w:endnote w:type="separator" w:id="-1">
-    <w:p>
-      <w:r>
-        <w:separator/>
-      </w:r>
-    </w:p>
-  </w:endnote>
-  <w:endnote w:type="continuationSeparator" w:id="0">
-    <w:p>
-      <w:r>
-        <w:continuationSeparator/>
-      </w:r>
-    </w:p>
-  </w:endnote>
-</w:endnotes>
-</file>
-
-<file path=word/footnotes.xml><?xml version="1.0" encoding="utf-8"?>
-<w:footnotes xmlns:wpc="http://schemas.microsoft.com/office/word/2010/wordprocessingCanvas" xmlns:cx="http://schemas.microsoft.com/office/drawing/2014/chartex" xmlns:cx1="http://schemas.microsoft.com/office/drawing/2015/9/8/chartex" xmlns:mc="http://schemas.openxmlformats.org/markup-compatibility/2006" xmlns:o="urn:schemas-microsoft-com:office:office" xmlns:r="http://schemas.openxmlformats.org/officeDocument/2006/relationships" xmlns:m="http://schemas.openxmlformats.org/officeDocument/2006/math" xmlns:v="urn:schemas-microsoft-com:vml" xmlns:wp14="http://schemas.microsoft.com/office/word/2010/wordprocessingDrawing" xmlns:wp="http://schemas.openxmlformats.org/drawingml/2006/wordprocessingDrawing" xmlns:w10="urn:schemas-microsoft-com:office:word" xmlns:w="http://schemas.openxmlformats.org/wordprocessingml/2006/main" xmlns:w14="http://schemas.microsoft.com/office/word/2010/wordml" xmlns:w15="http://schemas.microsoft.com/office/word/2012/wordml" xmlns:w16se="http://schemas.microsoft.com/office/word/2015/wordml/symex" xmlns:wpg="http://schemas.microsoft.com/office/word/2010/wordprocessingGroup" xmlns:wpi="http://schemas.microsoft.com/office/word/2010/wordprocessingInk" xmlns:wne="http://schemas.microsoft.com/office/word/2006/wordml" xmlns:wps="http://schemas.microsoft.com/office/word/2010/wordprocessingShape" mc:Ignorable="w14 w15 w16se wp14">
-  <w:footnote w:type="separator" w:id="-1">
-    <w:p>
-      <w:r>
-        <w:rPr>
-          <w:color w:val="000000"/>
-        </w:rPr>
-        <w:separator/>
-      </w:r>
-    </w:p>
-  </w:footnote>
-  <w:footnote w:type="continuationSeparator" w:id="0">
-    <w:p>
-      <w:r>
-        <w:continuationSeparator/>
-      </w:r>
-    </w:p>
-  </w:footnote>
-</w:footnotes>
-</file>
-
 <file path=word/numbering.xml><?xml version="1.0" encoding="utf-8"?>
-<w:numbering xmlns:wpc="http://schemas.microsoft.com/office/word/2010/wordprocessingCanvas" xmlns:cx="http://schemas.microsoft.com/office/drawing/2014/chartex" xmlns:cx1="http://schemas.microsoft.com/office/drawing/2015/9/8/chartex" xmlns:mc="http://schemas.openxmlformats.org/markup-compatibility/2006" xmlns:o="urn:schemas-microsoft-com:office:office" xmlns:r="http://schemas.openxmlformats.org/officeDocument/2006/relationships" xmlns:m="http://schemas.openxmlformats.org/officeDocument/2006/math" xmlns:v="urn:schemas-microsoft-com:vml" xmlns:wp14="http://schemas.microsoft.com/office/word/2010/wordprocessingDrawing" xmlns:wp="http://schemas.openxmlformats.org/drawingml/2006/wordprocessingDrawing" xmlns:w10="urn:schemas-microsoft-com:office:word" xmlns:w="http://schemas.openxmlformats.org/wordprocessingml/2006/main" xmlns:w14="http://schemas.microsoft.com/office/word/2010/wordml" xmlns:w15="http://schemas.microsoft.com/office/word/2012/wordml" xmlns:w16se="http://schemas.microsoft.com/office/word/2015/wordml/symex" xmlns:wpg="http://schemas.microsoft.com/office/word/2010/wordprocessingGroup" xmlns:wpi="http://schemas.microsoft.com/office/word/2010/wordprocessingInk" xmlns:wne="http://schemas.microsoft.com/office/word/2006/wordml" xmlns:wps="http://schemas.microsoft.com/office/word/2010/wordprocessingShape" mc:Ignorable="w14 w15 w16se wp14">
-  <w:abstractNum w:abstractNumId="0" w15:restartNumberingAfterBreak="0">
-    <w:nsid w:val="46574773"/>
-    <w:multiLevelType w:val="hybridMultilevel"/>
-    <w:tmpl w:val="D34EDE5E"/>
-    <w:lvl w:ilvl="0" w:tplc="CE8E9ECE">
+<w:numbering xmlns:w="http://schemas.openxmlformats.org/wordprocessingml/2006/main" xmlns:o="urn:schemas-microsoft-com:office:office" xmlns:r="http://schemas.openxmlformats.org/officeDocument/2006/relationships" xmlns:v="urn:schemas-microsoft-com:vml">
+  <w:abstractNum w:abstractNumId="1">
+    <w:lvl w:ilvl="0">
       <w:start w:val="1"/>
       <w:numFmt w:val="decimal"/>
       <w:lvlText w:val="%1)"/>
       <w:lvlJc w:val="left"/>
       <w:pPr>
-        <w:ind w:left="1080" w:hanging="360"/>
-      </w:pPr>
-      <w:rPr>
-        <w:rFonts w:hint="default"/>
-      </w:rPr>
-    </w:lvl>
-    <w:lvl w:ilvl="1" w:tplc="04190019" w:tentative="1">
+        <w:ind w:left="720" w:hanging="360"/>
+      </w:pPr>
+    </w:lvl>
+    <w:lvl w:ilvl="1">
       <w:start w:val="1"/>
       <w:numFmt w:val="lowerLetter"/>
       <w:lvlText w:val="%2."/>
       <w:lvlJc w:val="left"/>
       <w:pPr>
-        <w:ind w:left="1800" w:hanging="360"/>
-      </w:pPr>
-    </w:lvl>
-    <w:lvl w:ilvl="2" w:tplc="0419001B" w:tentative="1">
+        <w:ind w:left="1440" w:hanging="360"/>
+      </w:pPr>
+    </w:lvl>
+    <w:lvl w:ilvl="2">
       <w:start w:val="1"/>
       <w:numFmt w:val="lowerRoman"/>
       <w:lvlText w:val="%3."/>
       <w:lvlJc w:val="right"/>
       <w:pPr>
-        <w:ind w:left="2520" w:hanging="180"/>
-      </w:pPr>
-    </w:lvl>
-    <w:lvl w:ilvl="3" w:tplc="0419000F" w:tentative="1">
+        <w:ind w:left="2160" w:hanging="180"/>
+      </w:pPr>
+    </w:lvl>
+    <w:lvl w:ilvl="3">
       <w:start w:val="1"/>
       <w:numFmt w:val="decimal"/>
       <w:lvlText w:val="%4."/>
       <w:lvlJc w:val="left"/>
       <w:pPr>
-        <w:ind w:left="3240" w:hanging="360"/>
-      </w:pPr>
-    </w:lvl>
-    <w:lvl w:ilvl="4" w:tplc="04190019" w:tentative="1">
+        <w:ind w:left="2880" w:hanging="360"/>
+      </w:pPr>
+    </w:lvl>
+    <w:lvl w:ilvl="4">
       <w:start w:val="1"/>
       <w:numFmt w:val="lowerLetter"/>
       <w:lvlText w:val="%5."/>
       <w:lvlJc w:val="left"/>
       <w:pPr>
-        <w:ind w:left="3960" w:hanging="360"/>
-      </w:pPr>
-    </w:lvl>
-    <w:lvl w:ilvl="5" w:tplc="0419001B" w:tentative="1">
+        <w:ind w:left="3600" w:hanging="360"/>
+      </w:pPr>
+    </w:lvl>
+    <w:lvl w:ilvl="5">
       <w:start w:val="1"/>
       <w:numFmt w:val="lowerRoman"/>
       <w:lvlText w:val="%6."/>
       <w:lvlJc w:val="right"/>
       <w:pPr>
-        <w:ind w:left="4680" w:hanging="180"/>
-      </w:pPr>
-    </w:lvl>
-    <w:lvl w:ilvl="6" w:tplc="0419000F" w:tentative="1">
+        <w:ind w:left="4320" w:hanging="180"/>
+      </w:pPr>
+    </w:lvl>
+    <w:lvl w:ilvl="6">
       <w:start w:val="1"/>
       <w:numFmt w:val="decimal"/>
       <w:lvlText w:val="%7."/>
       <w:lvlJc w:val="left"/>
       <w:pPr>
-        <w:ind w:left="5400" w:hanging="360"/>
-      </w:pPr>
-    </w:lvl>
-    <w:lvl w:ilvl="7" w:tplc="04190019" w:tentative="1">
+        <w:ind w:left="5040" w:hanging="360"/>
+      </w:pPr>
+    </w:lvl>
+    <w:lvl w:ilvl="7">
       <w:start w:val="1"/>
       <w:numFmt w:val="lowerLetter"/>
       <w:lvlText w:val="%8."/>
       <w:lvlJc w:val="left"/>
       <w:pPr>
-        <w:ind w:left="6120" w:hanging="360"/>
-      </w:pPr>
-    </w:lvl>
-    <w:lvl w:ilvl="8" w:tplc="0419001B" w:tentative="1">
+        <w:ind w:left="5760" w:hanging="360"/>
+      </w:pPr>
+    </w:lvl>
+    <w:lvl w:ilvl="8">
       <w:start w:val="1"/>
       <w:numFmt w:val="lowerRoman"/>
       <w:lvlText w:val="%9."/>
       <w:lvlJc w:val="right"/>
       <w:pPr>
-        <w:ind w:left="6840" w:hanging="180"/>
+        <w:ind w:left="6480" w:hanging="180"/>
       </w:pPr>
     </w:lvl>
   </w:abstractNum>
-  <w:abstractNum w:abstractNumId="1" w15:restartNumberingAfterBreak="0">
-    <w:nsid w:val="590903BD"/>
-    <w:multiLevelType w:val="hybridMultilevel"/>
-    <w:tmpl w:val="7F901A2E"/>
-    <w:lvl w:ilvl="0" w:tplc="04190011">
-      <w:start w:val="1"/>
-      <w:numFmt w:val="decimal"/>
+  <w:abstractNum w:abstractNumId="2">
+    <w:lvl w:ilvl="0">
+      <w:start w:val="1"/>
+      <w:numFmt w:val="lowerLetter"/>
       <w:lvlText w:val="%1)"/>
       <w:lvlJc w:val="left"/>
       <w:pPr>
-        <w:ind w:left="720" w:hanging="360"/>
-      </w:pPr>
-      <w:rPr>
-        <w:rFonts w:hint="default"/>
-      </w:rPr>
-    </w:lvl>
-    <w:lvl w:ilvl="1" w:tplc="04190019">
+        <w:ind w:left="1778" w:hanging="360"/>
+      </w:pPr>
+    </w:lvl>
+    <w:lvl w:ilvl="1">
       <w:start w:val="1"/>
       <w:numFmt w:val="lowerLetter"/>
       <w:lvlText w:val="%2."/>
       <w:lvlJc w:val="left"/>
       <w:pPr>
-        <w:ind w:left="1440" w:hanging="360"/>
-      </w:pPr>
-    </w:lvl>
-    <w:lvl w:ilvl="2" w:tplc="0419001B" w:tentative="1">
+        <w:ind w:left="2498" w:hanging="360"/>
+      </w:pPr>
+    </w:lvl>
+    <w:lvl w:ilvl="2">
       <w:start w:val="1"/>
       <w:numFmt w:val="lowerRoman"/>
       <w:lvlText w:val="%3."/>
       <w:lvlJc w:val="right"/>
       <w:pPr>
-        <w:ind w:left="2160" w:hanging="180"/>
-      </w:pPr>
-    </w:lvl>
-    <w:lvl w:ilvl="3" w:tplc="0419000F" w:tentative="1">
+        <w:ind w:left="3218" w:hanging="180"/>
+      </w:pPr>
+    </w:lvl>
+    <w:lvl w:ilvl="3">
       <w:start w:val="1"/>
       <w:numFmt w:val="decimal"/>
       <w:lvlText w:val="%4."/>
       <w:lvlJc w:val="left"/>
       <w:pPr>
-        <w:ind w:left="2880" w:hanging="360"/>
-      </w:pPr>
-    </w:lvl>
-    <w:lvl w:ilvl="4" w:tplc="04190019" w:tentative="1">
+        <w:ind w:left="3938" w:hanging="360"/>
+      </w:pPr>
+    </w:lvl>
+    <w:lvl w:ilvl="4">
       <w:start w:val="1"/>
       <w:numFmt w:val="lowerLetter"/>
       <w:lvlText w:val="%5."/>
       <w:lvlJc w:val="left"/>
       <w:pPr>
-        <w:ind w:left="3600" w:hanging="360"/>
-      </w:pPr>
-    </w:lvl>
-    <w:lvl w:ilvl="5" w:tplc="0419001B" w:tentative="1">
+        <w:ind w:left="4658" w:hanging="360"/>
+      </w:pPr>
+    </w:lvl>
+    <w:lvl w:ilvl="5">
       <w:start w:val="1"/>
       <w:numFmt w:val="lowerRoman"/>
       <w:lvlText w:val="%6."/>
       <w:lvlJc w:val="right"/>
       <w:pPr>
-        <w:ind w:left="4320" w:hanging="180"/>
-      </w:pPr>
-    </w:lvl>
-    <w:lvl w:ilvl="6" w:tplc="0419000F" w:tentative="1">
+        <w:ind w:left="5378" w:hanging="180"/>
+      </w:pPr>
+    </w:lvl>
+    <w:lvl w:ilvl="6">
       <w:start w:val="1"/>
       <w:numFmt w:val="decimal"/>
       <w:lvlText w:val="%7."/>
       <w:lvlJc w:val="left"/>
       <w:pPr>
-        <w:ind w:left="5040" w:hanging="360"/>
-      </w:pPr>
-    </w:lvl>
-    <w:lvl w:ilvl="7" w:tplc="04190019" w:tentative="1">
+        <w:ind w:left="6098" w:hanging="360"/>
+      </w:pPr>
+    </w:lvl>
+    <w:lvl w:ilvl="7">
       <w:start w:val="1"/>
       <w:numFmt w:val="lowerLetter"/>
       <w:lvlText w:val="%8."/>
       <w:lvlJc w:val="left"/>
       <w:pPr>
-        <w:ind w:left="5760" w:hanging="360"/>
-      </w:pPr>
-    </w:lvl>
-    <w:lvl w:ilvl="8" w:tplc="0419001B" w:tentative="1">
+        <w:ind w:left="6818" w:hanging="360"/>
+      </w:pPr>
+    </w:lvl>
+    <w:lvl w:ilvl="8">
       <w:start w:val="1"/>
       <w:numFmt w:val="lowerRoman"/>
       <w:lvlText w:val="%9."/>
       <w:lvlJc w:val="right"/>
       <w:pPr>
-        <w:ind w:left="6480" w:hanging="180"/>
+        <w:ind w:left="7538" w:hanging="180"/>
       </w:pPr>
     </w:lvl>
   </w:abstractNum>
-  <w:abstractNum w:abstractNumId="2" w15:restartNumberingAfterBreak="0">
-    <w:nsid w:val="5B7A1F22"/>
-    <w:multiLevelType w:val="hybridMultilevel"/>
-    <w:tmpl w:val="03EE135E"/>
-    <w:lvl w:ilvl="0" w:tplc="04190011">
+  <w:abstractNum w:abstractNumId="3">
+    <w:lvl w:ilvl="0">
       <w:start w:val="1"/>
       <w:numFmt w:val="decimal"/>
       <w:lvlText w:val="%1)"/>
@@ -2793,11 +2663,8 @@
       <w:pPr>
         <w:ind w:left="720" w:hanging="360"/>
       </w:pPr>
-      <w:rPr>
-        <w:rFonts w:hint="default"/>
-      </w:rPr>
-    </w:lvl>
-    <w:lvl w:ilvl="1" w:tplc="04190019" w:tentative="1">
+    </w:lvl>
+    <w:lvl w:ilvl="1">
       <w:start w:val="1"/>
       <w:numFmt w:val="lowerLetter"/>
       <w:lvlText w:val="%2."/>
@@ -2806,7 +2673,7 @@
         <w:ind w:left="1440" w:hanging="360"/>
       </w:pPr>
     </w:lvl>
-    <w:lvl w:ilvl="2" w:tplc="0419001B" w:tentative="1">
+    <w:lvl w:ilvl="2">
       <w:start w:val="1"/>
       <w:numFmt w:val="lowerRoman"/>
       <w:lvlText w:val="%3."/>
@@ -2815,7 +2682,7 @@
         <w:ind w:left="2160" w:hanging="180"/>
       </w:pPr>
     </w:lvl>
-    <w:lvl w:ilvl="3" w:tplc="0419000F" w:tentative="1">
+    <w:lvl w:ilvl="3">
       <w:start w:val="1"/>
       <w:numFmt w:val="decimal"/>
       <w:lvlText w:val="%4."/>
@@ -2824,7 +2691,7 @@
         <w:ind w:left="2880" w:hanging="360"/>
       </w:pPr>
     </w:lvl>
-    <w:lvl w:ilvl="4" w:tplc="04190019" w:tentative="1">
+    <w:lvl w:ilvl="4">
       <w:start w:val="1"/>
       <w:numFmt w:val="lowerLetter"/>
       <w:lvlText w:val="%5."/>
@@ -2833,7 +2700,7 @@
         <w:ind w:left="3600" w:hanging="360"/>
       </w:pPr>
     </w:lvl>
-    <w:lvl w:ilvl="5" w:tplc="0419001B" w:tentative="1">
+    <w:lvl w:ilvl="5">
       <w:start w:val="1"/>
       <w:numFmt w:val="lowerRoman"/>
       <w:lvlText w:val="%6."/>
@@ -2842,7 +2709,7 @@
         <w:ind w:left="4320" w:hanging="180"/>
       </w:pPr>
     </w:lvl>
-    <w:lvl w:ilvl="6" w:tplc="0419000F" w:tentative="1">
+    <w:lvl w:ilvl="6">
       <w:start w:val="1"/>
       <w:numFmt w:val="decimal"/>
       <w:lvlText w:val="%7."/>
@@ -2851,7 +2718,7 @@
         <w:ind w:left="5040" w:hanging="360"/>
       </w:pPr>
     </w:lvl>
-    <w:lvl w:ilvl="7" w:tplc="04190019" w:tentative="1">
+    <w:lvl w:ilvl="7">
       <w:start w:val="1"/>
       <w:numFmt w:val="lowerLetter"/>
       <w:lvlText w:val="%8."/>
@@ -2860,7 +2727,7 @@
         <w:ind w:left="5760" w:hanging="360"/>
       </w:pPr>
     </w:lvl>
-    <w:lvl w:ilvl="8" w:tplc="0419001B" w:tentative="1">
+    <w:lvl w:ilvl="8">
       <w:start w:val="1"/>
       <w:numFmt w:val="lowerRoman"/>
       <w:lvlText w:val="%9."/>
@@ -2870,301 +2737,404 @@
       </w:pPr>
     </w:lvl>
   </w:abstractNum>
-  <w:abstractNum w:abstractNumId="3" w15:restartNumberingAfterBreak="0">
-    <w:nsid w:val="670F6C36"/>
-    <w:multiLevelType w:val="hybridMultilevel"/>
-    <w:tmpl w:val="6F0A516C"/>
-    <w:lvl w:ilvl="0" w:tplc="04190011">
+  <w:abstractNum w:abstractNumId="4">
+    <w:lvl w:ilvl="0">
       <w:start w:val="1"/>
       <w:numFmt w:val="decimal"/>
       <w:lvlText w:val="%1)"/>
       <w:lvlJc w:val="left"/>
       <w:pPr>
-        <w:ind w:left="720" w:hanging="360"/>
-      </w:pPr>
-      <w:rPr>
-        <w:rFonts w:hint="default"/>
-      </w:rPr>
-    </w:lvl>
-    <w:lvl w:ilvl="1" w:tplc="04190019">
+        <w:ind w:left="1080" w:hanging="360"/>
+      </w:pPr>
+    </w:lvl>
+    <w:lvl w:ilvl="1">
       <w:start w:val="1"/>
       <w:numFmt w:val="lowerLetter"/>
       <w:lvlText w:val="%2."/>
       <w:lvlJc w:val="left"/>
       <w:pPr>
-        <w:ind w:left="1440" w:hanging="360"/>
-      </w:pPr>
-    </w:lvl>
-    <w:lvl w:ilvl="2" w:tplc="0419001B">
+        <w:ind w:left="1800" w:hanging="360"/>
+      </w:pPr>
+    </w:lvl>
+    <w:lvl w:ilvl="2">
       <w:start w:val="1"/>
       <w:numFmt w:val="lowerRoman"/>
       <w:lvlText w:val="%3."/>
       <w:lvlJc w:val="right"/>
       <w:pPr>
-        <w:ind w:left="2160" w:hanging="180"/>
-      </w:pPr>
-    </w:lvl>
-    <w:lvl w:ilvl="3" w:tplc="0419000F" w:tentative="1">
+        <w:ind w:left="2520" w:hanging="180"/>
+      </w:pPr>
+    </w:lvl>
+    <w:lvl w:ilvl="3">
       <w:start w:val="1"/>
       <w:numFmt w:val="decimal"/>
       <w:lvlText w:val="%4."/>
       <w:lvlJc w:val="left"/>
       <w:pPr>
-        <w:ind w:left="2880" w:hanging="360"/>
-      </w:pPr>
-    </w:lvl>
-    <w:lvl w:ilvl="4" w:tplc="04190019" w:tentative="1">
+        <w:ind w:left="3240" w:hanging="360"/>
+      </w:pPr>
+    </w:lvl>
+    <w:lvl w:ilvl="4">
       <w:start w:val="1"/>
       <w:numFmt w:val="lowerLetter"/>
       <w:lvlText w:val="%5."/>
       <w:lvlJc w:val="left"/>
       <w:pPr>
-        <w:ind w:left="3600" w:hanging="360"/>
-      </w:pPr>
-    </w:lvl>
-    <w:lvl w:ilvl="5" w:tplc="0419001B" w:tentative="1">
+        <w:ind w:left="3960" w:hanging="360"/>
+      </w:pPr>
+    </w:lvl>
+    <w:lvl w:ilvl="5">
       <w:start w:val="1"/>
       <w:numFmt w:val="lowerRoman"/>
       <w:lvlText w:val="%6."/>
       <w:lvlJc w:val="right"/>
       <w:pPr>
-        <w:ind w:left="4320" w:hanging="180"/>
-      </w:pPr>
-    </w:lvl>
-    <w:lvl w:ilvl="6" w:tplc="0419000F" w:tentative="1">
+        <w:ind w:left="4680" w:hanging="180"/>
+      </w:pPr>
+    </w:lvl>
+    <w:lvl w:ilvl="6">
       <w:start w:val="1"/>
       <w:numFmt w:val="decimal"/>
       <w:lvlText w:val="%7."/>
       <w:lvlJc w:val="left"/>
       <w:pPr>
-        <w:ind w:left="5040" w:hanging="360"/>
-      </w:pPr>
-    </w:lvl>
-    <w:lvl w:ilvl="7" w:tplc="04190019" w:tentative="1">
+        <w:ind w:left="5400" w:hanging="360"/>
+      </w:pPr>
+    </w:lvl>
+    <w:lvl w:ilvl="7">
       <w:start w:val="1"/>
       <w:numFmt w:val="lowerLetter"/>
       <w:lvlText w:val="%8."/>
       <w:lvlJc w:val="left"/>
       <w:pPr>
-        <w:ind w:left="5760" w:hanging="360"/>
-      </w:pPr>
-    </w:lvl>
-    <w:lvl w:ilvl="8" w:tplc="0419001B" w:tentative="1">
+        <w:ind w:left="6120" w:hanging="360"/>
+      </w:pPr>
+    </w:lvl>
+    <w:lvl w:ilvl="8">
       <w:start w:val="1"/>
       <w:numFmt w:val="lowerRoman"/>
       <w:lvlText w:val="%9."/>
       <w:lvlJc w:val="right"/>
       <w:pPr>
-        <w:ind w:left="6480" w:hanging="180"/>
+        <w:ind w:left="6840" w:hanging="180"/>
       </w:pPr>
     </w:lvl>
   </w:abstractNum>
-  <w:abstractNum w:abstractNumId="4" w15:restartNumberingAfterBreak="0">
-    <w:nsid w:val="70A06AF9"/>
-    <w:multiLevelType w:val="hybridMultilevel"/>
-    <w:tmpl w:val="AAB0D624"/>
-    <w:lvl w:ilvl="0" w:tplc="14EE2B98">
-      <w:start w:val="1"/>
-      <w:numFmt w:val="lowerLetter"/>
+  <w:abstractNum w:abstractNumId="5">
+    <w:lvl w:ilvl="0">
+      <w:start w:val="1"/>
+      <w:numFmt w:val="decimal"/>
       <w:lvlText w:val="%1)"/>
       <w:lvlJc w:val="left"/>
       <w:pPr>
-        <w:ind w:left="1778" w:hanging="360"/>
-      </w:pPr>
-      <w:rPr>
-        <w:rFonts w:hint="default"/>
-      </w:rPr>
-    </w:lvl>
-    <w:lvl w:ilvl="1" w:tplc="04190019" w:tentative="1">
+        <w:ind w:left="1069" w:hanging="360"/>
+      </w:pPr>
+    </w:lvl>
+    <w:lvl w:ilvl="1">
       <w:start w:val="1"/>
       <w:numFmt w:val="lowerLetter"/>
       <w:lvlText w:val="%2."/>
       <w:lvlJc w:val="left"/>
       <w:pPr>
-        <w:ind w:left="2498" w:hanging="360"/>
-      </w:pPr>
-    </w:lvl>
-    <w:lvl w:ilvl="2" w:tplc="0419001B" w:tentative="1">
+        <w:ind w:left="1789" w:hanging="360"/>
+      </w:pPr>
+    </w:lvl>
+    <w:lvl w:ilvl="2">
       <w:start w:val="1"/>
       <w:numFmt w:val="lowerRoman"/>
       <w:lvlText w:val="%3."/>
       <w:lvlJc w:val="right"/>
       <w:pPr>
-        <w:ind w:left="3218" w:hanging="180"/>
-      </w:pPr>
-    </w:lvl>
-    <w:lvl w:ilvl="3" w:tplc="0419000F" w:tentative="1">
+        <w:ind w:left="2509" w:hanging="180"/>
+      </w:pPr>
+    </w:lvl>
+    <w:lvl w:ilvl="3">
       <w:start w:val="1"/>
       <w:numFmt w:val="decimal"/>
       <w:lvlText w:val="%4."/>
       <w:lvlJc w:val="left"/>
       <w:pPr>
-        <w:ind w:left="3938" w:hanging="360"/>
-      </w:pPr>
-    </w:lvl>
-    <w:lvl w:ilvl="4" w:tplc="04190019" w:tentative="1">
+        <w:ind w:left="3229" w:hanging="360"/>
+      </w:pPr>
+    </w:lvl>
+    <w:lvl w:ilvl="4">
       <w:start w:val="1"/>
       <w:numFmt w:val="lowerLetter"/>
       <w:lvlText w:val="%5."/>
       <w:lvlJc w:val="left"/>
       <w:pPr>
-        <w:ind w:left="4658" w:hanging="360"/>
-      </w:pPr>
-    </w:lvl>
-    <w:lvl w:ilvl="5" w:tplc="0419001B" w:tentative="1">
+        <w:ind w:left="3949" w:hanging="360"/>
+      </w:pPr>
+    </w:lvl>
+    <w:lvl w:ilvl="5">
       <w:start w:val="1"/>
       <w:numFmt w:val="lowerRoman"/>
       <w:lvlText w:val="%6."/>
       <w:lvlJc w:val="right"/>
       <w:pPr>
-        <w:ind w:left="5378" w:hanging="180"/>
-      </w:pPr>
-    </w:lvl>
-    <w:lvl w:ilvl="6" w:tplc="0419000F" w:tentative="1">
+        <w:ind w:left="4669" w:hanging="180"/>
+      </w:pPr>
+    </w:lvl>
+    <w:lvl w:ilvl="6">
       <w:start w:val="1"/>
       <w:numFmt w:val="decimal"/>
       <w:lvlText w:val="%7."/>
       <w:lvlJc w:val="left"/>
       <w:pPr>
-        <w:ind w:left="6098" w:hanging="360"/>
-      </w:pPr>
-    </w:lvl>
-    <w:lvl w:ilvl="7" w:tplc="04190019" w:tentative="1">
+        <w:ind w:left="5389" w:hanging="360"/>
+      </w:pPr>
+    </w:lvl>
+    <w:lvl w:ilvl="7">
       <w:start w:val="1"/>
       <w:numFmt w:val="lowerLetter"/>
       <w:lvlText w:val="%8."/>
       <w:lvlJc w:val="left"/>
       <w:pPr>
-        <w:ind w:left="6818" w:hanging="360"/>
-      </w:pPr>
-    </w:lvl>
-    <w:lvl w:ilvl="8" w:tplc="0419001B" w:tentative="1">
+        <w:ind w:left="6109" w:hanging="360"/>
+      </w:pPr>
+    </w:lvl>
+    <w:lvl w:ilvl="8">
       <w:start w:val="1"/>
       <w:numFmt w:val="lowerRoman"/>
       <w:lvlText w:val="%9."/>
       <w:lvlJc w:val="right"/>
       <w:pPr>
-        <w:ind w:left="7538" w:hanging="180"/>
+        <w:ind w:left="6829" w:hanging="180"/>
       </w:pPr>
     </w:lvl>
   </w:abstractNum>
-  <w:abstractNum w:abstractNumId="5" w15:restartNumberingAfterBreak="0">
-    <w:nsid w:val="7ED469F5"/>
-    <w:multiLevelType w:val="hybridMultilevel"/>
-    <w:tmpl w:val="9D320EAE"/>
-    <w:lvl w:ilvl="0" w:tplc="61767C64">
+  <w:abstractNum w:abstractNumId="6">
+    <w:lvl w:ilvl="0">
       <w:start w:val="1"/>
       <w:numFmt w:val="decimal"/>
       <w:lvlText w:val="%1)"/>
       <w:lvlJc w:val="left"/>
       <w:pPr>
-        <w:ind w:left="1069" w:hanging="360"/>
-      </w:pPr>
-      <w:rPr>
-        <w:rFonts w:hint="default"/>
-      </w:rPr>
-    </w:lvl>
-    <w:lvl w:ilvl="1" w:tplc="04190019" w:tentative="1">
+        <w:ind w:left="720" w:hanging="360"/>
+      </w:pPr>
+    </w:lvl>
+    <w:lvl w:ilvl="1">
       <w:start w:val="1"/>
       <w:numFmt w:val="lowerLetter"/>
       <w:lvlText w:val="%2."/>
       <w:lvlJc w:val="left"/>
       <w:pPr>
-        <w:ind w:left="1789" w:hanging="360"/>
-      </w:pPr>
-    </w:lvl>
-    <w:lvl w:ilvl="2" w:tplc="0419001B" w:tentative="1">
+        <w:ind w:left="1440" w:hanging="360"/>
+      </w:pPr>
+    </w:lvl>
+    <w:lvl w:ilvl="2">
       <w:start w:val="1"/>
       <w:numFmt w:val="lowerRoman"/>
       <w:lvlText w:val="%3."/>
       <w:lvlJc w:val="right"/>
       <w:pPr>
-        <w:ind w:left="2509" w:hanging="180"/>
-      </w:pPr>
-    </w:lvl>
-    <w:lvl w:ilvl="3" w:tplc="0419000F" w:tentative="1">
+        <w:ind w:left="2160" w:hanging="180"/>
+      </w:pPr>
+    </w:lvl>
+    <w:lvl w:ilvl="3">
       <w:start w:val="1"/>
       <w:numFmt w:val="decimal"/>
       <w:lvlText w:val="%4."/>
       <w:lvlJc w:val="left"/>
       <w:pPr>
-        <w:ind w:left="3229" w:hanging="360"/>
-      </w:pPr>
-    </w:lvl>
-    <w:lvl w:ilvl="4" w:tplc="04190019" w:tentative="1">
+        <w:ind w:left="2880" w:hanging="360"/>
+      </w:pPr>
+    </w:lvl>
+    <w:lvl w:ilvl="4">
       <w:start w:val="1"/>
       <w:numFmt w:val="lowerLetter"/>
       <w:lvlText w:val="%5."/>
       <w:lvlJc w:val="left"/>
       <w:pPr>
-        <w:ind w:left="3949" w:hanging="360"/>
-      </w:pPr>
-    </w:lvl>
-    <w:lvl w:ilvl="5" w:tplc="0419001B" w:tentative="1">
+        <w:ind w:left="3600" w:hanging="360"/>
+      </w:pPr>
+    </w:lvl>
+    <w:lvl w:ilvl="5">
       <w:start w:val="1"/>
       <w:numFmt w:val="lowerRoman"/>
       <w:lvlText w:val="%6."/>
       <w:lvlJc w:val="right"/>
       <w:pPr>
-        <w:ind w:left="4669" w:hanging="180"/>
-      </w:pPr>
-    </w:lvl>
-    <w:lvl w:ilvl="6" w:tplc="0419000F" w:tentative="1">
+        <w:ind w:left="4320" w:hanging="180"/>
+      </w:pPr>
+    </w:lvl>
+    <w:lvl w:ilvl="6">
       <w:start w:val="1"/>
       <w:numFmt w:val="decimal"/>
       <w:lvlText w:val="%7."/>
       <w:lvlJc w:val="left"/>
       <w:pPr>
-        <w:ind w:left="5389" w:hanging="360"/>
-      </w:pPr>
-    </w:lvl>
-    <w:lvl w:ilvl="7" w:tplc="04190019" w:tentative="1">
+        <w:ind w:left="5040" w:hanging="360"/>
+      </w:pPr>
+    </w:lvl>
+    <w:lvl w:ilvl="7">
       <w:start w:val="1"/>
       <w:numFmt w:val="lowerLetter"/>
       <w:lvlText w:val="%8."/>
       <w:lvlJc w:val="left"/>
       <w:pPr>
-        <w:ind w:left="6109" w:hanging="360"/>
-      </w:pPr>
-    </w:lvl>
-    <w:lvl w:ilvl="8" w:tplc="0419001B" w:tentative="1">
+        <w:ind w:left="5760" w:hanging="360"/>
+      </w:pPr>
+    </w:lvl>
+    <w:lvl w:ilvl="8">
       <w:start w:val="1"/>
       <w:numFmt w:val="lowerRoman"/>
       <w:lvlText w:val="%9."/>
       <w:lvlJc w:val="right"/>
       <w:pPr>
-        <w:ind w:left="6829" w:hanging="180"/>
+        <w:ind w:left="6480" w:hanging="180"/>
+      </w:pPr>
+    </w:lvl>
+  </w:abstractNum>
+  <w:abstractNum w:abstractNumId="7">
+    <w:lvl w:ilvl="0">
+      <w:start w:val="1"/>
+      <w:numFmt w:val="none"/>
+      <w:suff w:val="nothing"/>
+      <w:lvlText w:val=""/>
+      <w:lvlJc w:val="left"/>
+      <w:pPr>
+        <w:tabs>
+          <w:tab w:val="num" w:pos="432"/>
+        </w:tabs>
+        <w:ind w:left="432" w:hanging="432"/>
+      </w:pPr>
+    </w:lvl>
+    <w:lvl w:ilvl="1">
+      <w:start w:val="1"/>
+      <w:numFmt w:val="none"/>
+      <w:suff w:val="nothing"/>
+      <w:lvlText w:val=""/>
+      <w:lvlJc w:val="left"/>
+      <w:pPr>
+        <w:tabs>
+          <w:tab w:val="num" w:pos="576"/>
+        </w:tabs>
+        <w:ind w:left="576" w:hanging="576"/>
+      </w:pPr>
+    </w:lvl>
+    <w:lvl w:ilvl="2">
+      <w:start w:val="1"/>
+      <w:numFmt w:val="none"/>
+      <w:suff w:val="nothing"/>
+      <w:lvlText w:val=""/>
+      <w:lvlJc w:val="left"/>
+      <w:pPr>
+        <w:tabs>
+          <w:tab w:val="num" w:pos="720"/>
+        </w:tabs>
+        <w:ind w:left="720" w:hanging="720"/>
+      </w:pPr>
+    </w:lvl>
+    <w:lvl w:ilvl="3">
+      <w:start w:val="1"/>
+      <w:numFmt w:val="none"/>
+      <w:suff w:val="nothing"/>
+      <w:lvlText w:val=""/>
+      <w:lvlJc w:val="left"/>
+      <w:pPr>
+        <w:tabs>
+          <w:tab w:val="num" w:pos="864"/>
+        </w:tabs>
+        <w:ind w:left="864" w:hanging="864"/>
+      </w:pPr>
+    </w:lvl>
+    <w:lvl w:ilvl="4">
+      <w:start w:val="1"/>
+      <w:numFmt w:val="none"/>
+      <w:suff w:val="nothing"/>
+      <w:lvlText w:val=""/>
+      <w:lvlJc w:val="left"/>
+      <w:pPr>
+        <w:tabs>
+          <w:tab w:val="num" w:pos="1008"/>
+        </w:tabs>
+        <w:ind w:left="1008" w:hanging="1008"/>
+      </w:pPr>
+    </w:lvl>
+    <w:lvl w:ilvl="5">
+      <w:start w:val="1"/>
+      <w:numFmt w:val="none"/>
+      <w:suff w:val="nothing"/>
+      <w:lvlText w:val=""/>
+      <w:lvlJc w:val="left"/>
+      <w:pPr>
+        <w:tabs>
+          <w:tab w:val="num" w:pos="1152"/>
+        </w:tabs>
+        <w:ind w:left="1152" w:hanging="1152"/>
+      </w:pPr>
+    </w:lvl>
+    <w:lvl w:ilvl="6">
+      <w:start w:val="1"/>
+      <w:numFmt w:val="none"/>
+      <w:suff w:val="nothing"/>
+      <w:lvlText w:val=""/>
+      <w:lvlJc w:val="left"/>
+      <w:pPr>
+        <w:tabs>
+          <w:tab w:val="num" w:pos="1296"/>
+        </w:tabs>
+        <w:ind w:left="1296" w:hanging="1296"/>
+      </w:pPr>
+    </w:lvl>
+    <w:lvl w:ilvl="7">
+      <w:start w:val="1"/>
+      <w:numFmt w:val="none"/>
+      <w:suff w:val="nothing"/>
+      <w:lvlText w:val=""/>
+      <w:lvlJc w:val="left"/>
+      <w:pPr>
+        <w:tabs>
+          <w:tab w:val="num" w:pos="1440"/>
+        </w:tabs>
+        <w:ind w:left="1440" w:hanging="1440"/>
+      </w:pPr>
+    </w:lvl>
+    <w:lvl w:ilvl="8">
+      <w:start w:val="1"/>
+      <w:numFmt w:val="none"/>
+      <w:suff w:val="nothing"/>
+      <w:lvlText w:val=""/>
+      <w:lvlJc w:val="left"/>
+      <w:pPr>
+        <w:tabs>
+          <w:tab w:val="num" w:pos="1584"/>
+        </w:tabs>
+        <w:ind w:left="1584" w:hanging="1584"/>
       </w:pPr>
     </w:lvl>
   </w:abstractNum>
   <w:num w:numId="1">
+    <w:abstractNumId w:val="1"/>
+  </w:num>
+  <w:num w:numId="2">
+    <w:abstractNumId w:val="2"/>
+  </w:num>
+  <w:num w:numId="3">
     <w:abstractNumId w:val="3"/>
   </w:num>
-  <w:num w:numId="2">
+  <w:num w:numId="4">
     <w:abstractNumId w:val="4"/>
-  </w:num>
-  <w:num w:numId="3">
-    <w:abstractNumId w:val="1"/>
-  </w:num>
-  <w:num w:numId="4">
-    <w:abstractNumId w:val="0"/>
   </w:num>
   <w:num w:numId="5">
     <w:abstractNumId w:val="5"/>
   </w:num>
   <w:num w:numId="6">
-    <w:abstractNumId w:val="2"/>
+    <w:abstractNumId w:val="6"/>
+  </w:num>
+  <w:num w:numId="7">
+    <w:abstractNumId w:val="7"/>
   </w:num>
 </w:numbering>
 </file>
 
 <file path=word/styles.xml><?xml version="1.0" encoding="utf-8"?>
-<w:styles xmlns:mc="http://schemas.openxmlformats.org/markup-compatibility/2006" xmlns:r="http://schemas.openxmlformats.org/officeDocument/2006/relationships" xmlns:w="http://schemas.openxmlformats.org/wordprocessingml/2006/main" xmlns:w14="http://schemas.microsoft.com/office/word/2010/wordml" xmlns:w15="http://schemas.microsoft.com/office/word/2012/wordml" xmlns:w16se="http://schemas.microsoft.com/office/word/2015/wordml/symex" mc:Ignorable="w14 w15 w16se">
+<w:styles xmlns:w="http://schemas.openxmlformats.org/wordprocessingml/2006/main">
   <w:docDefaults>
     <w:rPrDefault>
       <w:rPr>
-        <w:rFonts w:ascii="Liberation Serif" w:eastAsia="Droid Sans Fallback" w:hAnsi="Liberation Serif" w:cs="FreeSans"/>
-        <w:kern w:val="3"/>
+        <w:rFonts w:ascii="Liberation Serif" w:hAnsi="Liberation Serif" w:eastAsia="Droid Sans Fallback" w:cs="FreeSans"/>
         <w:sz w:val="24"/>
         <w:szCs w:val="24"/>
         <w:lang w:val="en-US" w:eastAsia="zh-CN" w:bidi="hi-IN"/>
@@ -3172,396 +3142,405 @@
     </w:rPrDefault>
     <w:pPrDefault>
       <w:pPr>
-        <w:widowControl w:val="0"/>
-        <w:suppressAutoHyphens/>
-        <w:autoSpaceDN w:val="0"/>
         <w:textAlignment w:val="baseline"/>
       </w:pPr>
     </w:pPrDefault>
   </w:docDefaults>
-  <w:latentStyles w:defLockedState="0" w:defUIPriority="99" w:defSemiHidden="0" w:defUnhideWhenUsed="0" w:defQFormat="0" w:count="371">
-    <w:lsdException w:name="Normal" w:uiPriority="0" w:qFormat="1"/>
-    <w:lsdException w:name="heading 1" w:uiPriority="9" w:qFormat="1"/>
-    <w:lsdException w:name="heading 2" w:semiHidden="1" w:uiPriority="9" w:unhideWhenUsed="1" w:qFormat="1"/>
-    <w:lsdException w:name="heading 3" w:semiHidden="1" w:uiPriority="9" w:unhideWhenUsed="1" w:qFormat="1"/>
-    <w:lsdException w:name="heading 4" w:semiHidden="1" w:uiPriority="9" w:unhideWhenUsed="1" w:qFormat="1"/>
-    <w:lsdException w:name="heading 5" w:semiHidden="1" w:uiPriority="9" w:unhideWhenUsed="1" w:qFormat="1"/>
-    <w:lsdException w:name="heading 6" w:semiHidden="1" w:uiPriority="9" w:unhideWhenUsed="1" w:qFormat="1"/>
-    <w:lsdException w:name="heading 7" w:semiHidden="1" w:uiPriority="9" w:unhideWhenUsed="1" w:qFormat="1"/>
-    <w:lsdException w:name="heading 8" w:semiHidden="1" w:uiPriority="9" w:unhideWhenUsed="1" w:qFormat="1"/>
-    <w:lsdException w:name="heading 9" w:semiHidden="1" w:uiPriority="9" w:unhideWhenUsed="1" w:qFormat="1"/>
-    <w:lsdException w:name="index 1" w:semiHidden="1" w:unhideWhenUsed="1"/>
-    <w:lsdException w:name="index 2" w:semiHidden="1" w:unhideWhenUsed="1"/>
-    <w:lsdException w:name="index 3" w:semiHidden="1" w:unhideWhenUsed="1"/>
-    <w:lsdException w:name="index 4" w:semiHidden="1" w:unhideWhenUsed="1"/>
-    <w:lsdException w:name="index 5" w:semiHidden="1" w:unhideWhenUsed="1"/>
-    <w:lsdException w:name="index 6" w:semiHidden="1" w:unhideWhenUsed="1"/>
-    <w:lsdException w:name="index 7" w:semiHidden="1" w:unhideWhenUsed="1"/>
-    <w:lsdException w:name="index 8" w:semiHidden="1" w:unhideWhenUsed="1"/>
-    <w:lsdException w:name="index 9" w:semiHidden="1" w:unhideWhenUsed="1"/>
-    <w:lsdException w:name="toc 1" w:semiHidden="1" w:uiPriority="39" w:unhideWhenUsed="1"/>
-    <w:lsdException w:name="toc 2" w:semiHidden="1" w:uiPriority="39" w:unhideWhenUsed="1"/>
-    <w:lsdException w:name="toc 3" w:semiHidden="1" w:uiPriority="39" w:unhideWhenUsed="1"/>
-    <w:lsdException w:name="toc 4" w:semiHidden="1" w:uiPriority="39" w:unhideWhenUsed="1"/>
-    <w:lsdException w:name="toc 5" w:semiHidden="1" w:uiPriority="39" w:unhideWhenUsed="1"/>
-    <w:lsdException w:name="toc 6" w:semiHidden="1" w:uiPriority="39" w:unhideWhenUsed="1"/>
-    <w:lsdException w:name="toc 7" w:semiHidden="1" w:uiPriority="39" w:unhideWhenUsed="1"/>
-    <w:lsdException w:name="toc 8" w:semiHidden="1" w:uiPriority="39" w:unhideWhenUsed="1"/>
-    <w:lsdException w:name="toc 9" w:semiHidden="1" w:uiPriority="39" w:unhideWhenUsed="1"/>
-    <w:lsdException w:name="Normal Indent" w:semiHidden="1" w:unhideWhenUsed="1"/>
-    <w:lsdException w:name="footnote text" w:semiHidden="1" w:unhideWhenUsed="1"/>
-    <w:lsdException w:name="annotation text" w:semiHidden="1" w:unhideWhenUsed="1"/>
-    <w:lsdException w:name="header" w:semiHidden="1" w:unhideWhenUsed="1"/>
-    <w:lsdException w:name="footer" w:semiHidden="1" w:unhideWhenUsed="1"/>
-    <w:lsdException w:name="index heading" w:semiHidden="1" w:unhideWhenUsed="1"/>
-    <w:lsdException w:name="caption" w:semiHidden="1" w:uiPriority="35" w:unhideWhenUsed="1" w:qFormat="1"/>
-    <w:lsdException w:name="table of figures" w:semiHidden="1" w:unhideWhenUsed="1"/>
-    <w:lsdException w:name="envelope address" w:semiHidden="1" w:unhideWhenUsed="1"/>
-    <w:lsdException w:name="envelope return" w:semiHidden="1" w:unhideWhenUsed="1"/>
-    <w:lsdException w:name="footnote reference" w:semiHidden="1" w:unhideWhenUsed="1"/>
-    <w:lsdException w:name="annotation reference" w:semiHidden="1" w:unhideWhenUsed="1"/>
-    <w:lsdException w:name="line number" w:semiHidden="1" w:unhideWhenUsed="1"/>
-    <w:lsdException w:name="page number" w:semiHidden="1" w:unhideWhenUsed="1"/>
-    <w:lsdException w:name="endnote reference" w:semiHidden="1" w:unhideWhenUsed="1"/>
-    <w:lsdException w:name="endnote text" w:semiHidden="1" w:unhideWhenUsed="1"/>
-    <w:lsdException w:name="table of authorities" w:semiHidden="1" w:unhideWhenUsed="1"/>
-    <w:lsdException w:name="macro" w:semiHidden="1" w:unhideWhenUsed="1"/>
-    <w:lsdException w:name="toa heading" w:semiHidden="1" w:unhideWhenUsed="1"/>
-    <w:lsdException w:name="List" w:semiHidden="1" w:unhideWhenUsed="1"/>
-    <w:lsdException w:name="List Bullet" w:semiHidden="1" w:unhideWhenUsed="1"/>
-    <w:lsdException w:name="List Number" w:semiHidden="1" w:unhideWhenUsed="1"/>
-    <w:lsdException w:name="List 2" w:semiHidden="1" w:unhideWhenUsed="1"/>
-    <w:lsdException w:name="List 3" w:semiHidden="1" w:unhideWhenUsed="1"/>
-    <w:lsdException w:name="List 4" w:semiHidden="1" w:unhideWhenUsed="1"/>
-    <w:lsdException w:name="List 5" w:semiHidden="1" w:unhideWhenUsed="1"/>
-    <w:lsdException w:name="List Bullet 2" w:semiHidden="1" w:unhideWhenUsed="1"/>
-    <w:lsdException w:name="List Bullet 3" w:semiHidden="1" w:unhideWhenUsed="1"/>
-    <w:lsdException w:name="List Bullet 4" w:semiHidden="1" w:unhideWhenUsed="1"/>
-    <w:lsdException w:name="List Bullet 5" w:semiHidden="1" w:unhideWhenUsed="1"/>
-    <w:lsdException w:name="List Number 2" w:semiHidden="1" w:unhideWhenUsed="1"/>
-    <w:lsdException w:name="List Number 3" w:semiHidden="1" w:unhideWhenUsed="1"/>
-    <w:lsdException w:name="List Number 4" w:semiHidden="1" w:unhideWhenUsed="1"/>
-    <w:lsdException w:name="List Number 5" w:semiHidden="1" w:unhideWhenUsed="1"/>
-    <w:lsdException w:name="Title" w:uiPriority="10" w:qFormat="1"/>
-    <w:lsdException w:name="Closing" w:semiHidden="1" w:unhideWhenUsed="1"/>
-    <w:lsdException w:name="Signature" w:semiHidden="1" w:unhideWhenUsed="1"/>
-    <w:lsdException w:name="Default Paragraph Font" w:semiHidden="1" w:uiPriority="1" w:unhideWhenUsed="1"/>
-    <w:lsdException w:name="Body Text" w:semiHidden="1" w:unhideWhenUsed="1"/>
-    <w:lsdException w:name="Body Text Indent" w:semiHidden="1" w:unhideWhenUsed="1"/>
-    <w:lsdException w:name="List Continue" w:semiHidden="1" w:unhideWhenUsed="1"/>
-    <w:lsdException w:name="List Continue 2" w:semiHidden="1" w:unhideWhenUsed="1"/>
-    <w:lsdException w:name="List Continue 3" w:semiHidden="1" w:unhideWhenUsed="1"/>
-    <w:lsdException w:name="List Continue 4" w:semiHidden="1" w:unhideWhenUsed="1"/>
-    <w:lsdException w:name="List Continue 5" w:semiHidden="1" w:unhideWhenUsed="1"/>
-    <w:lsdException w:name="Message Header" w:semiHidden="1" w:unhideWhenUsed="1"/>
-    <w:lsdException w:name="Subtitle" w:uiPriority="11" w:qFormat="1"/>
-    <w:lsdException w:name="Salutation" w:semiHidden="1" w:unhideWhenUsed="1"/>
-    <w:lsdException w:name="Date" w:semiHidden="1" w:unhideWhenUsed="1"/>
-    <w:lsdException w:name="Body Text First Indent" w:semiHidden="1" w:unhideWhenUsed="1"/>
-    <w:lsdException w:name="Body Text First Indent 2" w:semiHidden="1" w:unhideWhenUsed="1"/>
-    <w:lsdException w:name="Note Heading" w:semiHidden="1" w:unhideWhenUsed="1"/>
-    <w:lsdException w:name="Body Text 2" w:semiHidden="1" w:unhideWhenUsed="1"/>
-    <w:lsdException w:name="Body Text 3" w:semiHidden="1" w:unhideWhenUsed="1"/>
-    <w:lsdException w:name="Body Text Indent 2" w:semiHidden="1" w:unhideWhenUsed="1"/>
-    <w:lsdException w:name="Body Text Indent 3" w:semiHidden="1" w:unhideWhenUsed="1"/>
-    <w:lsdException w:name="Block Text" w:semiHidden="1" w:unhideWhenUsed="1"/>
-    <w:lsdException w:name="Hyperlink" w:semiHidden="1" w:unhideWhenUsed="1"/>
-    <w:lsdException w:name="FollowedHyperlink" w:semiHidden="1" w:unhideWhenUsed="1"/>
-    <w:lsdException w:name="Strong" w:uiPriority="22" w:qFormat="1"/>
-    <w:lsdException w:name="Emphasis" w:uiPriority="20" w:qFormat="1"/>
-    <w:lsdException w:name="Document Map" w:semiHidden="1" w:unhideWhenUsed="1"/>
-    <w:lsdException w:name="Plain Text" w:semiHidden="1" w:unhideWhenUsed="1"/>
-    <w:lsdException w:name="E-mail Signature" w:semiHidden="1" w:unhideWhenUsed="1"/>
-    <w:lsdException w:name="HTML Top of Form" w:semiHidden="1" w:unhideWhenUsed="1"/>
-    <w:lsdException w:name="HTML Bottom of Form" w:semiHidden="1" w:unhideWhenUsed="1"/>
-    <w:lsdException w:name="Normal (Web)" w:semiHidden="1" w:unhideWhenUsed="1"/>
-    <w:lsdException w:name="HTML Acronym" w:semiHidden="1" w:unhideWhenUsed="1"/>
-    <w:lsdException w:name="HTML Address" w:semiHidden="1" w:unhideWhenUsed="1"/>
-    <w:lsdException w:name="HTML Cite" w:semiHidden="1" w:unhideWhenUsed="1"/>
-    <w:lsdException w:name="HTML Code" w:semiHidden="1" w:unhideWhenUsed="1"/>
-    <w:lsdException w:name="HTML Definition" w:semiHidden="1" w:unhideWhenUsed="1"/>
-    <w:lsdException w:name="HTML Keyboard" w:semiHidden="1" w:unhideWhenUsed="1"/>
-    <w:lsdException w:name="HTML Preformatted" w:semiHidden="1" w:unhideWhenUsed="1"/>
-    <w:lsdException w:name="HTML Sample" w:semiHidden="1" w:unhideWhenUsed="1"/>
-    <w:lsdException w:name="HTML Typewriter" w:semiHidden="1" w:unhideWhenUsed="1"/>
-    <w:lsdException w:name="HTML Variable" w:semiHidden="1" w:unhideWhenUsed="1"/>
-    <w:lsdException w:name="Normal Table" w:semiHidden="1" w:unhideWhenUsed="1"/>
-    <w:lsdException w:name="annotation subject" w:semiHidden="1" w:unhideWhenUsed="1"/>
-    <w:lsdException w:name="No List" w:semiHidden="1" w:unhideWhenUsed="1"/>
-    <w:lsdException w:name="Outline List 1" w:semiHidden="1" w:unhideWhenUsed="1"/>
-    <w:lsdException w:name="Outline List 2" w:semiHidden="1" w:unhideWhenUsed="1"/>
-    <w:lsdException w:name="Outline List 3" w:semiHidden="1" w:unhideWhenUsed="1"/>
-    <w:lsdException w:name="Table Simple 1" w:semiHidden="1" w:unhideWhenUsed="1"/>
-    <w:lsdException w:name="Table Simple 2" w:semiHidden="1" w:unhideWhenUsed="1"/>
-    <w:lsdException w:name="Table Simple 3" w:semiHidden="1" w:unhideWhenUsed="1"/>
-    <w:lsdException w:name="Table Classic 1" w:semiHidden="1" w:unhideWhenUsed="1"/>
-    <w:lsdException w:name="Table Classic 2" w:semiHidden="1" w:unhideWhenUsed="1"/>
-    <w:lsdException w:name="Table Classic 3" w:semiHidden="1" w:unhideWhenUsed="1"/>
-    <w:lsdException w:name="Table Classic 4" w:semiHidden="1" w:unhideWhenUsed="1"/>
-    <w:lsdException w:name="Table Colorful 1" w:semiHidden="1" w:unhideWhenUsed="1"/>
-    <w:lsdException w:name="Table Colorful 2" w:semiHidden="1" w:unhideWhenUsed="1"/>
-    <w:lsdException w:name="Table Colorful 3" w:semiHidden="1" w:unhideWhenUsed="1"/>
-    <w:lsdException w:name="Table Columns 1" w:semiHidden="1" w:unhideWhenUsed="1"/>
-    <w:lsdException w:name="Table Columns 2" w:semiHidden="1" w:unhideWhenUsed="1"/>
-    <w:lsdException w:name="Table Columns 3" w:semiHidden="1" w:unhideWhenUsed="1"/>
-    <w:lsdException w:name="Table Columns 4" w:semiHidden="1" w:unhideWhenUsed="1"/>
-    <w:lsdException w:name="Table Columns 5" w:semiHidden="1" w:unhideWhenUsed="1"/>
-    <w:lsdException w:name="Table Grid 1" w:semiHidden="1" w:unhideWhenUsed="1"/>
-    <w:lsdException w:name="Table Grid 2" w:semiHidden="1" w:unhideWhenUsed="1"/>
-    <w:lsdException w:name="Table Grid 3" w:semiHidden="1" w:unhideWhenUsed="1"/>
-    <w:lsdException w:name="Table Grid 4" w:semiHidden="1" w:unhideWhenUsed="1"/>
-    <w:lsdException w:name="Table Grid 5" w:semiHidden="1" w:unhideWhenUsed="1"/>
-    <w:lsdException w:name="Table Grid 6" w:semiHidden="1" w:unhideWhenUsed="1"/>
-    <w:lsdException w:name="Table Grid 7" w:semiHidden="1" w:unhideWhenUsed="1"/>
-    <w:lsdException w:name="Table Grid 8" w:semiHidden="1" w:unhideWhenUsed="1"/>
-    <w:lsdException w:name="Table List 1" w:semiHidden="1" w:unhideWhenUsed="1"/>
-    <w:lsdException w:name="Table List 2" w:semiHidden="1" w:unhideWhenUsed="1"/>
-    <w:lsdException w:name="Table List 3" w:semiHidden="1" w:unhideWhenUsed="1"/>
-    <w:lsdException w:name="Table List 4" w:semiHidden="1" w:unhideWhenUsed="1"/>
-    <w:lsdException w:name="Table List 5" w:semiHidden="1" w:unhideWhenUsed="1"/>
-    <w:lsdException w:name="Table List 6" w:semiHidden="1" w:unhideWhenUsed="1"/>
-    <w:lsdException w:name="Table List 7" w:semiHidden="1" w:unhideWhenUsed="1"/>
-    <w:lsdException w:name="Table List 8" w:semiHidden="1" w:unhideWhenUsed="1"/>
-    <w:lsdException w:name="Table 3D effects 1" w:semiHidden="1" w:unhideWhenUsed="1"/>
-    <w:lsdException w:name="Table 3D effects 2" w:semiHidden="1" w:unhideWhenUsed="1"/>
-    <w:lsdException w:name="Table 3D effects 3" w:semiHidden="1" w:unhideWhenUsed="1"/>
-    <w:lsdException w:name="Table Contemporary" w:semiHidden="1" w:unhideWhenUsed="1"/>
-    <w:lsdException w:name="Table Elegant" w:semiHidden="1" w:unhideWhenUsed="1"/>
-    <w:lsdException w:name="Table Professional" w:semiHidden="1" w:unhideWhenUsed="1"/>
-    <w:lsdException w:name="Table Subtle 1" w:semiHidden="1" w:unhideWhenUsed="1"/>
-    <w:lsdException w:name="Table Subtle 2" w:semiHidden="1" w:unhideWhenUsed="1"/>
-    <w:lsdException w:name="Table Web 1" w:semiHidden="1" w:unhideWhenUsed="1"/>
-    <w:lsdException w:name="Table Web 2" w:semiHidden="1" w:unhideWhenUsed="1"/>
-    <w:lsdException w:name="Table Web 3" w:semiHidden="1" w:unhideWhenUsed="1"/>
-    <w:lsdException w:name="Balloon Text" w:semiHidden="1" w:unhideWhenUsed="1"/>
-    <w:lsdException w:name="Table Grid" w:uiPriority="59"/>
-    <w:lsdException w:name="Table Theme" w:semiHidden="1" w:unhideWhenUsed="1"/>
-    <w:lsdException w:name="Placeholder Text" w:semiHidden="1"/>
-    <w:lsdException w:name="No Spacing" w:uiPriority="1" w:qFormat="1"/>
-    <w:lsdException w:name="Light Shading" w:uiPriority="60"/>
-    <w:lsdException w:name="Light List" w:uiPriority="61"/>
-    <w:lsdException w:name="Light Grid" w:uiPriority="62"/>
-    <w:lsdException w:name="Medium Shading 1" w:uiPriority="63"/>
-    <w:lsdException w:name="Medium Shading 2" w:uiPriority="64"/>
-    <w:lsdException w:name="Medium List 1" w:uiPriority="65"/>
-    <w:lsdException w:name="Medium List 2" w:uiPriority="66"/>
-    <w:lsdException w:name="Medium Grid 1" w:uiPriority="67"/>
-    <w:lsdException w:name="Medium Grid 2" w:uiPriority="68"/>
-    <w:lsdException w:name="Medium Grid 3" w:uiPriority="69"/>
-    <w:lsdException w:name="Dark List" w:uiPriority="70"/>
-    <w:lsdException w:name="Colorful Shading" w:uiPriority="71"/>
-    <w:lsdException w:name="Colorful List" w:uiPriority="72"/>
-    <w:lsdException w:name="Colorful Grid" w:uiPriority="73"/>
-    <w:lsdException w:name="Light Shading Accent 1" w:uiPriority="60"/>
-    <w:lsdException w:name="Light List Accent 1" w:uiPriority="61"/>
-    <w:lsdException w:name="Light Grid Accent 1" w:uiPriority="62"/>
-    <w:lsdException w:name="Medium Shading 1 Accent 1" w:uiPriority="63"/>
-    <w:lsdException w:name="Medium Shading 2 Accent 1" w:uiPriority="64"/>
-    <w:lsdException w:name="Medium List 1 Accent 1" w:uiPriority="65"/>
-    <w:lsdException w:name="Revision" w:semiHidden="1"/>
-    <w:lsdException w:name="List Paragraph" w:uiPriority="34" w:qFormat="1"/>
-    <w:lsdException w:name="Quote" w:uiPriority="29" w:qFormat="1"/>
-    <w:lsdException w:name="Intense Quote" w:uiPriority="30" w:qFormat="1"/>
-    <w:lsdException w:name="Medium List 2 Accent 1" w:uiPriority="66"/>
-    <w:lsdException w:name="Medium Grid 1 Accent 1" w:uiPriority="67"/>
-    <w:lsdException w:name="Medium Grid 2 Accent 1" w:uiPriority="68"/>
-    <w:lsdException w:name="Medium Grid 3 Accent 1" w:uiPriority="69"/>
-    <w:lsdException w:name="Dark List Accent 1" w:uiPriority="70"/>
-    <w:lsdException w:name="Colorful Shading Accent 1" w:uiPriority="71"/>
-    <w:lsdException w:name="Colorful List Accent 1" w:uiPriority="72"/>
-    <w:lsdException w:name="Colorful Grid Accent 1" w:uiPriority="73"/>
-    <w:lsdException w:name="Light Shading Accent 2" w:uiPriority="60"/>
-    <w:lsdException w:name="Light List Accent 2" w:uiPriority="61"/>
-    <w:lsdException w:name="Light Grid Accent 2" w:uiPriority="62"/>
-    <w:lsdException w:name="Medium Shading 1 Accent 2" w:uiPriority="63"/>
-    <w:lsdException w:name="Medium Shading 2 Accent 2" w:uiPriority="64"/>
-    <w:lsdException w:name="Medium List 1 Accent 2" w:uiPriority="65"/>
-    <w:lsdException w:name="Medium List 2 Accent 2" w:uiPriority="66"/>
-    <w:lsdException w:name="Medium Grid 1 Accent 2" w:uiPriority="67"/>
-    <w:lsdException w:name="Medium Grid 2 Accent 2" w:uiPriority="68"/>
-    <w:lsdException w:name="Medium Grid 3 Accent 2" w:uiPriority="69"/>
-    <w:lsdException w:name="Dark List Accent 2" w:uiPriority="70"/>
-    <w:lsdException w:name="Colorful Shading Accent 2" w:uiPriority="71"/>
-    <w:lsdException w:name="Colorful List Accent 2" w:uiPriority="72"/>
-    <w:lsdException w:name="Colorful Grid Accent 2" w:uiPriority="73"/>
-    <w:lsdException w:name="Light Shading Accent 3" w:uiPriority="60"/>
-    <w:lsdException w:name="Light List Accent 3" w:uiPriority="61"/>
-    <w:lsdException w:name="Light Grid Accent 3" w:uiPriority="62"/>
-    <w:lsdException w:name="Medium Shading 1 Accent 3" w:uiPriority="63"/>
-    <w:lsdException w:name="Medium Shading 2 Accent 3" w:uiPriority="64"/>
-    <w:lsdException w:name="Medium List 1 Accent 3" w:uiPriority="65"/>
-    <w:lsdException w:name="Medium List 2 Accent 3" w:uiPriority="66"/>
-    <w:lsdException w:name="Medium Grid 1 Accent 3" w:uiPriority="67"/>
-    <w:lsdException w:name="Medium Grid 2 Accent 3" w:uiPriority="68"/>
-    <w:lsdException w:name="Medium Grid 3 Accent 3" w:uiPriority="69"/>
-    <w:lsdException w:name="Dark List Accent 3" w:uiPriority="70"/>
-    <w:lsdException w:name="Colorful Shading Accent 3" w:uiPriority="71"/>
-    <w:lsdException w:name="Colorful List Accent 3" w:uiPriority="72"/>
-    <w:lsdException w:name="Colorful Grid Accent 3" w:uiPriority="73"/>
-    <w:lsdException w:name="Light Shading Accent 4" w:uiPriority="60"/>
-    <w:lsdException w:name="Light List Accent 4" w:uiPriority="61"/>
-    <w:lsdException w:name="Light Grid Accent 4" w:uiPriority="62"/>
-    <w:lsdException w:name="Medium Shading 1 Accent 4" w:uiPriority="63"/>
-    <w:lsdException w:name="Medium Shading 2 Accent 4" w:uiPriority="64"/>
-    <w:lsdException w:name="Medium List 1 Accent 4" w:uiPriority="65"/>
-    <w:lsdException w:name="Medium List 2 Accent 4" w:uiPriority="66"/>
-    <w:lsdException w:name="Medium Grid 1 Accent 4" w:uiPriority="67"/>
-    <w:lsdException w:name="Medium Grid 2 Accent 4" w:uiPriority="68"/>
-    <w:lsdException w:name="Medium Grid 3 Accent 4" w:uiPriority="69"/>
-    <w:lsdException w:name="Dark List Accent 4" w:uiPriority="70"/>
-    <w:lsdException w:name="Colorful Shading Accent 4" w:uiPriority="71"/>
-    <w:lsdException w:name="Colorful List Accent 4" w:uiPriority="72"/>
-    <w:lsdException w:name="Colorful Grid Accent 4" w:uiPriority="73"/>
-    <w:lsdException w:name="Light Shading Accent 5" w:uiPriority="60"/>
-    <w:lsdException w:name="Light List Accent 5" w:uiPriority="61"/>
-    <w:lsdException w:name="Light Grid Accent 5" w:uiPriority="62"/>
-    <w:lsdException w:name="Medium Shading 1 Accent 5" w:uiPriority="63"/>
-    <w:lsdException w:name="Medium Shading 2 Accent 5" w:uiPriority="64"/>
-    <w:lsdException w:name="Medium List 1 Accent 5" w:uiPriority="65"/>
-    <w:lsdException w:name="Medium List 2 Accent 5" w:uiPriority="66"/>
-    <w:lsdException w:name="Medium Grid 1 Accent 5" w:uiPriority="67"/>
-    <w:lsdException w:name="Medium Grid 2 Accent 5" w:uiPriority="68"/>
-    <w:lsdException w:name="Medium Grid 3 Accent 5" w:uiPriority="69"/>
-    <w:lsdException w:name="Dark List Accent 5" w:uiPriority="70"/>
-    <w:lsdException w:name="Colorful Shading Accent 5" w:uiPriority="71"/>
-    <w:lsdException w:name="Colorful List Accent 5" w:uiPriority="72"/>
-    <w:lsdException w:name="Colorful Grid Accent 5" w:uiPriority="73"/>
-    <w:lsdException w:name="Light Shading Accent 6" w:uiPriority="60"/>
-    <w:lsdException w:name="Light List Accent 6" w:uiPriority="61"/>
-    <w:lsdException w:name="Light Grid Accent 6" w:uiPriority="62"/>
-    <w:lsdException w:name="Medium Shading 1 Accent 6" w:uiPriority="63"/>
-    <w:lsdException w:name="Medium Shading 2 Accent 6" w:uiPriority="64"/>
-    <w:lsdException w:name="Medium List 1 Accent 6" w:uiPriority="65"/>
-    <w:lsdException w:name="Medium List 2 Accent 6" w:uiPriority="66"/>
-    <w:lsdException w:name="Medium Grid 1 Accent 6" w:uiPriority="67"/>
-    <w:lsdException w:name="Medium Grid 2 Accent 6" w:uiPriority="68"/>
-    <w:lsdException w:name="Medium Grid 3 Accent 6" w:uiPriority="69"/>
-    <w:lsdException w:name="Dark List Accent 6" w:uiPriority="70"/>
-    <w:lsdException w:name="Colorful Shading Accent 6" w:uiPriority="71"/>
-    <w:lsdException w:name="Colorful List Accent 6" w:uiPriority="72"/>
-    <w:lsdException w:name="Colorful Grid Accent 6" w:uiPriority="73"/>
-    <w:lsdException w:name="Subtle Emphasis" w:uiPriority="19" w:qFormat="1"/>
-    <w:lsdException w:name="Intense Emphasis" w:uiPriority="21" w:qFormat="1"/>
-    <w:lsdException w:name="Subtle Reference" w:uiPriority="31" w:qFormat="1"/>
-    <w:lsdException w:name="Intense Reference" w:uiPriority="32" w:qFormat="1"/>
-    <w:lsdException w:name="Book Title" w:uiPriority="33" w:qFormat="1"/>
-    <w:lsdException w:name="Bibliography" w:semiHidden="1" w:uiPriority="37" w:unhideWhenUsed="1"/>
-    <w:lsdException w:name="TOC Heading" w:semiHidden="1" w:uiPriority="39" w:unhideWhenUsed="1" w:qFormat="1"/>
-    <w:lsdException w:name="Plain Table 1" w:uiPriority="41"/>
-    <w:lsdException w:name="Plain Table 2" w:uiPriority="42"/>
-    <w:lsdException w:name="Plain Table 3" w:uiPriority="43"/>
-    <w:lsdException w:name="Plain Table 4" w:uiPriority="44"/>
-    <w:lsdException w:name="Plain Table 5" w:uiPriority="45"/>
-    <w:lsdException w:name="Grid Table Light" w:uiPriority="40"/>
-    <w:lsdException w:name="Grid Table 1 Light" w:uiPriority="46"/>
-    <w:lsdException w:name="Grid Table 2" w:uiPriority="47"/>
-    <w:lsdException w:name="Grid Table 3" w:uiPriority="48"/>
-    <w:lsdException w:name="Grid Table 4" w:uiPriority="49"/>
-    <w:lsdException w:name="Grid Table 5 Dark" w:uiPriority="50"/>
-    <w:lsdException w:name="Grid Table 6 Colorful" w:uiPriority="51"/>
-    <w:lsdException w:name="Grid Table 7 Colorful" w:uiPriority="52"/>
-    <w:lsdException w:name="Grid Table 1 Light Accent 1" w:uiPriority="46"/>
-    <w:lsdException w:name="Grid Table 2 Accent 1" w:uiPriority="47"/>
-    <w:lsdException w:name="Grid Table 3 Accent 1" w:uiPriority="48"/>
-    <w:lsdException w:name="Grid Table 4 Accent 1" w:uiPriority="49"/>
-    <w:lsdException w:name="Grid Table 5 Dark Accent 1" w:uiPriority="50"/>
-    <w:lsdException w:name="Grid Table 6 Colorful Accent 1" w:uiPriority="51"/>
-    <w:lsdException w:name="Grid Table 7 Colorful Accent 1" w:uiPriority="52"/>
-    <w:lsdException w:name="Grid Table 1 Light Accent 2" w:uiPriority="46"/>
-    <w:lsdException w:name="Grid Table 2 Accent 2" w:uiPriority="47"/>
-    <w:lsdException w:name="Grid Table 3 Accent 2" w:uiPriority="48"/>
-    <w:lsdException w:name="Grid Table 4 Accent 2" w:uiPriority="49"/>
-    <w:lsdException w:name="Grid Table 5 Dark Accent 2" w:uiPriority="50"/>
-    <w:lsdException w:name="Grid Table 6 Colorful Accent 2" w:uiPriority="51"/>
-    <w:lsdException w:name="Grid Table 7 Colorful Accent 2" w:uiPriority="52"/>
-    <w:lsdException w:name="Grid Table 1 Light Accent 3" w:uiPriority="46"/>
-    <w:lsdException w:name="Grid Table 2 Accent 3" w:uiPriority="47"/>
-    <w:lsdException w:name="Grid Table 3 Accent 3" w:uiPriority="48"/>
-    <w:lsdException w:name="Grid Table 4 Accent 3" w:uiPriority="49"/>
-    <w:lsdException w:name="Grid Table 5 Dark Accent 3" w:uiPriority="50"/>
-    <w:lsdException w:name="Grid Table 6 Colorful Accent 3" w:uiPriority="51"/>
-    <w:lsdException w:name="Grid Table 7 Colorful Accent 3" w:uiPriority="52"/>
-    <w:lsdException w:name="Grid Table 1 Light Accent 4" w:uiPriority="46"/>
-    <w:lsdException w:name="Grid Table 2 Accent 4" w:uiPriority="47"/>
-    <w:lsdException w:name="Grid Table 3 Accent 4" w:uiPriority="48"/>
-    <w:lsdException w:name="Grid Table 4 Accent 4" w:uiPriority="49"/>
-    <w:lsdException w:name="Grid Table 5 Dark Accent 4" w:uiPriority="50"/>
-    <w:lsdException w:name="Grid Table 6 Colorful Accent 4" w:uiPriority="51"/>
-    <w:lsdException w:name="Grid Table 7 Colorful Accent 4" w:uiPriority="52"/>
-    <w:lsdException w:name="Grid Table 1 Light Accent 5" w:uiPriority="46"/>
-    <w:lsdException w:name="Grid Table 2 Accent 5" w:uiPriority="47"/>
-    <w:lsdException w:name="Grid Table 3 Accent 5" w:uiPriority="48"/>
-    <w:lsdException w:name="Grid Table 4 Accent 5" w:uiPriority="49"/>
-    <w:lsdException w:name="Grid Table 5 Dark Accent 5" w:uiPriority="50"/>
-    <w:lsdException w:name="Grid Table 6 Colorful Accent 5" w:uiPriority="51"/>
-    <w:lsdException w:name="Grid Table 7 Colorful Accent 5" w:uiPriority="52"/>
-    <w:lsdException w:name="Grid Table 1 Light Accent 6" w:uiPriority="46"/>
-    <w:lsdException w:name="Grid Table 2 Accent 6" w:uiPriority="47"/>
-    <w:lsdException w:name="Grid Table 3 Accent 6" w:uiPriority="48"/>
-    <w:lsdException w:name="Grid Table 4 Accent 6" w:uiPriority="49"/>
-    <w:lsdException w:name="Grid Table 5 Dark Accent 6" w:uiPriority="50"/>
-    <w:lsdException w:name="Grid Table 6 Colorful Accent 6" w:uiPriority="51"/>
-    <w:lsdException w:name="Grid Table 7 Colorful Accent 6" w:uiPriority="52"/>
-    <w:lsdException w:name="List Table 1 Light" w:uiPriority="46"/>
-    <w:lsdException w:name="List Table 2" w:uiPriority="47"/>
-    <w:lsdException w:name="List Table 3" w:uiPriority="48"/>
-    <w:lsdException w:name="List Table 4" w:uiPriority="49"/>
-    <w:lsdException w:name="List Table 5 Dark" w:uiPriority="50"/>
-    <w:lsdException w:name="List Table 6 Colorful" w:uiPriority="51"/>
-    <w:lsdException w:name="List Table 7 Colorful" w:uiPriority="52"/>
-    <w:lsdException w:name="List Table 1 Light Accent 1" w:uiPriority="46"/>
-    <w:lsdException w:name="List Table 2 Accent 1" w:uiPriority="47"/>
-    <w:lsdException w:name="List Table 3 Accent 1" w:uiPriority="48"/>
-    <w:lsdException w:name="List Table 4 Accent 1" w:uiPriority="49"/>
-    <w:lsdException w:name="List Table 5 Dark Accent 1" w:uiPriority="50"/>
-    <w:lsdException w:name="List Table 6 Colorful Accent 1" w:uiPriority="51"/>
-    <w:lsdException w:name="List Table 7 Colorful Accent 1" w:uiPriority="52"/>
-    <w:lsdException w:name="List Table 1 Light Accent 2" w:uiPriority="46"/>
-    <w:lsdException w:name="List Table 2 Accent 2" w:uiPriority="47"/>
-    <w:lsdException w:name="List Table 3 Accent 2" w:uiPriority="48"/>
-    <w:lsdException w:name="List Table 4 Accent 2" w:uiPriority="49"/>
-    <w:lsdException w:name="List Table 5 Dark Accent 2" w:uiPriority="50"/>
-    <w:lsdException w:name="List Table 6 Colorful Accent 2" w:uiPriority="51"/>
-    <w:lsdException w:name="List Table 7 Colorful Accent 2" w:uiPriority="52"/>
-    <w:lsdException w:name="List Table 1 Light Accent 3" w:uiPriority="46"/>
-    <w:lsdException w:name="List Table 2 Accent 3" w:uiPriority="47"/>
-    <w:lsdException w:name="List Table 3 Accent 3" w:uiPriority="48"/>
-    <w:lsdException w:name="List Table 4 Accent 3" w:uiPriority="49"/>
-    <w:lsdException w:name="List Table 5 Dark Accent 3" w:uiPriority="50"/>
-    <w:lsdException w:name="List Table 6 Colorful Accent 3" w:uiPriority="51"/>
-    <w:lsdException w:name="List Table 7 Colorful Accent 3" w:uiPriority="52"/>
-    <w:lsdException w:name="List Table 1 Light Accent 4" w:uiPriority="46"/>
-    <w:lsdException w:name="List Table 2 Accent 4" w:uiPriority="47"/>
-    <w:lsdException w:name="List Table 3 Accent 4" w:uiPriority="48"/>
-    <w:lsdException w:name="List Table 4 Accent 4" w:uiPriority="49"/>
-    <w:lsdException w:name="List Table 5 Dark Accent 4" w:uiPriority="50"/>
-    <w:lsdException w:name="List Table 6 Colorful Accent 4" w:uiPriority="51"/>
-    <w:lsdException w:name="List Table 7 Colorful Accent 4" w:uiPriority="52"/>
-    <w:lsdException w:name="List Table 1 Light Accent 5" w:uiPriority="46"/>
-    <w:lsdException w:name="List Table 2 Accent 5" w:uiPriority="47"/>
-    <w:lsdException w:name="List Table 3 Accent 5" w:uiPriority="48"/>
-    <w:lsdException w:name="List Table 4 Accent 5" w:uiPriority="49"/>
-    <w:lsdException w:name="List Table 5 Dark Accent 5" w:uiPriority="50"/>
-    <w:lsdException w:name="List Table 6 Colorful Accent 5" w:uiPriority="51"/>
-    <w:lsdException w:name="List Table 7 Colorful Accent 5" w:uiPriority="52"/>
-    <w:lsdException w:name="List Table 1 Light Accent 6" w:uiPriority="46"/>
-    <w:lsdException w:name="List Table 2 Accent 6" w:uiPriority="47"/>
-    <w:lsdException w:name="List Table 3 Accent 6" w:uiPriority="48"/>
-    <w:lsdException w:name="List Table 4 Accent 6" w:uiPriority="49"/>
-    <w:lsdException w:name="List Table 5 Dark Accent 6" w:uiPriority="50"/>
-    <w:lsdException w:name="List Table 6 Colorful Accent 6" w:uiPriority="51"/>
-    <w:lsdException w:name="List Table 7 Colorful Accent 6" w:uiPriority="52"/>
+  <w:latentStyles w:count="371" w:defQFormat="0" w:defUnhideWhenUsed="0" w:defSemiHidden="0" w:defUIPriority="99" w:defLockedState="0">
+    <w:lsdException w:qFormat="1" w:uiPriority="0" w:name="Normal"/>
+    <w:lsdException w:qFormat="1" w:uiPriority="9" w:name="heading 1"/>
+    <w:lsdException w:qFormat="1" w:semiHidden="1" w:uiPriority="9" w:unhideWhenUsed="1" w:name="heading 2"/>
+    <w:lsdException w:qFormat="1" w:semiHidden="1" w:uiPriority="9" w:unhideWhenUsed="1" w:name="heading 3"/>
+    <w:lsdException w:qFormat="1" w:semiHidden="1" w:uiPriority="9" w:unhideWhenUsed="1" w:name="heading 4"/>
+    <w:lsdException w:qFormat="1" w:semiHidden="1" w:uiPriority="9" w:unhideWhenUsed="1" w:name="heading 5"/>
+    <w:lsdException w:qFormat="1" w:semiHidden="1" w:uiPriority="9" w:unhideWhenUsed="1" w:name="heading 6"/>
+    <w:lsdException w:qFormat="1" w:semiHidden="1" w:uiPriority="9" w:unhideWhenUsed="1" w:name="heading 7"/>
+    <w:lsdException w:qFormat="1" w:semiHidden="1" w:uiPriority="9" w:unhideWhenUsed="1" w:name="heading 8"/>
+    <w:lsdException w:qFormat="1" w:semiHidden="1" w:uiPriority="9" w:unhideWhenUsed="1" w:name="heading 9"/>
+    <w:lsdException w:semiHidden="1" w:unhideWhenUsed="1" w:name="index 1"/>
+    <w:lsdException w:semiHidden="1" w:unhideWhenUsed="1" w:name="index 2"/>
+    <w:lsdException w:semiHidden="1" w:unhideWhenUsed="1" w:name="index 3"/>
+    <w:lsdException w:semiHidden="1" w:unhideWhenUsed="1" w:name="index 4"/>
+    <w:lsdException w:semiHidden="1" w:unhideWhenUsed="1" w:name="index 5"/>
+    <w:lsdException w:semiHidden="1" w:unhideWhenUsed="1" w:name="index 6"/>
+    <w:lsdException w:semiHidden="1" w:unhideWhenUsed="1" w:name="index 7"/>
+    <w:lsdException w:semiHidden="1" w:unhideWhenUsed="1" w:name="index 8"/>
+    <w:lsdException w:semiHidden="1" w:unhideWhenUsed="1" w:name="index 9"/>
+    <w:lsdException w:semiHidden="1" w:uiPriority="39" w:unhideWhenUsed="1" w:name="toc 1"/>
+    <w:lsdException w:semiHidden="1" w:uiPriority="39" w:unhideWhenUsed="1" w:name="toc 2"/>
+    <w:lsdException w:semiHidden="1" w:uiPriority="39" w:unhideWhenUsed="1" w:name="toc 3"/>
+    <w:lsdException w:semiHidden="1" w:uiPriority="39" w:unhideWhenUsed="1" w:name="toc 4"/>
+    <w:lsdException w:semiHidden="1" w:uiPriority="39" w:unhideWhenUsed="1" w:name="toc 5"/>
+    <w:lsdException w:semiHidden="1" w:uiPriority="39" w:unhideWhenUsed="1" w:name="toc 6"/>
+    <w:lsdException w:semiHidden="1" w:uiPriority="39" w:unhideWhenUsed="1" w:name="toc 7"/>
+    <w:lsdException w:semiHidden="1" w:uiPriority="39" w:unhideWhenUsed="1" w:name="toc 8"/>
+    <w:lsdException w:semiHidden="1" w:uiPriority="39" w:unhideWhenUsed="1" w:name="toc 9"/>
+    <w:lsdException w:semiHidden="1" w:unhideWhenUsed="1" w:name="Normal Indent"/>
+    <w:lsdException w:semiHidden="1" w:unhideWhenUsed="1" w:name="footnote text"/>
+    <w:lsdException w:semiHidden="1" w:unhideWhenUsed="1" w:name="annotation text"/>
+    <w:lsdException w:semiHidden="1" w:unhideWhenUsed="1" w:name="header"/>
+    <w:lsdException w:semiHidden="1" w:unhideWhenUsed="1" w:name="footer"/>
+    <w:lsdException w:semiHidden="1" w:unhideWhenUsed="1" w:name="index heading"/>
+    <w:lsdException w:qFormat="1" w:semiHidden="1" w:uiPriority="35" w:unhideWhenUsed="1" w:name="caption"/>
+    <w:lsdException w:semiHidden="1" w:unhideWhenUsed="1" w:name="table of figures"/>
+    <w:lsdException w:semiHidden="1" w:unhideWhenUsed="1" w:name="envelope address"/>
+    <w:lsdException w:semiHidden="1" w:unhideWhenUsed="1" w:name="envelope return"/>
+    <w:lsdException w:semiHidden="1" w:unhideWhenUsed="1" w:name="footnote reference"/>
+    <w:lsdException w:semiHidden="1" w:unhideWhenUsed="1" w:name="annotation reference"/>
+    <w:lsdException w:semiHidden="1" w:unhideWhenUsed="1" w:name="line number"/>
+    <w:lsdException w:semiHidden="1" w:unhideWhenUsed="1" w:name="page number"/>
+    <w:lsdException w:semiHidden="1" w:unhideWhenUsed="1" w:name="endnote reference"/>
+    <w:lsdException w:semiHidden="1" w:unhideWhenUsed="1" w:name="endnote text"/>
+    <w:lsdException w:semiHidden="1" w:unhideWhenUsed="1" w:name="table of authorities"/>
+    <w:lsdException w:semiHidden="1" w:unhideWhenUsed="1" w:name="macro"/>
+    <w:lsdException w:semiHidden="1" w:unhideWhenUsed="1" w:name="toa heading"/>
+    <w:lsdException w:semiHidden="1" w:unhideWhenUsed="1" w:name="List"/>
+    <w:lsdException w:semiHidden="1" w:unhideWhenUsed="1" w:name="List Bullet"/>
+    <w:lsdException w:semiHidden="1" w:unhideWhenUsed="1" w:name="List Number"/>
+    <w:lsdException w:semiHidden="1" w:unhideWhenUsed="1" w:name="List 2"/>
+    <w:lsdException w:semiHidden="1" w:unhideWhenUsed="1" w:name="List 3"/>
+    <w:lsdException w:semiHidden="1" w:unhideWhenUsed="1" w:name="List 4"/>
+    <w:lsdException w:semiHidden="1" w:unhideWhenUsed="1" w:name="List 5"/>
+    <w:lsdException w:semiHidden="1" w:unhideWhenUsed="1" w:name="List Bullet 2"/>
+    <w:lsdException w:semiHidden="1" w:unhideWhenUsed="1" w:name="List Bullet 3"/>
+    <w:lsdException w:semiHidden="1" w:unhideWhenUsed="1" w:name="List Bullet 4"/>
+    <w:lsdException w:semiHidden="1" w:unhideWhenUsed="1" w:name="List Bullet 5"/>
+    <w:lsdException w:semiHidden="1" w:unhideWhenUsed="1" w:name="List Number 2"/>
+    <w:lsdException w:semiHidden="1" w:unhideWhenUsed="1" w:name="List Number 3"/>
+    <w:lsdException w:semiHidden="1" w:unhideWhenUsed="1" w:name="List Number 4"/>
+    <w:lsdException w:semiHidden="1" w:unhideWhenUsed="1" w:name="List Number 5"/>
+    <w:lsdException w:qFormat="1" w:uiPriority="10" w:name="Title"/>
+    <w:lsdException w:semiHidden="1" w:unhideWhenUsed="1" w:name="Closing"/>
+    <w:lsdException w:semiHidden="1" w:unhideWhenUsed="1" w:name="Signature"/>
+    <w:lsdException w:semiHidden="1" w:uiPriority="1" w:unhideWhenUsed="1" w:name="Default Paragraph Font"/>
+    <w:lsdException w:semiHidden="1" w:unhideWhenUsed="1" w:name="Body Text"/>
+    <w:lsdException w:semiHidden="1" w:unhideWhenUsed="1" w:name="Body Text Indent"/>
+    <w:lsdException w:semiHidden="1" w:unhideWhenUsed="1" w:name="List Continue"/>
+    <w:lsdException w:semiHidden="1" w:unhideWhenUsed="1" w:name="List Continue 2"/>
+    <w:lsdException w:semiHidden="1" w:unhideWhenUsed="1" w:name="List Continue 3"/>
+    <w:lsdException w:semiHidden="1" w:unhideWhenUsed="1" w:name="List Continue 4"/>
+    <w:lsdException w:semiHidden="1" w:unhideWhenUsed="1" w:name="List Continue 5"/>
+    <w:lsdException w:semiHidden="1" w:unhideWhenUsed="1" w:name="Message Header"/>
+    <w:lsdException w:qFormat="1" w:uiPriority="11" w:name="Subtitle"/>
+    <w:lsdException w:semiHidden="1" w:unhideWhenUsed="1" w:name="Salutation"/>
+    <w:lsdException w:semiHidden="1" w:unhideWhenUsed="1" w:name="Date"/>
+    <w:lsdException w:semiHidden="1" w:unhideWhenUsed="1" w:name="Body Text First Indent"/>
+    <w:lsdException w:semiHidden="1" w:unhideWhenUsed="1" w:name="Body Text First Indent 2"/>
+    <w:lsdException w:semiHidden="1" w:unhideWhenUsed="1" w:name="Note Heading"/>
+    <w:lsdException w:semiHidden="1" w:unhideWhenUsed="1" w:name="Body Text 2"/>
+    <w:lsdException w:semiHidden="1" w:unhideWhenUsed="1" w:name="Body Text 3"/>
+    <w:lsdException w:semiHidden="1" w:unhideWhenUsed="1" w:name="Body Text Indent 2"/>
+    <w:lsdException w:semiHidden="1" w:unhideWhenUsed="1" w:name="Body Text Indent 3"/>
+    <w:lsdException w:semiHidden="1" w:unhideWhenUsed="1" w:name="Block Text"/>
+    <w:lsdException w:semiHidden="1" w:unhideWhenUsed="1" w:name="Hyperlink"/>
+    <w:lsdException w:semiHidden="1" w:unhideWhenUsed="1" w:name="FollowedHyperlink"/>
+    <w:lsdException w:qFormat="1" w:uiPriority="22" w:name="Strong"/>
+    <w:lsdException w:qFormat="1" w:uiPriority="20" w:name="Emphasis"/>
+    <w:lsdException w:semiHidden="1" w:unhideWhenUsed="1" w:name="Document Map"/>
+    <w:lsdException w:semiHidden="1" w:unhideWhenUsed="1" w:name="Plain Text"/>
+    <w:lsdException w:semiHidden="1" w:unhideWhenUsed="1" w:name="E-mail Signature"/>
+    <w:lsdException w:semiHidden="1" w:unhideWhenUsed="1" w:name="HTML Top of Form"/>
+    <w:lsdException w:semiHidden="1" w:unhideWhenUsed="1" w:name="HTML Bottom of Form"/>
+    <w:lsdException w:semiHidden="1" w:unhideWhenUsed="1" w:name="Normal (Web)"/>
+    <w:lsdException w:semiHidden="1" w:unhideWhenUsed="1" w:name="HTML Acronym"/>
+    <w:lsdException w:semiHidden="1" w:unhideWhenUsed="1" w:name="HTML Address"/>
+    <w:lsdException w:semiHidden="1" w:unhideWhenUsed="1" w:name="HTML Cite"/>
+    <w:lsdException w:semiHidden="1" w:unhideWhenUsed="1" w:name="HTML Code"/>
+    <w:lsdException w:semiHidden="1" w:unhideWhenUsed="1" w:name="HTML Definition"/>
+    <w:lsdException w:semiHidden="1" w:unhideWhenUsed="1" w:name="HTML Keyboard"/>
+    <w:lsdException w:semiHidden="1" w:unhideWhenUsed="1" w:name="HTML Preformatted"/>
+    <w:lsdException w:semiHidden="1" w:unhideWhenUsed="1" w:name="HTML Sample"/>
+    <w:lsdException w:semiHidden="1" w:unhideWhenUsed="1" w:name="HTML Typewriter"/>
+    <w:lsdException w:semiHidden="1" w:unhideWhenUsed="1" w:name="HTML Variable"/>
+    <w:lsdException w:semiHidden="1" w:unhideWhenUsed="1" w:name="Normal Table"/>
+    <w:lsdException w:semiHidden="1" w:unhideWhenUsed="1" w:name="annotation subject"/>
+    <w:lsdException w:semiHidden="1" w:unhideWhenUsed="1" w:name="No List"/>
+    <w:lsdException w:semiHidden="1" w:unhideWhenUsed="1" w:name="Outline List 1"/>
+    <w:lsdException w:semiHidden="1" w:unhideWhenUsed="1" w:name="Outline List 2"/>
+    <w:lsdException w:semiHidden="1" w:unhideWhenUsed="1" w:name="Outline List 3"/>
+    <w:lsdException w:semiHidden="1" w:unhideWhenUsed="1" w:name="Table Simple 1"/>
+    <w:lsdException w:semiHidden="1" w:unhideWhenUsed="1" w:name="Table Simple 2"/>
+    <w:lsdException w:semiHidden="1" w:unhideWhenUsed="1" w:name="Table Simple 3"/>
+    <w:lsdException w:semiHidden="1" w:unhideWhenUsed="1" w:name="Table Classic 1"/>
+    <w:lsdException w:semiHidden="1" w:unhideWhenUsed="1" w:name="Table Classic 2"/>
+    <w:lsdException w:semiHidden="1" w:unhideWhenUsed="1" w:name="Table Classic 3"/>
+    <w:lsdException w:semiHidden="1" w:unhideWhenUsed="1" w:name="Table Classic 4"/>
+    <w:lsdException w:semiHidden="1" w:unhideWhenUsed="1" w:name="Table Colorful 1"/>
+    <w:lsdException w:semiHidden="1" w:unhideWhenUsed="1" w:name="Table Colorful 2"/>
+    <w:lsdException w:semiHidden="1" w:unhideWhenUsed="1" w:name="Table Colorful 3"/>
+    <w:lsdException w:semiHidden="1" w:unhideWhenUsed="1" w:name="Table Columns 1"/>
+    <w:lsdException w:semiHidden="1" w:unhideWhenUsed="1" w:name="Table Columns 2"/>
+    <w:lsdException w:semiHidden="1" w:unhideWhenUsed="1" w:name="Table Columns 3"/>
+    <w:lsdException w:semiHidden="1" w:unhideWhenUsed="1" w:name="Table Columns 4"/>
+    <w:lsdException w:semiHidden="1" w:unhideWhenUsed="1" w:name="Table Columns 5"/>
+    <w:lsdException w:semiHidden="1" w:unhideWhenUsed="1" w:name="Table Grid 1"/>
+    <w:lsdException w:semiHidden="1" w:unhideWhenUsed="1" w:name="Table Grid 2"/>
+    <w:lsdException w:semiHidden="1" w:unhideWhenUsed="1" w:name="Table Grid 3"/>
+    <w:lsdException w:semiHidden="1" w:unhideWhenUsed="1" w:name="Table Grid 4"/>
+    <w:lsdException w:semiHidden="1" w:unhideWhenUsed="1" w:name="Table Grid 5"/>
+    <w:lsdException w:semiHidden="1" w:unhideWhenUsed="1" w:name="Table Grid 6"/>
+    <w:lsdException w:semiHidden="1" w:unhideWhenUsed="1" w:name="Table Grid 7"/>
+    <w:lsdException w:semiHidden="1" w:unhideWhenUsed="1" w:name="Table Grid 8"/>
+    <w:lsdException w:semiHidden="1" w:unhideWhenUsed="1" w:name="Table List 1"/>
+    <w:lsdException w:semiHidden="1" w:unhideWhenUsed="1" w:name="Table List 2"/>
+    <w:lsdException w:semiHidden="1" w:unhideWhenUsed="1" w:name="Table List 3"/>
+    <w:lsdException w:semiHidden="1" w:unhideWhenUsed="1" w:name="Table List 4"/>
+    <w:lsdException w:semiHidden="1" w:unhideWhenUsed="1" w:name="Table List 5"/>
+    <w:lsdException w:semiHidden="1" w:unhideWhenUsed="1" w:name="Table List 6"/>
+    <w:lsdException w:semiHidden="1" w:unhideWhenUsed="1" w:name="Table List 7"/>
+    <w:lsdException w:semiHidden="1" w:unhideWhenUsed="1" w:name="Table List 8"/>
+    <w:lsdException w:semiHidden="1" w:unhideWhenUsed="1" w:name="Table 3D effects 1"/>
+    <w:lsdException w:semiHidden="1" w:unhideWhenUsed="1" w:name="Table 3D effects 2"/>
+    <w:lsdException w:semiHidden="1" w:unhideWhenUsed="1" w:name="Table 3D effects 3"/>
+    <w:lsdException w:semiHidden="1" w:unhideWhenUsed="1" w:name="Table Contemporary"/>
+    <w:lsdException w:semiHidden="1" w:unhideWhenUsed="1" w:name="Table Elegant"/>
+    <w:lsdException w:semiHidden="1" w:unhideWhenUsed="1" w:name="Table Professional"/>
+    <w:lsdException w:semiHidden="1" w:unhideWhenUsed="1" w:name="Table Subtle 1"/>
+    <w:lsdException w:semiHidden="1" w:unhideWhenUsed="1" w:name="Table Subtle 2"/>
+    <w:lsdException w:semiHidden="1" w:unhideWhenUsed="1" w:name="Table Web 1"/>
+    <w:lsdException w:semiHidden="1" w:unhideWhenUsed="1" w:name="Table Web 2"/>
+    <w:lsdException w:semiHidden="1" w:unhideWhenUsed="1" w:name="Table Web 3"/>
+    <w:lsdException w:semiHidden="1" w:unhideWhenUsed="1" w:name="Balloon Text"/>
+    <w:lsdException w:uiPriority="59" w:name="Table Grid"/>
+    <w:lsdException w:semiHidden="1" w:unhideWhenUsed="1" w:name="Table Theme"/>
+    <w:lsdException w:semiHidden="1" w:name="Placeholder Text"/>
+    <w:lsdException w:qFormat="1" w:uiPriority="1" w:name="No Spacing"/>
+    <w:lsdException w:uiPriority="60" w:name="Light Shading"/>
+    <w:lsdException w:uiPriority="61" w:name="Light List"/>
+    <w:lsdException w:uiPriority="62" w:name="Light Grid"/>
+    <w:lsdException w:uiPriority="63" w:name="Medium Shading 1"/>
+    <w:lsdException w:uiPriority="64" w:name="Medium Shading 2"/>
+    <w:lsdException w:uiPriority="65" w:name="Medium List 1"/>
+    <w:lsdException w:uiPriority="66" w:name="Medium List 2"/>
+    <w:lsdException w:uiPriority="67" w:name="Medium Grid 1"/>
+    <w:lsdException w:uiPriority="68" w:name="Medium Grid 2"/>
+    <w:lsdException w:uiPriority="69" w:name="Medium Grid 3"/>
+    <w:lsdException w:uiPriority="70" w:name="Dark List"/>
+    <w:lsdException w:uiPriority="71" w:name="Colorful Shading"/>
+    <w:lsdException w:uiPriority="72" w:name="Colorful List"/>
+    <w:lsdException w:uiPriority="73" w:name="Colorful Grid"/>
+    <w:lsdException w:uiPriority="60" w:name="Light Shading Accent 1"/>
+    <w:lsdException w:uiPriority="61" w:name="Light List Accent 1"/>
+    <w:lsdException w:uiPriority="62" w:name="Light Grid Accent 1"/>
+    <w:lsdException w:uiPriority="63" w:name="Medium Shading 1 Accent 1"/>
+    <w:lsdException w:uiPriority="64" w:name="Medium Shading 2 Accent 1"/>
+    <w:lsdException w:uiPriority="65" w:name="Medium List 1 Accent 1"/>
+    <w:lsdException w:semiHidden="1" w:name="Revision"/>
+    <w:lsdException w:qFormat="1" w:uiPriority="34" w:name="List Paragraph"/>
+    <w:lsdException w:qFormat="1" w:uiPriority="29" w:name="Quote"/>
+    <w:lsdException w:qFormat="1" w:uiPriority="30" w:name="Intense Quote"/>
+    <w:lsdException w:uiPriority="66" w:name="Medium List 2 Accent 1"/>
+    <w:lsdException w:uiPriority="67" w:name="Medium Grid 1 Accent 1"/>
+    <w:lsdException w:uiPriority="68" w:name="Medium Grid 2 Accent 1"/>
+    <w:lsdException w:uiPriority="69" w:name="Medium Grid 3 Accent 1"/>
+    <w:lsdException w:uiPriority="70" w:name="Dark List Accent 1"/>
+    <w:lsdException w:uiPriority="71" w:name="Colorful Shading Accent 1"/>
+    <w:lsdException w:uiPriority="72" w:name="Colorful List Accent 1"/>
+    <w:lsdException w:uiPriority="73" w:name="Colorful Grid Accent 1"/>
+    <w:lsdException w:uiPriority="60" w:name="Light Shading Accent 2"/>
+    <w:lsdException w:uiPriority="61" w:name="Light List Accent 2"/>
+    <w:lsdException w:uiPriority="62" w:name="Light Grid Accent 2"/>
+    <w:lsdException w:uiPriority="63" w:name="Medium Shading 1 Accent 2"/>
+    <w:lsdException w:uiPriority="64" w:name="Medium Shading 2 Accent 2"/>
+    <w:lsdException w:uiPriority="65" w:name="Medium List 1 Accent 2"/>
+    <w:lsdException w:uiPriority="66" w:name="Medium List 2 Accent 2"/>
+    <w:lsdException w:uiPriority="67" w:name="Medium Grid 1 Accent 2"/>
+    <w:lsdException w:uiPriority="68" w:name="Medium Grid 2 Accent 2"/>
+    <w:lsdException w:uiPriority="69" w:name="Medium Grid 3 Accent 2"/>
+    <w:lsdException w:uiPriority="70" w:name="Dark List Accent 2"/>
+    <w:lsdException w:uiPriority="71" w:name="Colorful Shading Accent 2"/>
+    <w:lsdException w:uiPriority="72" w:name="Colorful List Accent 2"/>
+    <w:lsdException w:uiPriority="73" w:name="Colorful Grid Accent 2"/>
+    <w:lsdException w:uiPriority="60" w:name="Light Shading Accent 3"/>
+    <w:lsdException w:uiPriority="61" w:name="Light List Accent 3"/>
+    <w:lsdException w:uiPriority="62" w:name="Light Grid Accent 3"/>
+    <w:lsdException w:uiPriority="63" w:name="Medium Shading 1 Accent 3"/>
+    <w:lsdException w:uiPriority="64" w:name="Medium Shading 2 Accent 3"/>
+    <w:lsdException w:uiPriority="65" w:name="Medium List 1 Accent 3"/>
+    <w:lsdException w:uiPriority="66" w:name="Medium List 2 Accent 3"/>
+    <w:lsdException w:uiPriority="67" w:name="Medium Grid 1 Accent 3"/>
+    <w:lsdException w:uiPriority="68" w:name="Medium Grid 2 Accent 3"/>
+    <w:lsdException w:uiPriority="69" w:name="Medium Grid 3 Accent 3"/>
+    <w:lsdException w:uiPriority="70" w:name="Dark List Accent 3"/>
+    <w:lsdException w:uiPriority="71" w:name="Colorful Shading Accent 3"/>
+    <w:lsdException w:uiPriority="72" w:name="Colorful List Accent 3"/>
+    <w:lsdException w:uiPriority="73" w:name="Colorful Grid Accent 3"/>
+    <w:lsdException w:uiPriority="60" w:name="Light Shading Accent 4"/>
+    <w:lsdException w:uiPriority="61" w:name="Light List Accent 4"/>
+    <w:lsdException w:uiPriority="62" w:name="Light Grid Accent 4"/>
+    <w:lsdException w:uiPriority="63" w:name="Medium Shading 1 Accent 4"/>
+    <w:lsdException w:uiPriority="64" w:name="Medium Shading 2 Accent 4"/>
+    <w:lsdException w:uiPriority="65" w:name="Medium List 1 Accent 4"/>
+    <w:lsdException w:uiPriority="66" w:name="Medium List 2 Accent 4"/>
+    <w:lsdException w:uiPriority="67" w:name="Medium Grid 1 Accent 4"/>
+    <w:lsdException w:uiPriority="68" w:name="Medium Grid 2 Accent 4"/>
+    <w:lsdException w:uiPriority="69" w:name="Medium Grid 3 Accent 4"/>
+    <w:lsdException w:uiPriority="70" w:name="Dark List Accent 4"/>
+    <w:lsdException w:uiPriority="71" w:name="Colorful Shading Accent 4"/>
+    <w:lsdException w:uiPriority="72" w:name="Colorful List Accent 4"/>
+    <w:lsdException w:uiPriority="73" w:name="Colorful Grid Accent 4"/>
+    <w:lsdException w:uiPriority="60" w:name="Light Shading Accent 5"/>
+    <w:lsdException w:uiPriority="61" w:name="Light List Accent 5"/>
+    <w:lsdException w:uiPriority="62" w:name="Light Grid Accent 5"/>
+    <w:lsdException w:uiPriority="63" w:name="Medium Shading 1 Accent 5"/>
+    <w:lsdException w:uiPriority="64" w:name="Medium Shading 2 Accent 5"/>
+    <w:lsdException w:uiPriority="65" w:name="Medium List 1 Accent 5"/>
+    <w:lsdException w:uiPriority="66" w:name="Medium List 2 Accent 5"/>
+    <w:lsdException w:uiPriority="67" w:name="Medium Grid 1 Accent 5"/>
+    <w:lsdException w:uiPriority="68" w:name="Medium Grid 2 Accent 5"/>
+    <w:lsdException w:uiPriority="69" w:name="Medium Grid 3 Accent 5"/>
+    <w:lsdException w:uiPriority="70" w:name="Dark List Accent 5"/>
+    <w:lsdException w:uiPriority="71" w:name="Colorful Shading Accent 5"/>
+    <w:lsdException w:uiPriority="72" w:name="Colorful List Accent 5"/>
+    <w:lsdException w:uiPriority="73" w:name="Colorful Grid Accent 5"/>
+    <w:lsdException w:uiPriority="60" w:name="Light Shading Accent 6"/>
+    <w:lsdException w:uiPriority="61" w:name="Light List Accent 6"/>
+    <w:lsdException w:uiPriority="62" w:name="Light Grid Accent 6"/>
+    <w:lsdException w:uiPriority="63" w:name="Medium Shading 1 Accent 6"/>
+    <w:lsdException w:uiPriority="64" w:name="Medium Shading 2 Accent 6"/>
+    <w:lsdException w:uiPriority="65" w:name="Medium List 1 Accent 6"/>
+    <w:lsdException w:uiPriority="66" w:name="Medium List 2 Accent 6"/>
+    <w:lsdException w:uiPriority="67" w:name="Medium Grid 1 Accent 6"/>
+    <w:lsdException w:uiPriority="68" w:name="Medium Grid 2 Accent 6"/>
+    <w:lsdException w:uiPriority="69" w:name="Medium Grid 3 Accent 6"/>
+    <w:lsdException w:uiPriority="70" w:name="Dark List Accent 6"/>
+    <w:lsdException w:uiPriority="71" w:name="Colorful Shading Accent 6"/>
+    <w:lsdException w:uiPriority="72" w:name="Colorful List Accent 6"/>
+    <w:lsdException w:uiPriority="73" w:name="Colorful Grid Accent 6"/>
+    <w:lsdException w:qFormat="1" w:uiPriority="19" w:name="Subtle Emphasis"/>
+    <w:lsdException w:qFormat="1" w:uiPriority="21" w:name="Intense Emphasis"/>
+    <w:lsdException w:qFormat="1" w:uiPriority="31" w:name="Subtle Reference"/>
+    <w:lsdException w:qFormat="1" w:uiPriority="32" w:name="Intense Reference"/>
+    <w:lsdException w:qFormat="1" w:uiPriority="33" w:name="Book Title"/>
+    <w:lsdException w:semiHidden="1" w:uiPriority="37" w:unhideWhenUsed="1" w:name="Bibliography"/>
+    <w:lsdException w:qFormat="1" w:semiHidden="1" w:uiPriority="39" w:unhideWhenUsed="1" w:name="TOC Heading"/>
+    <w:lsdException w:uiPriority="41" w:name="Plain Table 1"/>
+    <w:lsdException w:uiPriority="42" w:name="Plain Table 2"/>
+    <w:lsdException w:uiPriority="43" w:name="Plain Table 3"/>
+    <w:lsdException w:uiPriority="44" w:name="Plain Table 4"/>
+    <w:lsdException w:uiPriority="45" w:name="Plain Table 5"/>
+    <w:lsdException w:uiPriority="40" w:name="Grid Table Light"/>
+    <w:lsdException w:uiPriority="46" w:name="Grid Table 1 Light"/>
+    <w:lsdException w:uiPriority="47" w:name="Grid Table 2"/>
+    <w:lsdException w:uiPriority="48" w:name="Grid Table 3"/>
+    <w:lsdException w:uiPriority="49" w:name="Grid Table 4"/>
+    <w:lsdException w:uiPriority="50" w:name="Grid Table 5 Dark"/>
+    <w:lsdException w:uiPriority="51" w:name="Grid Table 6 Colorful"/>
+    <w:lsdException w:uiPriority="52" w:name="Grid Table 7 Colorful"/>
+    <w:lsdException w:uiPriority="46" w:name="Grid Table 1 Light Accent 1"/>
+    <w:lsdException w:uiPriority="47" w:name="Grid Table 2 Accent 1"/>
+    <w:lsdException w:uiPriority="48" w:name="Grid Table 3 Accent 1"/>
+    <w:lsdException w:uiPriority="49" w:name="Grid Table 4 Accent 1"/>
+    <w:lsdException w:uiPriority="50" w:name="Grid Table 5 Dark Accent 1"/>
+    <w:lsdException w:uiPriority="51" w:name="Grid Table 6 Colorful Accent 1"/>
+    <w:lsdException w:uiPriority="52" w:name="Grid Table 7 Colorful Accent 1"/>
+    <w:lsdException w:uiPriority="46" w:name="Grid Table 1 Light Accent 2"/>
+    <w:lsdException w:uiPriority="47" w:name="Grid Table 2 Accent 2"/>
+    <w:lsdException w:uiPriority="48" w:name="Grid Table 3 Accent 2"/>
+    <w:lsdException w:uiPriority="49" w:name="Grid Table 4 Accent 2"/>
+    <w:lsdException w:uiPriority="50" w:name="Grid Table 5 Dark Accent 2"/>
+    <w:lsdException w:uiPriority="51" w:name="Grid Table 6 Colorful Accent 2"/>
+    <w:lsdException w:uiPriority="52" w:name="Grid Table 7 Colorful Accent 2"/>
+    <w:lsdException w:uiPriority="46" w:name="Grid Table 1 Light Accent 3"/>
+    <w:lsdException w:uiPriority="47" w:name="Grid Table 2 Accent 3"/>
+    <w:lsdException w:uiPriority="48" w:name="Grid Table 3 Accent 3"/>
+    <w:lsdException w:uiPriority="49" w:name="Grid Table 4 Accent 3"/>
+    <w:lsdException w:uiPriority="50" w:name="Grid Table 5 Dark Accent 3"/>
+    <w:lsdException w:uiPriority="51" w:name="Grid Table 6 Colorful Accent 3"/>
+    <w:lsdException w:uiPriority="52" w:name="Grid Table 7 Colorful Accent 3"/>
+    <w:lsdException w:uiPriority="46" w:name="Grid Table 1 Light Accent 4"/>
+    <w:lsdException w:uiPriority="47" w:name="Grid Table 2 Accent 4"/>
+    <w:lsdException w:uiPriority="48" w:name="Grid Table 3 Accent 4"/>
+    <w:lsdException w:uiPriority="49" w:name="Grid Table 4 Accent 4"/>
+    <w:lsdException w:uiPriority="50" w:name="Grid Table 5 Dark Accent 4"/>
+    <w:lsdException w:uiPriority="51" w:name="Grid Table 6 Colorful Accent 4"/>
+    <w:lsdException w:uiPriority="52" w:name="Grid Table 7 Colorful Accent 4"/>
+    <w:lsdException w:uiPriority="46" w:name="Grid Table 1 Light Accent 5"/>
+    <w:lsdException w:uiPriority="47" w:name="Grid Table 2 Accent 5"/>
+    <w:lsdException w:uiPriority="48" w:name="Grid Table 3 Accent 5"/>
+    <w:lsdException w:uiPriority="49" w:name="Grid Table 4 Accent 5"/>
+    <w:lsdException w:uiPriority="50" w:name="Grid Table 5 Dark Accent 5"/>
+    <w:lsdException w:uiPriority="51" w:name="Grid Table 6 Colorful Accent 5"/>
+    <w:lsdException w:uiPriority="52" w:name="Grid Table 7 Colorful Accent 5"/>
+    <w:lsdException w:uiPriority="46" w:name="Grid Table 1 Light Accent 6"/>
+    <w:lsdException w:uiPriority="47" w:name="Grid Table 2 Accent 6"/>
+    <w:lsdException w:uiPriority="48" w:name="Grid Table 3 Accent 6"/>
+    <w:lsdException w:uiPriority="49" w:name="Grid Table 4 Accent 6"/>
+    <w:lsdException w:uiPriority="50" w:name="Grid Table 5 Dark Accent 6"/>
+    <w:lsdException w:uiPriority="51" w:name="Grid Table 6 Colorful Accent 6"/>
+    <w:lsdException w:uiPriority="52" w:name="Grid Table 7 Colorful Accent 6"/>
+    <w:lsdException w:uiPriority="46" w:name="List Table 1 Light"/>
+    <w:lsdException w:uiPriority="47" w:name="List Table 2"/>
+    <w:lsdException w:uiPriority="48" w:name="List Table 3"/>
+    <w:lsdException w:uiPriority="49" w:name="List Table 4"/>
+    <w:lsdException w:uiPriority="50" w:name="List Table 5 Dark"/>
+    <w:lsdException w:uiPriority="51" w:name="List Table 6 Colorful"/>
+    <w:lsdException w:uiPriority="52" w:name="List Table 7 Colorful"/>
+    <w:lsdException w:uiPriority="46" w:name="List Table 1 Light Accent 1"/>
+    <w:lsdException w:uiPriority="47" w:name="List Table 2 Accent 1"/>
+    <w:lsdException w:uiPriority="48" w:name="List Table 3 Accent 1"/>
+    <w:lsdException w:uiPriority="49" w:name="List Table 4 Accent 1"/>
+    <w:lsdException w:uiPriority="50" w:name="List Table 5 Dark Accent 1"/>
+    <w:lsdException w:uiPriority="51" w:name="List Table 6 Colorful Accent 1"/>
+    <w:lsdException w:uiPriority="52" w:name="List Table 7 Colorful Accent 1"/>
+    <w:lsdException w:uiPriority="46" w:name="List Table 1 Light Accent 2"/>
+    <w:lsdException w:uiPriority="47" w:name="List Table 2 Accent 2"/>
+    <w:lsdException w:uiPriority="48" w:name="List Table 3 Accent 2"/>
+    <w:lsdException w:uiPriority="49" w:name="List Table 4 Accent 2"/>
+    <w:lsdException w:uiPriority="50" w:name="List Table 5 Dark Accent 2"/>
+    <w:lsdException w:uiPriority="51" w:name="List Table 6 Colorful Accent 2"/>
+    <w:lsdException w:uiPriority="52" w:name="List Table 7 Colorful Accent 2"/>
+    <w:lsdException w:uiPriority="46" w:name="List Table 1 Light Accent 3"/>
+    <w:lsdException w:uiPriority="47" w:name="List Table 2 Accent 3"/>
+    <w:lsdException w:uiPriority="48" w:name="List Table 3 Accent 3"/>
+    <w:lsdException w:uiPriority="49" w:name="List Table 4 Accent 3"/>
+    <w:lsdException w:uiPriority="50" w:name="List Table 5 Dark Accent 3"/>
+    <w:lsdException w:uiPriority="51" w:name="List Table 6 Colorful Accent 3"/>
+    <w:lsdException w:uiPriority="52" w:name="List Table 7 Colorful Accent 3"/>
+    <w:lsdException w:uiPriority="46" w:name="List Table 1 Light Accent 4"/>
+    <w:lsdException w:uiPriority="47" w:name="List Table 2 Accent 4"/>
+    <w:lsdException w:uiPriority="48" w:name="List Table 3 Accent 4"/>
+    <w:lsdException w:uiPriority="49" w:name="List Table 4 Accent 4"/>
+    <w:lsdException w:uiPriority="50" w:name="List Table 5 Dark Accent 4"/>
+    <w:lsdException w:uiPriority="51" w:name="List Table 6 Colorful Accent 4"/>
+    <w:lsdException w:uiPriority="52" w:name="List Table 7 Colorful Accent 4"/>
+    <w:lsdException w:uiPriority="46" w:name="List Table 1 Light Accent 5"/>
+    <w:lsdException w:uiPriority="47" w:name="List Table 2 Accent 5"/>
+    <w:lsdException w:uiPriority="48" w:name="List Table 3 Accent 5"/>
+    <w:lsdException w:uiPriority="49" w:name="List Table 4 Accent 5"/>
+    <w:lsdException w:uiPriority="50" w:name="List Table 5 Dark Accent 5"/>
+    <w:lsdException w:uiPriority="51" w:name="List Table 6 Colorful Accent 5"/>
+    <w:lsdException w:uiPriority="52" w:name="List Table 7 Colorful Accent 5"/>
+    <w:lsdException w:uiPriority="46" w:name="List Table 1 Light Accent 6"/>
+    <w:lsdException w:uiPriority="47" w:name="List Table 2 Accent 6"/>
+    <w:lsdException w:uiPriority="48" w:name="List Table 3 Accent 6"/>
+    <w:lsdException w:uiPriority="49" w:name="List Table 4 Accent 6"/>
+    <w:lsdException w:uiPriority="50" w:name="List Table 5 Dark Accent 6"/>
+    <w:lsdException w:uiPriority="51" w:name="List Table 6 Colorful Accent 6"/>
+    <w:lsdException w:uiPriority="52" w:name="List Table 7 Colorful Accent 6"/>
   </w:latentStyles>
-  <w:style w:type="paragraph" w:default="1" w:styleId="a">
+  <w:style w:type="paragraph" w:styleId="Normal" w:customStyle="1">
     <w:name w:val="Normal"/>
-    <w:qFormat/>
+    <w:pPr>
+      <w:widowControl/>
+      <w:suppressAutoHyphens w:val="true"/>
+      <w:bidi w:val="0"/>
+      <w:jc w:val="left"/>
+      <w:textAlignment w:val="baseline"/>
+    </w:pPr>
+    <w:rPr>
+      <w:rFonts w:ascii="Liberation Serif" w:hAnsi="Liberation Serif" w:eastAsia="Droid Sans Fallback" w:cs="FreeSans"/>
+      <w:color w:val="auto"/>
+      <w:sz w:val="24"/>
+      <w:szCs w:val="24"/>
+      <w:lang w:val="en-US" w:eastAsia="zh-CN" w:bidi="hi-IN"/>
+    </w:rPr>
   </w:style>
-  <w:style w:type="paragraph" w:styleId="2">
-    <w:name w:val="heading 2"/>
+  <w:style w:type="paragraph" w:styleId="Heading2">
+    <w:name w:val="Heading 2"/>
     <w:basedOn w:val="Heading"/>
-    <w:next w:val="Textbody"/>
     <w:pPr>
-      <w:spacing w:before="200"/>
+      <w:spacing w:before="200" w:after="120"/>
       <w:outlineLvl w:val="1"/>
     </w:pPr>
     <w:rPr>
@@ -3572,9 +3551,159 @@
       <w:szCs w:val="36"/>
     </w:rPr>
   </w:style>
-  <w:style w:type="character" w:default="1" w:styleId="a0">
+  <w:style w:type="character" w:styleId="DefaultParagraphFont" w:default="1">
     <w:name w:val="Default Paragraph Font"/>
     <w:uiPriority w:val="1"/>
+    <w:semiHidden/>
+    <w:unhideWhenUsed/>
+    <w:rPr/>
+  </w:style>
+  <w:style w:type="character" w:styleId="HTMLCode">
+    <w:name w:val="HTML Code"/>
+    <w:uiPriority w:val="99"/>
+    <w:semiHidden/>
+    <w:unhideWhenUsed/>
+    <w:rsid w:val="00090344"/>
+    <w:basedOn w:val="DefaultParagraphFont"/>
+    <w:rPr>
+      <w:rFonts w:ascii="Courier New" w:hAnsi="Courier New" w:eastAsia="Times New Roman" w:cs="Courier New"/>
+      <w:sz w:val="20"/>
+      <w:szCs w:val="20"/>
+    </w:rPr>
+  </w:style>
+  <w:style w:type="character" w:styleId="Appleconvertedspace" w:customStyle="1">
+    <w:name w:val="apple-converted-space"/>
+    <w:rsid w:val="00090344"/>
+    <w:basedOn w:val="DefaultParagraphFont"/>
+    <w:rPr/>
+  </w:style>
+  <w:style w:type="character" w:styleId="InternetLink">
+    <w:name w:val="Internet Link"/>
+    <w:uiPriority w:val="99"/>
+    <w:semiHidden/>
+    <w:unhideWhenUsed/>
+    <w:rsid w:val="00b26718"/>
+    <w:basedOn w:val="DefaultParagraphFont"/>
+    <w:rPr>
+      <w:color w:val="0000FF"/>
+      <w:u w:val="single"/>
+      <w:lang w:val="zxx" w:eastAsia="zxx" w:bidi="zxx"/>
+    </w:rPr>
+  </w:style>
+  <w:style w:type="character" w:styleId="Style13" w:customStyle="1">
+    <w:name w:val="Текст выноски Знак"/>
+    <w:uiPriority w:val="99"/>
+    <w:semiHidden/>
+    <w:link w:val="a7"/>
+    <w:rsid w:val="00481a97"/>
+    <w:basedOn w:val="DefaultParagraphFont"/>
+    <w:rPr>
+      <w:rFonts w:ascii="Tahoma" w:hAnsi="Tahoma" w:cs="Mangal"/>
+      <w:sz w:val="16"/>
+      <w:szCs w:val="14"/>
+    </w:rPr>
+  </w:style>
+  <w:style w:type="paragraph" w:styleId="Heading" w:customStyle="1">
+    <w:name w:val="Heading"/>
+    <w:basedOn w:val="Normal"/>
+    <w:next w:val="TextBody"/>
+    <w:pPr>
+      <w:keepNext/>
+      <w:spacing w:before="240" w:after="120"/>
+    </w:pPr>
+    <w:rPr>
+      <w:rFonts w:ascii="Liberation Sans" w:hAnsi="Liberation Sans" w:eastAsia="Droid Sans Fallback" w:cs="FreeSans"/>
+      <w:sz w:val="28"/>
+      <w:szCs w:val="28"/>
+    </w:rPr>
+  </w:style>
+  <w:style w:type="paragraph" w:styleId="TextBody" w:customStyle="1">
+    <w:name w:val="Text Body"/>
+    <w:basedOn w:val="Normal"/>
+    <w:pPr>
+      <w:spacing w:lineRule="auto" w:line="288" w:before="0" w:after="140"/>
+    </w:pPr>
+    <w:rPr/>
+  </w:style>
+  <w:style w:type="paragraph" w:styleId="List">
+    <w:name w:val="List"/>
+    <w:basedOn w:val="TextBody"/>
+    <w:pPr/>
+    <w:rPr>
+      <w:rFonts w:cs="FreeSans"/>
+    </w:rPr>
+  </w:style>
+  <w:style w:type="paragraph" w:styleId="Caption">
+    <w:name w:val="Caption"/>
+    <w:basedOn w:val="Normal"/>
+    <w:pPr>
+      <w:suppressLineNumbers/>
+      <w:spacing w:before="120" w:after="120"/>
+    </w:pPr>
+    <w:rPr>
+      <w:rFonts w:cs="FreeSans"/>
+      <w:i/>
+      <w:iCs/>
+      <w:sz w:val="24"/>
+      <w:szCs w:val="24"/>
+    </w:rPr>
+  </w:style>
+  <w:style w:type="paragraph" w:styleId="Index" w:customStyle="1">
+    <w:name w:val="Index"/>
+    <w:basedOn w:val="Normal"/>
+    <w:pPr>
+      <w:suppressLineNumbers/>
+    </w:pPr>
+    <w:rPr>
+      <w:rFonts w:cs="FreeSans"/>
+    </w:rPr>
+  </w:style>
+  <w:style w:type="paragraph" w:styleId="Caption1">
+    <w:name w:val="caption"/>
+    <w:basedOn w:val="Normal"/>
+    <w:pPr>
+      <w:suppressLineNumbers/>
+      <w:spacing w:before="120" w:after="120"/>
+    </w:pPr>
+    <w:rPr>
+      <w:i/>
+      <w:iCs/>
+    </w:rPr>
+  </w:style>
+  <w:style w:type="paragraph" w:styleId="ListParagraph">
+    <w:name w:val="List Paragraph"/>
+    <w:uiPriority w:val="34"/>
+    <w:qFormat/>
+    <w:rsid w:val="008265ce"/>
+    <w:basedOn w:val="Normal"/>
+    <w:pPr>
+      <w:spacing w:before="0" w:after="0"/>
+      <w:ind w:left="720" w:right="0" w:hanging="0"/>
+      <w:contextualSpacing/>
+    </w:pPr>
+    <w:rPr>
+      <w:rFonts w:cs="Mangal"/>
+      <w:szCs w:val="21"/>
+    </w:rPr>
+  </w:style>
+  <w:style w:type="paragraph" w:styleId="BalloonText">
+    <w:name w:val="Balloon Text"/>
+    <w:uiPriority w:val="99"/>
+    <w:semiHidden/>
+    <w:unhideWhenUsed/>
+    <w:link w:val="a8"/>
+    <w:rsid w:val="00481a97"/>
+    <w:basedOn w:val="Normal"/>
+    <w:pPr/>
+    <w:rPr>
+      <w:rFonts w:ascii="Tahoma" w:hAnsi="Tahoma" w:cs="Mangal"/>
+      <w:sz w:val="16"/>
+      <w:szCs w:val="14"/>
+    </w:rPr>
+  </w:style>
+  <w:style w:type="numbering" w:styleId="NoList" w:default="1">
+    <w:name w:val="No List"/>
+    <w:uiPriority w:val="99"/>
     <w:semiHidden/>
     <w:unhideWhenUsed/>
   </w:style>
@@ -3584,7 +3713,7 @@
     <w:semiHidden/>
     <w:unhideWhenUsed/>
     <w:tblPr>
-      <w:tblInd w:w="0" w:type="dxa"/>
+      <w:tblInd w:type="dxa" w:w="0"/>
       <w:tblCellMar>
         <w:top w:w="0" w:type="dxa"/>
         <w:left w:w="108" w:type="dxa"/>
@@ -3592,131 +3721,6 @@
         <w:right w:w="108" w:type="dxa"/>
       </w:tblCellMar>
     </w:tblPr>
-  </w:style>
-  <w:style w:type="numbering" w:default="1" w:styleId="a2">
-    <w:name w:val="No List"/>
-    <w:uiPriority w:val="99"/>
-    <w:semiHidden/>
-    <w:unhideWhenUsed/>
-  </w:style>
-  <w:style w:type="paragraph" w:customStyle="1" w:styleId="Standard">
-    <w:name w:val="Standard"/>
-  </w:style>
-  <w:style w:type="paragraph" w:customStyle="1" w:styleId="Heading">
-    <w:name w:val="Heading"/>
-    <w:basedOn w:val="Standard"/>
-    <w:next w:val="Textbody"/>
-    <w:pPr>
-      <w:keepNext/>
-      <w:spacing w:before="240" w:after="120"/>
-    </w:pPr>
-    <w:rPr>
-      <w:rFonts w:ascii="Liberation Sans" w:hAnsi="Liberation Sans"/>
-      <w:sz w:val="28"/>
-      <w:szCs w:val="28"/>
-    </w:rPr>
-  </w:style>
-  <w:style w:type="paragraph" w:customStyle="1" w:styleId="Textbody">
-    <w:name w:val="Text body"/>
-    <w:basedOn w:val="Standard"/>
-    <w:pPr>
-      <w:spacing w:after="140" w:line="288" w:lineRule="auto"/>
-    </w:pPr>
-  </w:style>
-  <w:style w:type="paragraph" w:styleId="a3">
-    <w:name w:val="List"/>
-    <w:basedOn w:val="Textbody"/>
-  </w:style>
-  <w:style w:type="paragraph" w:styleId="a4">
-    <w:name w:val="caption"/>
-    <w:basedOn w:val="Standard"/>
-    <w:pPr>
-      <w:suppressLineNumbers/>
-      <w:spacing w:before="120" w:after="120"/>
-    </w:pPr>
-    <w:rPr>
-      <w:i/>
-      <w:iCs/>
-    </w:rPr>
-  </w:style>
-  <w:style w:type="paragraph" w:customStyle="1" w:styleId="Index">
-    <w:name w:val="Index"/>
-    <w:basedOn w:val="Standard"/>
-    <w:pPr>
-      <w:suppressLineNumbers/>
-    </w:pPr>
-  </w:style>
-  <w:style w:type="character" w:styleId="HTML">
-    <w:name w:val="HTML Code"/>
-    <w:basedOn w:val="a0"/>
-    <w:uiPriority w:val="99"/>
-    <w:semiHidden/>
-    <w:unhideWhenUsed/>
-    <w:rsid w:val="00090344"/>
-    <w:rPr>
-      <w:rFonts w:ascii="Courier New" w:eastAsia="Times New Roman" w:hAnsi="Courier New" w:cs="Courier New"/>
-      <w:sz w:val="20"/>
-      <w:szCs w:val="20"/>
-    </w:rPr>
-  </w:style>
-  <w:style w:type="character" w:customStyle="1" w:styleId="apple-converted-space">
-    <w:name w:val="apple-converted-space"/>
-    <w:basedOn w:val="a0"/>
-    <w:rsid w:val="00090344"/>
-  </w:style>
-  <w:style w:type="paragraph" w:styleId="a5">
-    <w:name w:val="List Paragraph"/>
-    <w:basedOn w:val="a"/>
-    <w:uiPriority w:val="34"/>
-    <w:qFormat/>
-    <w:rsid w:val="008265CE"/>
-    <w:pPr>
-      <w:ind w:left="720"/>
-      <w:contextualSpacing/>
-    </w:pPr>
-    <w:rPr>
-      <w:rFonts w:cs="Mangal"/>
-      <w:szCs w:val="21"/>
-    </w:rPr>
-  </w:style>
-  <w:style w:type="character" w:styleId="a6">
-    <w:name w:val="Hyperlink"/>
-    <w:basedOn w:val="a0"/>
-    <w:uiPriority w:val="99"/>
-    <w:semiHidden/>
-    <w:unhideWhenUsed/>
-    <w:rsid w:val="00B26718"/>
-    <w:rPr>
-      <w:color w:val="0000FF"/>
-      <w:u w:val="single"/>
-    </w:rPr>
-  </w:style>
-  <w:style w:type="paragraph" w:styleId="a7">
-    <w:name w:val="Balloon Text"/>
-    <w:basedOn w:val="a"/>
-    <w:link w:val="a8"/>
-    <w:uiPriority w:val="99"/>
-    <w:semiHidden/>
-    <w:unhideWhenUsed/>
-    <w:rsid w:val="00481A97"/>
-    <w:rPr>
-      <w:rFonts w:ascii="Tahoma" w:hAnsi="Tahoma" w:cs="Mangal"/>
-      <w:sz w:val="16"/>
-      <w:szCs w:val="14"/>
-    </w:rPr>
-  </w:style>
-  <w:style w:type="character" w:customStyle="1" w:styleId="a8">
-    <w:name w:val="Текст выноски Знак"/>
-    <w:basedOn w:val="a0"/>
-    <w:link w:val="a7"/>
-    <w:uiPriority w:val="99"/>
-    <w:semiHidden/>
-    <w:rsid w:val="00481A97"/>
-    <w:rPr>
-      <w:rFonts w:ascii="Tahoma" w:hAnsi="Tahoma" w:cs="Mangal"/>
-      <w:sz w:val="16"/>
-      <w:szCs w:val="14"/>
-    </w:rPr>
   </w:style>
 </w:styles>
 </file>

--- a/TODO.docx
+++ b/TODO.docx
@@ -961,7 +961,6 @@
           <w:color w:val="92D050"/>
         </w:rPr>
       </w:pPr>
-      <w:bookmarkStart w:id="1" w:name="_GoBack"/>
       <w:r>
         <w:rPr>
           <w:color w:val="92D050"/>
@@ -1089,7 +1088,6 @@
         <w:t>;</w:t>
       </w:r>
     </w:p>
-    <w:bookmarkEnd w:id="1"/>
     <w:p>
       <w:pPr>
         <w:pStyle w:val="Standard"/>
@@ -1935,7 +1933,15 @@
         <w:rPr>
           <w:color w:val="92D050"/>
         </w:rPr>
-        <w:t xml:space="preserve"> | Торт – </w:t>
+        <w:t xml:space="preserve"> | Торт </w:t>
+      </w:r>
+      <w:bookmarkStart w:id="1" w:name="_GoBack"/>
+      <w:bookmarkEnd w:id="1"/>
+      <w:r>
+        <w:rPr>
+          <w:color w:val="92D050"/>
+        </w:rPr>
+        <w:t xml:space="preserve">– </w:t>
       </w:r>
       <w:hyperlink r:id="rId19" w:history="1">
         <w:r>
@@ -2306,6 +2312,60 @@
     <w:p>
       <w:pPr>
         <w:pStyle w:val="Standard"/>
+      </w:pPr>
+      <w:r>
+        <w:t>Add to sidebar:</w:t>
+      </w:r>
+    </w:p>
+    <w:p>
+      <w:pPr>
+        <w:pStyle w:val="Standard"/>
+      </w:pPr>
+    </w:p>
+    <w:p>
+      <w:pPr>
+        <w:pStyle w:val="Standard"/>
+        <w:rPr>
+          <w:lang w:val="ru-RU"/>
+        </w:rPr>
+      </w:pPr>
+      <w:r>
+        <w:rPr>
+          <w:lang w:val="ru-RU"/>
+        </w:rPr>
+        <w:t>Свадебная фотография - это история со смыслом и важная память, которую Ваши внуки и правнуки смогут прочитать по фотографиям. Я буду благодарна стать фотографом светлой и влюбленной пары, для который важны любовь и семейные ценности.</w:t>
+      </w:r>
+    </w:p>
+    <w:p>
+      <w:pPr>
+        <w:pStyle w:val="Standard"/>
+        <w:rPr>
+          <w:lang w:val="ru-RU"/>
+        </w:rPr>
+      </w:pPr>
+    </w:p>
+    <w:p>
+      <w:pPr>
+        <w:pStyle w:val="Standard"/>
+        <w:rPr>
+          <w:lang w:val="ru-RU"/>
+        </w:rPr>
+      </w:pPr>
+    </w:p>
+    <w:p>
+      <w:pPr>
+        <w:pStyle w:val="Standard"/>
+        <w:rPr>
+          <w:lang w:val="ru-RU"/>
+        </w:rPr>
+      </w:pPr>
+    </w:p>
+    <w:p>
+      <w:pPr>
+        <w:pStyle w:val="Standard"/>
+        <w:rPr>
+          <w:lang w:val="ru-RU"/>
+        </w:rPr>
       </w:pPr>
     </w:p>
     <w:p>
@@ -4011,7 +4071,7 @@
 </file>
 
 <file path=customXml/itemProps1.xml><?xml version="1.0" encoding="utf-8"?>
-<ds:datastoreItem xmlns:ds="http://schemas.openxmlformats.org/officeDocument/2006/customXml" ds:itemID="{B5ABC828-B524-4BFE-AFB9-E40680C893F3}">
+<ds:datastoreItem xmlns:ds="http://schemas.openxmlformats.org/officeDocument/2006/customXml" ds:itemID="{F1E385CA-1561-439D-AE6B-3CBAA307C82D}">
   <ds:schemaRefs>
     <ds:schemaRef ds:uri="http://schemas.openxmlformats.org/officeDocument/2006/bibliography"/>
   </ds:schemaRefs>
